--- a/Paper.docx
+++ b/Paper.docx
@@ -54,7 +54,19 @@
         <w:t xml:space="preserve"> </w:t>
       </w:r>
       <w:r>
-        <w:t>As a must-have item on the table of Chinese people, pork has always affected the CPI index. After transmission, it is directly related to the expectations of inflation and the direction of macro-control policies.</w:t>
+        <w:t xml:space="preserve">As a </w:t>
+      </w:r>
+      <w:r>
+        <w:t>necessit</w:t>
+      </w:r>
+      <w:r>
+        <w:t>y</w:t>
+      </w:r>
+      <w:r>
+        <w:t xml:space="preserve"> </w:t>
+      </w:r>
+      <w:r>
+        <w:t>on the table of Chinese people, pork has always affected the CPI index. After transmission, it is directly related to the expectations of inflation and the direction of macro-control policies.</w:t>
       </w:r>
       <w:r>
         <w:t xml:space="preserve"> </w:t>
@@ -135,19 +147,41 @@
         <w:t xml:space="preserve"> </w:t>
       </w:r>
       <w:r>
-        <w:t>price volatility which can have significant implications on production, marketing, and risk management practices (Wang, Fausti and Qasmi, 2012). In this</w:t>
+        <w:t xml:space="preserve">price volatility which can have significant implications on production, marketing, and risk management practices (Wang, </w:t>
+      </w:r>
+      <w:proofErr w:type="spellStart"/>
+      <w:r>
+        <w:t>Fausti</w:t>
+      </w:r>
+      <w:proofErr w:type="spellEnd"/>
+      <w:r>
+        <w:t xml:space="preserve"> and </w:t>
+      </w:r>
+      <w:proofErr w:type="spellStart"/>
+      <w:r>
+        <w:t>Qasmi</w:t>
+      </w:r>
+      <w:proofErr w:type="spellEnd"/>
+      <w:r>
+        <w:t>, 2012). In this</w:t>
       </w:r>
       <w:r>
         <w:t xml:space="preserve"> </w:t>
       </w:r>
       <w:r>
-        <w:t>environment, Isengildina, Irwin and Good (2004) indicate many individuals rely</w:t>
+        <w:t xml:space="preserve">environment, </w:t>
+      </w:r>
+      <w:proofErr w:type="spellStart"/>
+      <w:r>
+        <w:t>Isengildina</w:t>
+      </w:r>
+      <w:proofErr w:type="spellEnd"/>
+      <w:r>
+        <w:t>, Irwin and Good (2004) indicate many individuals rely</w:t>
       </w:r>
       <w:r>
         <w:t xml:space="preserve"> </w:t>
       </w:r>
-      <w:bookmarkStart w:id="0" w:name="_GoBack"/>
-      <w:bookmarkEnd w:id="0"/>
       <w:r>
         <w:t>on agricultural forecasts in their decision making and that the value of accurate</w:t>
       </w:r>
@@ -308,22 +342,3968 @@
       </w:r>
       <w:r>
         <w:lastRenderedPageBreak/>
-        <w:t>veterinary drug protection sector, there are specialized veterinary service companies in the United States that generally serve multiple farms and carry out computerized management. The concentration of pig vaccines in the animal protection industry is very high. Companies such as Zoitis, Elanco + Novartis, Merk (MSD) in the United States have a high market share in the United States and even the world.</w:t>
+        <w:t xml:space="preserve">veterinary drug protection sector, there are specialized veterinary service companies in the United States that generally serve multiple farms and carry out computerized management. The concentration of pig vaccines in the animal protection industry is very high. Companies such as </w:t>
+      </w:r>
+      <w:proofErr w:type="spellStart"/>
+      <w:r>
+        <w:t>Zoitis</w:t>
+      </w:r>
+      <w:proofErr w:type="spellEnd"/>
+      <w:r>
+        <w:t>, Elanco + Novartis, Merk (MSD) in the United States have a high market share in the United States and even the world.</w:t>
       </w:r>
     </w:p>
     <w:p>
       <w:r>
+        <w:rPr>
+          <w:noProof/>
+        </w:rPr>
+        <w:drawing>
+          <wp:inline distT="0" distB="0" distL="0" distR="0" wp14:anchorId="28367407" wp14:editId="4BD4695E">
+            <wp:extent cx="5943600" cy="4761865"/>
+            <wp:effectExtent l="0" t="0" r="0" b="635"/>
+            <wp:docPr id="6" name="Picture 6"/>
+            <wp:cNvGraphicFramePr>
+              <a:graphicFrameLocks xmlns:a="http://schemas.openxmlformats.org/drawingml/2006/main" noChangeAspect="1"/>
+            </wp:cNvGraphicFramePr>
+            <a:graphic xmlns:a="http://schemas.openxmlformats.org/drawingml/2006/main">
+              <a:graphicData uri="http://schemas.openxmlformats.org/drawingml/2006/picture">
+                <pic:pic xmlns:pic="http://schemas.openxmlformats.org/drawingml/2006/picture">
+                  <pic:nvPicPr>
+                    <pic:cNvPr id="1" name=""/>
+                    <pic:cNvPicPr/>
+                  </pic:nvPicPr>
+                  <pic:blipFill>
+                    <a:blip r:embed="rId5"/>
+                    <a:stretch>
+                      <a:fillRect/>
+                    </a:stretch>
+                  </pic:blipFill>
+                  <pic:spPr>
+                    <a:xfrm>
+                      <a:off x="0" y="0"/>
+                      <a:ext cx="5943600" cy="4761865"/>
+                    </a:xfrm>
+                    <a:prstGeom prst="rect">
+                      <a:avLst/>
+                    </a:prstGeom>
+                  </pic:spPr>
+                </pic:pic>
+              </a:graphicData>
+            </a:graphic>
+          </wp:inline>
+        </w:drawing>
+      </w:r>
+    </w:p>
+    <w:p/>
+    <w:p>
+      <w:r>
         <w:t>In the slaughtering and processing sector, with the large-scale transformation of American pigs, pigs and slaughtering and processing enterprises have been vertically integrated. Backward, contract purchases were made from large-scale farms through agreement procurement or self-invested construction and acquisition of farms for vertical integration and expansion. At the same time, horizontal mergers and acquisitions have become the industry's super leading companies, such as Smithfield Foods, Tyson, JBS S / A and so on.</w:t>
       </w:r>
     </w:p>
     <w:p>
       <w:r>
-        <w:t>Consumption: According to US meat consumption data, chicken and beef consumption account for a relatively large proportion, and pork consumption ranks third in meat consumption. Its consumption has maintained a steady and small increase in recent years. In terms of pork consumption, US pork consumption methods mainly include: (1) Home consumption: This part of consumption accounts for 78% of pork consumption in the United States. (2) Consumption outside the household: refers to consumption in the food service industry, including restaurants and food suppliers, agencies involved in supplying processed pork products to commercial properties, such as universities, companies, hospitals and related institutions. In this part of the consumption, restaurant consumption accounts for 17% of pork consumption in the United States, and food suppliers to various institutions account for 5% of pork consumption in the United States.</w:t>
-      </w:r>
+        <w:t xml:space="preserve">Consumption: According to US meat consumption data, chicken and beef consumption account for a relatively large proportion, and pork consumption ranks third in meat consumption. Its consumption has maintained a steady and small increase in recent years. In terms of pork consumption, US pork consumption methods mainly include: (1) Home consumption: This part of consumption accounts for </w:t>
+      </w:r>
+      <w:r>
+        <w:lastRenderedPageBreak/>
+        <w:t xml:space="preserve">78% of pork consumption in the United States. (2) Consumption outside the </w:t>
+      </w:r>
+      <w:proofErr w:type="gramStart"/>
+      <w:r>
+        <w:t>household:</w:t>
+      </w:r>
+      <w:proofErr w:type="gramEnd"/>
+      <w:r>
+        <w:t xml:space="preserve"> refers to consumption in the food service industry, including restaurants and food suppliers, agencies involved in supplying processed pork products to commercial properties, such as universities, companies, hospitals and related institutions. In this part of the consumption, restaurant consumption accounts for 17% of pork consumption in the United States, and food suppliers to various institutions account for 5% of pork consumption in the United States.</w:t>
+      </w:r>
+    </w:p>
+    <w:p/>
+    <w:p>
+      <w:r>
+        <w:t>Contract Specs</w:t>
+      </w:r>
+    </w:p>
+    <w:p>
+      <w:r>
+        <w:t>Some important characteristics of the lean hog futures contract are as follows</w:t>
+      </w:r>
+      <w:r>
+        <w:t>. (Source: B</w:t>
+      </w:r>
+      <w:r>
+        <w:t>loomberg</w:t>
+      </w:r>
+      <w:r>
+        <w:t>)</w:t>
+      </w:r>
+    </w:p>
+    <w:tbl>
+      <w:tblPr>
+        <w:tblStyle w:val="TableGrid"/>
+        <w:tblpPr w:leftFromText="180" w:rightFromText="180" w:vertAnchor="text" w:horzAnchor="page" w:tblpXSpec="center" w:tblpY="44"/>
+        <w:tblW w:w="0" w:type="auto"/>
+        <w:tblLook w:val="04A0" w:firstRow="1" w:lastRow="0" w:firstColumn="1" w:lastColumn="0" w:noHBand="0" w:noVBand="1"/>
+      </w:tblPr>
+      <w:tblGrid>
+        <w:gridCol w:w="2972"/>
+        <w:gridCol w:w="6378"/>
+      </w:tblGrid>
+      <w:tr>
+        <w:tc>
+          <w:tcPr>
+            <w:tcW w:w="2972" w:type="dxa"/>
+            <w:shd w:val="clear" w:color="auto" w:fill="auto"/>
+          </w:tcPr>
+          <w:p>
+            <w:pPr>
+              <w:jc w:val="center"/>
+              <w:rPr>
+                <w:b/>
+                <w:bCs/>
+              </w:rPr>
+            </w:pPr>
+            <w:r>
+              <w:rPr>
+                <w:b/>
+                <w:bCs/>
+              </w:rPr>
+              <w:t>Item</w:t>
+            </w:r>
+          </w:p>
+        </w:tc>
+        <w:tc>
+          <w:tcPr>
+            <w:tcW w:w="6378" w:type="dxa"/>
+            <w:shd w:val="clear" w:color="auto" w:fill="auto"/>
+          </w:tcPr>
+          <w:p>
+            <w:pPr>
+              <w:jc w:val="center"/>
+              <w:rPr>
+                <w:b/>
+                <w:bCs/>
+              </w:rPr>
+            </w:pPr>
+            <w:r>
+              <w:rPr>
+                <w:b/>
+                <w:bCs/>
+              </w:rPr>
+              <w:t>C</w:t>
+            </w:r>
+            <w:r>
+              <w:rPr>
+                <w:rFonts w:hint="eastAsia"/>
+                <w:b/>
+                <w:bCs/>
+              </w:rPr>
+              <w:t>on</w:t>
+            </w:r>
+            <w:r>
+              <w:rPr>
+                <w:b/>
+                <w:bCs/>
+              </w:rPr>
+              <w:t>tract Specs</w:t>
+            </w:r>
+          </w:p>
+        </w:tc>
+      </w:tr>
+      <w:tr>
+        <w:tc>
+          <w:tcPr>
+            <w:tcW w:w="2972" w:type="dxa"/>
+          </w:tcPr>
+          <w:p>
+            <w:pPr>
+              <w:jc w:val="center"/>
+            </w:pPr>
+            <w:r>
+              <w:t>Ticker Symbol</w:t>
+            </w:r>
+          </w:p>
+        </w:tc>
+        <w:tc>
+          <w:tcPr>
+            <w:tcW w:w="6378" w:type="dxa"/>
+          </w:tcPr>
+          <w:p>
+            <w:r>
+              <w:t>LH</w:t>
+            </w:r>
+          </w:p>
+        </w:tc>
+      </w:tr>
+      <w:tr>
+        <w:tc>
+          <w:tcPr>
+            <w:tcW w:w="2972" w:type="dxa"/>
+          </w:tcPr>
+          <w:p>
+            <w:pPr>
+              <w:jc w:val="center"/>
+            </w:pPr>
+            <w:r>
+              <w:t>Exchange</w:t>
+            </w:r>
+          </w:p>
+        </w:tc>
+        <w:tc>
+          <w:tcPr>
+            <w:tcW w:w="6378" w:type="dxa"/>
+          </w:tcPr>
+          <w:p>
+            <w:r>
+              <w:t>Chicago Mercantile Exchange (CME)</w:t>
+            </w:r>
+          </w:p>
+        </w:tc>
+      </w:tr>
+      <w:tr>
+        <w:tc>
+          <w:tcPr>
+            <w:tcW w:w="2972" w:type="dxa"/>
+          </w:tcPr>
+          <w:p>
+            <w:pPr>
+              <w:jc w:val="center"/>
+            </w:pPr>
+            <w:r>
+              <w:t>Trading Hours</w:t>
+            </w:r>
+          </w:p>
+        </w:tc>
+        <w:tc>
+          <w:tcPr>
+            <w:tcW w:w="6378" w:type="dxa"/>
+          </w:tcPr>
+          <w:p>
+            <w:r>
+              <w:t xml:space="preserve">10:05 </w:t>
+            </w:r>
+            <w:r>
+              <w:t>AM</w:t>
+            </w:r>
+            <w:r>
+              <w:t xml:space="preserve"> to 2:00 PM EST</w:t>
+            </w:r>
+          </w:p>
+        </w:tc>
+      </w:tr>
+      <w:tr>
+        <w:tc>
+          <w:tcPr>
+            <w:tcW w:w="2972" w:type="dxa"/>
+          </w:tcPr>
+          <w:p>
+            <w:pPr>
+              <w:jc w:val="center"/>
+            </w:pPr>
+            <w:r>
+              <w:t>Contract Size</w:t>
+            </w:r>
+          </w:p>
+        </w:tc>
+        <w:tc>
+          <w:tcPr>
+            <w:tcW w:w="6378" w:type="dxa"/>
+          </w:tcPr>
+          <w:p>
+            <w:r>
+              <w:t>40,000 pounds</w:t>
+            </w:r>
+          </w:p>
+        </w:tc>
+      </w:tr>
+      <w:tr>
+        <w:tc>
+          <w:tcPr>
+            <w:tcW w:w="2972" w:type="dxa"/>
+          </w:tcPr>
+          <w:p>
+            <w:pPr>
+              <w:jc w:val="center"/>
+            </w:pPr>
+            <w:r>
+              <w:t>Contract Months</w:t>
+            </w:r>
+          </w:p>
+        </w:tc>
+        <w:tc>
+          <w:tcPr>
+            <w:tcW w:w="6378" w:type="dxa"/>
+          </w:tcPr>
+          <w:p>
+            <w:r>
+              <w:t>Feb, Apr, May, Jun, Jul, Aug, Oct, and Dec.</w:t>
+            </w:r>
+          </w:p>
+        </w:tc>
+      </w:tr>
+      <w:tr>
+        <w:tc>
+          <w:tcPr>
+            <w:tcW w:w="2972" w:type="dxa"/>
+          </w:tcPr>
+          <w:p>
+            <w:pPr>
+              <w:jc w:val="center"/>
+            </w:pPr>
+            <w:r>
+              <w:t>Price Quote</w:t>
+            </w:r>
+          </w:p>
+        </w:tc>
+        <w:tc>
+          <w:tcPr>
+            <w:tcW w:w="6378" w:type="dxa"/>
+          </w:tcPr>
+          <w:p>
+            <w:r>
+              <w:t>price per pound</w:t>
+            </w:r>
+          </w:p>
+        </w:tc>
+      </w:tr>
+      <w:tr>
+        <w:tc>
+          <w:tcPr>
+            <w:tcW w:w="2972" w:type="dxa"/>
+          </w:tcPr>
+          <w:p>
+            <w:pPr>
+              <w:jc w:val="center"/>
+            </w:pPr>
+            <w:r>
+              <w:t>Tick Size</w:t>
+            </w:r>
+          </w:p>
+        </w:tc>
+        <w:tc>
+          <w:tcPr>
+            <w:tcW w:w="6378" w:type="dxa"/>
+          </w:tcPr>
+          <w:p>
+            <w:r>
+              <w:t xml:space="preserve">$0.00025 or 2.5 cents per pound = $10.00 (0.00025 x 40,000 </w:t>
+            </w:r>
+            <w:proofErr w:type="spellStart"/>
+            <w:r>
+              <w:t>lbs</w:t>
+            </w:r>
+            <w:proofErr w:type="spellEnd"/>
+            <w:r>
+              <w:t>).</w:t>
+            </w:r>
+          </w:p>
+        </w:tc>
+      </w:tr>
+      <w:tr>
+        <w:tc>
+          <w:tcPr>
+            <w:tcW w:w="2972" w:type="dxa"/>
+          </w:tcPr>
+          <w:p>
+            <w:pPr>
+              <w:jc w:val="center"/>
+            </w:pPr>
+            <w:r>
+              <w:t>Last Trading Day</w:t>
+            </w:r>
+          </w:p>
+        </w:tc>
+        <w:tc>
+          <w:tcPr>
+            <w:tcW w:w="6378" w:type="dxa"/>
+          </w:tcPr>
+          <w:p>
+            <w:r>
+              <w:t>The tenth business day of the contract month</w:t>
+            </w:r>
+          </w:p>
+        </w:tc>
+      </w:tr>
+    </w:tbl>
+    <w:p/>
+    <w:p>
+      <w:r>
+        <w:t>The</w:t>
+      </w:r>
+      <w:r>
+        <w:t xml:space="preserve"> Lean </w:t>
+      </w:r>
+      <w:proofErr w:type="gramStart"/>
+      <w:r>
+        <w:t>hogs</w:t>
+      </w:r>
+      <w:proofErr w:type="gramEnd"/>
+      <w:r>
+        <w:t xml:space="preserve"> futures’ daily data </w:t>
+      </w:r>
+      <w:r>
+        <w:t xml:space="preserve">are collected </w:t>
+      </w:r>
+      <w:r>
+        <w:t>from Bloomberg</w:t>
+      </w:r>
+      <w:r>
+        <w:t xml:space="preserve"> from </w:t>
+      </w:r>
+      <w:r>
+        <w:t>19</w:t>
+      </w:r>
+      <w:r>
+        <w:t>88</w:t>
+      </w:r>
+      <w:r>
+        <w:t xml:space="preserve"> to 20</w:t>
+      </w:r>
+      <w:r>
+        <w:t>19.</w:t>
+      </w:r>
+      <w:r>
+        <w:t xml:space="preserve"> The below image shows the </w:t>
+      </w:r>
+      <w:r>
+        <w:t xml:space="preserve">futures’ </w:t>
+      </w:r>
+      <w:r>
+        <w:t xml:space="preserve">daily movement, </w:t>
+      </w:r>
+      <w:r>
+        <w:t xml:space="preserve">moving average volatility and </w:t>
+      </w:r>
+      <w:r>
+        <w:t>daily return</w:t>
+      </w:r>
+      <w:r>
+        <w:t>.</w:t>
+      </w:r>
+      <w:r>
+        <w:t xml:space="preserve"> </w:t>
+      </w:r>
+      <w:r>
+        <w:t>The first image is</w:t>
+      </w:r>
+      <w:r>
+        <w:t xml:space="preserve"> about</w:t>
+      </w:r>
+      <w:r>
+        <w:t xml:space="preserve"> daily close price</w:t>
+      </w:r>
+      <w:r>
+        <w:t xml:space="preserve">. </w:t>
+      </w:r>
+      <w:r>
+        <w:t xml:space="preserve">The </w:t>
+      </w:r>
+      <w:r>
+        <w:t>daily close p</w:t>
+      </w:r>
+      <w:r>
+        <w:t xml:space="preserve">rice is </w:t>
+      </w:r>
+      <w:r>
+        <w:t>no</w:t>
+      </w:r>
+      <w:r>
+        <w:t>t</w:t>
+      </w:r>
+      <w:r>
+        <w:t xml:space="preserve"> stationary and</w:t>
+      </w:r>
+      <w:r>
+        <w:t xml:space="preserve"> has</w:t>
+      </w:r>
+      <w:r>
+        <w:t xml:space="preserve"> no obvious trend.</w:t>
+      </w:r>
+      <w:r>
+        <w:t xml:space="preserve"> </w:t>
+      </w:r>
+      <w:r>
+        <w:t>The second part is annualized volatility</w:t>
+      </w:r>
+      <w:r>
+        <w:t xml:space="preserve">. The volatility has strong clustering effect according to the </w:t>
+      </w:r>
+      <w:r>
+        <w:t xml:space="preserve">image. </w:t>
+      </w:r>
+      <w:r>
+        <w:t xml:space="preserve">The lower part is </w:t>
+      </w:r>
+      <w:r>
+        <w:t xml:space="preserve">about future return. </w:t>
+      </w:r>
+      <w:r>
+        <w:t xml:space="preserve">The future return is calculated by log </w:t>
+      </w:r>
+      <w:r>
+        <w:t>return</w:t>
+      </w:r>
+      <w:r>
+        <w:t xml:space="preserve"> and is</w:t>
+      </w:r>
+      <w:r>
+        <w:t xml:space="preserve"> seemingly</w:t>
+      </w:r>
+      <w:r>
+        <w:t xml:space="preserve"> stationary.</w:t>
+      </w:r>
+      <w:r>
+        <w:t xml:space="preserve"> </w:t>
+      </w:r>
+      <w:r>
+        <w:t>T</w:t>
+      </w:r>
+      <w:r>
+        <w:t xml:space="preserve">he following </w:t>
+      </w:r>
+      <w:r>
+        <w:t>article</w:t>
+      </w:r>
+      <w:r>
+        <w:t xml:space="preserve"> will test the </w:t>
+      </w:r>
+      <w:r>
+        <w:t>future return for Seasonal ARIMA</w:t>
+      </w:r>
+      <w:r>
+        <w:t xml:space="preserve"> and G</w:t>
+      </w:r>
+      <w:r>
+        <w:rPr>
+          <w:rFonts w:hint="eastAsia"/>
+        </w:rPr>
+        <w:t>AR</w:t>
+      </w:r>
+      <w:r>
+        <w:t xml:space="preserve">CH model </w:t>
+      </w:r>
+      <w:r>
+        <w:t xml:space="preserve">for more </w:t>
+      </w:r>
+      <w:r>
+        <w:t>details</w:t>
+      </w:r>
+      <w:r>
+        <w:t>.</w:t>
+      </w:r>
+    </w:p>
+    <w:p>
+      <w:r>
+        <w:rPr>
+          <w:noProof/>
+        </w:rPr>
+        <w:drawing>
+          <wp:inline distT="0" distB="0" distL="0" distR="0" wp14:anchorId="7C8D09A0" wp14:editId="564E0405">
+            <wp:extent cx="5943600" cy="2826385"/>
+            <wp:effectExtent l="0" t="0" r="0" b="0"/>
+            <wp:docPr id="1" name="Picture 1"/>
+            <wp:cNvGraphicFramePr>
+              <a:graphicFrameLocks xmlns:a="http://schemas.openxmlformats.org/drawingml/2006/main" noChangeAspect="1"/>
+            </wp:cNvGraphicFramePr>
+            <a:graphic xmlns:a="http://schemas.openxmlformats.org/drawingml/2006/main">
+              <a:graphicData uri="http://schemas.openxmlformats.org/drawingml/2006/picture">
+                <pic:pic xmlns:pic="http://schemas.openxmlformats.org/drawingml/2006/picture">
+                  <pic:nvPicPr>
+                    <pic:cNvPr id="1" name=""/>
+                    <pic:cNvPicPr/>
+                  </pic:nvPicPr>
+                  <pic:blipFill>
+                    <a:blip r:embed="rId6"/>
+                    <a:stretch>
+                      <a:fillRect/>
+                    </a:stretch>
+                  </pic:blipFill>
+                  <pic:spPr>
+                    <a:xfrm>
+                      <a:off x="0" y="0"/>
+                      <a:ext cx="5943600" cy="2826385"/>
+                    </a:xfrm>
+                    <a:prstGeom prst="rect">
+                      <a:avLst/>
+                    </a:prstGeom>
+                  </pic:spPr>
+                </pic:pic>
+              </a:graphicData>
+            </a:graphic>
+          </wp:inline>
+        </w:drawing>
+      </w:r>
+    </w:p>
+    <w:p/>
+    <w:p>
+      <w:r>
+        <w:t xml:space="preserve">the daily log return is resampled to monthly data and multiple 100. </w:t>
+      </w:r>
+      <w:r>
+        <w:t xml:space="preserve">The monthly data </w:t>
+      </w:r>
+      <w:r>
+        <w:t xml:space="preserve">summary information </w:t>
+      </w:r>
+      <w:r>
+        <w:t>is also shown as below.</w:t>
+      </w:r>
+      <w:r>
+        <w:t xml:space="preserve"> </w:t>
+      </w:r>
+      <w:r>
+        <w:t>T</w:t>
+      </w:r>
+      <w:r>
+        <w:t xml:space="preserve">he skewness is between -0.5 and 0.5, the data are </w:t>
+      </w:r>
+      <w:proofErr w:type="gramStart"/>
+      <w:r>
+        <w:t>fairly symmetrical</w:t>
+      </w:r>
+      <w:proofErr w:type="gramEnd"/>
+      <w:r>
+        <w:t xml:space="preserve">. </w:t>
+      </w:r>
+      <w:r>
+        <w:t>T</w:t>
+      </w:r>
+      <w:r>
+        <w:t>he kurtosis is greater than zero, then the distribution has heavier tails.</w:t>
+      </w:r>
+      <w:r>
+        <w:t xml:space="preserve"> The distribution</w:t>
+      </w:r>
+      <w:r>
+        <w:t xml:space="preserve"> image shows that the distribution is </w:t>
+      </w:r>
+      <w:proofErr w:type="gramStart"/>
+      <w:r>
+        <w:t>fairly symmetrical</w:t>
+      </w:r>
+      <w:proofErr w:type="gramEnd"/>
+      <w:r>
+        <w:t xml:space="preserve"> and has heavy tail.</w:t>
+      </w:r>
+    </w:p>
+    <w:p/>
+    <w:tbl>
+      <w:tblPr>
+        <w:tblStyle w:val="TableGrid"/>
+        <w:tblW w:w="0" w:type="auto"/>
+        <w:jc w:val="center"/>
+        <w:tblLook w:val="04A0" w:firstRow="1" w:lastRow="0" w:firstColumn="1" w:lastColumn="0" w:noHBand="0" w:noVBand="1"/>
+      </w:tblPr>
+      <w:tblGrid>
+        <w:gridCol w:w="2837"/>
+        <w:gridCol w:w="2408"/>
+      </w:tblGrid>
+      <w:tr>
+        <w:trPr>
+          <w:jc w:val="center"/>
+        </w:trPr>
+        <w:tc>
+          <w:tcPr>
+            <w:tcW w:w="2837" w:type="dxa"/>
+          </w:tcPr>
+          <w:p>
+            <w:pPr>
+              <w:jc w:val="center"/>
+              <w:rPr>
+                <w:b/>
+                <w:bCs/>
+              </w:rPr>
+            </w:pPr>
+            <w:r>
+              <w:rPr>
+                <w:rFonts w:hint="eastAsia"/>
+                <w:b/>
+                <w:bCs/>
+              </w:rPr>
+              <w:t>Summary</w:t>
+            </w:r>
+          </w:p>
+        </w:tc>
+        <w:tc>
+          <w:tcPr>
+            <w:tcW w:w="2408" w:type="dxa"/>
+          </w:tcPr>
+          <w:p>
+            <w:pPr>
+              <w:jc w:val="center"/>
+              <w:rPr>
+                <w:b/>
+                <w:bCs/>
+              </w:rPr>
+            </w:pPr>
+            <w:r>
+              <w:rPr>
+                <w:b/>
+                <w:bCs/>
+              </w:rPr>
+              <w:t>Details</w:t>
+            </w:r>
+          </w:p>
+        </w:tc>
+      </w:tr>
+      <w:tr>
+        <w:trPr>
+          <w:jc w:val="center"/>
+        </w:trPr>
+        <w:tc>
+          <w:tcPr>
+            <w:tcW w:w="2837" w:type="dxa"/>
+          </w:tcPr>
+          <w:p>
+            <w:r>
+              <w:t>Count</w:t>
+            </w:r>
+          </w:p>
+        </w:tc>
+        <w:tc>
+          <w:tcPr>
+            <w:tcW w:w="2408" w:type="dxa"/>
+          </w:tcPr>
+          <w:p>
+            <w:r>
+              <w:t>406</w:t>
+            </w:r>
+          </w:p>
+        </w:tc>
+      </w:tr>
+      <w:tr>
+        <w:trPr>
+          <w:jc w:val="center"/>
+        </w:trPr>
+        <w:tc>
+          <w:tcPr>
+            <w:tcW w:w="2837" w:type="dxa"/>
+          </w:tcPr>
+          <w:p>
+            <w:r>
+              <w:t>Mean</w:t>
+            </w:r>
+          </w:p>
+        </w:tc>
+        <w:tc>
+          <w:tcPr>
+            <w:tcW w:w="2408" w:type="dxa"/>
+          </w:tcPr>
+          <w:p>
+            <w:r>
+              <w:t>0.011480</w:t>
+            </w:r>
+          </w:p>
+        </w:tc>
+      </w:tr>
+      <w:tr>
+        <w:trPr>
+          <w:jc w:val="center"/>
+        </w:trPr>
+        <w:tc>
+          <w:tcPr>
+            <w:tcW w:w="2837" w:type="dxa"/>
+          </w:tcPr>
+          <w:p>
+            <w:r>
+              <w:t>Std</w:t>
+            </w:r>
+          </w:p>
+        </w:tc>
+        <w:tc>
+          <w:tcPr>
+            <w:tcW w:w="2408" w:type="dxa"/>
+          </w:tcPr>
+          <w:p>
+            <w:r>
+              <w:t>0.496453</w:t>
+            </w:r>
+          </w:p>
+        </w:tc>
+      </w:tr>
+      <w:tr>
+        <w:trPr>
+          <w:jc w:val="center"/>
+        </w:trPr>
+        <w:tc>
+          <w:tcPr>
+            <w:tcW w:w="2837" w:type="dxa"/>
+          </w:tcPr>
+          <w:p>
+            <w:r>
+              <w:t>Min</w:t>
+            </w:r>
+          </w:p>
+        </w:tc>
+        <w:tc>
+          <w:tcPr>
+            <w:tcW w:w="2408" w:type="dxa"/>
+          </w:tcPr>
+          <w:p>
+            <w:r>
+              <w:t>-2.349821</w:t>
+            </w:r>
+          </w:p>
+        </w:tc>
+      </w:tr>
+      <w:tr>
+        <w:trPr>
+          <w:jc w:val="center"/>
+        </w:trPr>
+        <w:tc>
+          <w:tcPr>
+            <w:tcW w:w="2837" w:type="dxa"/>
+          </w:tcPr>
+          <w:p>
+            <w:r>
+              <w:t>25%</w:t>
+            </w:r>
+          </w:p>
+        </w:tc>
+        <w:tc>
+          <w:tcPr>
+            <w:tcW w:w="2408" w:type="dxa"/>
+          </w:tcPr>
+          <w:p>
+            <w:r>
+              <w:t>-0.271369</w:t>
+            </w:r>
+          </w:p>
+        </w:tc>
+      </w:tr>
+      <w:tr>
+        <w:trPr>
+          <w:jc w:val="center"/>
+        </w:trPr>
+        <w:tc>
+          <w:tcPr>
+            <w:tcW w:w="2837" w:type="dxa"/>
+          </w:tcPr>
+          <w:p>
+            <w:r>
+              <w:t>50%</w:t>
+            </w:r>
+          </w:p>
+        </w:tc>
+        <w:tc>
+          <w:tcPr>
+            <w:tcW w:w="2408" w:type="dxa"/>
+          </w:tcPr>
+          <w:p>
+            <w:r>
+              <w:t>0.035296</w:t>
+            </w:r>
+          </w:p>
+        </w:tc>
+      </w:tr>
+      <w:tr>
+        <w:trPr>
+          <w:jc w:val="center"/>
+        </w:trPr>
+        <w:tc>
+          <w:tcPr>
+            <w:tcW w:w="2837" w:type="dxa"/>
+          </w:tcPr>
+          <w:p>
+            <w:r>
+              <w:t>75%</w:t>
+            </w:r>
+          </w:p>
+        </w:tc>
+        <w:tc>
+          <w:tcPr>
+            <w:tcW w:w="2408" w:type="dxa"/>
+          </w:tcPr>
+          <w:p>
+            <w:r>
+              <w:t>0.307121</w:t>
+            </w:r>
+          </w:p>
+        </w:tc>
+      </w:tr>
+      <w:tr>
+        <w:trPr>
+          <w:jc w:val="center"/>
+        </w:trPr>
+        <w:tc>
+          <w:tcPr>
+            <w:tcW w:w="2837" w:type="dxa"/>
+          </w:tcPr>
+          <w:p>
+            <w:r>
+              <w:t>Max</w:t>
+            </w:r>
+          </w:p>
+        </w:tc>
+        <w:tc>
+          <w:tcPr>
+            <w:tcW w:w="2408" w:type="dxa"/>
+          </w:tcPr>
+          <w:p>
+            <w:r>
+              <w:t>1.566891</w:t>
+            </w:r>
+          </w:p>
+        </w:tc>
+      </w:tr>
+      <w:tr>
+        <w:trPr>
+          <w:jc w:val="center"/>
+        </w:trPr>
+        <w:tc>
+          <w:tcPr>
+            <w:tcW w:w="2837" w:type="dxa"/>
+          </w:tcPr>
+          <w:p>
+            <w:r>
+              <w:t>Skewness</w:t>
+            </w:r>
+          </w:p>
+        </w:tc>
+        <w:tc>
+          <w:tcPr>
+            <w:tcW w:w="2408" w:type="dxa"/>
+          </w:tcPr>
+          <w:p>
+            <w:r>
+              <w:t>-0.203338</w:t>
+            </w:r>
+          </w:p>
+        </w:tc>
+      </w:tr>
+      <w:tr>
+        <w:trPr>
+          <w:jc w:val="center"/>
+        </w:trPr>
+        <w:tc>
+          <w:tcPr>
+            <w:tcW w:w="2837" w:type="dxa"/>
+          </w:tcPr>
+          <w:p>
+            <w:r>
+              <w:t>Kurtosis</w:t>
+            </w:r>
+          </w:p>
+        </w:tc>
+        <w:tc>
+          <w:tcPr>
+            <w:tcW w:w="2408" w:type="dxa"/>
+          </w:tcPr>
+          <w:p>
+            <w:r>
+              <w:t>1.430991</w:t>
+            </w:r>
+          </w:p>
+        </w:tc>
+      </w:tr>
+    </w:tbl>
+    <w:p/>
+    <w:p>
+      <w:r>
+        <w:rPr>
+          <w:noProof/>
+        </w:rPr>
+        <w:drawing>
+          <wp:inline distT="0" distB="0" distL="0" distR="0" wp14:anchorId="354ED76B" wp14:editId="6F50B7AC">
+            <wp:extent cx="5943600" cy="3020060"/>
+            <wp:effectExtent l="0" t="0" r="0" b="8890"/>
+            <wp:docPr id="5" name="Picture 5"/>
+            <wp:cNvGraphicFramePr>
+              <a:graphicFrameLocks xmlns:a="http://schemas.openxmlformats.org/drawingml/2006/main" noChangeAspect="1"/>
+            </wp:cNvGraphicFramePr>
+            <a:graphic xmlns:a="http://schemas.openxmlformats.org/drawingml/2006/main">
+              <a:graphicData uri="http://schemas.openxmlformats.org/drawingml/2006/picture">
+                <pic:pic xmlns:pic="http://schemas.openxmlformats.org/drawingml/2006/picture">
+                  <pic:nvPicPr>
+                    <pic:cNvPr id="1" name=""/>
+                    <pic:cNvPicPr/>
+                  </pic:nvPicPr>
+                  <pic:blipFill>
+                    <a:blip r:embed="rId7"/>
+                    <a:stretch>
+                      <a:fillRect/>
+                    </a:stretch>
+                  </pic:blipFill>
+                  <pic:spPr>
+                    <a:xfrm>
+                      <a:off x="0" y="0"/>
+                      <a:ext cx="5943600" cy="3020060"/>
+                    </a:xfrm>
+                    <a:prstGeom prst="rect">
+                      <a:avLst/>
+                    </a:prstGeom>
+                  </pic:spPr>
+                </pic:pic>
+              </a:graphicData>
+            </a:graphic>
+          </wp:inline>
+        </w:drawing>
+      </w:r>
+    </w:p>
+    <w:p>
+      <w:r>
+        <w:t xml:space="preserve">In order to confirm the lean hogs futures log return is stationary, several unit root tests are conducted as below. Before unit root tests, </w:t>
+      </w:r>
+      <w:r>
+        <w:t xml:space="preserve">VR tests was performed to test whether the return series is a pure random walk versus having some predictability. </w:t>
+      </w:r>
+      <w:r>
+        <w:t>P-value is smaller than 0.05 and</w:t>
+      </w:r>
+      <w:r>
+        <w:t xml:space="preserve"> the null </w:t>
+      </w:r>
+      <w:r>
+        <w:t xml:space="preserve">hypothesis </w:t>
+      </w:r>
+      <w:r>
+        <w:t xml:space="preserve">that the series is a pure random walk is rejected. The tests of unit roots and stationarity with ADF, KPSS, DFGLS, PP and ZA statistics are all shown </w:t>
+      </w:r>
+      <w:r>
+        <w:t>that the time series is</w:t>
+      </w:r>
+      <w:r>
+        <w:t xml:space="preserve"> </w:t>
+      </w:r>
+      <w:r>
+        <w:t>stationary.</w:t>
+      </w:r>
+    </w:p>
+    <w:tbl>
+      <w:tblPr>
+        <w:tblStyle w:val="TableGrid"/>
+        <w:tblW w:w="0" w:type="auto"/>
+        <w:tblInd w:w="-289" w:type="dxa"/>
+        <w:tblLook w:val="04A0" w:firstRow="1" w:lastRow="0" w:firstColumn="1" w:lastColumn="0" w:noHBand="0" w:noVBand="1"/>
+      </w:tblPr>
+      <w:tblGrid>
+        <w:gridCol w:w="1418"/>
+        <w:gridCol w:w="1418"/>
+        <w:gridCol w:w="1459"/>
+        <w:gridCol w:w="1336"/>
+        <w:gridCol w:w="1336"/>
+        <w:gridCol w:w="1336"/>
+        <w:gridCol w:w="1336"/>
+      </w:tblGrid>
+      <w:tr>
+        <w:tc>
+          <w:tcPr>
+            <w:tcW w:w="1418" w:type="dxa"/>
+            <w:shd w:val="clear" w:color="auto" w:fill="auto"/>
+          </w:tcPr>
+          <w:p>
+            <w:pPr>
+              <w:jc w:val="center"/>
+              <w:rPr>
+                <w:b/>
+                <w:bCs/>
+              </w:rPr>
+            </w:pPr>
+          </w:p>
+        </w:tc>
+        <w:tc>
+          <w:tcPr>
+            <w:tcW w:w="1418" w:type="dxa"/>
+            <w:shd w:val="clear" w:color="auto" w:fill="auto"/>
+            <w:vAlign w:val="center"/>
+          </w:tcPr>
+          <w:p>
+            <w:pPr>
+              <w:jc w:val="center"/>
+              <w:rPr>
+                <w:b/>
+                <w:bCs/>
+              </w:rPr>
+            </w:pPr>
+            <w:r>
+              <w:rPr>
+                <w:b/>
+                <w:bCs/>
+              </w:rPr>
+              <w:t>Variance-Ratio Test</w:t>
+            </w:r>
+          </w:p>
+        </w:tc>
+        <w:tc>
+          <w:tcPr>
+            <w:tcW w:w="1459" w:type="dxa"/>
+            <w:shd w:val="clear" w:color="auto" w:fill="auto"/>
+            <w:vAlign w:val="center"/>
+          </w:tcPr>
+          <w:p>
+            <w:pPr>
+              <w:jc w:val="center"/>
+              <w:rPr>
+                <w:b/>
+                <w:bCs/>
+              </w:rPr>
+            </w:pPr>
+            <w:r>
+              <w:rPr>
+                <w:b/>
+                <w:bCs/>
+              </w:rPr>
+              <w:t>Augmented Dickey-Fuller</w:t>
+            </w:r>
+          </w:p>
+        </w:tc>
+        <w:tc>
+          <w:tcPr>
+            <w:tcW w:w="1336" w:type="dxa"/>
+            <w:shd w:val="clear" w:color="auto" w:fill="auto"/>
+            <w:vAlign w:val="center"/>
+          </w:tcPr>
+          <w:p>
+            <w:pPr>
+              <w:jc w:val="center"/>
+              <w:rPr>
+                <w:b/>
+                <w:bCs/>
+              </w:rPr>
+            </w:pPr>
+            <w:r>
+              <w:rPr>
+                <w:rFonts w:hint="eastAsia"/>
+                <w:b/>
+                <w:bCs/>
+              </w:rPr>
+              <w:t>KPSS</w:t>
+            </w:r>
+          </w:p>
+        </w:tc>
+        <w:tc>
+          <w:tcPr>
+            <w:tcW w:w="1336" w:type="dxa"/>
+            <w:shd w:val="clear" w:color="auto" w:fill="auto"/>
+            <w:vAlign w:val="center"/>
+          </w:tcPr>
+          <w:p>
+            <w:pPr>
+              <w:jc w:val="center"/>
+              <w:rPr>
+                <w:b/>
+                <w:bCs/>
+              </w:rPr>
+            </w:pPr>
+            <w:r>
+              <w:rPr>
+                <w:b/>
+                <w:bCs/>
+              </w:rPr>
+              <w:t>Dickey-Fuller GLS</w:t>
+            </w:r>
+          </w:p>
+        </w:tc>
+        <w:tc>
+          <w:tcPr>
+            <w:tcW w:w="1336" w:type="dxa"/>
+            <w:shd w:val="clear" w:color="auto" w:fill="auto"/>
+            <w:vAlign w:val="center"/>
+          </w:tcPr>
+          <w:p>
+            <w:pPr>
+              <w:jc w:val="center"/>
+              <w:rPr>
+                <w:b/>
+                <w:bCs/>
+              </w:rPr>
+            </w:pPr>
+            <w:r>
+              <w:rPr>
+                <w:b/>
+                <w:bCs/>
+              </w:rPr>
+              <w:t>Phillips-</w:t>
+            </w:r>
+            <w:proofErr w:type="spellStart"/>
+            <w:r>
+              <w:rPr>
+                <w:b/>
+                <w:bCs/>
+              </w:rPr>
+              <w:t>Perron</w:t>
+            </w:r>
+            <w:proofErr w:type="spellEnd"/>
+          </w:p>
+        </w:tc>
+        <w:tc>
+          <w:tcPr>
+            <w:tcW w:w="1336" w:type="dxa"/>
+            <w:shd w:val="clear" w:color="auto" w:fill="auto"/>
+            <w:vAlign w:val="center"/>
+          </w:tcPr>
+          <w:p>
+            <w:pPr>
+              <w:jc w:val="center"/>
+              <w:rPr>
+                <w:b/>
+                <w:bCs/>
+              </w:rPr>
+            </w:pPr>
+            <w:proofErr w:type="spellStart"/>
+            <w:r>
+              <w:rPr>
+                <w:b/>
+                <w:bCs/>
+              </w:rPr>
+              <w:t>Zivot</w:t>
+            </w:r>
+            <w:proofErr w:type="spellEnd"/>
+            <w:r>
+              <w:rPr>
+                <w:b/>
+                <w:bCs/>
+              </w:rPr>
+              <w:t>-Andrews</w:t>
+            </w:r>
+          </w:p>
+        </w:tc>
+      </w:tr>
+      <w:tr>
+        <w:tc>
+          <w:tcPr>
+            <w:tcW w:w="1418" w:type="dxa"/>
+            <w:vAlign w:val="center"/>
+          </w:tcPr>
+          <w:p>
+            <w:pPr>
+              <w:jc w:val="center"/>
+              <w:rPr>
+                <w:b/>
+                <w:bCs/>
+              </w:rPr>
+            </w:pPr>
+            <w:r>
+              <w:rPr>
+                <w:b/>
+                <w:bCs/>
+              </w:rPr>
+              <w:lastRenderedPageBreak/>
+              <w:t>Test Statistic</w:t>
+            </w:r>
+          </w:p>
+        </w:tc>
+        <w:tc>
+          <w:tcPr>
+            <w:tcW w:w="1418" w:type="dxa"/>
+          </w:tcPr>
+          <w:p>
+            <w:pPr>
+              <w:jc w:val="right"/>
+            </w:pPr>
+            <w:r>
+              <w:t>-4.532</w:t>
+            </w:r>
+          </w:p>
+        </w:tc>
+        <w:tc>
+          <w:tcPr>
+            <w:tcW w:w="1459" w:type="dxa"/>
+          </w:tcPr>
+          <w:p>
+            <w:pPr>
+              <w:jc w:val="right"/>
+            </w:pPr>
+            <w:r>
+              <w:t>-5.584</w:t>
+            </w:r>
+          </w:p>
+        </w:tc>
+        <w:tc>
+          <w:tcPr>
+            <w:tcW w:w="1336" w:type="dxa"/>
+          </w:tcPr>
+          <w:p>
+            <w:pPr>
+              <w:jc w:val="right"/>
+            </w:pPr>
+            <w:r>
+              <w:t>0.030</w:t>
+            </w:r>
+          </w:p>
+        </w:tc>
+        <w:tc>
+          <w:tcPr>
+            <w:tcW w:w="1336" w:type="dxa"/>
+          </w:tcPr>
+          <w:p>
+            <w:pPr>
+              <w:jc w:val="right"/>
+            </w:pPr>
+            <w:r>
+              <w:t>-2.145</w:t>
+            </w:r>
+          </w:p>
+        </w:tc>
+        <w:tc>
+          <w:tcPr>
+            <w:tcW w:w="1336" w:type="dxa"/>
+          </w:tcPr>
+          <w:p>
+            <w:pPr>
+              <w:jc w:val="right"/>
+            </w:pPr>
+            <w:r>
+              <w:t>-24.684</w:t>
+            </w:r>
+          </w:p>
+        </w:tc>
+        <w:tc>
+          <w:tcPr>
+            <w:tcW w:w="1336" w:type="dxa"/>
+          </w:tcPr>
+          <w:p>
+            <w:pPr>
+              <w:jc w:val="right"/>
+            </w:pPr>
+            <w:r>
+              <w:t>-5.838</w:t>
+            </w:r>
+          </w:p>
+        </w:tc>
+      </w:tr>
+      <w:tr>
+        <w:tc>
+          <w:tcPr>
+            <w:tcW w:w="1418" w:type="dxa"/>
+            <w:vAlign w:val="center"/>
+          </w:tcPr>
+          <w:p>
+            <w:pPr>
+              <w:jc w:val="center"/>
+              <w:rPr>
+                <w:b/>
+                <w:bCs/>
+              </w:rPr>
+            </w:pPr>
+            <w:r>
+              <w:rPr>
+                <w:b/>
+                <w:bCs/>
+              </w:rPr>
+              <w:t>p-value</w:t>
+            </w:r>
+          </w:p>
+        </w:tc>
+        <w:tc>
+          <w:tcPr>
+            <w:tcW w:w="1418" w:type="dxa"/>
+          </w:tcPr>
+          <w:p>
+            <w:pPr>
+              <w:jc w:val="right"/>
+            </w:pPr>
+            <w:r>
+              <w:t>0.000</w:t>
+            </w:r>
+          </w:p>
+        </w:tc>
+        <w:tc>
+          <w:tcPr>
+            <w:tcW w:w="1459" w:type="dxa"/>
+          </w:tcPr>
+          <w:p>
+            <w:pPr>
+              <w:jc w:val="right"/>
+            </w:pPr>
+            <w:r>
+              <w:t>0.000</w:t>
+            </w:r>
+          </w:p>
+        </w:tc>
+        <w:tc>
+          <w:tcPr>
+            <w:tcW w:w="1336" w:type="dxa"/>
+          </w:tcPr>
+          <w:p>
+            <w:pPr>
+              <w:jc w:val="right"/>
+            </w:pPr>
+            <w:r>
+              <w:t>0.977</w:t>
+            </w:r>
+          </w:p>
+        </w:tc>
+        <w:tc>
+          <w:tcPr>
+            <w:tcW w:w="1336" w:type="dxa"/>
+          </w:tcPr>
+          <w:p>
+            <w:pPr>
+              <w:jc w:val="right"/>
+            </w:pPr>
+            <w:r>
+              <w:t>0.032</w:t>
+            </w:r>
+          </w:p>
+        </w:tc>
+        <w:tc>
+          <w:tcPr>
+            <w:tcW w:w="1336" w:type="dxa"/>
+          </w:tcPr>
+          <w:p>
+            <w:pPr>
+              <w:jc w:val="right"/>
+            </w:pPr>
+            <w:r>
+              <w:t>0.000</w:t>
+            </w:r>
+          </w:p>
+        </w:tc>
+        <w:tc>
+          <w:tcPr>
+            <w:tcW w:w="1336" w:type="dxa"/>
+          </w:tcPr>
+          <w:p>
+            <w:pPr>
+              <w:jc w:val="right"/>
+            </w:pPr>
+            <w:r>
+              <w:t>0.001</w:t>
+            </w:r>
+          </w:p>
+        </w:tc>
+      </w:tr>
+      <w:tr>
+        <w:tc>
+          <w:tcPr>
+            <w:tcW w:w="1418" w:type="dxa"/>
+            <w:vAlign w:val="center"/>
+          </w:tcPr>
+          <w:p>
+            <w:pPr>
+              <w:jc w:val="center"/>
+              <w:rPr>
+                <w:b/>
+                <w:bCs/>
+              </w:rPr>
+            </w:pPr>
+            <w:r>
+              <w:rPr>
+                <w:b/>
+                <w:bCs/>
+              </w:rPr>
+              <w:t>Lags used</w:t>
+            </w:r>
+          </w:p>
+        </w:tc>
+        <w:tc>
+          <w:tcPr>
+            <w:tcW w:w="1418" w:type="dxa"/>
+          </w:tcPr>
+          <w:p>
+            <w:pPr>
+              <w:jc w:val="right"/>
+            </w:pPr>
+            <w:r>
+              <w:t>12</w:t>
+            </w:r>
+          </w:p>
+        </w:tc>
+        <w:tc>
+          <w:tcPr>
+            <w:tcW w:w="1459" w:type="dxa"/>
+          </w:tcPr>
+          <w:p>
+            <w:pPr>
+              <w:jc w:val="right"/>
+            </w:pPr>
+            <w:r>
+              <w:t>15</w:t>
+            </w:r>
+          </w:p>
+        </w:tc>
+        <w:tc>
+          <w:tcPr>
+            <w:tcW w:w="1336" w:type="dxa"/>
+          </w:tcPr>
+          <w:p>
+            <w:pPr>
+              <w:jc w:val="right"/>
+            </w:pPr>
+            <w:r>
+              <w:t>9</w:t>
+            </w:r>
+          </w:p>
+        </w:tc>
+        <w:tc>
+          <w:tcPr>
+            <w:tcW w:w="1336" w:type="dxa"/>
+          </w:tcPr>
+          <w:p>
+            <w:pPr>
+              <w:jc w:val="right"/>
+            </w:pPr>
+            <w:r>
+              <w:t>15</w:t>
+            </w:r>
+          </w:p>
+        </w:tc>
+        <w:tc>
+          <w:tcPr>
+            <w:tcW w:w="1336" w:type="dxa"/>
+          </w:tcPr>
+          <w:p>
+            <w:pPr>
+              <w:jc w:val="right"/>
+            </w:pPr>
+            <w:r>
+              <w:t>18</w:t>
+            </w:r>
+          </w:p>
+        </w:tc>
+        <w:tc>
+          <w:tcPr>
+            <w:tcW w:w="1336" w:type="dxa"/>
+          </w:tcPr>
+          <w:p>
+            <w:pPr>
+              <w:jc w:val="right"/>
+            </w:pPr>
+            <w:r>
+              <w:t>15</w:t>
+            </w:r>
+          </w:p>
+        </w:tc>
+      </w:tr>
+      <w:tr>
+        <w:tc>
+          <w:tcPr>
+            <w:tcW w:w="1418" w:type="dxa"/>
+            <w:vAlign w:val="center"/>
+          </w:tcPr>
+          <w:p>
+            <w:pPr>
+              <w:jc w:val="center"/>
+              <w:rPr>
+                <w:b/>
+                <w:bCs/>
+              </w:rPr>
+            </w:pPr>
+            <w:r>
+              <w:rPr>
+                <w:b/>
+                <w:bCs/>
+              </w:rPr>
+              <w:t>1%</w:t>
+            </w:r>
+          </w:p>
+        </w:tc>
+        <w:tc>
+          <w:tcPr>
+            <w:tcW w:w="1418" w:type="dxa"/>
+          </w:tcPr>
+          <w:p>
+            <w:pPr>
+              <w:jc w:val="right"/>
+            </w:pPr>
+          </w:p>
+        </w:tc>
+        <w:tc>
+          <w:tcPr>
+            <w:tcW w:w="1459" w:type="dxa"/>
+          </w:tcPr>
+          <w:p>
+            <w:pPr>
+              <w:jc w:val="right"/>
+            </w:pPr>
+            <w:r>
+              <w:t>-3.45</w:t>
+            </w:r>
+          </w:p>
+        </w:tc>
+        <w:tc>
+          <w:tcPr>
+            <w:tcW w:w="1336" w:type="dxa"/>
+          </w:tcPr>
+          <w:p>
+            <w:pPr>
+              <w:jc w:val="right"/>
+            </w:pPr>
+            <w:r>
+              <w:t>0.74</w:t>
+            </w:r>
+          </w:p>
+        </w:tc>
+        <w:tc>
+          <w:tcPr>
+            <w:tcW w:w="1336" w:type="dxa"/>
+          </w:tcPr>
+          <w:p>
+            <w:pPr>
+              <w:jc w:val="right"/>
+            </w:pPr>
+            <w:r>
+              <w:t>-2.62</w:t>
+            </w:r>
+          </w:p>
+        </w:tc>
+        <w:tc>
+          <w:tcPr>
+            <w:tcW w:w="1336" w:type="dxa"/>
+          </w:tcPr>
+          <w:p>
+            <w:pPr>
+              <w:jc w:val="right"/>
+            </w:pPr>
+            <w:r>
+              <w:t>-3.45</w:t>
+            </w:r>
+          </w:p>
+        </w:tc>
+        <w:tc>
+          <w:tcPr>
+            <w:tcW w:w="1336" w:type="dxa"/>
+          </w:tcPr>
+          <w:p>
+            <w:pPr>
+              <w:jc w:val="right"/>
+            </w:pPr>
+            <w:r>
+              <w:t>-5.28</w:t>
+            </w:r>
+          </w:p>
+        </w:tc>
+      </w:tr>
+      <w:tr>
+        <w:tc>
+          <w:tcPr>
+            <w:tcW w:w="1418" w:type="dxa"/>
+            <w:vAlign w:val="center"/>
+          </w:tcPr>
+          <w:p>
+            <w:pPr>
+              <w:jc w:val="center"/>
+              <w:rPr>
+                <w:b/>
+                <w:bCs/>
+              </w:rPr>
+            </w:pPr>
+            <w:r>
+              <w:rPr>
+                <w:b/>
+                <w:bCs/>
+              </w:rPr>
+              <w:t>5%</w:t>
+            </w:r>
+          </w:p>
+        </w:tc>
+        <w:tc>
+          <w:tcPr>
+            <w:tcW w:w="1418" w:type="dxa"/>
+          </w:tcPr>
+          <w:p>
+            <w:pPr>
+              <w:jc w:val="right"/>
+            </w:pPr>
+          </w:p>
+        </w:tc>
+        <w:tc>
+          <w:tcPr>
+            <w:tcW w:w="1459" w:type="dxa"/>
+          </w:tcPr>
+          <w:p>
+            <w:pPr>
+              <w:jc w:val="right"/>
+            </w:pPr>
+            <w:r>
+              <w:t>-2.87</w:t>
+            </w:r>
+          </w:p>
+        </w:tc>
+        <w:tc>
+          <w:tcPr>
+            <w:tcW w:w="1336" w:type="dxa"/>
+          </w:tcPr>
+          <w:p>
+            <w:pPr>
+              <w:jc w:val="right"/>
+            </w:pPr>
+            <w:r>
+              <w:t>0.46</w:t>
+            </w:r>
+          </w:p>
+        </w:tc>
+        <w:tc>
+          <w:tcPr>
+            <w:tcW w:w="1336" w:type="dxa"/>
+          </w:tcPr>
+          <w:p>
+            <w:pPr>
+              <w:jc w:val="right"/>
+            </w:pPr>
+            <w:r>
+              <w:t>-2.00</w:t>
+            </w:r>
+          </w:p>
+        </w:tc>
+        <w:tc>
+          <w:tcPr>
+            <w:tcW w:w="1336" w:type="dxa"/>
+          </w:tcPr>
+          <w:p>
+            <w:pPr>
+              <w:jc w:val="right"/>
+            </w:pPr>
+            <w:r>
+              <w:t>-2.87</w:t>
+            </w:r>
+          </w:p>
+        </w:tc>
+        <w:tc>
+          <w:tcPr>
+            <w:tcW w:w="1336" w:type="dxa"/>
+          </w:tcPr>
+          <w:p>
+            <w:pPr>
+              <w:jc w:val="right"/>
+            </w:pPr>
+            <w:r>
+              <w:t>-4.81</w:t>
+            </w:r>
+          </w:p>
+        </w:tc>
+      </w:tr>
+      <w:tr>
+        <w:tc>
+          <w:tcPr>
+            <w:tcW w:w="1418" w:type="dxa"/>
+            <w:vAlign w:val="center"/>
+          </w:tcPr>
+          <w:p>
+            <w:pPr>
+              <w:jc w:val="center"/>
+              <w:rPr>
+                <w:b/>
+                <w:bCs/>
+              </w:rPr>
+            </w:pPr>
+            <w:r>
+              <w:rPr>
+                <w:b/>
+                <w:bCs/>
+              </w:rPr>
+              <w:t>10%</w:t>
+            </w:r>
+          </w:p>
+        </w:tc>
+        <w:tc>
+          <w:tcPr>
+            <w:tcW w:w="1418" w:type="dxa"/>
+          </w:tcPr>
+          <w:p>
+            <w:pPr>
+              <w:jc w:val="right"/>
+            </w:pPr>
+          </w:p>
+        </w:tc>
+        <w:tc>
+          <w:tcPr>
+            <w:tcW w:w="1459" w:type="dxa"/>
+          </w:tcPr>
+          <w:p>
+            <w:pPr>
+              <w:jc w:val="right"/>
+            </w:pPr>
+            <w:r>
+              <w:t>-2.57</w:t>
+            </w:r>
+          </w:p>
+        </w:tc>
+        <w:tc>
+          <w:tcPr>
+            <w:tcW w:w="1336" w:type="dxa"/>
+          </w:tcPr>
+          <w:p>
+            <w:pPr>
+              <w:jc w:val="right"/>
+            </w:pPr>
+            <w:r>
+              <w:t>0.35</w:t>
+            </w:r>
+          </w:p>
+        </w:tc>
+        <w:tc>
+          <w:tcPr>
+            <w:tcW w:w="1336" w:type="dxa"/>
+          </w:tcPr>
+          <w:p>
+            <w:pPr>
+              <w:jc w:val="right"/>
+            </w:pPr>
+            <w:r>
+              <w:t>-1.68</w:t>
+            </w:r>
+          </w:p>
+        </w:tc>
+        <w:tc>
+          <w:tcPr>
+            <w:tcW w:w="1336" w:type="dxa"/>
+          </w:tcPr>
+          <w:p>
+            <w:pPr>
+              <w:jc w:val="right"/>
+            </w:pPr>
+            <w:r>
+              <w:t>-2.57</w:t>
+            </w:r>
+          </w:p>
+        </w:tc>
+        <w:tc>
+          <w:tcPr>
+            <w:tcW w:w="1336" w:type="dxa"/>
+          </w:tcPr>
+          <w:p>
+            <w:pPr>
+              <w:jc w:val="right"/>
+            </w:pPr>
+            <w:r>
+              <w:t>-4.57</w:t>
+            </w:r>
+          </w:p>
+        </w:tc>
+      </w:tr>
+    </w:tbl>
+    <w:p/>
+    <w:p>
+      <w:pPr>
+        <w:pStyle w:val="ListParagraph"/>
+        <w:numPr>
+          <w:ilvl w:val="0"/>
+          <w:numId w:val="1"/>
+        </w:numPr>
+      </w:pPr>
+      <w:r>
+        <w:t>Seasonality</w:t>
+      </w:r>
+      <w:r>
+        <w:t xml:space="preserve"> ARIMA test</w:t>
+      </w:r>
+      <w:r>
+        <w:t xml:space="preserve"> for</w:t>
+      </w:r>
+      <w:r>
+        <w:t xml:space="preserve"> </w:t>
+      </w:r>
+      <w:r>
+        <w:t xml:space="preserve">lean </w:t>
+      </w:r>
+      <w:proofErr w:type="gramStart"/>
+      <w:r>
+        <w:t>hogs</w:t>
+      </w:r>
+      <w:proofErr w:type="gramEnd"/>
+      <w:r>
+        <w:t xml:space="preserve"> </w:t>
+      </w:r>
+      <w:r>
+        <w:t>future</w:t>
+      </w:r>
+    </w:p>
+    <w:p>
+      <w:r>
+        <w:t>According to US meat consumption data, chicken and beef consumption account for a relatively large proportion, and pork consumption ranks third in meat consumption. Its consumption has maintained a steady and small increase in recent years.</w:t>
+      </w:r>
+      <w:r>
+        <w:t xml:space="preserve"> </w:t>
+      </w:r>
+      <w:r>
+        <w:t>(</w:t>
+      </w:r>
+      <w:r>
+        <w:rPr>
+          <w:rFonts w:hint="eastAsia"/>
+        </w:rPr>
+        <w:t>美国猪肉消费周期性的统计数据证据</w:t>
+      </w:r>
+      <w:r>
+        <w:rPr>
+          <w:rFonts w:hint="eastAsia"/>
+        </w:rPr>
+        <w:t>)</w:t>
+      </w:r>
+    </w:p>
+    <w:p/>
+    <w:p>
+      <w:r>
+        <w:t xml:space="preserve">2.1 </w:t>
+      </w:r>
+      <w:r>
+        <w:t>Seasonal ARIMA Introduction</w:t>
+      </w:r>
+    </w:p>
+    <w:p>
+      <w:r>
+        <w:t xml:space="preserve">ARIMA is an acronym for </w:t>
+      </w:r>
+      <w:proofErr w:type="spellStart"/>
+      <w:r>
+        <w:t>AutoRegressive</w:t>
+      </w:r>
+      <w:proofErr w:type="spellEnd"/>
+      <w:r>
+        <w:t xml:space="preserve"> Integrated Moving. The full model can be written as</w:t>
+      </w:r>
+    </w:p>
+    <w:p>
+      <m:oMathPara>
+        <m:oMath>
+          <m:sSubSup>
+            <m:sSubSupPr>
+              <m:ctrlPr>
+                <w:rPr>
+                  <w:rFonts w:ascii="Cambria Math" w:hAnsi="Cambria Math"/>
+                  <w:i/>
+                </w:rPr>
+              </m:ctrlPr>
+            </m:sSubSupPr>
+            <m:e>
+              <m:r>
+                <w:rPr>
+                  <w:rFonts w:ascii="Cambria Math" w:hAnsi="Cambria Math"/>
+                </w:rPr>
+                <m:t>y</m:t>
+              </m:r>
+            </m:e>
+            <m:sub>
+              <m:r>
+                <w:rPr>
+                  <w:rFonts w:ascii="Cambria Math" w:hAnsi="Cambria Math"/>
+                </w:rPr>
+                <m:t>t</m:t>
+              </m:r>
+            </m:sub>
+            <m:sup>
+              <m:r>
+                <w:rPr>
+                  <w:rFonts w:ascii="Cambria Math" w:hAnsi="Cambria Math"/>
+                </w:rPr>
+                <m:t>'</m:t>
+              </m:r>
+            </m:sup>
+          </m:sSubSup>
+          <m:r>
+            <w:rPr>
+              <w:rFonts w:ascii="Cambria Math" w:hAnsi="Cambria Math"/>
+            </w:rPr>
+            <m:t>=</m:t>
+          </m:r>
+          <m:r>
+            <w:rPr>
+              <w:rFonts w:ascii="Cambria Math" w:hAnsi="Cambria Math"/>
+            </w:rPr>
+            <m:t xml:space="preserve">c+ </m:t>
+          </m:r>
+          <m:sSub>
+            <m:sSubPr>
+              <m:ctrlPr>
+                <w:rPr>
+                  <w:rFonts w:ascii="Cambria Math" w:hAnsi="Cambria Math"/>
+                  <w:i/>
+                </w:rPr>
+              </m:ctrlPr>
+            </m:sSubPr>
+            <m:e>
+              <m:r>
+                <w:rPr>
+                  <w:rFonts w:ascii="Cambria Math" w:hAnsi="Cambria Math"/>
+                </w:rPr>
+                <m:t>ϕ</m:t>
+              </m:r>
+            </m:e>
+            <m:sub>
+              <m:r>
+                <w:rPr>
+                  <w:rFonts w:ascii="Cambria Math" w:hAnsi="Cambria Math"/>
+                </w:rPr>
+                <m:t>1</m:t>
+              </m:r>
+            </m:sub>
+          </m:sSub>
+          <m:sSubSup>
+            <m:sSubSupPr>
+              <m:ctrlPr>
+                <w:rPr>
+                  <w:rFonts w:ascii="Cambria Math" w:hAnsi="Cambria Math"/>
+                  <w:i/>
+                </w:rPr>
+              </m:ctrlPr>
+            </m:sSubSupPr>
+            <m:e>
+              <m:r>
+                <w:rPr>
+                  <w:rFonts w:ascii="Cambria Math" w:hAnsi="Cambria Math"/>
+                </w:rPr>
+                <m:t>y</m:t>
+              </m:r>
+            </m:e>
+            <m:sub>
+              <m:r>
+                <w:rPr>
+                  <w:rFonts w:ascii="Cambria Math" w:hAnsi="Cambria Math"/>
+                </w:rPr>
+                <m:t>t</m:t>
+              </m:r>
+              <m:r>
+                <w:rPr>
+                  <w:rFonts w:ascii="Cambria Math" w:hAnsi="Cambria Math"/>
+                </w:rPr>
+                <m:t>-1</m:t>
+              </m:r>
+            </m:sub>
+            <m:sup>
+              <m:r>
+                <w:rPr>
+                  <w:rFonts w:ascii="Cambria Math" w:hAnsi="Cambria Math"/>
+                </w:rPr>
+                <m:t>'</m:t>
+              </m:r>
+            </m:sup>
+          </m:sSubSup>
+          <m:r>
+            <w:rPr>
+              <w:rFonts w:ascii="Cambria Math" w:hAnsi="Cambria Math"/>
+            </w:rPr>
+            <m:t>+</m:t>
+          </m:r>
+          <m:r>
+            <w:rPr>
+              <w:rFonts w:ascii="Cambria Math" w:hAnsi="Cambria Math"/>
+            </w:rPr>
+            <m:t xml:space="preserve">…+ </m:t>
+          </m:r>
+          <m:r>
+            <w:rPr>
+              <w:rFonts w:ascii="Cambria Math" w:hAnsi="Cambria Math"/>
+            </w:rPr>
+            <m:t xml:space="preserve"> </m:t>
+          </m:r>
+          <m:sSub>
+            <m:sSubPr>
+              <m:ctrlPr>
+                <w:rPr>
+                  <w:rFonts w:ascii="Cambria Math" w:hAnsi="Cambria Math"/>
+                  <w:i/>
+                </w:rPr>
+              </m:ctrlPr>
+            </m:sSubPr>
+            <m:e>
+              <m:r>
+                <w:rPr>
+                  <w:rFonts w:ascii="Cambria Math" w:hAnsi="Cambria Math"/>
+                </w:rPr>
+                <m:t>ϕ</m:t>
+              </m:r>
+            </m:e>
+            <m:sub>
+              <m:r>
+                <w:rPr>
+                  <w:rFonts w:ascii="Cambria Math" w:hAnsi="Cambria Math"/>
+                </w:rPr>
+                <m:t>p</m:t>
+              </m:r>
+            </m:sub>
+          </m:sSub>
+          <m:sSubSup>
+            <m:sSubSupPr>
+              <m:ctrlPr>
+                <w:rPr>
+                  <w:rFonts w:ascii="Cambria Math" w:hAnsi="Cambria Math"/>
+                  <w:i/>
+                </w:rPr>
+              </m:ctrlPr>
+            </m:sSubSupPr>
+            <m:e>
+              <m:r>
+                <w:rPr>
+                  <w:rFonts w:ascii="Cambria Math" w:hAnsi="Cambria Math"/>
+                </w:rPr>
+                <m:t>y</m:t>
+              </m:r>
+            </m:e>
+            <m:sub>
+              <m:r>
+                <w:rPr>
+                  <w:rFonts w:ascii="Cambria Math" w:hAnsi="Cambria Math"/>
+                </w:rPr>
+                <m:t>t-</m:t>
+              </m:r>
+              <m:r>
+                <w:rPr>
+                  <w:rFonts w:ascii="Cambria Math" w:hAnsi="Cambria Math"/>
+                </w:rPr>
+                <m:t>p</m:t>
+              </m:r>
+            </m:sub>
+            <m:sup>
+              <m:r>
+                <w:rPr>
+                  <w:rFonts w:ascii="Cambria Math" w:hAnsi="Cambria Math"/>
+                </w:rPr>
+                <m:t>'</m:t>
+              </m:r>
+            </m:sup>
+          </m:sSubSup>
+          <m:r>
+            <w:rPr>
+              <w:rFonts w:ascii="Cambria Math" w:hAnsi="Cambria Math"/>
+            </w:rPr>
+            <m:t>+</m:t>
+          </m:r>
+          <m:sSub>
+            <m:sSubPr>
+              <m:ctrlPr>
+                <w:rPr>
+                  <w:rFonts w:ascii="Cambria Math" w:hAnsi="Cambria Math"/>
+                  <w:i/>
+                </w:rPr>
+              </m:ctrlPr>
+            </m:sSubPr>
+            <m:e>
+              <m:r>
+                <w:rPr>
+                  <w:rFonts w:ascii="Cambria Math" w:hAnsi="Cambria Math"/>
+                </w:rPr>
+                <m:t>θ</m:t>
+              </m:r>
+            </m:e>
+            <m:sub>
+              <m:r>
+                <w:rPr>
+                  <w:rFonts w:ascii="Cambria Math" w:hAnsi="Cambria Math"/>
+                </w:rPr>
+                <m:t>1</m:t>
+              </m:r>
+            </m:sub>
+          </m:sSub>
+          <m:sSub>
+            <m:sSubPr>
+              <m:ctrlPr>
+                <w:rPr>
+                  <w:rFonts w:ascii="Cambria Math" w:hAnsi="Cambria Math"/>
+                  <w:i/>
+                </w:rPr>
+              </m:ctrlPr>
+            </m:sSubPr>
+            <m:e>
+              <m:r>
+                <m:rPr>
+                  <m:sty m:val="p"/>
+                </m:rPr>
+                <w:rPr>
+                  <w:rFonts w:ascii="Cambria Math" w:hAnsi="Cambria Math"/>
+                  <w:color w:val="333333"/>
+                  <w:sz w:val="30"/>
+                  <w:szCs w:val="30"/>
+                  <w:shd w:val="clear" w:color="auto" w:fill="FFFFFF"/>
+                </w:rPr>
+                <m:t>ε</m:t>
+              </m:r>
+            </m:e>
+            <m:sub>
+              <m:r>
+                <w:rPr>
+                  <w:rFonts w:ascii="Cambria Math" w:hAnsi="Cambria Math" w:hint="eastAsia"/>
+                </w:rPr>
+                <m:t>t</m:t>
+              </m:r>
+              <m:r>
+                <w:rPr>
+                  <w:rFonts w:ascii="Times New Roman" w:hAnsi="Times New Roman" w:cs="Times New Roman"/>
+                </w:rPr>
+                <m:t>-</m:t>
+              </m:r>
+              <m:r>
+                <w:rPr>
+                  <w:rFonts w:ascii="Cambria Math" w:hAnsi="Cambria Math"/>
+                </w:rPr>
+                <m:t>1</m:t>
+              </m:r>
+            </m:sub>
+          </m:sSub>
+          <m:r>
+            <w:rPr>
+              <w:rFonts w:ascii="Cambria Math" w:hAnsi="Cambria Math"/>
+            </w:rPr>
+            <m:t xml:space="preserve">+…+  </m:t>
+          </m:r>
+          <m:sSub>
+            <m:sSubPr>
+              <m:ctrlPr>
+                <w:rPr>
+                  <w:rFonts w:ascii="Cambria Math" w:hAnsi="Cambria Math"/>
+                  <w:i/>
+                </w:rPr>
+              </m:ctrlPr>
+            </m:sSubPr>
+            <m:e>
+              <m:r>
+                <w:rPr>
+                  <w:rFonts w:ascii="Cambria Math" w:hAnsi="Cambria Math"/>
+                </w:rPr>
+                <m:t>θ</m:t>
+              </m:r>
+            </m:e>
+            <m:sub>
+              <m:r>
+                <w:rPr>
+                  <w:rFonts w:ascii="Cambria Math" w:hAnsi="Cambria Math"/>
+                </w:rPr>
+                <m:t>q</m:t>
+              </m:r>
+            </m:sub>
+          </m:sSub>
+          <m:sSub>
+            <m:sSubPr>
+              <m:ctrlPr>
+                <w:rPr>
+                  <w:rFonts w:ascii="Cambria Math" w:hAnsi="Cambria Math"/>
+                  <w:i/>
+                </w:rPr>
+              </m:ctrlPr>
+            </m:sSubPr>
+            <m:e>
+              <m:r>
+                <m:rPr>
+                  <m:sty m:val="p"/>
+                </m:rPr>
+                <w:rPr>
+                  <w:rFonts w:ascii="Cambria Math" w:hAnsi="Cambria Math"/>
+                  <w:color w:val="333333"/>
+                  <w:sz w:val="30"/>
+                  <w:szCs w:val="30"/>
+                  <w:shd w:val="clear" w:color="auto" w:fill="FFFFFF"/>
+                </w:rPr>
+                <m:t>ε</m:t>
+              </m:r>
+            </m:e>
+            <m:sub>
+              <m:r>
+                <w:rPr>
+                  <w:rFonts w:ascii="Cambria Math" w:hAnsi="Cambria Math" w:hint="eastAsia"/>
+                </w:rPr>
+                <m:t>t</m:t>
+              </m:r>
+              <m:r>
+                <w:rPr>
+                  <w:rFonts w:ascii="Cambria Math" w:hAnsi="Cambria Math" w:cs="Times New Roman"/>
+                </w:rPr>
+                <m:t>-</m:t>
+              </m:r>
+              <m:r>
+                <w:rPr>
+                  <w:rFonts w:ascii="Cambria Math" w:hAnsi="Cambria Math"/>
+                </w:rPr>
+                <m:t>q</m:t>
+              </m:r>
+            </m:sub>
+          </m:sSub>
+          <m:r>
+            <w:rPr>
+              <w:rFonts w:ascii="Cambria Math" w:hAnsi="Cambria Math"/>
+            </w:rPr>
+            <m:t>+</m:t>
+          </m:r>
+          <m:sSub>
+            <m:sSubPr>
+              <m:ctrlPr>
+                <w:rPr>
+                  <w:rFonts w:ascii="Cambria Math" w:hAnsi="Cambria Math"/>
+                  <w:i/>
+                </w:rPr>
+              </m:ctrlPr>
+            </m:sSubPr>
+            <m:e>
+              <m:r>
+                <m:rPr>
+                  <m:sty m:val="p"/>
+                </m:rPr>
+                <w:rPr>
+                  <w:rFonts w:ascii="Cambria Math" w:hAnsi="Cambria Math"/>
+                  <w:color w:val="333333"/>
+                  <w:sz w:val="30"/>
+                  <w:szCs w:val="30"/>
+                  <w:shd w:val="clear" w:color="auto" w:fill="FFFFFF"/>
+                </w:rPr>
+                <m:t>ε</m:t>
+              </m:r>
+            </m:e>
+            <m:sub>
+              <m:r>
+                <w:rPr>
+                  <w:rFonts w:ascii="Cambria Math" w:hAnsi="Cambria Math" w:hint="eastAsia"/>
+                </w:rPr>
+                <m:t>t</m:t>
+              </m:r>
+            </m:sub>
+          </m:sSub>
+        </m:oMath>
+      </m:oMathPara>
+    </w:p>
+    <w:p>
+      <w:r>
+        <w:t>W</w:t>
+      </w:r>
+      <w:r>
+        <w:t>here</w:t>
+      </w:r>
+      <w:r>
+        <w:t xml:space="preserve"> </w:t>
+      </w:r>
+      <m:oMath>
+        <m:sSubSup>
+          <m:sSubSupPr>
+            <m:ctrlPr>
+              <w:rPr>
+                <w:rFonts w:ascii="Cambria Math" w:hAnsi="Cambria Math"/>
+                <w:i/>
+              </w:rPr>
+            </m:ctrlPr>
+          </m:sSubSupPr>
+          <m:e>
+            <m:r>
+              <w:rPr>
+                <w:rFonts w:ascii="Cambria Math" w:hAnsi="Cambria Math"/>
+              </w:rPr>
+              <m:t>y</m:t>
+            </m:r>
+          </m:e>
+          <m:sub>
+            <m:r>
+              <w:rPr>
+                <w:rFonts w:ascii="Cambria Math" w:hAnsi="Cambria Math"/>
+              </w:rPr>
+              <m:t>t</m:t>
+            </m:r>
+          </m:sub>
+          <m:sup>
+            <m:r>
+              <w:rPr>
+                <w:rFonts w:ascii="Cambria Math" w:hAnsi="Cambria Math"/>
+              </w:rPr>
+              <m:t>'</m:t>
+            </m:r>
+          </m:sup>
+        </m:sSubSup>
+      </m:oMath>
+      <w:r>
+        <w:t xml:space="preserve"> is the differenced series (it may have been differenced more than </w:t>
+      </w:r>
+      <w:proofErr w:type="gramStart"/>
+      <w:r>
+        <w:t>once).</w:t>
+      </w:r>
+      <w:proofErr w:type="gramEnd"/>
+      <w:r>
+        <w:t xml:space="preserve"> The “predictors” on the </w:t>
+      </w:r>
+      <w:proofErr w:type="gramStart"/>
+      <w:r>
+        <w:t>right hand</w:t>
+      </w:r>
+      <w:proofErr w:type="gramEnd"/>
+      <w:r>
+        <w:t xml:space="preserve"> side include both lagged values of  </w:t>
+      </w:r>
+      <m:oMath>
+        <m:sSub>
+          <m:sSubPr>
+            <m:ctrlPr>
+              <w:rPr>
+                <w:rFonts w:ascii="Cambria Math" w:hAnsi="Cambria Math"/>
+                <w:i/>
+              </w:rPr>
+            </m:ctrlPr>
+          </m:sSubPr>
+          <m:e>
+            <m:r>
+              <w:rPr>
+                <w:rFonts w:ascii="Cambria Math" w:hAnsi="Cambria Math"/>
+              </w:rPr>
+              <m:t>y</m:t>
+            </m:r>
+          </m:e>
+          <m:sub>
+            <m:r>
+              <w:rPr>
+                <w:rFonts w:ascii="Cambria Math" w:hAnsi="Cambria Math"/>
+              </w:rPr>
+              <m:t>t</m:t>
+            </m:r>
+          </m:sub>
+        </m:sSub>
+      </m:oMath>
+      <w:r>
+        <w:t xml:space="preserve"> </w:t>
+      </w:r>
+      <w:r>
+        <w:t xml:space="preserve">and lagged errors. </w:t>
+      </w:r>
+      <w:r>
+        <w:t xml:space="preserve">This is </w:t>
+      </w:r>
+      <w:r>
+        <w:t xml:space="preserve">an </w:t>
+      </w:r>
+      <w:proofErr w:type="gramStart"/>
+      <w:r>
+        <w:rPr>
+          <w:b/>
+          <w:bCs/>
+        </w:rPr>
+        <w:t>ARIMA(</w:t>
+      </w:r>
+      <w:proofErr w:type="gramEnd"/>
+      <w:r>
+        <w:rPr>
+          <w:b/>
+          <w:bCs/>
+        </w:rPr>
+        <w:t>p, d, q</w:t>
+      </w:r>
+      <w:r>
+        <w:rPr>
+          <w:b/>
+          <w:bCs/>
+        </w:rPr>
+        <w:t>) model</w:t>
+      </w:r>
+      <w:r>
+        <w:t>, where</w:t>
+      </w:r>
+    </w:p>
+    <w:tbl>
+      <w:tblPr>
+        <w:tblStyle w:val="TableGrid"/>
+        <w:tblW w:w="0" w:type="auto"/>
+        <w:jc w:val="center"/>
+        <w:tblBorders>
+          <w:top w:val="none" w:sz="0" w:space="0" w:color="auto"/>
+          <w:left w:val="none" w:sz="0" w:space="0" w:color="auto"/>
+          <w:bottom w:val="none" w:sz="0" w:space="0" w:color="auto"/>
+          <w:right w:val="none" w:sz="0" w:space="0" w:color="auto"/>
+          <w:insideH w:val="none" w:sz="0" w:space="0" w:color="auto"/>
+          <w:insideV w:val="none" w:sz="0" w:space="0" w:color="auto"/>
+        </w:tblBorders>
+        <w:tblLook w:val="04A0" w:firstRow="1" w:lastRow="0" w:firstColumn="1" w:lastColumn="0" w:noHBand="0" w:noVBand="1"/>
+      </w:tblPr>
+      <w:tblGrid>
+        <w:gridCol w:w="4675"/>
+      </w:tblGrid>
+      <w:tr>
+        <w:trPr>
+          <w:jc w:val="center"/>
+        </w:trPr>
+        <w:tc>
+          <w:tcPr>
+            <w:tcW w:w="4675" w:type="dxa"/>
+          </w:tcPr>
+          <w:p>
+            <w:r>
+              <w:t>p</w:t>
+            </w:r>
+            <w:r>
+              <w:t xml:space="preserve"> </w:t>
+            </w:r>
+            <w:r>
+              <w:t>=</w:t>
+            </w:r>
+            <w:r>
+              <w:t xml:space="preserve"> </w:t>
+            </w:r>
+            <w:r>
+              <w:t>order of the autoregressive part;</w:t>
+            </w:r>
+          </w:p>
+        </w:tc>
+      </w:tr>
+      <w:tr>
+        <w:trPr>
+          <w:jc w:val="center"/>
+        </w:trPr>
+        <w:tc>
+          <w:tcPr>
+            <w:tcW w:w="4675" w:type="dxa"/>
+          </w:tcPr>
+          <w:p>
+            <w:r>
+              <w:rPr>
+                <w:rFonts w:hint="eastAsia"/>
+              </w:rPr>
+              <w:t>d</w:t>
+            </w:r>
+            <w:r>
+              <w:t xml:space="preserve"> </w:t>
+            </w:r>
+            <w:r>
+              <w:t>=</w:t>
+            </w:r>
+            <w:r>
+              <w:t xml:space="preserve"> d</w:t>
+            </w:r>
+            <w:r>
+              <w:t>egree of first differencing involved;</w:t>
+            </w:r>
+          </w:p>
+        </w:tc>
+      </w:tr>
+      <w:tr>
+        <w:trPr>
+          <w:jc w:val="center"/>
+        </w:trPr>
+        <w:tc>
+          <w:tcPr>
+            <w:tcW w:w="4675" w:type="dxa"/>
+          </w:tcPr>
+          <w:p>
+            <w:r>
+              <w:t>q</w:t>
+            </w:r>
+            <w:r>
+              <w:t xml:space="preserve"> </w:t>
+            </w:r>
+            <w:r>
+              <w:t>=</w:t>
+            </w:r>
+            <w:r>
+              <w:t xml:space="preserve"> </w:t>
+            </w:r>
+            <w:r>
+              <w:t>order of the moving average part.</w:t>
+            </w:r>
+          </w:p>
+        </w:tc>
+      </w:tr>
+    </w:tbl>
+    <w:p/>
+    <w:p>
+      <w:r>
+        <w:t>A seasonal ARIMA model is formed by including additional seasonal terms in the ARIMA models. It is written as follows:</w:t>
+      </w:r>
+    </w:p>
+    <w:p>
+      <w:pPr>
+        <w:jc w:val="center"/>
+      </w:pPr>
+      <w:r>
+        <w:rPr>
+          <w:noProof/>
+        </w:rPr>
+        <w:drawing>
+          <wp:inline distT="0" distB="0" distL="0" distR="0" wp14:anchorId="46B7BD1C" wp14:editId="67A3ADD3">
+            <wp:extent cx="3205163" cy="862244"/>
+            <wp:effectExtent l="0" t="0" r="0" b="0"/>
+            <wp:docPr id="2" name="Picture 2"/>
+            <wp:cNvGraphicFramePr>
+              <a:graphicFrameLocks xmlns:a="http://schemas.openxmlformats.org/drawingml/2006/main" noChangeAspect="1"/>
+            </wp:cNvGraphicFramePr>
+            <a:graphic xmlns:a="http://schemas.openxmlformats.org/drawingml/2006/main">
+              <a:graphicData uri="http://schemas.openxmlformats.org/drawingml/2006/picture">
+                <pic:pic xmlns:pic="http://schemas.openxmlformats.org/drawingml/2006/picture">
+                  <pic:nvPicPr>
+                    <pic:cNvPr id="1" name=""/>
+                    <pic:cNvPicPr/>
+                  </pic:nvPicPr>
+                  <pic:blipFill>
+                    <a:blip r:embed="rId8"/>
+                    <a:stretch>
+                      <a:fillRect/>
+                    </a:stretch>
+                  </pic:blipFill>
+                  <pic:spPr>
+                    <a:xfrm>
+                      <a:off x="0" y="0"/>
+                      <a:ext cx="3304365" cy="888931"/>
+                    </a:xfrm>
+                    <a:prstGeom prst="rect">
+                      <a:avLst/>
+                    </a:prstGeom>
+                  </pic:spPr>
+                </pic:pic>
+              </a:graphicData>
+            </a:graphic>
+          </wp:inline>
+        </w:drawing>
+      </w:r>
+    </w:p>
+    <w:p>
+      <w:r>
+        <w:t xml:space="preserve">where  </w:t>
+      </w:r>
+      <m:oMath>
+        <m:r>
+          <w:rPr>
+            <w:rFonts w:ascii="Cambria Math" w:hAnsi="Cambria Math"/>
+          </w:rPr>
+          <m:t xml:space="preserve">m=  </m:t>
+        </m:r>
+        <m:r>
+          <w:rPr>
+            <w:rFonts w:ascii="Cambria Math" w:hAnsi="Cambria Math"/>
+          </w:rPr>
+          <m:t>number of observations per year</m:t>
+        </m:r>
+      </m:oMath>
+      <w:r>
+        <w:t>. We use uppercase notation for the seasonal parts of the model, and lowercase notation for the non-seasonal parts of the model.</w:t>
+      </w:r>
+    </w:p>
+    <w:p>
+      <w:r>
+        <w:t xml:space="preserve">The seasonal part of the model consists of terms that are </w:t>
+      </w:r>
+      <w:proofErr w:type="gramStart"/>
+      <w:r>
+        <w:t>similar to</w:t>
+      </w:r>
+      <w:proofErr w:type="gramEnd"/>
+      <w:r>
+        <w:t xml:space="preserve"> the non-seasonal components of the </w:t>
+      </w:r>
+      <w:r>
+        <w:t>model but</w:t>
+      </w:r>
+      <w:r>
+        <w:t xml:space="preserve"> involve backshifts of the seasonal period. For example, an </w:t>
+      </w:r>
+      <m:oMath>
+        <m:sSub>
+          <m:sSubPr>
+            <m:ctrlPr>
+              <w:rPr>
+                <w:rFonts w:ascii="Cambria Math" w:hAnsi="Cambria Math"/>
+                <w:i/>
+              </w:rPr>
+            </m:ctrlPr>
+          </m:sSubPr>
+          <m:e>
+            <m:r>
+              <w:rPr>
+                <w:rFonts w:ascii="Cambria Math" w:hAnsi="Cambria Math"/>
+              </w:rPr>
+              <m:t>ARIMA(1,1,1)(1,1,1)</m:t>
+            </m:r>
+          </m:e>
+          <m:sub>
+            <m:r>
+              <w:rPr>
+                <w:rFonts w:ascii="Cambria Math" w:hAnsi="Cambria Math"/>
+              </w:rPr>
+              <m:t>12</m:t>
+            </m:r>
+          </m:sub>
+        </m:sSub>
+      </m:oMath>
+      <w:r>
+        <w:t xml:space="preserve"> </w:t>
+      </w:r>
+      <w:r>
+        <w:t xml:space="preserve"> </w:t>
+      </w:r>
+      <w:r>
+        <w:t>model (without a constant) is for quarterly data (</w:t>
+      </w:r>
+      <w:r>
+        <w:t xml:space="preserve"> </w:t>
+      </w:r>
+      <m:oMath>
+        <m:r>
+          <w:rPr>
+            <w:rFonts w:ascii="Cambria Math" w:hAnsi="Cambria Math"/>
+          </w:rPr>
+          <m:t>m=12</m:t>
+        </m:r>
+      </m:oMath>
+      <w:r>
+        <w:t xml:space="preserve"> </w:t>
+      </w:r>
+      <w:r>
+        <w:t>), and can be written as</w:t>
+      </w:r>
+    </w:p>
+    <w:p>
+      <m:oMathPara>
+        <m:oMath>
+          <m:d>
+            <m:dPr>
+              <m:ctrlPr>
+                <w:rPr>
+                  <w:rFonts w:ascii="Cambria Math" w:hAnsi="Cambria Math"/>
+                  <w:i/>
+                </w:rPr>
+              </m:ctrlPr>
+            </m:dPr>
+            <m:e>
+              <m:r>
+                <w:rPr>
+                  <w:rFonts w:ascii="Cambria Math" w:hAnsi="Cambria Math"/>
+                </w:rPr>
+                <m:t>1-</m:t>
+              </m:r>
+              <m:sSub>
+                <m:sSubPr>
+                  <m:ctrlPr>
+                    <w:rPr>
+                      <w:rFonts w:ascii="Cambria Math" w:hAnsi="Cambria Math"/>
+                      <w:i/>
+                    </w:rPr>
+                  </m:ctrlPr>
+                </m:sSubPr>
+                <m:e>
+                  <m:r>
+                    <w:rPr>
+                      <w:rFonts w:ascii="Cambria Math" w:hAnsi="Cambria Math"/>
+                    </w:rPr>
+                    <m:t>ϕ</m:t>
+                  </m:r>
+                </m:e>
+                <m:sub>
+                  <m:r>
+                    <w:rPr>
+                      <w:rFonts w:ascii="Cambria Math" w:hAnsi="Cambria Math"/>
+                    </w:rPr>
+                    <m:t>1</m:t>
+                  </m:r>
+                </m:sub>
+              </m:sSub>
+              <m:r>
+                <w:rPr>
+                  <w:rFonts w:ascii="Cambria Math" w:hAnsi="Cambria Math"/>
+                </w:rPr>
+                <m:t>B</m:t>
+              </m:r>
+            </m:e>
+          </m:d>
+          <m:d>
+            <m:dPr>
+              <m:ctrlPr>
+                <w:rPr>
+                  <w:rFonts w:ascii="Cambria Math" w:hAnsi="Cambria Math"/>
+                  <w:i/>
+                </w:rPr>
+              </m:ctrlPr>
+            </m:dPr>
+            <m:e>
+              <m:r>
+                <w:rPr>
+                  <w:rFonts w:ascii="Cambria Math" w:hAnsi="Cambria Math"/>
+                </w:rPr>
+                <m:t>1-</m:t>
+              </m:r>
+              <m:sSub>
+                <m:sSubPr>
+                  <m:ctrlPr>
+                    <w:rPr>
+                      <w:rFonts w:ascii="Cambria Math" w:hAnsi="Cambria Math"/>
+                      <w:i/>
+                    </w:rPr>
+                  </m:ctrlPr>
+                </m:sSubPr>
+                <m:e>
+                  <m:r>
+                    <w:rPr>
+                      <w:rFonts w:ascii="Cambria Math" w:hAnsi="Cambria Math"/>
+                    </w:rPr>
+                    <m:t>ϕ</m:t>
+                  </m:r>
+                </m:e>
+                <m:sub>
+                  <m:r>
+                    <w:rPr>
+                      <w:rFonts w:ascii="Cambria Math" w:hAnsi="Cambria Math"/>
+                    </w:rPr>
+                    <m:t>1</m:t>
+                  </m:r>
+                </m:sub>
+              </m:sSub>
+              <m:sSup>
+                <m:sSupPr>
+                  <m:ctrlPr>
+                    <w:rPr>
+                      <w:rFonts w:ascii="Cambria Math" w:hAnsi="Cambria Math"/>
+                      <w:i/>
+                    </w:rPr>
+                  </m:ctrlPr>
+                </m:sSupPr>
+                <m:e>
+                  <m:r>
+                    <w:rPr>
+                      <w:rFonts w:ascii="Cambria Math" w:hAnsi="Cambria Math" w:hint="eastAsia"/>
+                    </w:rPr>
+                    <m:t>B</m:t>
+                  </m:r>
+                </m:e>
+                <m:sup>
+                  <m:r>
+                    <w:rPr>
+                      <w:rFonts w:ascii="Cambria Math" w:hAnsi="Cambria Math"/>
+                    </w:rPr>
+                    <m:t>12</m:t>
+                  </m:r>
+                </m:sup>
+              </m:sSup>
+            </m:e>
+          </m:d>
+          <m:d>
+            <m:dPr>
+              <m:ctrlPr>
+                <w:rPr>
+                  <w:rFonts w:ascii="Cambria Math" w:hAnsi="Cambria Math"/>
+                  <w:i/>
+                </w:rPr>
+              </m:ctrlPr>
+            </m:dPr>
+            <m:e>
+              <m:r>
+                <w:rPr>
+                  <w:rFonts w:ascii="Cambria Math" w:hAnsi="Cambria Math"/>
+                </w:rPr>
+                <m:t>1-B</m:t>
+              </m:r>
+            </m:e>
+          </m:d>
+          <m:d>
+            <m:dPr>
+              <m:ctrlPr>
+                <w:rPr>
+                  <w:rFonts w:ascii="Cambria Math" w:hAnsi="Cambria Math"/>
+                  <w:i/>
+                </w:rPr>
+              </m:ctrlPr>
+            </m:dPr>
+            <m:e>
+              <m:r>
+                <w:rPr>
+                  <w:rFonts w:ascii="Cambria Math" w:hAnsi="Cambria Math"/>
+                </w:rPr>
+                <m:t>1-</m:t>
+              </m:r>
+              <m:sSup>
+                <m:sSupPr>
+                  <m:ctrlPr>
+                    <w:rPr>
+                      <w:rFonts w:ascii="Cambria Math" w:hAnsi="Cambria Math"/>
+                      <w:i/>
+                    </w:rPr>
+                  </m:ctrlPr>
+                </m:sSupPr>
+                <m:e>
+                  <m:r>
+                    <w:rPr>
+                      <w:rFonts w:ascii="Cambria Math" w:hAnsi="Cambria Math" w:hint="eastAsia"/>
+                    </w:rPr>
+                    <m:t>B</m:t>
+                  </m:r>
+                </m:e>
+                <m:sup>
+                  <m:r>
+                    <w:rPr>
+                      <w:rFonts w:ascii="Cambria Math" w:hAnsi="Cambria Math"/>
+                    </w:rPr>
+                    <m:t>12</m:t>
+                  </m:r>
+                </m:sup>
+              </m:sSup>
+            </m:e>
+          </m:d>
+          <m:sSub>
+            <m:sSubPr>
+              <m:ctrlPr>
+                <w:rPr>
+                  <w:rFonts w:ascii="Cambria Math" w:hAnsi="Cambria Math"/>
+                  <w:i/>
+                </w:rPr>
+              </m:ctrlPr>
+            </m:sSubPr>
+            <m:e>
+              <m:r>
+                <w:rPr>
+                  <w:rFonts w:ascii="Cambria Math" w:hAnsi="Cambria Math"/>
+                </w:rPr>
+                <m:t>y</m:t>
+              </m:r>
+            </m:e>
+            <m:sub>
+              <m:r>
+                <w:rPr>
+                  <w:rFonts w:ascii="Cambria Math" w:hAnsi="Cambria Math"/>
+                </w:rPr>
+                <m:t>t</m:t>
+              </m:r>
+            </m:sub>
+          </m:sSub>
+          <m:r>
+            <w:rPr>
+              <w:rFonts w:ascii="Cambria Math" w:hAnsi="Cambria Math" w:hint="eastAsia"/>
+            </w:rPr>
+            <m:t>=</m:t>
+          </m:r>
+          <m:r>
+            <w:rPr>
+              <w:rFonts w:ascii="Cambria Math" w:hAnsi="Cambria Math"/>
+            </w:rPr>
+            <m:t>(1+</m:t>
+          </m:r>
+          <m:sSub>
+            <m:sSubPr>
+              <m:ctrlPr>
+                <w:rPr>
+                  <w:rFonts w:ascii="Cambria Math" w:hAnsi="Cambria Math"/>
+                  <w:i/>
+                </w:rPr>
+              </m:ctrlPr>
+            </m:sSubPr>
+            <m:e>
+              <m:r>
+                <w:rPr>
+                  <w:rFonts w:ascii="Cambria Math" w:hAnsi="Cambria Math"/>
+                </w:rPr>
+                <m:t>θ</m:t>
+              </m:r>
+            </m:e>
+            <m:sub>
+              <m:r>
+                <w:rPr>
+                  <w:rFonts w:ascii="Cambria Math" w:hAnsi="Cambria Math"/>
+                </w:rPr>
+                <m:t>1</m:t>
+              </m:r>
+            </m:sub>
+          </m:sSub>
+          <m:r>
+            <w:rPr>
+              <w:rFonts w:ascii="Cambria Math" w:hAnsi="Cambria Math"/>
+            </w:rPr>
+            <m:t>B</m:t>
+          </m:r>
+          <m:r>
+            <w:rPr>
+              <w:rFonts w:ascii="Cambria Math" w:hAnsi="Cambria Math"/>
+            </w:rPr>
+            <m:t>)</m:t>
+          </m:r>
+          <m:r>
+            <w:rPr>
+              <w:rFonts w:ascii="Cambria Math" w:hAnsi="Cambria Math"/>
+            </w:rPr>
+            <m:t>(</m:t>
+          </m:r>
+          <m:r>
+            <w:rPr>
+              <w:rFonts w:ascii="Cambria Math" w:hAnsi="Cambria Math"/>
+            </w:rPr>
+            <m:t>1+</m:t>
+          </m:r>
+          <m:sSub>
+            <m:sSubPr>
+              <m:ctrlPr>
+                <w:rPr>
+                  <w:rFonts w:ascii="Cambria Math" w:hAnsi="Cambria Math"/>
+                  <w:i/>
+                </w:rPr>
+              </m:ctrlPr>
+            </m:sSubPr>
+            <m:e>
+              <m:r>
+                <w:rPr>
+                  <w:rFonts w:ascii="Cambria Math" w:hAnsi="Cambria Math"/>
+                </w:rPr>
+                <m:t>Ɵ</m:t>
+              </m:r>
+            </m:e>
+            <m:sub>
+              <m:r>
+                <w:rPr>
+                  <w:rFonts w:ascii="Cambria Math" w:hAnsi="Cambria Math"/>
+                </w:rPr>
+                <m:t>1</m:t>
+              </m:r>
+            </m:sub>
+          </m:sSub>
+          <m:sSup>
+            <m:sSupPr>
+              <m:ctrlPr>
+                <w:rPr>
+                  <w:rFonts w:ascii="Cambria Math" w:hAnsi="Cambria Math"/>
+                  <w:i/>
+                </w:rPr>
+              </m:ctrlPr>
+            </m:sSupPr>
+            <m:e>
+              <m:r>
+                <w:rPr>
+                  <w:rFonts w:ascii="Cambria Math" w:hAnsi="Cambria Math" w:hint="eastAsia"/>
+                </w:rPr>
+                <m:t>B</m:t>
+              </m:r>
+            </m:e>
+            <m:sup>
+              <m:r>
+                <w:rPr>
+                  <w:rFonts w:ascii="Cambria Math" w:hAnsi="Cambria Math"/>
+                </w:rPr>
+                <m:t>12</m:t>
+              </m:r>
+            </m:sup>
+          </m:sSup>
+          <m:r>
+            <w:rPr>
+              <w:rFonts w:ascii="Cambria Math" w:hAnsi="Cambria Math"/>
+            </w:rPr>
+            <m:t>)</m:t>
+          </m:r>
+          <m:sSub>
+            <m:sSubPr>
+              <m:ctrlPr>
+                <w:rPr>
+                  <w:rFonts w:ascii="Cambria Math" w:hAnsi="Cambria Math"/>
+                  <w:i/>
+                </w:rPr>
+              </m:ctrlPr>
+            </m:sSubPr>
+            <m:e>
+              <m:r>
+                <w:rPr>
+                  <w:rFonts w:ascii="Cambria Math" w:hAnsi="Cambria Math"/>
+                </w:rPr>
+                <m:t>ε</m:t>
+              </m:r>
+            </m:e>
+            <m:sub>
+              <m:r>
+                <w:rPr>
+                  <w:rFonts w:ascii="Cambria Math" w:hAnsi="Cambria Math"/>
+                </w:rPr>
+                <m:t>t</m:t>
+              </m:r>
+            </m:sub>
+          </m:sSub>
+        </m:oMath>
+      </m:oMathPara>
+    </w:p>
+    <w:p>
+      <w:r>
+        <w:t>The additional seasonal terms are simply multiplied by the non-seasonal terms.</w:t>
+      </w:r>
+    </w:p>
+    <w:p>
+      <w:r>
+        <w:t xml:space="preserve">2.2 </w:t>
+      </w:r>
+      <w:r>
+        <w:t>Seasonal ARIMA</w:t>
+      </w:r>
+      <w:r>
+        <w:t xml:space="preserve"> Test</w:t>
+      </w:r>
+    </w:p>
+    <w:p>
+      <w:r>
+        <w:lastRenderedPageBreak/>
+        <w:t xml:space="preserve">The test data is monthly log return of lean </w:t>
+      </w:r>
+      <w:proofErr w:type="gramStart"/>
+      <w:r>
+        <w:t>hogs</w:t>
+      </w:r>
+      <w:proofErr w:type="gramEnd"/>
+      <w:r>
+        <w:t xml:space="preserve"> future</w:t>
+      </w:r>
+      <w:r>
+        <w:t>, which is stationary</w:t>
+      </w:r>
+      <w:r>
+        <w:t xml:space="preserve"> shown in the part 1</w:t>
+      </w:r>
+      <w:r>
+        <w:t xml:space="preserve">. </w:t>
+      </w:r>
+      <w:r>
+        <w:rPr>
+          <w:rFonts w:hint="eastAsia"/>
+        </w:rPr>
+        <w:t>The</w:t>
+      </w:r>
+      <w:r>
+        <w:t xml:space="preserve"> </w:t>
+      </w:r>
+      <w:r>
+        <w:rPr>
+          <w:rFonts w:hint="eastAsia"/>
+        </w:rPr>
+        <w:t>below</w:t>
+      </w:r>
+      <w:r>
+        <w:t xml:space="preserve"> image is </w:t>
+      </w:r>
+      <w:r>
+        <w:t xml:space="preserve">generated by </w:t>
+      </w:r>
+      <w:proofErr w:type="spellStart"/>
+      <w:proofErr w:type="gramStart"/>
+      <w:r>
+        <w:t>sm.tsa.seasonal</w:t>
+      </w:r>
+      <w:proofErr w:type="gramEnd"/>
+      <w:r>
+        <w:t>_decompose</w:t>
+      </w:r>
+      <w:proofErr w:type="spellEnd"/>
+      <w:r>
+        <w:t xml:space="preserve"> </w:t>
+      </w:r>
+      <w:r>
+        <w:t>command</w:t>
+      </w:r>
+      <w:r>
+        <w:t xml:space="preserve">. </w:t>
+      </w:r>
+      <w:r>
+        <w:t>Th</w:t>
+      </w:r>
+      <w:r>
+        <w:t>is</w:t>
+      </w:r>
+      <w:r>
+        <w:t xml:space="preserve"> image </w:t>
+      </w:r>
+      <w:r>
+        <w:t>decompose</w:t>
+      </w:r>
+      <w:r>
+        <w:t>s</w:t>
+      </w:r>
+      <w:r>
+        <w:t xml:space="preserve"> the </w:t>
+      </w:r>
+      <w:r>
+        <w:t xml:space="preserve">lean hogs future return </w:t>
+      </w:r>
+      <w:r>
+        <w:t>time-series into three distinct components: trend, seasonality, and noise</w:t>
+      </w:r>
+      <w:r>
+        <w:t xml:space="preserve">. </w:t>
+      </w:r>
+      <w:r>
+        <w:t>Analyzing the chart, the time-series has seasonality pattern</w:t>
+      </w:r>
+      <w:r>
+        <w:t xml:space="preserve"> is obviously </w:t>
+      </w:r>
+      <w:r>
+        <w:t>observed</w:t>
+      </w:r>
+      <w:r>
+        <w:t xml:space="preserve">. </w:t>
+      </w:r>
+      <w:r>
+        <w:t>First quarter in each year</w:t>
+      </w:r>
+      <w:r>
+        <w:t xml:space="preserve"> has a peak of </w:t>
+      </w:r>
+      <w:r>
+        <w:t>price</w:t>
+      </w:r>
+      <w:r>
+        <w:t xml:space="preserve"> </w:t>
+      </w:r>
+      <w:r>
+        <w:t>for years. There is a</w:t>
+      </w:r>
+      <w:r>
+        <w:t xml:space="preserve"> random </w:t>
+      </w:r>
+      <w:r>
+        <w:t>t</w:t>
+      </w:r>
+      <w:r>
+        <w:t>rend over the years.</w:t>
+      </w:r>
+    </w:p>
+    <w:p>
+      <w:pPr>
+        <w:ind w:left="360"/>
+      </w:pPr>
+      <w:r>
+        <w:drawing>
+          <wp:inline distT="0" distB="0" distL="0" distR="0" wp14:anchorId="6A0D7302" wp14:editId="38B6DE77">
+            <wp:extent cx="5738563" cy="2914650"/>
+            <wp:effectExtent l="0" t="0" r="0" b="0"/>
+            <wp:docPr id="3" name="Picture 3"/>
+            <wp:cNvGraphicFramePr>
+              <a:graphicFrameLocks xmlns:a="http://schemas.openxmlformats.org/drawingml/2006/main" noChangeAspect="1"/>
+            </wp:cNvGraphicFramePr>
+            <a:graphic xmlns:a="http://schemas.openxmlformats.org/drawingml/2006/main">
+              <a:graphicData uri="http://schemas.openxmlformats.org/drawingml/2006/picture">
+                <pic:pic xmlns:pic="http://schemas.openxmlformats.org/drawingml/2006/picture">
+                  <pic:nvPicPr>
+                    <pic:cNvPr id="1" name=""/>
+                    <pic:cNvPicPr/>
+                  </pic:nvPicPr>
+                  <pic:blipFill>
+                    <a:blip r:embed="rId9"/>
+                    <a:stretch>
+                      <a:fillRect/>
+                    </a:stretch>
+                  </pic:blipFill>
+                  <pic:spPr>
+                    <a:xfrm>
+                      <a:off x="0" y="0"/>
+                      <a:ext cx="5742608" cy="2916705"/>
+                    </a:xfrm>
+                    <a:prstGeom prst="rect">
+                      <a:avLst/>
+                    </a:prstGeom>
+                  </pic:spPr>
+                </pic:pic>
+              </a:graphicData>
+            </a:graphic>
+          </wp:inline>
+        </w:drawing>
+      </w:r>
+    </w:p>
+    <w:p>
+      <w:r>
+        <w:t>The</w:t>
+      </w:r>
+      <w:r>
+        <w:t xml:space="preserve"> left</w:t>
+      </w:r>
+      <w:r>
+        <w:t xml:space="preserve"> figure gives the ACF </w:t>
+      </w:r>
+      <w:r>
+        <w:t>of</w:t>
+      </w:r>
+      <w:r>
+        <w:t xml:space="preserve"> </w:t>
+      </w:r>
+      <w:r>
+        <w:t>log return of Lean Hogs Futures</w:t>
+      </w:r>
+      <w:r>
+        <w:t xml:space="preserve"> series. </w:t>
+      </w:r>
+      <w:r>
+        <w:t>The significant spike at lag 1 in the ACF</w:t>
+      </w:r>
+      <w:r>
+        <w:t xml:space="preserve"> and PACF </w:t>
+      </w:r>
+      <w:r>
+        <w:t xml:space="preserve">suggests a non-seasonal </w:t>
+      </w:r>
+      <w:proofErr w:type="gramStart"/>
+      <w:r>
+        <w:t>MA(</w:t>
+      </w:r>
+      <w:proofErr w:type="gramEnd"/>
+      <w:r>
+        <w:t xml:space="preserve">1) component, and the significant spike at lag </w:t>
+      </w:r>
+      <w:r>
+        <w:t>12</w:t>
+      </w:r>
+      <w:r>
+        <w:t xml:space="preserve"> in the ACF suggests a seasonal MA(1) component.</w:t>
+      </w:r>
+      <w:r>
+        <w:t xml:space="preserve"> </w:t>
+      </w:r>
+      <w:r>
+        <w:t>Notice</w:t>
+      </w:r>
+      <w:r>
+        <w:t xml:space="preserve"> </w:t>
+      </w:r>
+      <w:r>
+        <w:t>that in the regular part there is decay in the AR structure, whereas in lags</w:t>
+      </w:r>
+      <w:r>
+        <w:t xml:space="preserve"> </w:t>
+      </w:r>
+      <w:r>
+        <w:t>12, 24, 36, a slow decay is observed in the coefficients, indicating the presence</w:t>
+      </w:r>
+      <w:r>
+        <w:t xml:space="preserve"> </w:t>
+      </w:r>
+      <w:r>
+        <w:t xml:space="preserve">of a </w:t>
+      </w:r>
+      <w:proofErr w:type="gramStart"/>
+      <w:r>
+        <w:t>12 period</w:t>
+      </w:r>
+      <w:proofErr w:type="gramEnd"/>
+      <w:r>
+        <w:t xml:space="preserve"> seasonal component.</w:t>
+      </w:r>
+      <w:r>
+        <w:t xml:space="preserve"> The right figure </w:t>
+      </w:r>
+      <w:r>
+        <w:t xml:space="preserve">shows </w:t>
+      </w:r>
+      <w:r>
+        <w:t>a</w:t>
+      </w:r>
+      <w:r>
+        <w:t xml:space="preserve">n </w:t>
+      </w:r>
+      <w:r>
+        <w:t xml:space="preserve">exponential decay </w:t>
+      </w:r>
+      <w:r>
+        <w:t xml:space="preserve">occurs </w:t>
+      </w:r>
+      <w:r>
+        <w:t>in the seasonal lags of the PACF</w:t>
+      </w:r>
+      <w:r>
+        <w:t xml:space="preserve">. </w:t>
+      </w:r>
+      <w:r>
+        <w:t xml:space="preserve">Therefore, </w:t>
+      </w:r>
+      <m:oMath>
+        <m:sSub>
+          <m:sSubPr>
+            <m:ctrlPr>
+              <w:rPr>
+                <w:rFonts w:ascii="Cambria Math" w:hAnsi="Cambria Math"/>
+              </w:rPr>
+            </m:ctrlPr>
+          </m:sSubPr>
+          <m:e>
+            <m:r>
+              <m:rPr>
+                <m:sty m:val="p"/>
+              </m:rPr>
+              <w:rPr>
+                <w:rFonts w:ascii="Cambria Math" w:hAnsi="Cambria Math"/>
+              </w:rPr>
+              <m:t>SARIMA(</m:t>
+            </m:r>
+            <m:r>
+              <m:rPr>
+                <m:sty m:val="p"/>
+              </m:rPr>
+              <w:rPr>
+                <w:rFonts w:ascii="Cambria Math" w:hAnsi="Cambria Math"/>
+              </w:rPr>
+              <m:t>2</m:t>
+            </m:r>
+            <m:r>
+              <m:rPr>
+                <m:sty m:val="p"/>
+              </m:rPr>
+              <w:rPr>
+                <w:rFonts w:ascii="Cambria Math" w:hAnsi="Cambria Math"/>
+              </w:rPr>
+              <m:t>,0,1)(0,0,2)</m:t>
+            </m:r>
+          </m:e>
+          <m:sub>
+            <m:r>
+              <w:rPr>
+                <w:rFonts w:ascii="Cambria Math" w:hAnsi="Cambria Math"/>
+              </w:rPr>
+              <m:t>12</m:t>
+            </m:r>
+          </m:sub>
+        </m:sSub>
+      </m:oMath>
+      <w:r>
+        <w:t xml:space="preserve"> </w:t>
+      </w:r>
+      <w:r>
+        <w:t>model is selected.</w:t>
+      </w:r>
+    </w:p>
+    <w:p>
+      <w:r>
+        <w:rPr>
+          <w:noProof/>
+        </w:rPr>
+        <w:drawing>
+          <wp:inline distT="0" distB="0" distL="0" distR="0" wp14:anchorId="0CC41AD5" wp14:editId="6FCF4E03">
+            <wp:extent cx="5943600" cy="1902460"/>
+            <wp:effectExtent l="0" t="0" r="0" b="2540"/>
+            <wp:docPr id="7" name="Picture 7"/>
+            <wp:cNvGraphicFramePr>
+              <a:graphicFrameLocks xmlns:a="http://schemas.openxmlformats.org/drawingml/2006/main" noChangeAspect="1"/>
+            </wp:cNvGraphicFramePr>
+            <a:graphic xmlns:a="http://schemas.openxmlformats.org/drawingml/2006/main">
+              <a:graphicData uri="http://schemas.openxmlformats.org/drawingml/2006/picture">
+                <pic:pic xmlns:pic="http://schemas.openxmlformats.org/drawingml/2006/picture">
+                  <pic:nvPicPr>
+                    <pic:cNvPr id="1" name=""/>
+                    <pic:cNvPicPr/>
+                  </pic:nvPicPr>
+                  <pic:blipFill>
+                    <a:blip r:embed="rId10"/>
+                    <a:stretch>
+                      <a:fillRect/>
+                    </a:stretch>
+                  </pic:blipFill>
+                  <pic:spPr>
+                    <a:xfrm>
+                      <a:off x="0" y="0"/>
+                      <a:ext cx="5943600" cy="1902460"/>
+                    </a:xfrm>
+                    <a:prstGeom prst="rect">
+                      <a:avLst/>
+                    </a:prstGeom>
+                  </pic:spPr>
+                </pic:pic>
+              </a:graphicData>
+            </a:graphic>
+          </wp:inline>
+        </w:drawing>
+      </w:r>
+    </w:p>
+    <w:p>
+      <w:r>
+        <w:t>The fitted model coefficient and other information are displayed below.</w:t>
+      </w:r>
+    </w:p>
+    <w:p>
+      <w:pPr>
+        <w:ind w:left="360"/>
+      </w:pPr>
+      <w:r>
+        <w:rPr>
+          <w:noProof/>
+        </w:rPr>
+        <w:lastRenderedPageBreak/>
+        <w:drawing>
+          <wp:inline distT="0" distB="0" distL="0" distR="0" wp14:anchorId="1A61D55B" wp14:editId="2F9000F7">
+            <wp:extent cx="5943600" cy="1699895"/>
+            <wp:effectExtent l="0" t="0" r="0" b="0"/>
+            <wp:docPr id="10" name="Picture 10"/>
+            <wp:cNvGraphicFramePr>
+              <a:graphicFrameLocks xmlns:a="http://schemas.openxmlformats.org/drawingml/2006/main" noChangeAspect="1"/>
+            </wp:cNvGraphicFramePr>
+            <a:graphic xmlns:a="http://schemas.openxmlformats.org/drawingml/2006/main">
+              <a:graphicData uri="http://schemas.openxmlformats.org/drawingml/2006/picture">
+                <pic:pic xmlns:pic="http://schemas.openxmlformats.org/drawingml/2006/picture">
+                  <pic:nvPicPr>
+                    <pic:cNvPr id="1" name=""/>
+                    <pic:cNvPicPr/>
+                  </pic:nvPicPr>
+                  <pic:blipFill>
+                    <a:blip r:embed="rId11"/>
+                    <a:stretch>
+                      <a:fillRect/>
+                    </a:stretch>
+                  </pic:blipFill>
+                  <pic:spPr>
+                    <a:xfrm>
+                      <a:off x="0" y="0"/>
+                      <a:ext cx="5943600" cy="1699895"/>
+                    </a:xfrm>
+                    <a:prstGeom prst="rect">
+                      <a:avLst/>
+                    </a:prstGeom>
+                  </pic:spPr>
+                </pic:pic>
+              </a:graphicData>
+            </a:graphic>
+          </wp:inline>
+        </w:drawing>
+      </w:r>
+    </w:p>
+    <w:p>
+      <w:pPr>
+        <w:ind w:left="360"/>
+      </w:pPr>
+      <w:r>
+        <w:t>The residu</w:t>
+      </w:r>
+      <w:r>
+        <w:t>al</w:t>
+      </w:r>
+      <w:r>
+        <w:t xml:space="preserve"> of the model is </w:t>
+      </w:r>
+      <w:proofErr w:type="gramStart"/>
+      <w:r>
+        <w:t>stationary</w:t>
+      </w:r>
+      <w:r>
+        <w:t>, but</w:t>
+      </w:r>
+      <w:proofErr w:type="gramEnd"/>
+      <w:r>
+        <w:t xml:space="preserve"> has volatility clustering effect in sub-figure 1.</w:t>
+      </w:r>
+      <w:r>
+        <w:t xml:space="preserve"> </w:t>
+      </w:r>
+      <w:r>
+        <w:t>It means that lean hogs future may accommodate to GARCH model.</w:t>
+      </w:r>
+      <w:r>
+        <w:t xml:space="preserve"> </w:t>
+      </w:r>
+      <w:r>
+        <w:t xml:space="preserve">The residual </w:t>
+      </w:r>
+      <w:r>
+        <w:t xml:space="preserve">is </w:t>
+      </w:r>
+      <w:proofErr w:type="gramStart"/>
+      <w:r>
+        <w:t>conform</w:t>
+      </w:r>
+      <w:proofErr w:type="gramEnd"/>
+      <w:r>
+        <w:t xml:space="preserve"> to Normal distribution but has heavy tails based upon the sub-figure 2 and sub-figure 3.</w:t>
+      </w:r>
+      <w:r>
+        <w:t xml:space="preserve"> </w:t>
+      </w:r>
+      <w:r>
+        <w:t>ACF of residual shows no obvious autocorrelation</w:t>
+      </w:r>
+      <w:r>
+        <w:t xml:space="preserve"> effect.</w:t>
+      </w:r>
+      <w:r>
+        <w:t xml:space="preserve"> </w:t>
+      </w:r>
+      <w:r>
+        <w:t xml:space="preserve">In third part, the article will test the </w:t>
+      </w:r>
+      <w:r>
+        <w:t>GARCH model.</w:t>
+      </w:r>
+    </w:p>
+    <w:p>
+      <w:pPr>
+        <w:ind w:left="360"/>
+      </w:pPr>
+      <w:r>
+        <w:rPr>
+          <w:noProof/>
+        </w:rPr>
+        <w:drawing>
+          <wp:inline distT="0" distB="0" distL="0" distR="0" wp14:anchorId="39131F15" wp14:editId="1E44A777">
+            <wp:extent cx="5943600" cy="2897505"/>
+            <wp:effectExtent l="0" t="0" r="0" b="0"/>
+            <wp:docPr id="11" name="Picture 11"/>
+            <wp:cNvGraphicFramePr>
+              <a:graphicFrameLocks xmlns:a="http://schemas.openxmlformats.org/drawingml/2006/main" noChangeAspect="1"/>
+            </wp:cNvGraphicFramePr>
+            <a:graphic xmlns:a="http://schemas.openxmlformats.org/drawingml/2006/main">
+              <a:graphicData uri="http://schemas.openxmlformats.org/drawingml/2006/picture">
+                <pic:pic xmlns:pic="http://schemas.openxmlformats.org/drawingml/2006/picture">
+                  <pic:nvPicPr>
+                    <pic:cNvPr id="1" name=""/>
+                    <pic:cNvPicPr/>
+                  </pic:nvPicPr>
+                  <pic:blipFill>
+                    <a:blip r:embed="rId12"/>
+                    <a:stretch>
+                      <a:fillRect/>
+                    </a:stretch>
+                  </pic:blipFill>
+                  <pic:spPr>
+                    <a:xfrm>
+                      <a:off x="0" y="0"/>
+                      <a:ext cx="5943600" cy="2897505"/>
+                    </a:xfrm>
+                    <a:prstGeom prst="rect">
+                      <a:avLst/>
+                    </a:prstGeom>
+                  </pic:spPr>
+                </pic:pic>
+              </a:graphicData>
+            </a:graphic>
+          </wp:inline>
+        </w:drawing>
+      </w:r>
+    </w:p>
+    <w:p/>
+    <w:p>
+      <w:r>
+        <w:t>One step ahead</w:t>
+      </w:r>
+      <w:r>
+        <w:t xml:space="preserve"> forecast</w:t>
+      </w:r>
+      <w:r>
+        <w:t xml:space="preserve"> consists in comparing the true values with the forecast predictions.</w:t>
+      </w:r>
+      <w:r>
+        <w:t xml:space="preserve"> The below figure shows that the </w:t>
+      </w:r>
+      <w:r>
+        <w:t xml:space="preserve">data </w:t>
+      </w:r>
+      <w:r>
+        <w:t>trend is well predicated</w:t>
+      </w:r>
+      <w:r>
+        <w:t>.</w:t>
+      </w:r>
+      <w:r>
+        <w:t xml:space="preserve"> </w:t>
+      </w:r>
+      <w:r>
+        <w:t>In s</w:t>
+      </w:r>
+      <w:r>
+        <w:t>easonal ARIMA model</w:t>
+      </w:r>
+      <w:r>
+        <w:t>,</w:t>
+      </w:r>
+      <w:r>
+        <w:t xml:space="preserve"> the Mean Squared Error </w:t>
+      </w:r>
+      <w:r>
+        <w:t>is</w:t>
+      </w:r>
+      <w:r>
+        <w:t xml:space="preserve"> </w:t>
+      </w:r>
+      <w:r>
+        <w:t xml:space="preserve">0.01, and the Root Mean Squared Error </w:t>
+      </w:r>
+      <w:r>
+        <w:t xml:space="preserve">is </w:t>
+      </w:r>
+      <w:r>
+        <w:t>0.09.</w:t>
+      </w:r>
+    </w:p>
+    <w:p/>
+    <w:p>
+      <w:r>
+        <w:rPr>
+          <w:noProof/>
+        </w:rPr>
+        <w:lastRenderedPageBreak/>
+        <w:drawing>
+          <wp:inline distT="0" distB="0" distL="0" distR="0" wp14:anchorId="3B18E8CA" wp14:editId="79BBBB90">
+            <wp:extent cx="5943600" cy="1755775"/>
+            <wp:effectExtent l="0" t="0" r="0" b="0"/>
+            <wp:docPr id="14" name="Picture 14"/>
+            <wp:cNvGraphicFramePr>
+              <a:graphicFrameLocks xmlns:a="http://schemas.openxmlformats.org/drawingml/2006/main" noChangeAspect="1"/>
+            </wp:cNvGraphicFramePr>
+            <a:graphic xmlns:a="http://schemas.openxmlformats.org/drawingml/2006/main">
+              <a:graphicData uri="http://schemas.openxmlformats.org/drawingml/2006/picture">
+                <pic:pic xmlns:pic="http://schemas.openxmlformats.org/drawingml/2006/picture">
+                  <pic:nvPicPr>
+                    <pic:cNvPr id="1" name=""/>
+                    <pic:cNvPicPr/>
+                  </pic:nvPicPr>
+                  <pic:blipFill>
+                    <a:blip r:embed="rId13"/>
+                    <a:stretch>
+                      <a:fillRect/>
+                    </a:stretch>
+                  </pic:blipFill>
+                  <pic:spPr>
+                    <a:xfrm>
+                      <a:off x="0" y="0"/>
+                      <a:ext cx="5943600" cy="1755775"/>
+                    </a:xfrm>
+                    <a:prstGeom prst="rect">
+                      <a:avLst/>
+                    </a:prstGeom>
+                  </pic:spPr>
+                </pic:pic>
+              </a:graphicData>
+            </a:graphic>
+          </wp:inline>
+        </w:drawing>
+      </w:r>
+    </w:p>
+    <w:p>
+      <w:r>
+        <w:t xml:space="preserve">According to </w:t>
+      </w:r>
+      <w:r>
+        <w:t>this part</w:t>
+      </w:r>
+      <w:r>
+        <w:t xml:space="preserve">, </w:t>
+      </w:r>
+      <w:r>
+        <w:t>le</w:t>
+      </w:r>
+      <w:r>
+        <w:t xml:space="preserve">an </w:t>
+      </w:r>
+      <w:proofErr w:type="gramStart"/>
+      <w:r>
+        <w:t>hog</w:t>
+      </w:r>
+      <w:r>
+        <w:t>s</w:t>
+      </w:r>
+      <w:proofErr w:type="gramEnd"/>
+      <w:r>
+        <w:t xml:space="preserve"> future </w:t>
+      </w:r>
+      <w:r>
+        <w:t>show</w:t>
+      </w:r>
+      <w:r>
+        <w:t>s strong seasonal effect.</w:t>
+      </w:r>
+      <w:r>
+        <w:t xml:space="preserve"> </w:t>
+      </w:r>
+      <w:r>
+        <w:t>The price starts to go high at the beginning of year</w:t>
+      </w:r>
+      <w:r>
+        <w:t>. After the first quarter, the price then goes down.</w:t>
+      </w:r>
+      <w:r>
+        <w:t xml:space="preserve"> Pork is </w:t>
+      </w:r>
+      <w:r>
+        <w:t>one of</w:t>
+      </w:r>
+      <w:r>
+        <w:t xml:space="preserve"> major meat consumed </w:t>
+      </w:r>
+      <w:r>
+        <w:t>in China</w:t>
+      </w:r>
+      <w:r>
+        <w:t xml:space="preserve">. </w:t>
+      </w:r>
+      <w:r>
+        <w:t xml:space="preserve">The seasonal effect will bring huge </w:t>
+      </w:r>
+      <w:r>
+        <w:t>influence</w:t>
+      </w:r>
+      <w:r>
+        <w:t xml:space="preserve"> </w:t>
+      </w:r>
+      <w:proofErr w:type="gramStart"/>
+      <w:r>
+        <w:t>to</w:t>
+      </w:r>
+      <w:proofErr w:type="gramEnd"/>
+      <w:r>
+        <w:t xml:space="preserve"> China market.</w:t>
+      </w:r>
+      <w:r>
+        <w:t xml:space="preserve"> When China decides to begin lean </w:t>
+      </w:r>
+      <w:proofErr w:type="gramStart"/>
+      <w:r>
+        <w:t>hogs</w:t>
+      </w:r>
+      <w:proofErr w:type="gramEnd"/>
+      <w:r>
+        <w:t xml:space="preserve"> future</w:t>
+      </w:r>
+      <w:r>
+        <w:t>,</w:t>
+      </w:r>
+      <w:r>
+        <w:t xml:space="preserve"> </w:t>
+      </w:r>
+      <w:r>
+        <w:t>i</w:t>
+      </w:r>
+      <w:r>
+        <w:t xml:space="preserve">t is best for </w:t>
+      </w:r>
+      <w:r>
+        <w:rPr>
+          <w:rFonts w:hint="eastAsia"/>
+        </w:rPr>
+        <w:t>Chin</w:t>
+      </w:r>
+      <w:r>
+        <w:t>ese investor</w:t>
+      </w:r>
+      <w:r>
+        <w:t>s</w:t>
+      </w:r>
+      <w:r>
+        <w:t xml:space="preserve"> </w:t>
+      </w:r>
+      <w:r>
+        <w:t xml:space="preserve">to </w:t>
+      </w:r>
+      <w:r>
+        <w:t xml:space="preserve">be careful about the </w:t>
+      </w:r>
+      <w:r>
+        <w:t>cyclical effect in lean hog future.</w:t>
+      </w:r>
+      <w:r>
+        <w:t xml:space="preserve"> </w:t>
+      </w:r>
+      <w:r>
+        <w:t xml:space="preserve">The investors </w:t>
+      </w:r>
+      <w:r>
+        <w:t>should</w:t>
+      </w:r>
+      <w:r>
+        <w:t xml:space="preserve"> hedge the </w:t>
+      </w:r>
+      <w:r>
+        <w:t>future</w:t>
+      </w:r>
+      <w:r>
+        <w:t xml:space="preserve"> before the price goes high.</w:t>
+      </w:r>
+      <w:r>
+        <w:t xml:space="preserve"> </w:t>
+      </w:r>
+    </w:p>
+    <w:p>
+      <w:r>
+        <w:t>Seasonal ARIMA model predicts a right trend of future retur</w:t>
+      </w:r>
+      <w:r>
+        <w:t>n</w:t>
+      </w:r>
+      <w:r>
+        <w:t xml:space="preserve"> and has a good performance in predicat</w:t>
+      </w:r>
+      <w:r>
+        <w:t>ion</w:t>
+      </w:r>
+      <w:r>
+        <w:t>.</w:t>
+      </w:r>
+      <w:r>
+        <w:t xml:space="preserve"> </w:t>
+      </w:r>
+      <w:r>
+        <w:t>A</w:t>
+      </w:r>
+      <w:r>
+        <w:t>s a precautionary method</w:t>
+      </w:r>
+      <w:r>
+        <w:t xml:space="preserve">, </w:t>
+      </w:r>
+      <w:r>
+        <w:t xml:space="preserve">investors </w:t>
+      </w:r>
+      <w:r>
+        <w:t xml:space="preserve">should </w:t>
+      </w:r>
+      <w:r>
+        <w:t>u</w:t>
+      </w:r>
+      <w:r>
+        <w:t>se advanced tool</w:t>
+      </w:r>
+      <w:r>
+        <w:t>s</w:t>
+      </w:r>
+      <w:r>
+        <w:t xml:space="preserve"> to predicate the fluctuation in case of market disorder</w:t>
+      </w:r>
+      <w:r>
+        <w:t>.</w:t>
+      </w:r>
+      <w:r>
+        <w:t xml:space="preserve"> </w:t>
+      </w:r>
+    </w:p>
+    <w:p>
+      <w:r>
+        <w:t xml:space="preserve">Government should </w:t>
+      </w:r>
+      <w:r>
+        <w:t xml:space="preserve">establish an ordering market and prevent the investors from </w:t>
+      </w:r>
+      <w:r>
+        <w:rPr>
+          <w:rFonts w:hint="eastAsia"/>
+        </w:rPr>
+        <w:t>disrupt</w:t>
+      </w:r>
+      <w:r>
+        <w:t>ing the market</w:t>
+      </w:r>
+      <w:r>
+        <w:t>.</w:t>
+      </w:r>
+      <w:r>
+        <w:t xml:space="preserve"> </w:t>
+      </w:r>
+      <w:r>
+        <w:t xml:space="preserve">Government should employ an efficient method to </w:t>
+      </w:r>
+      <w:r>
+        <w:t>curb th</w:t>
+      </w:r>
+      <w:r>
+        <w:t xml:space="preserve">e price when price has momentum to become </w:t>
+      </w:r>
+      <w:r>
+        <w:t>abnormal</w:t>
+      </w:r>
+      <w:r>
+        <w:t>.</w:t>
+      </w:r>
+    </w:p>
+    <w:p/>
+    <w:p>
+      <w:pPr>
+        <w:pStyle w:val="ListParagraph"/>
+        <w:numPr>
+          <w:ilvl w:val="0"/>
+          <w:numId w:val="1"/>
+        </w:numPr>
+      </w:pPr>
+      <w:r>
+        <w:t xml:space="preserve">GARCH </w:t>
+      </w:r>
+      <w:r>
+        <w:t xml:space="preserve">Volatility </w:t>
+      </w:r>
+      <w:r>
+        <w:t xml:space="preserve">Tests </w:t>
+      </w:r>
+      <w:r>
+        <w:t>for</w:t>
+      </w:r>
+      <w:r>
+        <w:t xml:space="preserve"> lean </w:t>
+      </w:r>
+      <w:proofErr w:type="gramStart"/>
+      <w:r>
+        <w:t>hog</w:t>
+      </w:r>
+      <w:r>
+        <w:t>s</w:t>
+      </w:r>
+      <w:proofErr w:type="gramEnd"/>
+      <w:r>
+        <w:t xml:space="preserve"> future</w:t>
+      </w:r>
+    </w:p>
+    <w:p>
+      <w:bookmarkStart w:id="0" w:name="_GoBack"/>
+      <w:bookmarkEnd w:id="0"/>
     </w:p>
     <w:p/>
     <w:p/>
     <w:p/>
+    <w:p/>
     <w:p>
       <w:r>
         <w:t>Conclusion</w:t>
@@ -340,11 +4320,19 @@
         <w:t xml:space="preserve"> The second reason is the delivery difficulties. </w:t>
       </w:r>
       <w:r>
-        <w:t xml:space="preserve">As a livestock and fresh agricultural product futures, hog futures are different from the traditional storage-resistant futures varieties. In the process of physical delivery, there are often more operational obstacles and risks. For example, the storage problem of live pigs during live transportation, and the more difficult risk of pig epidemic transmission. May wish to learn from other countries. In the 1960s, the US hog futures contract was listed, and the delivery method was physical delivery. By the end of the last century, the subject matter of the contract had changed from hogs to lean ketones, and the delivery method had become cash settlement. For 30 years, pigs were the target. In addition, the German Hannover Exchange (RMX) and the Korean Exchange (KRX) also have lean hog futures listed on the exchange, and </w:t>
+        <w:t xml:space="preserve">As a livestock and fresh agricultural product futures, hog futures are different from the traditional storage-resistant futures varieties. In the process of physical delivery, there are often more operational obstacles and risks. For </w:t>
       </w:r>
       <w:r>
         <w:lastRenderedPageBreak/>
-        <w:t>the two have adopted cash delivery since the launch. The settlement price mainly depends on the spot price. index. In fact, these obstacles exist more or less in other countries, but they have not affected the United States, Germany and South Korea and other countries to eventually launch pig futures. Facts have shown that the listing of pig futures on the Chicago Mercantile Exchange in February 1966 further accelerated the scale operation and industrial integration of the pig industry. Thirty years later, in the mid-1990s, 70% of the pigs in the United States were able to meet futures delivery standards. Similar results have been seen in other varieties of futures markets in China.</w:t>
+        <w:t xml:space="preserve">example, the storage problem of live pigs during live transportation, and the more difficult risk of pig epidemic transmission. May wish to learn from other countries. In the 1960s, the US hog futures contract was listed, and the delivery method was physical delivery. By the end of the last century, the subject matter of the contract had changed from hogs to lean ketones, and the delivery method had become cash settlement. For 30 years, pigs were the target. In addition, the German Hannover Exchange (RMX) and the Korean Exchange (KRX) also have lean hog futures listed on the exchange, and the two have adopted cash delivery since the launch. The settlement price mainly depends on the spot price. index. In fact, these obstacles exist </w:t>
+      </w:r>
+      <w:proofErr w:type="gramStart"/>
+      <w:r>
+        <w:t>more or less in</w:t>
+      </w:r>
+      <w:proofErr w:type="gramEnd"/>
+      <w:r>
+        <w:t xml:space="preserve"> other countries, but they have not affected the United States, Germany and South Korea and other countries to eventually launch pig futures. Facts have shown that the listing of pig futures on the Chicago Mercantile Exchange in February 1966 further accelerated the scale operation and industrial integration of the pig industry. Thirty years later, in the mid-1990s, 70% of the pigs in the United States were able to meet futures delivery standards. Similar results have been seen in other varieties of futures markets in China.</w:t>
       </w:r>
       <w:r>
         <w:t xml:space="preserve"> </w:t>
@@ -353,8 +4341,13 @@
     <w:p/>
     <w:p>
       <w:r>
-        <w:t>Schulz, L. 2019, "Lean hog futures overly positive", Corn &amp; Soybean Digest (Online Exclusive), .</w:t>
-      </w:r>
+        <w:t>Schulz, L. 2019, "Lean hog futures overly positive", Corn &amp; Soybean Digest (Online Exclusive)</w:t>
+      </w:r>
+      <w:proofErr w:type="gramStart"/>
+      <w:r>
+        <w:t>, .</w:t>
+      </w:r>
+      <w:proofErr w:type="gramEnd"/>
     </w:p>
     <w:p/>
     <w:p/>
@@ -373,9 +4366,9 @@
 <w:numbering xmlns:wpc="http://schemas.microsoft.com/office/word/2010/wordprocessingCanvas" xmlns:cx="http://schemas.microsoft.com/office/drawing/2014/chartex" xmlns:cx1="http://schemas.microsoft.com/office/drawing/2015/9/8/chartex" xmlns:cx2="http://schemas.microsoft.com/office/drawing/2015/10/21/chartex" xmlns:cx3="http://schemas.microsoft.com/office/drawing/2016/5/9/chartex" xmlns:cx4="http://schemas.microsoft.com/office/drawing/2016/5/10/chartex" xmlns:cx5="http://schemas.microsoft.com/office/drawing/2016/5/11/chartex" xmlns:cx6="http://schemas.microsoft.com/office/drawing/2016/5/12/chartex" xmlns:cx7="http://schemas.microsoft.com/office/drawing/2016/5/13/chartex" xmlns:cx8="http://schemas.microsoft.com/office/drawing/2016/5/14/chartex" xmlns:mc="http://schemas.openxmlformats.org/markup-compatibility/2006" xmlns:aink="http://schemas.microsoft.com/office/drawing/2016/ink" xmlns:am3d="http://schemas.microsoft.com/office/drawing/2017/model3d" xmlns:o="urn:schemas-microsoft-com:office:office" xmlns:r="http://schemas.openxmlformats.org/officeDocument/2006/relationships" xmlns:m="http://schemas.openxmlformats.org/officeDocument/2006/math" xmlns:v="urn:schemas-microsoft-com:vml" xmlns:wp14="http://schemas.microsoft.com/office/word/2010/wordprocessingDrawing" xmlns:wp="http://schemas.openxmlformats.org/drawingml/2006/wordprocessingDrawing" xmlns:w10="urn:schemas-microsoft-com:office:word" xmlns:w="http://schemas.openxmlformats.org/wordprocessingml/2006/main" xmlns:w14="http://schemas.microsoft.com/office/word/2010/wordml" xmlns:w15="http://schemas.microsoft.com/office/word/2012/wordml" xmlns:w16cid="http://schemas.microsoft.com/office/word/2016/wordml/cid" xmlns:w16se="http://schemas.microsoft.com/office/word/2015/wordml/symex" xmlns:wpg="http://schemas.microsoft.com/office/word/2010/wordprocessingGroup" xmlns:wpi="http://schemas.microsoft.com/office/word/2010/wordprocessingInk" xmlns:wne="http://schemas.microsoft.com/office/word/2006/wordml" xmlns:wps="http://schemas.microsoft.com/office/word/2010/wordprocessingShape" mc:Ignorable="w14 w15 w16se w16cid wp14">
   <w:abstractNum w:abstractNumId="0" w15:restartNumberingAfterBreak="0">
     <w:nsid w:val="19EB08DA"/>
-    <w:multiLevelType w:val="hybridMultilevel"/>
-    <w:tmpl w:val="4CACB25C"/>
-    <w:lvl w:ilvl="0" w:tplc="0409000F">
+    <w:multiLevelType w:val="multilevel"/>
+    <w:tmpl w:val="1258032E"/>
+    <w:lvl w:ilvl="0">
       <w:start w:val="1"/>
       <w:numFmt w:val="decimal"/>
       <w:lvlText w:val="%1."/>
@@ -387,77 +4380,109 @@
         <w:rFonts w:hint="default"/>
       </w:rPr>
     </w:lvl>
-    <w:lvl w:ilvl="1" w:tplc="04090019" w:tentative="1">
-      <w:start w:val="1"/>
-      <w:numFmt w:val="lowerLetter"/>
-      <w:lvlText w:val="%2."/>
+    <w:lvl w:ilvl="1">
+      <w:start w:val="2"/>
+      <w:numFmt w:val="decimal"/>
+      <w:isLgl/>
+      <w:lvlText w:val="%1.%2"/>
       <w:lvlJc w:val="left"/>
       <w:pPr>
-        <w:ind w:left="1440" w:hanging="360"/>
+        <w:ind w:left="720" w:hanging="360"/>
       </w:pPr>
+      <w:rPr>
+        <w:rFonts w:hint="default"/>
+      </w:rPr>
     </w:lvl>
-    <w:lvl w:ilvl="2" w:tplc="0409001B" w:tentative="1">
-      <w:start w:val="1"/>
-      <w:numFmt w:val="lowerRoman"/>
-      <w:lvlText w:val="%3."/>
-      <w:lvlJc w:val="right"/>
-      <w:pPr>
-        <w:ind w:left="2160" w:hanging="180"/>
-      </w:pPr>
-    </w:lvl>
-    <w:lvl w:ilvl="3" w:tplc="0409000F" w:tentative="1">
+    <w:lvl w:ilvl="2">
       <w:start w:val="1"/>
       <w:numFmt w:val="decimal"/>
-      <w:lvlText w:val="%4."/>
+      <w:isLgl/>
+      <w:lvlText w:val="%1.%2.%3"/>
       <w:lvlJc w:val="left"/>
       <w:pPr>
-        <w:ind w:left="2880" w:hanging="360"/>
+        <w:ind w:left="1080" w:hanging="720"/>
       </w:pPr>
+      <w:rPr>
+        <w:rFonts w:hint="default"/>
+      </w:rPr>
     </w:lvl>
-    <w:lvl w:ilvl="4" w:tplc="04090019" w:tentative="1">
+    <w:lvl w:ilvl="3">
       <w:start w:val="1"/>
-      <w:numFmt w:val="lowerLetter"/>
-      <w:lvlText w:val="%5."/>
+      <w:numFmt w:val="decimal"/>
+      <w:isLgl/>
+      <w:lvlText w:val="%1.%2.%3.%4"/>
       <w:lvlJc w:val="left"/>
       <w:pPr>
-        <w:ind w:left="3600" w:hanging="360"/>
+        <w:ind w:left="1080" w:hanging="720"/>
       </w:pPr>
+      <w:rPr>
+        <w:rFonts w:hint="default"/>
+      </w:rPr>
     </w:lvl>
-    <w:lvl w:ilvl="5" w:tplc="0409001B" w:tentative="1">
-      <w:start w:val="1"/>
-      <w:numFmt w:val="lowerRoman"/>
-      <w:lvlText w:val="%6."/>
-      <w:lvlJc w:val="right"/>
-      <w:pPr>
-        <w:ind w:left="4320" w:hanging="180"/>
-      </w:pPr>
-    </w:lvl>
-    <w:lvl w:ilvl="6" w:tplc="0409000F" w:tentative="1">
+    <w:lvl w:ilvl="4">
       <w:start w:val="1"/>
       <w:numFmt w:val="decimal"/>
-      <w:lvlText w:val="%7."/>
+      <w:isLgl/>
+      <w:lvlText w:val="%1.%2.%3.%4.%5"/>
       <w:lvlJc w:val="left"/>
       <w:pPr>
-        <w:ind w:left="5040" w:hanging="360"/>
+        <w:ind w:left="1440" w:hanging="1080"/>
       </w:pPr>
+      <w:rPr>
+        <w:rFonts w:hint="default"/>
+      </w:rPr>
     </w:lvl>
-    <w:lvl w:ilvl="7" w:tplc="04090019" w:tentative="1">
+    <w:lvl w:ilvl="5">
       <w:start w:val="1"/>
-      <w:numFmt w:val="lowerLetter"/>
-      <w:lvlText w:val="%8."/>
+      <w:numFmt w:val="decimal"/>
+      <w:isLgl/>
+      <w:lvlText w:val="%1.%2.%3.%4.%5.%6"/>
       <w:lvlJc w:val="left"/>
       <w:pPr>
-        <w:ind w:left="5760" w:hanging="360"/>
+        <w:ind w:left="1440" w:hanging="1080"/>
       </w:pPr>
+      <w:rPr>
+        <w:rFonts w:hint="default"/>
+      </w:rPr>
     </w:lvl>
-    <w:lvl w:ilvl="8" w:tplc="0409001B" w:tentative="1">
+    <w:lvl w:ilvl="6">
       <w:start w:val="1"/>
-      <w:numFmt w:val="lowerRoman"/>
-      <w:lvlText w:val="%9."/>
-      <w:lvlJc w:val="right"/>
+      <w:numFmt w:val="decimal"/>
+      <w:isLgl/>
+      <w:lvlText w:val="%1.%2.%3.%4.%5.%6.%7"/>
+      <w:lvlJc w:val="left"/>
       <w:pPr>
-        <w:ind w:left="6480" w:hanging="180"/>
+        <w:ind w:left="1800" w:hanging="1440"/>
       </w:pPr>
+      <w:rPr>
+        <w:rFonts w:hint="default"/>
+      </w:rPr>
+    </w:lvl>
+    <w:lvl w:ilvl="7">
+      <w:start w:val="1"/>
+      <w:numFmt w:val="decimal"/>
+      <w:isLgl/>
+      <w:lvlText w:val="%1.%2.%3.%4.%5.%6.%7.%8"/>
+      <w:lvlJc w:val="left"/>
+      <w:pPr>
+        <w:ind w:left="1800" w:hanging="1440"/>
+      </w:pPr>
+      <w:rPr>
+        <w:rFonts w:hint="default"/>
+      </w:rPr>
+    </w:lvl>
+    <w:lvl w:ilvl="8">
+      <w:start w:val="1"/>
+      <w:numFmt w:val="decimal"/>
+      <w:isLgl/>
+      <w:lvlText w:val="%1.%2.%3.%4.%5.%6.%7.%8.%9"/>
+      <w:lvlJc w:val="left"/>
+      <w:pPr>
+        <w:ind w:left="1800" w:hanging="1440"/>
+      </w:pPr>
+      <w:rPr>
+        <w:rFonts w:hint="default"/>
+      </w:rPr>
     </w:lvl>
   </w:abstractNum>
   <w:num w:numId="1">
@@ -868,7 +4893,6 @@
   <w:style w:type="character" w:default="1" w:styleId="DefaultParagraphFont">
     <w:name w:val="Default Paragraph Font"/>
     <w:uiPriority w:val="1"/>
-    <w:semiHidden/>
     <w:unhideWhenUsed/>
   </w:style>
   <w:style w:type="table" w:default="1" w:styleId="TableNormal">
@@ -902,6 +4926,65 @@
       <w:ind w:left="720"/>
       <w:contextualSpacing/>
     </w:pPr>
+  </w:style>
+  <w:style w:type="paragraph" w:styleId="BalloonText">
+    <w:name w:val="Balloon Text"/>
+    <w:basedOn w:val="Normal"/>
+    <w:link w:val="BalloonTextChar"/>
+    <w:uiPriority w:val="99"/>
+    <w:semiHidden/>
+    <w:unhideWhenUsed/>
+    <w:rsid w:val="00A9775D"/>
+    <w:pPr>
+      <w:spacing w:after="0" w:line="240" w:lineRule="auto"/>
+    </w:pPr>
+    <w:rPr>
+      <w:rFonts w:ascii="Segoe UI" w:hAnsi="Segoe UI" w:cs="Segoe UI"/>
+      <w:sz w:val="18"/>
+      <w:szCs w:val="18"/>
+    </w:rPr>
+  </w:style>
+  <w:style w:type="character" w:customStyle="1" w:styleId="BalloonTextChar">
+    <w:name w:val="Balloon Text Char"/>
+    <w:basedOn w:val="DefaultParagraphFont"/>
+    <w:link w:val="BalloonText"/>
+    <w:uiPriority w:val="99"/>
+    <w:semiHidden/>
+    <w:rsid w:val="00A9775D"/>
+    <w:rPr>
+      <w:rFonts w:ascii="Segoe UI" w:hAnsi="Segoe UI" w:cs="Segoe UI"/>
+      <w:sz w:val="18"/>
+      <w:szCs w:val="18"/>
+    </w:rPr>
+  </w:style>
+  <w:style w:type="table" w:styleId="TableGrid">
+    <w:name w:val="Table Grid"/>
+    <w:basedOn w:val="TableNormal"/>
+    <w:uiPriority w:val="39"/>
+    <w:rsid w:val="00C35767"/>
+    <w:pPr>
+      <w:spacing w:after="0" w:line="240" w:lineRule="auto"/>
+    </w:pPr>
+    <w:tblPr>
+      <w:tblBorders>
+        <w:top w:val="single" w:sz="4" w:space="0" w:color="auto"/>
+        <w:left w:val="single" w:sz="4" w:space="0" w:color="auto"/>
+        <w:bottom w:val="single" w:sz="4" w:space="0" w:color="auto"/>
+        <w:right w:val="single" w:sz="4" w:space="0" w:color="auto"/>
+        <w:insideH w:val="single" w:sz="4" w:space="0" w:color="auto"/>
+        <w:insideV w:val="single" w:sz="4" w:space="0" w:color="auto"/>
+      </w:tblBorders>
+    </w:tblPr>
+  </w:style>
+  <w:style w:type="character" w:styleId="PlaceholderText">
+    <w:name w:val="Placeholder Text"/>
+    <w:basedOn w:val="DefaultParagraphFont"/>
+    <w:uiPriority w:val="99"/>
+    <w:semiHidden/>
+    <w:rsid w:val="001824FB"/>
+    <w:rPr>
+      <w:color w:val="808080"/>
+    </w:rPr>
   </w:style>
 </w:styles>
 </file>

--- a/Paper.docx
+++ b/Paper.docx
@@ -1,6 +1,6 @@
 
 <file path=word/document.xml><?xml version="1.0" encoding="utf-8"?>
-<w:document xmlns:wpc="http://schemas.microsoft.com/office/word/2010/wordprocessingCanvas" xmlns:cx="http://schemas.microsoft.com/office/drawing/2014/chartex" xmlns:cx1="http://schemas.microsoft.com/office/drawing/2015/9/8/chartex" xmlns:cx2="http://schemas.microsoft.com/office/drawing/2015/10/21/chartex" xmlns:cx3="http://schemas.microsoft.com/office/drawing/2016/5/9/chartex" xmlns:cx4="http://schemas.microsoft.com/office/drawing/2016/5/10/chartex" xmlns:cx5="http://schemas.microsoft.com/office/drawing/2016/5/11/chartex" xmlns:cx6="http://schemas.microsoft.com/office/drawing/2016/5/12/chartex" xmlns:cx7="http://schemas.microsoft.com/office/drawing/2016/5/13/chartex" xmlns:cx8="http://schemas.microsoft.com/office/drawing/2016/5/14/chartex" xmlns:mc="http://schemas.openxmlformats.org/markup-compatibility/2006" xmlns:aink="http://schemas.microsoft.com/office/drawing/2016/ink" xmlns:am3d="http://schemas.microsoft.com/office/drawing/2017/model3d" xmlns:o="urn:schemas-microsoft-com:office:office" xmlns:r="http://schemas.openxmlformats.org/officeDocument/2006/relationships" xmlns:m="http://schemas.openxmlformats.org/officeDocument/2006/math" xmlns:v="urn:schemas-microsoft-com:vml" xmlns:wp14="http://schemas.microsoft.com/office/word/2010/wordprocessingDrawing" xmlns:wp="http://schemas.openxmlformats.org/drawingml/2006/wordprocessingDrawing" xmlns:w10="urn:schemas-microsoft-com:office:word" xmlns:w="http://schemas.openxmlformats.org/wordprocessingml/2006/main" xmlns:w14="http://schemas.microsoft.com/office/word/2010/wordml" xmlns:w15="http://schemas.microsoft.com/office/word/2012/wordml" xmlns:w16cid="http://schemas.microsoft.com/office/word/2016/wordml/cid" xmlns:w16se="http://schemas.microsoft.com/office/word/2015/wordml/symex" xmlns:wpg="http://schemas.microsoft.com/office/word/2010/wordprocessingGroup" xmlns:wpi="http://schemas.microsoft.com/office/word/2010/wordprocessingInk" xmlns:wne="http://schemas.microsoft.com/office/word/2006/wordml" xmlns:wps="http://schemas.microsoft.com/office/word/2010/wordprocessingShape" mc:Ignorable="w14 w15 w16se w16cid wp14">
+<w:document xmlns:wpc="http://schemas.microsoft.com/office/word/2010/wordprocessingCanvas" xmlns:cx="http://schemas.microsoft.com/office/drawing/2014/chartex" xmlns:cx1="http://schemas.microsoft.com/office/drawing/2015/9/8/chartex" xmlns:mc="http://schemas.openxmlformats.org/markup-compatibility/2006" xmlns:o="urn:schemas-microsoft-com:office:office" xmlns:r="http://schemas.openxmlformats.org/officeDocument/2006/relationships" xmlns:m="http://schemas.openxmlformats.org/officeDocument/2006/math" xmlns:v="urn:schemas-microsoft-com:vml" xmlns:wp14="http://schemas.microsoft.com/office/word/2010/wordprocessingDrawing" xmlns:wp="http://schemas.openxmlformats.org/drawingml/2006/wordprocessingDrawing" xmlns:w10="urn:schemas-microsoft-com:office:word" xmlns:w="http://schemas.openxmlformats.org/wordprocessingml/2006/main" xmlns:w14="http://schemas.microsoft.com/office/word/2010/wordml" xmlns:w15="http://schemas.microsoft.com/office/word/2012/wordml" xmlns:w16se="http://schemas.microsoft.com/office/word/2015/wordml/symex" xmlns:wpg="http://schemas.microsoft.com/office/word/2010/wordprocessingGroup" xmlns:wpi="http://schemas.microsoft.com/office/word/2010/wordprocessingInk" xmlns:wne="http://schemas.microsoft.com/office/word/2006/wordml" xmlns:wps="http://schemas.microsoft.com/office/word/2010/wordprocessingShape" mc:Ignorable="w14 w15 w16se wp14">
   <w:body>
     <w:p>
       <w:pPr>
@@ -15,14 +15,35 @@
           <w:b/>
           <w:bCs/>
         </w:rPr>
-        <w:t xml:space="preserve">The lean hog </w:t>
+        <w:t>What if we employ lean hogs future</w:t>
       </w:r>
       <w:r>
         <w:rPr>
           <w:b/>
           <w:bCs/>
         </w:rPr>
-        <w:t>future research for China future development</w:t>
+        <w:t xml:space="preserve"> in China</w:t>
+      </w:r>
+      <w:r>
+        <w:rPr>
+          <w:b/>
+          <w:bCs/>
+        </w:rPr>
+        <w:t>?</w:t>
+      </w:r>
+      <w:r>
+        <w:rPr>
+          <w:b/>
+          <w:bCs/>
+        </w:rPr>
+        <w:t xml:space="preserve"> </w:t>
+      </w:r>
+      <w:r>
+        <w:rPr>
+          <w:b/>
+          <w:bCs/>
+        </w:rPr>
+        <w:t>Evidence from CME lean hogs future</w:t>
       </w:r>
     </w:p>
     <w:p>
@@ -95,7 +116,12 @@
         <w:t>CNY</w:t>
       </w:r>
       <w:r>
-        <w:t>, accounting for about 57.46% of the world's total slaughter. The upstream and downstream industrial chain of pigs involves feed, breeding, veterinary medicine, slaughter, food and other fields. There are tens of thousands of directly connected enterprises and more than 100 million employees.</w:t>
+        <w:t xml:space="preserve">, accounting for about 57.46% of the </w:t>
+      </w:r>
+      <w:bookmarkStart w:id="0" w:name="_GoBack"/>
+      <w:bookmarkEnd w:id="0"/>
+      <w:r>
+        <w:t>world's total slaughter. The upstream and downstream industrial chain of pigs involves feed, breeding, veterinary medicine, slaughter, food and other fields. There are tens of thousands of directly connected enterprises and more than 100 million employees.</w:t>
       </w:r>
       <w:r>
         <w:t xml:space="preserve"> </w:t>
@@ -138,6 +164,33 @@
       <w:r>
         <w:t xml:space="preserve"> lots of lessons for China market.</w:t>
       </w:r>
+      <w:r>
+        <w:t xml:space="preserve"> After analyze American Lean hog futures, we can </w:t>
+      </w:r>
+      <w:r>
+        <w:t>learn</w:t>
+      </w:r>
+      <w:r>
+        <w:t xml:space="preserve"> more information about the futures and will avoid detour in our practices </w:t>
+      </w:r>
+      <w:r>
+        <w:t xml:space="preserve">in </w:t>
+      </w:r>
+      <w:r>
+        <w:t>futures</w:t>
+      </w:r>
+      <w:r>
+        <w:t xml:space="preserve"> market and </w:t>
+      </w:r>
+      <w:r>
+        <w:t xml:space="preserve">related </w:t>
+      </w:r>
+      <w:r>
+        <w:t>risk management</w:t>
+      </w:r>
+      <w:r>
+        <w:t>.</w:t>
+      </w:r>
     </w:p>
     <w:p>
       <w:r>
@@ -147,37 +200,13 @@
         <w:t xml:space="preserve"> </w:t>
       </w:r>
       <w:r>
-        <w:t xml:space="preserve">price volatility which can have significant implications on production, marketing, and risk management practices (Wang, </w:t>
-      </w:r>
-      <w:proofErr w:type="spellStart"/>
-      <w:r>
-        <w:t>Fausti</w:t>
-      </w:r>
-      <w:proofErr w:type="spellEnd"/>
-      <w:r>
-        <w:t xml:space="preserve"> and </w:t>
-      </w:r>
-      <w:proofErr w:type="spellStart"/>
-      <w:r>
-        <w:t>Qasmi</w:t>
-      </w:r>
-      <w:proofErr w:type="spellEnd"/>
-      <w:r>
-        <w:t>, 2012). In this</w:t>
-      </w:r>
-      <w:r>
-        <w:t xml:space="preserve"> </w:t>
-      </w:r>
-      <w:r>
-        <w:t xml:space="preserve">environment, </w:t>
-      </w:r>
-      <w:proofErr w:type="spellStart"/>
-      <w:r>
-        <w:t>Isengildina</w:t>
-      </w:r>
-      <w:proofErr w:type="spellEnd"/>
-      <w:r>
-        <w:t>, Irwin and Good (2004) indicate many individuals rely</w:t>
+        <w:t>price volatility which can have significant implications on production, marketing, and risk management practices (Wang, Fausti and Qasmi, 2012). In this</w:t>
+      </w:r>
+      <w:r>
+        <w:t xml:space="preserve"> </w:t>
+      </w:r>
+      <w:r>
+        <w:t>environment, Isengildina, Irwin and Good (2004) indicate many individuals rely</w:t>
       </w:r>
       <w:r>
         <w:t xml:space="preserve"> </w:t>
@@ -333,36 +362,342 @@
         <w:t>P</w:t>
       </w:r>
       <w:r>
-        <w:t>ig industry history in USA</w:t>
-      </w:r>
-    </w:p>
-    <w:p>
-      <w:r>
-        <w:t xml:space="preserve">The production link can be subdivided into feed, veterinary medicine and animal husbandry, and aquaculture. The division of labor in the US pig breeding sector is very professional. According to the growth cycle of pigs, it is divided into breeding pigs, piglets feeding, and fattening pigs (commercial fat pigs for slaughter). Feeding is carried out in specialized stages. Only a small part of the traditional "breeding" is retained. "Integrated" farming. The upstream feed supply in the aquaculture sector is mainly controlled by several large feed companies with a high concentration of feed industry. In the </w:t>
-      </w:r>
-      <w:r>
+        <w:t xml:space="preserve">ig industry </w:t>
+      </w:r>
+      <w:r>
+        <w:t xml:space="preserve">development </w:t>
+      </w:r>
+      <w:r>
+        <w:t>in USA</w:t>
+      </w:r>
+    </w:p>
+    <w:p>
+      <w:pPr>
+        <w:rPr>
+          <w:noProof/>
+          <w:lang w:val="en-SG" w:eastAsia="en-SG"/>
+        </w:rPr>
+      </w:pPr>
+      <w:commentRangeStart w:id="1"/>
+      <w:r>
+        <w:t>In America, hog’s</w:t>
+      </w:r>
+      <w:r>
+        <w:t xml:space="preserve"> industry has three specialized </w:t>
+      </w:r>
+      <w:r>
+        <w:t>enterprises:</w:t>
+      </w:r>
+      <w:r>
+        <w:t xml:space="preserve"> </w:t>
+      </w:r>
+      <w:r>
+        <w:t>Farrow- to-F</w:t>
+      </w:r>
+      <w:r>
+        <w:t>inish</w:t>
+      </w:r>
+      <w:r>
+        <w:t>,</w:t>
+      </w:r>
+      <w:r>
+        <w:t xml:space="preserve"> </w:t>
+      </w:r>
+      <w:r>
+        <w:t>Farrow-to-Feeder</w:t>
+      </w:r>
+      <w:r>
+        <w:t>, an</w:t>
+      </w:r>
+      <w:r>
+        <w:t xml:space="preserve">d </w:t>
+      </w:r>
+      <w:r>
+        <w:t>Feeder</w:t>
+      </w:r>
+      <w:r>
+        <w:t>-to-</w:t>
+      </w:r>
+      <w:r>
+        <w:t>F</w:t>
+      </w:r>
+      <w:r>
+        <w:t>inish operations</w:t>
+      </w:r>
+      <w:r>
+        <w:t xml:space="preserve">. </w:t>
+      </w:r>
+      <w:r>
+        <w:t xml:space="preserve">The first enterprise is to </w:t>
+      </w:r>
+      <w:r>
+        <w:t>produce piglet, raise piglets to mature pigs and then slaughter mature pigs</w:t>
+      </w:r>
+      <w:r>
+        <w:t xml:space="preserve">. The second company is feed pigs and sell them to </w:t>
+      </w:r>
+      <w:r>
+        <w:t>farrow</w:t>
+      </w:r>
+      <w:r>
+        <w:t xml:space="preserve">. </w:t>
+      </w:r>
+      <w:r>
+        <w:t>The third corporate bu</w:t>
+      </w:r>
+      <w:r>
+        <w:t>y</w:t>
+      </w:r>
+      <w:r>
+        <w:t xml:space="preserve">s the feeder pigs and </w:t>
+      </w:r>
+      <w:r>
+        <w:t xml:space="preserve">then </w:t>
+      </w:r>
+      <w:r>
+        <w:t>slaught</w:t>
+      </w:r>
+      <w:r>
+        <w:t>er</w:t>
+      </w:r>
+      <w:r>
+        <w:t xml:space="preserve"> pigs.</w:t>
+      </w:r>
+      <w:r>
+        <w:t xml:space="preserve"> </w:t>
+      </w:r>
+      <w:r>
+        <w:t>The first type of company controls the upstream and downstream. The second and third ent</w:t>
+      </w:r>
+      <w:r>
+        <w:t>erprises are responsible for different stages of pig cultivations and slaughter. They cooperate and streamline the pig’s production.</w:t>
+      </w:r>
+      <w:commentRangeEnd w:id="1"/>
+      <w:r>
+        <w:rPr>
+          <w:rStyle w:val="CommentReference"/>
+        </w:rPr>
+        <w:commentReference w:id="1"/>
+      </w:r>
+    </w:p>
+    <w:p>
+      <w:pPr>
+        <w:rPr>
+          <w:noProof/>
+          <w:lang w:val="en-SG" w:eastAsia="en-SG"/>
+        </w:rPr>
+      </w:pPr>
+      <w:commentRangeStart w:id="2"/>
+      <w:r>
+        <w:rPr>
+          <w:noProof/>
+          <w:lang w:val="en-SG" w:eastAsia="en-SG"/>
+        </w:rPr>
         <w:lastRenderedPageBreak/>
-        <w:t xml:space="preserve">veterinary drug protection sector, there are specialized veterinary service companies in the United States that generally serve multiple farms and carry out computerized management. The concentration of pig vaccines in the animal protection industry is very high. Companies such as </w:t>
-      </w:r>
-      <w:proofErr w:type="spellStart"/>
-      <w:r>
-        <w:t>Zoitis</w:t>
-      </w:r>
-      <w:proofErr w:type="spellEnd"/>
-      <w:r>
-        <w:t>, Elanco + Novartis, Merk (MSD) in the United States have a high market share in the United States and even the world.</w:t>
-      </w:r>
-    </w:p>
-    <w:p>
+        <w:t>The</w:t>
+      </w:r>
       <w:r>
         <w:rPr>
           <w:noProof/>
+          <w:lang w:val="en-SG" w:eastAsia="en-SG"/>
+        </w:rPr>
+        <w:t xml:space="preserve"> </w:t>
+      </w:r>
+      <w:r>
+        <w:rPr>
+          <w:noProof/>
+          <w:lang w:val="en-SG" w:eastAsia="en-SG"/>
+        </w:rPr>
+        <w:t>pig industry</w:t>
+      </w:r>
+      <w:r>
+        <w:rPr>
+          <w:noProof/>
+          <w:lang w:val="en-SG" w:eastAsia="en-SG"/>
+        </w:rPr>
+        <w:t xml:space="preserve"> </w:t>
+      </w:r>
+      <w:r>
+        <w:rPr>
+          <w:noProof/>
+          <w:lang w:val="en-SG" w:eastAsia="en-SG"/>
+        </w:rPr>
+        <w:t xml:space="preserve">usually takes </w:t>
+      </w:r>
+      <w:r>
+        <w:rPr>
+          <w:noProof/>
+          <w:lang w:val="en-SG" w:eastAsia="en-SG"/>
+        </w:rPr>
+        <w:t>around 1</w:t>
+      </w:r>
+      <w:r>
+        <w:rPr>
+          <w:noProof/>
+          <w:lang w:val="en-SG" w:eastAsia="en-SG"/>
+        </w:rPr>
+        <w:t>0 months</w:t>
+      </w:r>
+      <w:r>
+        <w:rPr>
+          <w:noProof/>
+          <w:lang w:val="en-SG" w:eastAsia="en-SG"/>
+        </w:rPr>
+        <w:t xml:space="preserve"> to grow a pig to slaughter weight from birth</w:t>
+      </w:r>
+      <w:r>
+        <w:rPr>
+          <w:noProof/>
+          <w:lang w:val="en-SG" w:eastAsia="en-SG"/>
+        </w:rPr>
+        <w:t xml:space="preserve">, </w:t>
+      </w:r>
+      <w:r>
+        <w:rPr>
+          <w:noProof/>
+          <w:lang w:val="en-SG" w:eastAsia="en-SG"/>
+        </w:rPr>
+        <w:t>with 4 months for breeding and gestation and 6 months to raise the litter to market weight.</w:t>
+      </w:r>
+      <w:commentRangeEnd w:id="2"/>
+      <w:r>
+        <w:rPr>
+          <w:rStyle w:val="CommentReference"/>
+        </w:rPr>
+        <w:commentReference w:id="2"/>
+      </w:r>
+      <w:commentRangeStart w:id="3"/>
+      <w:r>
+        <w:rPr>
+          <w:noProof/>
+          <w:lang w:val="en-SG" w:eastAsia="en-SG"/>
+        </w:rPr>
+        <w:t xml:space="preserve">The first stage is farrow-to-wean stage, it will take average 3 weeks before piglets are weaned. In this stage, the piglets will grow to </w:t>
+      </w:r>
+      <w:r>
+        <w:rPr>
+          <w:noProof/>
+          <w:lang w:val="en-SG" w:eastAsia="en-SG"/>
+        </w:rPr>
+        <w:t xml:space="preserve">about </w:t>
+      </w:r>
+      <w:r>
+        <w:rPr>
+          <w:noProof/>
+          <w:lang w:val="en-SG" w:eastAsia="en-SG"/>
+        </w:rPr>
+        <w:t xml:space="preserve">10 pounds from birth. </w:t>
+      </w:r>
+      <w:r>
+        <w:rPr>
+          <w:noProof/>
+          <w:lang w:val="en-SG" w:eastAsia="en-SG"/>
+        </w:rPr>
+        <w:t xml:space="preserve">The second stage is wean-to-feeder stage. </w:t>
+      </w:r>
+      <w:r>
+        <w:rPr>
+          <w:noProof/>
+          <w:lang w:val="en-SG" w:eastAsia="en-SG"/>
+        </w:rPr>
+        <w:t xml:space="preserve">Pigs in the </w:t>
+      </w:r>
+      <w:r>
+        <w:rPr>
+          <w:noProof/>
+          <w:lang w:val="en-SG" w:eastAsia="en-SG"/>
+        </w:rPr>
+        <w:t>second stage</w:t>
+      </w:r>
+      <w:r>
+        <w:rPr>
+          <w:noProof/>
+          <w:lang w:val="en-SG" w:eastAsia="en-SG"/>
+        </w:rPr>
+        <w:t xml:space="preserve"> are fed </w:t>
+      </w:r>
+      <w:r>
+        <w:rPr>
+          <w:noProof/>
+          <w:lang w:val="en-SG" w:eastAsia="en-SG"/>
+        </w:rPr>
+        <w:t xml:space="preserve">to </w:t>
+      </w:r>
+      <w:r>
+        <w:rPr>
+          <w:noProof/>
+          <w:lang w:val="en-SG" w:eastAsia="en-SG"/>
+        </w:rPr>
+        <w:t>reach an average weight of about 40 pounds.</w:t>
+      </w:r>
+      <w:r>
+        <w:rPr>
+          <w:noProof/>
+          <w:lang w:val="en-SG" w:eastAsia="en-SG"/>
+        </w:rPr>
+        <w:t xml:space="preserve"> However, since the protein injects varies, the pigs grows rate also change accordingly and the time in second stage is affected. The third stage is feeder-to-finish. In this phase, pigs will be fed until they reach around 280 pounds for slaughting.</w:t>
+      </w:r>
+      <w:commentRangeEnd w:id="3"/>
+      <w:r>
+        <w:rPr>
+          <w:rStyle w:val="CommentReference"/>
+        </w:rPr>
+        <w:commentReference w:id="3"/>
+      </w:r>
+      <w:r>
+        <w:rPr>
+          <w:noProof/>
+          <w:lang w:val="en-SG" w:eastAsia="en-SG"/>
+        </w:rPr>
+        <w:t xml:space="preserve"> </w:t>
+      </w:r>
+      <w:r>
+        <w:rPr>
+          <w:noProof/>
+          <w:lang w:val="en-SG" w:eastAsia="en-SG"/>
+        </w:rPr>
+        <w:t xml:space="preserve">The </w:t>
+      </w:r>
+      <w:r>
+        <w:rPr>
+          <w:noProof/>
+          <w:lang w:val="en-SG" w:eastAsia="en-SG"/>
+        </w:rPr>
+        <w:t xml:space="preserve">Farrow-to-finish company will control all three stages. </w:t>
+      </w:r>
+      <w:r>
+        <w:rPr>
+          <w:noProof/>
+          <w:lang w:val="en-SG" w:eastAsia="en-SG"/>
+        </w:rPr>
+        <w:t xml:space="preserve">The </w:t>
+      </w:r>
+      <w:r>
+        <w:rPr>
+          <w:noProof/>
+          <w:lang w:val="en-SG" w:eastAsia="en-SG"/>
+        </w:rPr>
+        <w:t>Fa</w:t>
+      </w:r>
+      <w:r>
+        <w:rPr>
+          <w:noProof/>
+          <w:lang w:val="en-SG" w:eastAsia="en-SG"/>
+        </w:rPr>
+        <w:t>rrow-to-Feeder corporate is responsible for stage 1 and stage 2. The Feeder-to-Finish enterprise only focus on stage 3.</w:t>
+      </w:r>
+    </w:p>
+    <w:p>
+      <w:r>
+        <w:rPr>
+          <w:noProof/>
+          <w:lang w:val="en-SG" w:eastAsia="en-SG"/>
         </w:rPr>
         <w:drawing>
-          <wp:inline distT="0" distB="0" distL="0" distR="0" wp14:anchorId="28367407" wp14:editId="4BD4695E">
-            <wp:extent cx="5943600" cy="4761865"/>
-            <wp:effectExtent l="0" t="0" r="0" b="635"/>
-            <wp:docPr id="6" name="Picture 6"/>
+          <wp:inline distT="0" distB="0" distL="0" distR="0" wp14:anchorId="26DF6EC7" wp14:editId="4580E3E3">
+            <wp:extent cx="5943600" cy="3545840"/>
+            <wp:effectExtent l="0" t="0" r="0" b="0"/>
+            <wp:docPr id="4" name="Picture 4"/>
             <wp:cNvGraphicFramePr>
               <a:graphicFrameLocks xmlns:a="http://schemas.openxmlformats.org/drawingml/2006/main" noChangeAspect="1"/>
             </wp:cNvGraphicFramePr>
@@ -374,7 +709,7 @@
                     <pic:cNvPicPr/>
                   </pic:nvPicPr>
                   <pic:blipFill>
-                    <a:blip r:embed="rId5"/>
+                    <a:blip r:embed="rId10"/>
                     <a:stretch>
                       <a:fillRect/>
                     </a:stretch>
@@ -382,7 +717,7 @@
                   <pic:spPr>
                     <a:xfrm>
                       <a:off x="0" y="0"/>
-                      <a:ext cx="5943600" cy="4761865"/>
+                      <a:ext cx="5943600" cy="3545840"/>
                     </a:xfrm>
                     <a:prstGeom prst="rect">
                       <a:avLst/>
@@ -395,30 +730,409 @@
         </w:drawing>
       </w:r>
     </w:p>
-    <w:p/>
-    <w:p>
-      <w:r>
-        <w:t>In the slaughtering and processing sector, with the large-scale transformation of American pigs, pigs and slaughtering and processing enterprises have been vertically integrated. Backward, contract purchases were made from large-scale farms through agreement procurement or self-invested construction and acquisition of farms for vertical integration and expansion. At the same time, horizontal mergers and acquisitions have become the industry's super leading companies, such as Smithfield Foods, Tyson, JBS S / A and so on.</w:t>
-      </w:r>
-    </w:p>
-    <w:p>
-      <w:r>
-        <w:t xml:space="preserve">Consumption: According to US meat consumption data, chicken and beef consumption account for a relatively large proportion, and pork consumption ranks third in meat consumption. Its consumption has maintained a steady and small increase in recent years. In terms of pork consumption, US pork consumption methods mainly include: (1) Home consumption: This part of consumption accounts for </w:t>
-      </w:r>
+    <w:p>
+      <w:commentRangeStart w:id="4"/>
+      <w:r>
+        <w:t>William D. and e</w:t>
+      </w:r>
+      <w:r>
+        <w:t xml:space="preserve">l </w:t>
+      </w:r>
+      <w:commentRangeEnd w:id="4"/>
+      <w:r>
+        <w:rPr>
+          <w:rStyle w:val="CommentReference"/>
+        </w:rPr>
+        <w:commentReference w:id="4"/>
+      </w:r>
+      <w:r>
+        <w:t xml:space="preserve">mentioned that </w:t>
+      </w:r>
+      <w:r>
+        <w:t xml:space="preserve">United </w:t>
+      </w:r>
+      <w:r>
+        <w:t>S</w:t>
+      </w:r>
+      <w:r>
+        <w:t xml:space="preserve">tates company in pig industry has structural change in increasing size and </w:t>
+      </w:r>
+      <w:r>
+        <w:t>specialization</w:t>
+      </w:r>
+      <w:r>
+        <w:t xml:space="preserve"> of </w:t>
+      </w:r>
+      <w:r>
+        <w:t>hog’s</w:t>
+      </w:r>
+      <w:r>
+        <w:t xml:space="preserve"> operation</w:t>
+      </w:r>
+      <w:r>
+        <w:t xml:space="preserve"> during 1992-2009</w:t>
+      </w:r>
+      <w:r>
+        <w:t xml:space="preserve">. </w:t>
+      </w:r>
+      <w:r>
+        <w:t xml:space="preserve">The quantity of Farrow-to-Finish companies decrease substantially </w:t>
+      </w:r>
+      <w:r>
+        <w:t>during 1992-2004</w:t>
+      </w:r>
+      <w:r>
+        <w:t xml:space="preserve"> and the specialized companies in Farrow-to-Feeder and Feeder-to-Finish increase</w:t>
+      </w:r>
+      <w:r>
+        <w:t xml:space="preserve">. However, </w:t>
+      </w:r>
+      <w:r>
+        <w:t xml:space="preserve">the increased quantity in Farrow-to-Feeder and Feeder-to-Finish companies is less than the quantity of decreased Farrow-to-Finish companies. </w:t>
+      </w:r>
+      <w:r>
+        <w:t>The number of farms with hogs has declined as hog enterprises have grown larger. Large operations that specialize in a single phase of production have replaced farrow-to-finish operations that performed all phases of production</w:t>
+      </w:r>
+      <w:r>
+        <w:t xml:space="preserve">. </w:t>
+      </w:r>
+      <w:r>
+        <w:t>From</w:t>
+      </w:r>
+      <w:r>
+        <w:t xml:space="preserve"> 2004 to</w:t>
+      </w:r>
+      <w:r>
+        <w:t xml:space="preserve"> </w:t>
+      </w:r>
+      <w:r>
+        <w:t>2009 the shift toward operations specializing in a single phase of pro</w:t>
+      </w:r>
+      <w:r>
+        <w:t>duction slowed, and Farrow-to-Fi</w:t>
+      </w:r>
+      <w:r>
+        <w:t>nish producers slightly increased their production share over this period.</w:t>
+      </w:r>
+      <w:r>
+        <w:t xml:space="preserve"> </w:t>
+      </w:r>
+      <w:r>
+        <w:t>From 1992, t</w:t>
+      </w:r>
+      <w:r>
+        <w:t xml:space="preserve">he use of production contracts has increased. Operations producing under contract are larger than independent operations and are more likely to specialize in a single phase of production. </w:t>
+      </w:r>
+      <w:r>
+        <w:t>Between 2004 and 2009, the share of</w:t>
+      </w:r>
+      <w:r>
+        <w:t xml:space="preserve"> </w:t>
+      </w:r>
+      <w:r>
+        <w:t xml:space="preserve">hogs produced under contract grew </w:t>
+      </w:r>
+      <w:r>
+        <w:t xml:space="preserve">slowly. </w:t>
+      </w:r>
+      <w:r>
+        <w:t>From 1992</w:t>
+      </w:r>
+      <w:r>
+        <w:t xml:space="preserve"> to 2004</w:t>
+      </w:r>
+      <w:r>
+        <w:t>, the companies in pig industry increase their efficacy and p</w:t>
+      </w:r>
+      <w:r>
+        <w:t>roductivity</w:t>
+      </w:r>
+      <w:r>
+        <w:t xml:space="preserve"> substantially because of large scale of production and technological innovation. However, individual and total factor productivity growth on feeder-to-finish farms, where most market hogs are produced, slowed considerably between 2004 and 2009.</w:t>
+      </w:r>
+    </w:p>
+    <w:p>
+      <w:commentRangeStart w:id="5"/>
+      <w:r>
+        <w:t>Livestock production in China began to shift to a more commercialized mode in the 1990s (Fang</w:t>
+      </w:r>
+      <w:r>
+        <w:t xml:space="preserve"> </w:t>
+      </w:r>
+      <w:r>
+        <w:t xml:space="preserve">et al., 2000). </w:t>
+      </w:r>
+      <w:commentRangeEnd w:id="5"/>
+      <w:r>
+        <w:rPr>
+          <w:rStyle w:val="CommentReference"/>
+        </w:rPr>
+        <w:commentReference w:id="5"/>
+      </w:r>
+      <w:r>
+        <w:t>According to Ministry of Agriculture data, the share of hogs raised by small operations producing</w:t>
+      </w:r>
+      <w:r>
+        <w:t xml:space="preserve"> </w:t>
+      </w:r>
+      <w:r>
+        <w:t>50 or fewer hogs per year fell from over 90 percent during the 1980s to 32 percent in 2012</w:t>
+      </w:r>
+      <w:r>
+        <w:t xml:space="preserve">. </w:t>
+      </w:r>
+      <w:commentRangeStart w:id="6"/>
+      <w:r>
+        <w:t>Somwaru, Zhang, and Tuan</w:t>
+      </w:r>
+      <w:r>
+        <w:t xml:space="preserve"> </w:t>
+      </w:r>
+      <w:r>
+        <w:t>(2003) highlighted household-operated farms with 31-100 head as the most cost-efficient farm size,</w:t>
+      </w:r>
+      <w:r>
+        <w:t xml:space="preserve"> </w:t>
+      </w:r>
+      <w:r>
+        <w:t>but most hogs are now raised on farms producing more than 100 head.</w:t>
+      </w:r>
+      <w:commentRangeEnd w:id="6"/>
+      <w:r>
+        <w:rPr>
+          <w:rStyle w:val="CommentReference"/>
+        </w:rPr>
+        <w:commentReference w:id="6"/>
+      </w:r>
+      <w:r>
+        <w:t xml:space="preserve"> Somwaru, Zhang, and Tuan</w:t>
+      </w:r>
+      <w:r>
+        <w:t xml:space="preserve"> </w:t>
+      </w:r>
+      <w:r>
+        <w:t>identified large-scale farms as primarily state- and collective-owned, but large-scale company- and</w:t>
+      </w:r>
+      <w:r>
+        <w:t xml:space="preserve"> </w:t>
+      </w:r>
+      <w:r>
+        <w:t>individually operated farms are now becoming common. The number of Chinese farms producing</w:t>
+      </w:r>
+      <w:r>
+        <w:t xml:space="preserve"> </w:t>
+      </w:r>
+      <w:r>
+        <w:t>5,000 or more hogs and pigs increased from</w:t>
+      </w:r>
+      <w:r>
+        <w:t xml:space="preserve"> 8,300 to 11,400 during 2009-12</w:t>
+      </w:r>
+      <w:r>
+        <w:t xml:space="preserve"> </w:t>
+      </w:r>
+      <w:r>
+        <w:t>(</w:t>
+      </w:r>
+      <w:r>
+        <w:t>China Ministry of Agriculture, Livestock Industry Yearbooks</w:t>
+      </w:r>
+      <w:r>
+        <w:t xml:space="preserve"> 201</w:t>
+      </w:r>
+      <w:r>
+        <w:t>4</w:t>
+      </w:r>
+      <w:r>
+        <w:t>)</w:t>
+      </w:r>
+      <w:r>
+        <w:t>.</w:t>
+      </w:r>
+      <w:r>
+        <w:t xml:space="preserve"> </w:t>
+      </w:r>
+      <w:r>
+        <w:t xml:space="preserve">In </w:t>
+      </w:r>
+      <w:r>
+        <w:t xml:space="preserve">China thirteen five-year </w:t>
+      </w:r>
+      <w:r>
+        <w:t xml:space="preserve">plan, China </w:t>
+      </w:r>
+      <w:r>
+        <w:t>g</w:t>
+      </w:r>
+      <w:r>
+        <w:t xml:space="preserve">overnment guide </w:t>
+      </w:r>
+      <w:r>
+        <w:t xml:space="preserve">the </w:t>
+      </w:r>
+      <w:r>
+        <w:t xml:space="preserve">agricultural modernization </w:t>
+      </w:r>
+      <w:r>
+        <w:t xml:space="preserve">transformation </w:t>
+      </w:r>
+      <w:r>
+        <w:t>from resource-intensive to technology-intensive, and realize an intensive, efficient, safe and sustainable modern agricultural development model.</w:t>
+      </w:r>
+      <w:r>
+        <w:t xml:space="preserve"> In hog industry, the traditional Farrow-to-Finish companies </w:t>
+      </w:r>
+      <w:r>
+        <w:t>narrow</w:t>
+      </w:r>
+      <w:r>
+        <w:t xml:space="preserve"> their working scope</w:t>
+      </w:r>
+      <w:r>
+        <w:t>s</w:t>
+      </w:r>
+      <w:r>
+        <w:t xml:space="preserve"> to s</w:t>
+      </w:r>
+      <w:r>
+        <w:t xml:space="preserve">maller segmentations and pay more attentions to technology. More and more professional Farrow-to-Feeder and Feeder-to-Finish companies are established. </w:t>
+      </w:r>
+      <w:commentRangeStart w:id="7"/>
+      <w:r>
+        <w:t>The plan calls for enlarging the scale of farms in order to raise productivity and to make</w:t>
+      </w:r>
+      <w:r>
+        <w:t xml:space="preserve"> </w:t>
+      </w:r>
+      <w:r>
+        <w:t>China’s hog producers more internationally competitive (China Ministry of Agriculture, 2016)</w:t>
+      </w:r>
+      <w:r>
+        <w:t>.</w:t>
+      </w:r>
+      <w:r>
+        <w:t xml:space="preserve"> </w:t>
+      </w:r>
+      <w:commentRangeEnd w:id="7"/>
+      <w:r>
+        <w:rPr>
+          <w:rStyle w:val="CommentReference"/>
+        </w:rPr>
+        <w:commentReference w:id="7"/>
+      </w:r>
+      <w:commentRangeStart w:id="8"/>
+      <w:r>
+        <w:t>China’s hog industry is now in an era of rapid consolidation similar to that experienced by the United States during the 20th century (see Van Arsdall, 1978; Fredeen and Harmon,</w:t>
+      </w:r>
+      <w:r>
+        <w:t xml:space="preserve"> </w:t>
+      </w:r>
+      <w:r>
+        <w:t xml:space="preserve">1983). </w:t>
+      </w:r>
+      <w:commentRangeEnd w:id="8"/>
+      <w:r>
+        <w:rPr>
+          <w:rStyle w:val="CommentReference"/>
+        </w:rPr>
+        <w:commentReference w:id="8"/>
+      </w:r>
+      <w:commentRangeStart w:id="9"/>
+      <w:r>
+        <w:t>The plan calls</w:t>
+      </w:r>
+      <w:r>
+        <w:t xml:space="preserve"> </w:t>
+      </w:r>
+      <w:r>
+        <w:t>for increasing mechanization and automation on swine farms, shifting pork production to grain</w:t>
+      </w:r>
+      <w:r>
+        <w:t xml:space="preserve"> </w:t>
+      </w:r>
+      <w:r>
+        <w:t>abundant regions, and upgrading supporting industries that supply breeding stock, feed, and veterinary drugs. The plan set objectives that include raising the share of hogs produced by farms of 500</w:t>
+      </w:r>
+      <w:r>
+        <w:t xml:space="preserve"> </w:t>
+      </w:r>
+      <w:r>
+        <w:t>or more head from 42 percent in 2014 to 52 percent in 2020. Exit of small-scale farms with low</w:t>
+      </w:r>
+      <w:r>
+        <w:t xml:space="preserve"> </w:t>
+      </w:r>
+      <w:r>
+        <w:t>productivity and high production costs is likely to continue. Expansion by larger farms with high</w:t>
+      </w:r>
+      <w:r>
+        <w:t xml:space="preserve"> </w:t>
+      </w:r>
+      <w:r>
+        <w:t>productivity may be constrained by land scarcity, costs of complying with environmental regulations, and limited supplies of investment cap</w:t>
+      </w:r>
+      <w:r>
+        <w:t xml:space="preserve">ital and skilled farm managers. </w:t>
+      </w:r>
+      <w:commentRangeEnd w:id="9"/>
+      <w:r>
+        <w:rPr>
+          <w:rStyle w:val="CommentReference"/>
+        </w:rPr>
+        <w:commentReference w:id="9"/>
+      </w:r>
+      <w:r>
+        <w:t>C</w:t>
+      </w:r>
+      <w:r>
+        <w:t>hina current</w:t>
+      </w:r>
+      <w:r>
+        <w:t xml:space="preserve"> hog industry is more similar with </w:t>
+      </w:r>
+      <w:r>
+        <w:t>the USA hog industry from 1992 to 2004.</w:t>
+      </w:r>
+      <w:r>
+        <w:t xml:space="preserve"> </w:t>
+      </w:r>
+    </w:p>
+    <w:p>
       <w:r>
         <w:lastRenderedPageBreak/>
-        <w:t xml:space="preserve">78% of pork consumption in the United States. (2) Consumption outside the </w:t>
-      </w:r>
-      <w:proofErr w:type="gramStart"/>
-      <w:r>
-        <w:t>household:</w:t>
-      </w:r>
-      <w:proofErr w:type="gramEnd"/>
-      <w:r>
-        <w:t xml:space="preserve"> refers to consumption in the food service industry, including restaurants and food suppliers, agencies involved in supplying processed pork products to commercial properties, such as universities, companies, hospitals and related institutions. In this part of the consumption, restaurant consumption accounts for 17% of pork consumption in the United States, and food suppliers to various institutions account for 5% of pork consumption in the United States.</w:t>
-      </w:r>
-    </w:p>
-    <w:p/>
+        <w:t xml:space="preserve">United States founded its hogs related derivatives in 1980s. During 1992 – 2004, the derivatives markets were </w:t>
+      </w:r>
+      <w:r>
+        <w:t>developed</w:t>
+      </w:r>
+      <w:r>
+        <w:t xml:space="preserve"> </w:t>
+      </w:r>
+      <w:r>
+        <w:t>well.</w:t>
+      </w:r>
+      <w:r>
+        <w:t xml:space="preserve"> China hog industry is going through the United States hog industry development during 1992 – 2004.</w:t>
+      </w:r>
+      <w:r>
+        <w:t xml:space="preserve"> T</w:t>
+      </w:r>
+      <w:r>
+        <w:t xml:space="preserve">he paper will focus on the </w:t>
+      </w:r>
+      <w:r>
+        <w:t xml:space="preserve">performance of </w:t>
+      </w:r>
+      <w:r>
+        <w:t>lean</w:t>
+      </w:r>
+      <w:r>
+        <w:t xml:space="preserve"> hogs</w:t>
+      </w:r>
+      <w:r>
+        <w:t xml:space="preserve"> futures from 1992 to 2004.</w:t>
+      </w:r>
+    </w:p>
     <w:p>
       <w:r>
         <w:t>Contract Specs</w:t>
@@ -441,7 +1155,7 @@
     <w:tbl>
       <w:tblPr>
         <w:tblStyle w:val="TableGrid"/>
-        <w:tblpPr w:leftFromText="180" w:rightFromText="180" w:vertAnchor="text" w:horzAnchor="page" w:tblpXSpec="center" w:tblpY="44"/>
+        <w:tblpPr w:leftFromText="180" w:rightFromText="180" w:vertAnchor="text" w:horzAnchor="margin" w:tblpY="167"/>
         <w:tblW w:w="0" w:type="auto"/>
         <w:tblLook w:val="04A0" w:firstRow="1" w:lastRow="0" w:firstColumn="1" w:lastColumn="0" w:noHBand="0" w:noVBand="1"/>
       </w:tblPr>
@@ -686,15 +1400,7 @@
           </w:tcPr>
           <w:p>
             <w:r>
-              <w:t xml:space="preserve">$0.00025 or 2.5 cents per pound = $10.00 (0.00025 x 40,000 </w:t>
-            </w:r>
-            <w:proofErr w:type="spellStart"/>
-            <w:r>
-              <w:t>lbs</w:t>
-            </w:r>
-            <w:proofErr w:type="spellEnd"/>
-            <w:r>
-              <w:t>).</w:t>
+              <w:t>$0.00025 or 2.5 cents per pound = $10.00 (0.00025 x 40,000 lbs).</w:t>
             </w:r>
           </w:p>
         </w:tc>
@@ -733,11 +1439,9 @@
       <w:r>
         <w:t xml:space="preserve"> Lean </w:t>
       </w:r>
-      <w:proofErr w:type="gramStart"/>
       <w:r>
         <w:t>hogs</w:t>
       </w:r>
-      <w:proofErr w:type="gramEnd"/>
       <w:r>
         <w:t xml:space="preserve"> futures’ daily data </w:t>
       </w:r>
@@ -856,10 +1560,7 @@
         <w:t xml:space="preserve"> </w:t>
       </w:r>
       <w:r>
-        <w:t>T</w:t>
-      </w:r>
-      <w:r>
-        <w:t xml:space="preserve">he following </w:t>
+        <w:t xml:space="preserve">The following </w:t>
       </w:r>
       <w:r>
         <w:t>article</w:t>
@@ -896,6 +1597,7 @@
       <w:r>
         <w:rPr>
           <w:noProof/>
+          <w:lang w:val="en-SG" w:eastAsia="en-SG"/>
         </w:rPr>
         <w:drawing>
           <wp:inline distT="0" distB="0" distL="0" distR="0" wp14:anchorId="7C8D09A0" wp14:editId="564E0405">
@@ -913,7 +1615,7 @@
                     <pic:cNvPicPr/>
                   </pic:nvPicPr>
                   <pic:blipFill>
-                    <a:blip r:embed="rId6"/>
+                    <a:blip r:embed="rId11"/>
                     <a:stretch>
                       <a:fillRect/>
                     </a:stretch>
@@ -955,13 +1657,8 @@
         <w:t>T</w:t>
       </w:r>
       <w:r>
-        <w:t xml:space="preserve">he skewness is between -0.5 and 0.5, the data are </w:t>
-      </w:r>
-      <w:proofErr w:type="gramStart"/>
-      <w:r>
-        <w:t>fairly symmetrical</w:t>
-      </w:r>
-      <w:proofErr w:type="gramEnd"/>
+        <w:t>he skewness is between -0.5 and 0.5, the data are fairly symmetrical</w:t>
+      </w:r>
       <w:r>
         <w:t xml:space="preserve">. </w:t>
       </w:r>
@@ -975,15 +1672,7 @@
         <w:t xml:space="preserve"> The distribution</w:t>
       </w:r>
       <w:r>
-        <w:t xml:space="preserve"> image shows that the distribution is </w:t>
-      </w:r>
-      <w:proofErr w:type="gramStart"/>
-      <w:r>
-        <w:t>fairly symmetrical</w:t>
-      </w:r>
-      <w:proofErr w:type="gramEnd"/>
-      <w:r>
-        <w:t xml:space="preserve"> and has heavy tail.</w:t>
+        <w:t xml:space="preserve"> image shows that the distribution is fairly symmetrical and has heavy tail.</w:t>
       </w:r>
     </w:p>
     <w:p/>
@@ -1302,6 +1991,7 @@
       <w:r>
         <w:rPr>
           <w:noProof/>
+          <w:lang w:val="en-SG" w:eastAsia="en-SG"/>
         </w:rPr>
         <w:drawing>
           <wp:inline distT="0" distB="0" distL="0" distR="0" wp14:anchorId="354ED76B" wp14:editId="6F50B7AC">
@@ -1319,7 +2009,7 @@
                     <pic:cNvPicPr/>
                   </pic:nvPicPr>
                   <pic:blipFill>
-                    <a:blip r:embed="rId7"/>
+                    <a:blip r:embed="rId12"/>
                     <a:stretch>
                       <a:fillRect/>
                     </a:stretch>
@@ -1513,17 +2203,8 @@
                 <w:b/>
                 <w:bCs/>
               </w:rPr>
-              <w:t>Phillips-</w:t>
-            </w:r>
-            <w:proofErr w:type="spellStart"/>
-            <w:r>
-              <w:rPr>
-                <w:b/>
-                <w:bCs/>
-              </w:rPr>
-              <w:t>Perron</w:t>
-            </w:r>
-            <w:proofErr w:type="spellEnd"/>
+              <w:t>Phillips-Perron</w:t>
+            </w:r>
           </w:p>
         </w:tc>
         <w:tc>
@@ -1540,21 +2221,12 @@
                 <w:bCs/>
               </w:rPr>
             </w:pPr>
-            <w:proofErr w:type="spellStart"/>
             <w:r>
               <w:rPr>
                 <w:b/>
                 <w:bCs/>
               </w:rPr>
-              <w:t>Zivot</w:t>
-            </w:r>
-            <w:proofErr w:type="spellEnd"/>
-            <w:r>
-              <w:rPr>
-                <w:b/>
-                <w:bCs/>
-              </w:rPr>
-              <w:t>-Andrews</w:t>
+              <w:t>Zivot-Andrews</w:t>
             </w:r>
           </w:p>
         </w:tc>
@@ -1578,7 +2250,6 @@
                 <w:b/>
                 <w:bCs/>
               </w:rPr>
-              <w:lastRenderedPageBreak/>
               <w:t>Test Statistic</w:t>
             </w:r>
           </w:p>
@@ -2186,15 +2857,7 @@
         <w:t xml:space="preserve"> </w:t>
       </w:r>
       <w:r>
-        <w:t xml:space="preserve">lean </w:t>
-      </w:r>
-      <w:proofErr w:type="gramStart"/>
-      <w:r>
-        <w:t>hogs</w:t>
-      </w:r>
-      <w:proofErr w:type="gramEnd"/>
-      <w:r>
-        <w:t xml:space="preserve"> </w:t>
+        <w:t xml:space="preserve">lean hogs </w:t>
       </w:r>
       <w:r>
         <w:t>future</w:t>
@@ -2234,15 +2897,7 @@
     </w:p>
     <w:p>
       <w:r>
-        <w:t xml:space="preserve">ARIMA is an acronym for </w:t>
-      </w:r>
-      <w:proofErr w:type="spellStart"/>
-      <w:r>
-        <w:t>AutoRegressive</w:t>
-      </w:r>
-      <w:proofErr w:type="spellEnd"/>
-      <w:r>
-        <w:t xml:space="preserve"> Integrated Moving. The full model can be written as</w:t>
+        <w:t>ARIMA is an acronym for AutoRegressive Integrated Moving. The full model can be written as</w:t>
       </w:r>
     </w:p>
     <w:p>
@@ -2286,13 +2941,7 @@
             <w:rPr>
               <w:rFonts w:ascii="Cambria Math" w:hAnsi="Cambria Math"/>
             </w:rPr>
-            <m:t>=</m:t>
-          </m:r>
-          <m:r>
-            <w:rPr>
-              <w:rFonts w:ascii="Cambria Math" w:hAnsi="Cambria Math"/>
-            </w:rPr>
-            <m:t xml:space="preserve">c+ </m:t>
+            <m:t xml:space="preserve">=c+ </m:t>
           </m:r>
           <m:sSub>
             <m:sSubPr>
@@ -2342,13 +2991,7 @@
                 <w:rPr>
                   <w:rFonts w:ascii="Cambria Math" w:hAnsi="Cambria Math"/>
                 </w:rPr>
-                <m:t>t</m:t>
-              </m:r>
-              <m:r>
-                <w:rPr>
-                  <w:rFonts w:ascii="Cambria Math" w:hAnsi="Cambria Math"/>
-                </w:rPr>
-                <m:t>-1</m:t>
+                <m:t>t-1</m:t>
               </m:r>
             </m:sub>
             <m:sup>
@@ -2364,19 +3007,7 @@
             <w:rPr>
               <w:rFonts w:ascii="Cambria Math" w:hAnsi="Cambria Math"/>
             </w:rPr>
-            <m:t>+</m:t>
-          </m:r>
-          <m:r>
-            <w:rPr>
-              <w:rFonts w:ascii="Cambria Math" w:hAnsi="Cambria Math"/>
-            </w:rPr>
-            <m:t xml:space="preserve">…+ </m:t>
-          </m:r>
-          <m:r>
-            <w:rPr>
-              <w:rFonts w:ascii="Cambria Math" w:hAnsi="Cambria Math"/>
-            </w:rPr>
-            <m:t xml:space="preserve"> </m:t>
+            <m:t xml:space="preserve">+…+  </m:t>
           </m:r>
           <m:sSub>
             <m:sSubPr>
@@ -2426,13 +3057,7 @@
                 <w:rPr>
                   <w:rFonts w:ascii="Cambria Math" w:hAnsi="Cambria Math"/>
                 </w:rPr>
-                <m:t>t-</m:t>
-              </m:r>
-              <m:r>
-                <w:rPr>
-                  <w:rFonts w:ascii="Cambria Math" w:hAnsi="Cambria Math"/>
-                </w:rPr>
-                <m:t>p</m:t>
+                <m:t>t-p</m:t>
               </m:r>
             </m:sub>
             <m:sup>
@@ -2687,23 +3312,7 @@
         </m:sSubSup>
       </m:oMath>
       <w:r>
-        <w:t xml:space="preserve"> is the differenced series (it may have been differenced more than </w:t>
-      </w:r>
-      <w:proofErr w:type="gramStart"/>
-      <w:r>
-        <w:t>once).</w:t>
-      </w:r>
-      <w:proofErr w:type="gramEnd"/>
-      <w:r>
-        <w:t xml:space="preserve"> The “predictors” on the </w:t>
-      </w:r>
-      <w:proofErr w:type="gramStart"/>
-      <w:r>
-        <w:t>right hand</w:t>
-      </w:r>
-      <w:proofErr w:type="gramEnd"/>
-      <w:r>
-        <w:t xml:space="preserve"> side include both lagged values of  </w:t>
+        <w:t xml:space="preserve"> is the differenced series (it may have been differenced more than once). The “predictors” on the right hand side include both lagged values of  </w:t>
       </w:r>
       <m:oMath>
         <m:sSub>
@@ -2745,7 +3354,6 @@
       <w:r>
         <w:t xml:space="preserve">an </w:t>
       </w:r>
-      <w:proofErr w:type="gramStart"/>
       <w:r>
         <w:rPr>
           <w:b/>
@@ -2753,7 +3361,6 @@
         </w:rPr>
         <w:t>ARIMA(</w:t>
       </w:r>
-      <w:proofErr w:type="gramEnd"/>
       <w:r>
         <w:rPr>
           <w:b/>
@@ -2803,16 +3410,7 @@
               <w:t>p</w:t>
             </w:r>
             <w:r>
-              <w:t xml:space="preserve"> </w:t>
-            </w:r>
-            <w:r>
-              <w:t>=</w:t>
-            </w:r>
-            <w:r>
-              <w:t xml:space="preserve"> </w:t>
-            </w:r>
-            <w:r>
-              <w:t>order of the autoregressive part;</w:t>
+              <w:t xml:space="preserve"> = order of the autoregressive part;</w:t>
             </w:r>
           </w:p>
         </w:tc>
@@ -2833,16 +3431,7 @@
               <w:t>d</w:t>
             </w:r>
             <w:r>
-              <w:t xml:space="preserve"> </w:t>
-            </w:r>
-            <w:r>
-              <w:t>=</w:t>
-            </w:r>
-            <w:r>
-              <w:t xml:space="preserve"> d</w:t>
-            </w:r>
-            <w:r>
-              <w:t>egree of first differencing involved;</w:t>
+              <w:t xml:space="preserve"> = degree of first differencing involved;</w:t>
             </w:r>
           </w:p>
         </w:tc>
@@ -2860,16 +3449,7 @@
               <w:t>q</w:t>
             </w:r>
             <w:r>
-              <w:t xml:space="preserve"> </w:t>
-            </w:r>
-            <w:r>
-              <w:t>=</w:t>
-            </w:r>
-            <w:r>
-              <w:t xml:space="preserve"> </w:t>
-            </w:r>
-            <w:r>
-              <w:t>order of the moving average part.</w:t>
+              <w:t xml:space="preserve"> = order of the moving average part.</w:t>
             </w:r>
           </w:p>
         </w:tc>
@@ -2888,6 +3468,7 @@
       <w:r>
         <w:rPr>
           <w:noProof/>
+          <w:lang w:val="en-SG" w:eastAsia="en-SG"/>
         </w:rPr>
         <w:drawing>
           <wp:inline distT="0" distB="0" distL="0" distR="0" wp14:anchorId="46B7BD1C" wp14:editId="67A3ADD3">
@@ -2905,7 +3486,7 @@
                     <pic:cNvPicPr/>
                   </pic:nvPicPr>
                   <pic:blipFill>
-                    <a:blip r:embed="rId8"/>
+                    <a:blip r:embed="rId13"/>
                     <a:stretch>
                       <a:fillRect/>
                     </a:stretch>
@@ -2935,13 +3516,7 @@
           <w:rPr>
             <w:rFonts w:ascii="Cambria Math" w:hAnsi="Cambria Math"/>
           </w:rPr>
-          <m:t xml:space="preserve">m=  </m:t>
-        </m:r>
-        <m:r>
-          <w:rPr>
-            <w:rFonts w:ascii="Cambria Math" w:hAnsi="Cambria Math"/>
-          </w:rPr>
-          <m:t>number of observations per year</m:t>
+          <m:t>m=  number of observations per year</m:t>
         </m:r>
       </m:oMath>
       <w:r>
@@ -2950,15 +3525,7 @@
     </w:p>
     <w:p>
       <w:r>
-        <w:t xml:space="preserve">The seasonal part of the model consists of terms that are </w:t>
-      </w:r>
-      <w:proofErr w:type="gramStart"/>
-      <w:r>
-        <w:t>similar to</w:t>
-      </w:r>
-      <w:proofErr w:type="gramEnd"/>
-      <w:r>
-        <w:t xml:space="preserve"> the non-seasonal components of the </w:t>
+        <w:t xml:space="preserve">The seasonal part of the model consists of terms that are similar to the non-seasonal components of the </w:t>
       </w:r>
       <w:r>
         <w:t>model but</w:t>
@@ -3274,25 +3841,7 @@
             <w:rPr>
               <w:rFonts w:ascii="Cambria Math" w:hAnsi="Cambria Math"/>
             </w:rPr>
-            <m:t>B</m:t>
-          </m:r>
-          <m:r>
-            <w:rPr>
-              <w:rFonts w:ascii="Cambria Math" w:hAnsi="Cambria Math"/>
-            </w:rPr>
-            <m:t>)</m:t>
-          </m:r>
-          <m:r>
-            <w:rPr>
-              <w:rFonts w:ascii="Cambria Math" w:hAnsi="Cambria Math"/>
-            </w:rPr>
-            <m:t>(</m:t>
-          </m:r>
-          <m:r>
-            <w:rPr>
-              <w:rFonts w:ascii="Cambria Math" w:hAnsi="Cambria Math"/>
-            </w:rPr>
-            <m:t>1+</m:t>
+            <m:t>B)(1+</m:t>
           </m:r>
           <m:sSub>
             <m:sSubPr>
@@ -3399,16 +3948,7 @@
     </w:p>
     <w:p>
       <w:r>
-        <w:lastRenderedPageBreak/>
-        <w:t xml:space="preserve">The test data is monthly log return of lean </w:t>
-      </w:r>
-      <w:proofErr w:type="gramStart"/>
-      <w:r>
-        <w:t>hogs</w:t>
-      </w:r>
-      <w:proofErr w:type="gramEnd"/>
-      <w:r>
-        <w:t xml:space="preserve"> future</w:t>
+        <w:t>The test data is monthly log return of lean hogs future</w:t>
       </w:r>
       <w:r>
         <w:t>, which is stationary</w:t>
@@ -3440,18 +3980,8 @@
       <w:r>
         <w:t xml:space="preserve">generated by </w:t>
       </w:r>
-      <w:proofErr w:type="spellStart"/>
-      <w:proofErr w:type="gramStart"/>
-      <w:r>
-        <w:t>sm.tsa.seasonal</w:t>
-      </w:r>
-      <w:proofErr w:type="gramEnd"/>
-      <w:r>
-        <w:t>_decompose</w:t>
-      </w:r>
-      <w:proofErr w:type="spellEnd"/>
-      <w:r>
-        <w:t xml:space="preserve"> </w:t>
+      <w:r>
+        <w:t xml:space="preserve">sm.tsa.seasonal_decompose </w:t>
       </w:r>
       <w:r>
         <w:t>command</w:t>
@@ -3528,6 +4058,11 @@
         <w:ind w:left="360"/>
       </w:pPr>
       <w:r>
+        <w:rPr>
+          <w:noProof/>
+          <w:lang w:val="en-SG" w:eastAsia="en-SG"/>
+        </w:rPr>
+        <w:lastRenderedPageBreak/>
         <w:drawing>
           <wp:inline distT="0" distB="0" distL="0" distR="0" wp14:anchorId="6A0D7302" wp14:editId="38B6DE77">
             <wp:extent cx="5738563" cy="2914650"/>
@@ -3544,7 +4079,7 @@
                     <pic:cNvPicPr/>
                   </pic:nvPicPr>
                   <pic:blipFill>
-                    <a:blip r:embed="rId9"/>
+                    <a:blip r:embed="rId14"/>
                     <a:stretch>
                       <a:fillRect/>
                     </a:stretch>
@@ -3594,15 +4129,7 @@
         <w:t xml:space="preserve"> and PACF </w:t>
       </w:r>
       <w:r>
-        <w:t xml:space="preserve">suggests a non-seasonal </w:t>
-      </w:r>
-      <w:proofErr w:type="gramStart"/>
-      <w:r>
-        <w:t>MA(</w:t>
-      </w:r>
-      <w:proofErr w:type="gramEnd"/>
-      <w:r>
-        <w:t xml:space="preserve">1) component, and the significant spike at lag </w:t>
+        <w:t xml:space="preserve">suggests a non-seasonal MA(1) component, and the significant spike at lag </w:t>
       </w:r>
       <w:r>
         <w:t>12</w:t>
@@ -3614,33 +4141,7 @@
         <w:t xml:space="preserve"> </w:t>
       </w:r>
       <w:r>
-        <w:t>Notice</w:t>
-      </w:r>
-      <w:r>
-        <w:t xml:space="preserve"> </w:t>
-      </w:r>
-      <w:r>
-        <w:t>that in the regular part there is decay in the AR structure, whereas in lags</w:t>
-      </w:r>
-      <w:r>
-        <w:t xml:space="preserve"> </w:t>
-      </w:r>
-      <w:r>
-        <w:t>12, 24, 36, a slow decay is observed in the coefficients, indicating the presence</w:t>
-      </w:r>
-      <w:r>
-        <w:t xml:space="preserve"> </w:t>
-      </w:r>
-      <w:r>
-        <w:t xml:space="preserve">of a </w:t>
-      </w:r>
-      <w:proofErr w:type="gramStart"/>
-      <w:r>
-        <w:t>12 period</w:t>
-      </w:r>
-      <w:proofErr w:type="gramEnd"/>
-      <w:r>
-        <w:t xml:space="preserve"> seasonal component.</w:t>
+        <w:t>Notice that in the regular part there is decay in the AR structure, whereas in lags 12, 24, 36, a slow decay is observed in the coefficients, indicating the presence of a 12 period seasonal component.</w:t>
       </w:r>
       <w:r>
         <w:t xml:space="preserve"> The right figure </w:t>
@@ -3686,25 +4187,7 @@
               <w:rPr>
                 <w:rFonts w:ascii="Cambria Math" w:hAnsi="Cambria Math"/>
               </w:rPr>
-              <m:t>SARIMA(</m:t>
-            </m:r>
-            <m:r>
-              <m:rPr>
-                <m:sty m:val="p"/>
-              </m:rPr>
-              <w:rPr>
-                <w:rFonts w:ascii="Cambria Math" w:hAnsi="Cambria Math"/>
-              </w:rPr>
-              <m:t>2</m:t>
-            </m:r>
-            <m:r>
-              <m:rPr>
-                <m:sty m:val="p"/>
-              </m:rPr>
-              <w:rPr>
-                <w:rFonts w:ascii="Cambria Math" w:hAnsi="Cambria Math"/>
-              </w:rPr>
-              <m:t>,0,1)(0,0,2)</m:t>
+              <m:t>SARIMA(2,0,1)(0,0,2)</m:t>
             </m:r>
           </m:e>
           <m:sub>
@@ -3728,6 +4211,7 @@
       <w:r>
         <w:rPr>
           <w:noProof/>
+          <w:lang w:val="en-SG" w:eastAsia="en-SG"/>
         </w:rPr>
         <w:drawing>
           <wp:inline distT="0" distB="0" distL="0" distR="0" wp14:anchorId="0CC41AD5" wp14:editId="6FCF4E03">
@@ -3745,7 +4229,7 @@
                     <pic:cNvPicPr/>
                   </pic:nvPicPr>
                   <pic:blipFill>
-                    <a:blip r:embed="rId10"/>
+                    <a:blip r:embed="rId15"/>
                     <a:stretch>
                       <a:fillRect/>
                     </a:stretch>
@@ -3778,6 +4262,7 @@
       <w:r>
         <w:rPr>
           <w:noProof/>
+          <w:lang w:val="en-SG" w:eastAsia="en-SG"/>
         </w:rPr>
         <w:lastRenderedPageBreak/>
         <w:drawing>
@@ -3796,7 +4281,7 @@
                     <pic:cNvPicPr/>
                   </pic:nvPicPr>
                   <pic:blipFill>
-                    <a:blip r:embed="rId11"/>
+                    <a:blip r:embed="rId16"/>
                     <a:stretch>
                       <a:fillRect/>
                     </a:stretch>
@@ -3830,16 +4315,11 @@
       <w:r>
         <w:t xml:space="preserve"> of the model is </w:t>
       </w:r>
-      <w:proofErr w:type="gramStart"/>
       <w:r>
         <w:t>stationary</w:t>
       </w:r>
       <w:r>
-        <w:t>, but</w:t>
-      </w:r>
-      <w:proofErr w:type="gramEnd"/>
-      <w:r>
-        <w:t xml:space="preserve"> has volatility clustering effect in sub-figure 1.</w:t>
+        <w:t>, but has volatility clustering effect in sub-figure 1.</w:t>
       </w:r>
       <w:r>
         <w:t xml:space="preserve"> </w:t>
@@ -3856,13 +4336,8 @@
       <w:r>
         <w:t xml:space="preserve">is </w:t>
       </w:r>
-      <w:proofErr w:type="gramStart"/>
-      <w:r>
-        <w:t>conform</w:t>
-      </w:r>
-      <w:proofErr w:type="gramEnd"/>
-      <w:r>
-        <w:t xml:space="preserve"> to Normal distribution but has heavy tails based upon the sub-figure 2 and sub-figure 3.</w:t>
+      <w:r>
+        <w:t>conform to Normal distribution but has heavy tails based upon the sub-figure 2 and sub-figure 3.</w:t>
       </w:r>
       <w:r>
         <w:t xml:space="preserve"> </w:t>
@@ -3890,6 +4365,7 @@
       <w:r>
         <w:rPr>
           <w:noProof/>
+          <w:lang w:val="en-SG" w:eastAsia="en-SG"/>
         </w:rPr>
         <w:drawing>
           <wp:inline distT="0" distB="0" distL="0" distR="0" wp14:anchorId="39131F15" wp14:editId="1E44A777">
@@ -3907,7 +4383,7 @@
                     <pic:cNvPicPr/>
                   </pic:nvPicPr>
                   <pic:blipFill>
-                    <a:blip r:embed="rId12"/>
+                    <a:blip r:embed="rId17"/>
                     <a:stretch>
                       <a:fillRect/>
                     </a:stretch>
@@ -3987,6 +4463,7 @@
       <w:r>
         <w:rPr>
           <w:noProof/>
+          <w:lang w:val="en-SG" w:eastAsia="en-SG"/>
         </w:rPr>
         <w:lastRenderedPageBreak/>
         <w:drawing>
@@ -4005,7 +4482,7 @@
                     <pic:cNvPicPr/>
                   </pic:nvPicPr>
                   <pic:blipFill>
-                    <a:blip r:embed="rId13"/>
+                    <a:blip r:embed="rId18"/>
                     <a:stretch>
                       <a:fillRect/>
                     </a:stretch>
@@ -4040,16 +4517,11 @@
         <w:t>le</w:t>
       </w:r>
       <w:r>
-        <w:t xml:space="preserve">an </w:t>
-      </w:r>
-      <w:proofErr w:type="gramStart"/>
-      <w:r>
-        <w:t>hog</w:t>
+        <w:t>an hog</w:t>
       </w:r>
       <w:r>
         <w:t>s</w:t>
       </w:r>
-      <w:proofErr w:type="gramEnd"/>
       <w:r>
         <w:t xml:space="preserve"> future </w:t>
       </w:r>
@@ -4090,26 +4562,10 @@
         <w:t>influence</w:t>
       </w:r>
       <w:r>
-        <w:t xml:space="preserve"> </w:t>
-      </w:r>
-      <w:proofErr w:type="gramStart"/>
-      <w:r>
-        <w:t>to</w:t>
-      </w:r>
-      <w:proofErr w:type="gramEnd"/>
-      <w:r>
-        <w:t xml:space="preserve"> China market.</w:t>
-      </w:r>
-      <w:r>
-        <w:t xml:space="preserve"> When China decides to begin lean </w:t>
-      </w:r>
-      <w:proofErr w:type="gramStart"/>
-      <w:r>
-        <w:t>hogs</w:t>
-      </w:r>
-      <w:proofErr w:type="gramEnd"/>
-      <w:r>
-        <w:t xml:space="preserve"> future</w:t>
+        <w:t xml:space="preserve"> to China market.</w:t>
+      </w:r>
+      <w:r>
+        <w:t xml:space="preserve"> When China decides to begin lean hogs future</w:t>
       </w:r>
       <w:r>
         <w:t>,</w:t>
@@ -4282,28 +4738,20 @@
         <w:t>for</w:t>
       </w:r>
       <w:r>
-        <w:t xml:space="preserve"> lean </w:t>
-      </w:r>
-      <w:proofErr w:type="gramStart"/>
-      <w:r>
-        <w:t>hog</w:t>
+        <w:t xml:space="preserve"> lean hog</w:t>
       </w:r>
       <w:r>
         <w:t>s</w:t>
       </w:r>
-      <w:proofErr w:type="gramEnd"/>
       <w:r>
         <w:t xml:space="preserve"> future</w:t>
       </w:r>
-    </w:p>
-    <w:p>
-      <w:bookmarkStart w:id="0" w:name="_GoBack"/>
-      <w:bookmarkEnd w:id="0"/>
     </w:p>
     <w:p/>
     <w:p/>
     <w:p/>
     <w:p/>
+    <w:p/>
     <w:p>
       <w:r>
         <w:t>Conclusion</w:t>
@@ -4324,15 +4772,7 @@
       </w:r>
       <w:r>
         <w:lastRenderedPageBreak/>
-        <w:t xml:space="preserve">example, the storage problem of live pigs during live transportation, and the more difficult risk of pig epidemic transmission. May wish to learn from other countries. In the 1960s, the US hog futures contract was listed, and the delivery method was physical delivery. By the end of the last century, the subject matter of the contract had changed from hogs to lean ketones, and the delivery method had become cash settlement. For 30 years, pigs were the target. In addition, the German Hannover Exchange (RMX) and the Korean Exchange (KRX) also have lean hog futures listed on the exchange, and the two have adopted cash delivery since the launch. The settlement price mainly depends on the spot price. index. In fact, these obstacles exist </w:t>
-      </w:r>
-      <w:proofErr w:type="gramStart"/>
-      <w:r>
-        <w:t>more or less in</w:t>
-      </w:r>
-      <w:proofErr w:type="gramEnd"/>
-      <w:r>
-        <w:t xml:space="preserve"> other countries, but they have not affected the United States, Germany and South Korea and other countries to eventually launch pig futures. Facts have shown that the listing of pig futures on the Chicago Mercantile Exchange in February 1966 further accelerated the scale operation and industrial integration of the pig industry. Thirty years later, in the mid-1990s, 70% of the pigs in the United States were able to meet futures delivery standards. Similar results have been seen in other varieties of futures markets in China.</w:t>
+        <w:t>example, the storage problem of live pigs during live transportation, and the more difficult risk of pig epidemic transmission. May wish to learn from other countries. In the 1960s, the US hog futures contract was listed, and the delivery method was physical delivery. By the end of the last century, the subject matter of the contract had changed from hogs to lean ketones, and the delivery method had become cash settlement. For 30 years, pigs were the target. In addition, the German Hannover Exchange (RMX) and the Korean Exchange (KRX) also have lean hog futures listed on the exchange, and the two have adopted cash delivery since the launch. The settlement price mainly depends on the spot price. index. In fact, these obstacles exist more or less in other countries, but they have not affected the United States, Germany and South Korea and other countries to eventually launch pig futures. Facts have shown that the listing of pig futures on the Chicago Mercantile Exchange in February 1966 further accelerated the scale operation and industrial integration of the pig industry. Thirty years later, in the mid-1990s, 70% of the pigs in the United States were able to meet futures delivery standards. Similar results have been seen in other varieties of futures markets in China.</w:t>
       </w:r>
       <w:r>
         <w:t xml:space="preserve"> </w:t>
@@ -4341,13 +4781,8 @@
     <w:p/>
     <w:p>
       <w:r>
-        <w:t>Schulz, L. 2019, "Lean hog futures overly positive", Corn &amp; Soybean Digest (Online Exclusive)</w:t>
-      </w:r>
-      <w:proofErr w:type="gramStart"/>
-      <w:r>
-        <w:t>, .</w:t>
-      </w:r>
-      <w:proofErr w:type="gramEnd"/>
+        <w:t>Schulz, L. 2019, "Lean hog futures overly positive", Corn &amp; Soybean Digest (Online Exclusive), .</w:t>
+      </w:r>
     </w:p>
     <w:p/>
     <w:p/>
@@ -4362,8 +4797,338 @@
 </w:document>
 </file>
 
+<file path=word/comments.xml><?xml version="1.0" encoding="utf-8"?>
+<w:comments xmlns:wpc="http://schemas.microsoft.com/office/word/2010/wordprocessingCanvas" xmlns:cx="http://schemas.microsoft.com/office/drawing/2014/chartex" xmlns:cx1="http://schemas.microsoft.com/office/drawing/2015/9/8/chartex" xmlns:mc="http://schemas.openxmlformats.org/markup-compatibility/2006" xmlns:o="urn:schemas-microsoft-com:office:office" xmlns:r="http://schemas.openxmlformats.org/officeDocument/2006/relationships" xmlns:m="http://schemas.openxmlformats.org/officeDocument/2006/math" xmlns:v="urn:schemas-microsoft-com:vml" xmlns:wp14="http://schemas.microsoft.com/office/word/2010/wordprocessingDrawing" xmlns:wp="http://schemas.openxmlformats.org/drawingml/2006/wordprocessingDrawing" xmlns:w10="urn:schemas-microsoft-com:office:word" xmlns:w="http://schemas.openxmlformats.org/wordprocessingml/2006/main" xmlns:w14="http://schemas.microsoft.com/office/word/2010/wordml" xmlns:w15="http://schemas.microsoft.com/office/word/2012/wordml" xmlns:w16se="http://schemas.microsoft.com/office/word/2015/wordml/symex" xmlns:wpg="http://schemas.microsoft.com/office/word/2010/wordprocessingGroup" xmlns:wpi="http://schemas.microsoft.com/office/word/2010/wordprocessingInk" xmlns:wne="http://schemas.microsoft.com/office/word/2006/wordml" xmlns:wps="http://schemas.microsoft.com/office/word/2010/wordprocessingShape" mc:Ignorable="w14 w15 w16se wp14">
+  <w:comment w:id="1" w:author="Chen Changyi" w:date="2020-03-04T16:55:00Z" w:initials="CC">
+    <w:p>
+      <w:pPr>
+        <w:pStyle w:val="CommentText"/>
+      </w:pPr>
+      <w:r>
+        <w:rPr>
+          <w:rStyle w:val="CommentReference"/>
+        </w:rPr>
+        <w:annotationRef/>
+      </w:r>
+      <w:r>
+        <w:t xml:space="preserve"> </w:t>
+      </w:r>
+      <w:r>
+        <w:t>https://extension.psu.edu/swine-production</w:t>
+      </w:r>
+    </w:p>
+  </w:comment>
+  <w:comment w:id="2" w:author="Chen Changyi" w:date="2020-03-04T16:50:00Z" w:initials="CC">
+    <w:p>
+      <w:pPr>
+        <w:pStyle w:val="CommentText"/>
+      </w:pPr>
+      <w:r>
+        <w:rPr>
+          <w:rStyle w:val="CommentReference"/>
+        </w:rPr>
+        <w:annotationRef/>
+      </w:r>
+      <w:r>
+        <w:t>https://extension.psu.edu/swine-production</w:t>
+      </w:r>
+    </w:p>
+  </w:comment>
+  <w:comment w:id="3" w:author="Chen Changyi" w:date="2020-03-04T16:50:00Z" w:initials="CC">
+    <w:p>
+      <w:pPr>
+        <w:pStyle w:val="CommentText"/>
+      </w:pPr>
+      <w:r>
+        <w:rPr>
+          <w:rStyle w:val="CommentReference"/>
+        </w:rPr>
+        <w:annotationRef/>
+      </w:r>
+      <w:r>
+        <w:t>https://www.ers.usda.gov/topics/animal-products/hogs-pork/sector-at-a-glance/</w:t>
+      </w:r>
+    </w:p>
+  </w:comment>
+  <w:comment w:id="4" w:author="Chen Changyi" w:date="2020-03-04T17:28:00Z" w:initials="CC">
+    <w:p>
+      <w:pPr>
+        <w:pStyle w:val="CommentText"/>
+      </w:pPr>
+      <w:r>
+        <w:rPr>
+          <w:rStyle w:val="CommentReference"/>
+        </w:rPr>
+        <w:annotationRef/>
+      </w:r>
+      <w:r>
+        <w:t>U.S. Hog Production From 1992 to</w:t>
+      </w:r>
+    </w:p>
+    <w:p>
+      <w:pPr>
+        <w:pStyle w:val="CommentText"/>
+      </w:pPr>
+      <w:r>
+        <w:t>2009: Technology, Restructuring,</w:t>
+      </w:r>
+    </w:p>
+    <w:p>
+      <w:pPr>
+        <w:pStyle w:val="CommentText"/>
+      </w:pPr>
+      <w:r>
+        <w:t>and Productivity Growth</w:t>
+      </w:r>
+    </w:p>
+    <w:p>
+      <w:pPr>
+        <w:pStyle w:val="CommentText"/>
+      </w:pPr>
+      <w:r>
+        <w:t>Economic</w:t>
+      </w:r>
+      <w:r>
+        <w:t xml:space="preserve"> </w:t>
+      </w:r>
+      <w:r>
+        <w:t>Research</w:t>
+      </w:r>
+      <w:r>
+        <w:t xml:space="preserve"> </w:t>
+      </w:r>
+      <w:r>
+        <w:t>Report</w:t>
+      </w:r>
+      <w:r>
+        <w:t xml:space="preserve"> </w:t>
+      </w:r>
+      <w:r>
+        <w:t>Number 158</w:t>
+      </w:r>
+    </w:p>
+  </w:comment>
+  <w:comment w:id="5" w:author="Chen Changyi" w:date="2020-03-04T20:05:00Z" w:initials="CC">
+    <w:p>
+      <w:pPr>
+        <w:pStyle w:val="CommentText"/>
+      </w:pPr>
+      <w:r>
+        <w:rPr>
+          <w:rStyle w:val="CommentReference"/>
+        </w:rPr>
+        <w:annotationRef/>
+      </w:r>
+      <w:r>
+        <w:t>Fang, C., F. Fuller, M. Lopez, and F. Tuan. 2000. “Livestock Production Slowly Evolving From</w:t>
+      </w:r>
+    </w:p>
+    <w:p>
+      <w:pPr>
+        <w:pStyle w:val="CommentText"/>
+      </w:pPr>
+      <w:r>
+        <w:t>Sideline to Principal Occupation,” in H.-H. Hsu and M. Lopez, China: Situation and Outlook</w:t>
+      </w:r>
+    </w:p>
+    <w:p>
+      <w:pPr>
+        <w:pStyle w:val="CommentText"/>
+      </w:pPr>
+      <w:r>
+        <w:t>Series, International Agriculture and Trade Reports, WRS-99-4. https://www.ers.usda.gov/</w:t>
+      </w:r>
+    </w:p>
+    <w:p>
+      <w:pPr>
+        <w:pStyle w:val="CommentText"/>
+      </w:pPr>
+      <w:r>
+        <w:t>webdocs/publications/wrs994/54066_wrs99-4.pdf (accessed December 2016).</w:t>
+      </w:r>
+    </w:p>
+  </w:comment>
+  <w:comment w:id="6" w:author="Chen Changyi" w:date="2020-03-04T20:05:00Z" w:initials="CC">
+    <w:p>
+      <w:pPr>
+        <w:pStyle w:val="CommentText"/>
+      </w:pPr>
+      <w:r>
+        <w:rPr>
+          <w:rStyle w:val="CommentReference"/>
+        </w:rPr>
+        <w:annotationRef/>
+      </w:r>
+      <w:r>
+        <w:t>Somwaru, A., X.H. Zhang, and F. Tuan. 2003. “China’s Hog Production Structure and Efficiency,”</w:t>
+      </w:r>
+    </w:p>
+    <w:p>
+      <w:pPr>
+        <w:pStyle w:val="CommentText"/>
+      </w:pPr>
+      <w:r>
+        <w:t>Paper presented at AAEA meeting, Montreal, Canada, 27-30 July.</w:t>
+      </w:r>
+    </w:p>
+  </w:comment>
+  <w:comment w:id="7" w:author="Chen Changyi" w:date="2020-03-04T20:07:00Z" w:initials="CC">
+    <w:p>
+      <w:pPr>
+        <w:pStyle w:val="CommentText"/>
+      </w:pPr>
+      <w:r>
+        <w:rPr>
+          <w:rStyle w:val="CommentReference"/>
+        </w:rPr>
+        <w:annotationRef/>
+      </w:r>
+      <w:r>
+        <w:t>China Ministry of Agriculture. 2016. Quan Guo Sheng Zhu Fazhan Guihua (2016-2020) [National</w:t>
+      </w:r>
+    </w:p>
+    <w:p>
+      <w:pPr>
+        <w:pStyle w:val="CommentText"/>
+      </w:pPr>
+      <w:r>
+        <w:t>Hog Production Development Plan 2016-2020]. Nong Mu Fa (2015) no. 6.</w:t>
+      </w:r>
+    </w:p>
+  </w:comment>
+  <w:comment w:id="8" w:author="Chen Changyi" w:date="2020-03-04T20:06:00Z" w:initials="CC">
+    <w:p>
+      <w:pPr>
+        <w:pStyle w:val="CommentText"/>
+      </w:pPr>
+      <w:r>
+        <w:rPr>
+          <w:rStyle w:val="CommentReference"/>
+        </w:rPr>
+        <w:annotationRef/>
+      </w:r>
+      <w:r>
+        <w:t>Van Arsdall, R.N. 1978. Structural Characteristics of the U.S. Hog Production Industry.</w:t>
+      </w:r>
+    </w:p>
+    <w:p>
+      <w:pPr>
+        <w:pStyle w:val="CommentText"/>
+      </w:pPr>
+      <w:r>
+        <w:t>Agricultural Economic Report No. 415. U.S. Department of Agriculture, Economics, Statistics</w:t>
+      </w:r>
+    </w:p>
+    <w:p>
+      <w:pPr>
+        <w:pStyle w:val="CommentText"/>
+      </w:pPr>
+      <w:r>
+        <w:t>and Cooperatives Service. http://naldc.nal.usda.gov/naldc/download.xhtml?id=CAT79708653&amp;c</w:t>
+      </w:r>
+    </w:p>
+    <w:p>
+      <w:pPr>
+        <w:pStyle w:val="CommentText"/>
+      </w:pPr>
+      <w:r>
+        <w:t>ontent=PDF (accessed December 11, 2015)</w:t>
+      </w:r>
+    </w:p>
+  </w:comment>
+  <w:comment w:id="9" w:author="Chen Changyi" w:date="2020-03-04T20:08:00Z" w:initials="CC">
+    <w:p>
+      <w:pPr>
+        <w:pStyle w:val="CommentText"/>
+      </w:pPr>
+      <w:r>
+        <w:rPr>
+          <w:rStyle w:val="CommentReference"/>
+        </w:rPr>
+        <w:annotationRef/>
+      </w:r>
+      <w:r>
+        <w:t>China Ministry of Agriculture. 2016. Quan Guo Sheng Zhu Fazhan Guihua (2016-2020) [National</w:t>
+      </w:r>
+    </w:p>
+    <w:p>
+      <w:pPr>
+        <w:pStyle w:val="CommentText"/>
+      </w:pPr>
+      <w:r>
+        <w:t>Hog Production Development Plan 2016-2020]. Nong Mu Fa (2015) no. 6.</w:t>
+      </w:r>
+    </w:p>
+  </w:comment>
+</w:comments>
+</file>
+
+<file path=word/commentsExtended.xml><?xml version="1.0" encoding="utf-8"?>
+<w15:commentsEx xmlns:wpc="http://schemas.microsoft.com/office/word/2010/wordprocessingCanvas" xmlns:cx="http://schemas.microsoft.com/office/drawing/2014/chartex" xmlns:cx1="http://schemas.microsoft.com/office/drawing/2015/9/8/chartex" xmlns:mc="http://schemas.openxmlformats.org/markup-compatibility/2006" xmlns:o="urn:schemas-microsoft-com:office:office" xmlns:r="http://schemas.openxmlformats.org/officeDocument/2006/relationships" xmlns:m="http://schemas.openxmlformats.org/officeDocument/2006/math" xmlns:v="urn:schemas-microsoft-com:vml" xmlns:wp14="http://schemas.microsoft.com/office/word/2010/wordprocessingDrawing" xmlns:wp="http://schemas.openxmlformats.org/drawingml/2006/wordprocessingDrawing" xmlns:w10="urn:schemas-microsoft-com:office:word" xmlns:w="http://schemas.openxmlformats.org/wordprocessingml/2006/main" xmlns:w14="http://schemas.microsoft.com/office/word/2010/wordml" xmlns:w15="http://schemas.microsoft.com/office/word/2012/wordml" xmlns:w16se="http://schemas.microsoft.com/office/word/2015/wordml/symex" xmlns:wpg="http://schemas.microsoft.com/office/word/2010/wordprocessingGroup" xmlns:wpi="http://schemas.microsoft.com/office/word/2010/wordprocessingInk" xmlns:wne="http://schemas.microsoft.com/office/word/2006/wordml" xmlns:wps="http://schemas.microsoft.com/office/word/2010/wordprocessingShape" mc:Ignorable="w14 w15 w16se wp14">
+  <w15:commentEx w15:paraId="4C093F14" w15:done="0"/>
+  <w15:commentEx w15:paraId="05341843" w15:done="0"/>
+  <w15:commentEx w15:paraId="1B3A0203" w15:done="0"/>
+  <w15:commentEx w15:paraId="5B2A9C64" w15:done="0"/>
+  <w15:commentEx w15:paraId="388D622B" w15:done="0"/>
+  <w15:commentEx w15:paraId="321753B2" w15:done="0"/>
+  <w15:commentEx w15:paraId="1412EB94" w15:done="0"/>
+  <w15:commentEx w15:paraId="76E02C4B" w15:done="0"/>
+  <w15:commentEx w15:paraId="0A19E819" w15:done="0"/>
+</w15:commentsEx>
+</file>
+
+<file path=word/endnotes.xml><?xml version="1.0" encoding="utf-8"?>
+<w:endnotes xmlns:wpc="http://schemas.microsoft.com/office/word/2010/wordprocessingCanvas" xmlns:cx="http://schemas.microsoft.com/office/drawing/2014/chartex" xmlns:cx1="http://schemas.microsoft.com/office/drawing/2015/9/8/chartex" xmlns:mc="http://schemas.openxmlformats.org/markup-compatibility/2006" xmlns:o="urn:schemas-microsoft-com:office:office" xmlns:r="http://schemas.openxmlformats.org/officeDocument/2006/relationships" xmlns:m="http://schemas.openxmlformats.org/officeDocument/2006/math" xmlns:v="urn:schemas-microsoft-com:vml" xmlns:wp14="http://schemas.microsoft.com/office/word/2010/wordprocessingDrawing" xmlns:wp="http://schemas.openxmlformats.org/drawingml/2006/wordprocessingDrawing" xmlns:w10="urn:schemas-microsoft-com:office:word" xmlns:w="http://schemas.openxmlformats.org/wordprocessingml/2006/main" xmlns:w14="http://schemas.microsoft.com/office/word/2010/wordml" xmlns:w15="http://schemas.microsoft.com/office/word/2012/wordml" xmlns:w16se="http://schemas.microsoft.com/office/word/2015/wordml/symex" xmlns:wpg="http://schemas.microsoft.com/office/word/2010/wordprocessingGroup" xmlns:wpi="http://schemas.microsoft.com/office/word/2010/wordprocessingInk" xmlns:wne="http://schemas.microsoft.com/office/word/2006/wordml" xmlns:wps="http://schemas.microsoft.com/office/word/2010/wordprocessingShape" mc:Ignorable="w14 w15 w16se wp14">
+  <w:endnote w:type="separator" w:id="-1">
+    <w:p>
+      <w:pPr>
+        <w:spacing w:after="0" w:line="240" w:lineRule="auto"/>
+      </w:pPr>
+      <w:r>
+        <w:separator/>
+      </w:r>
+    </w:p>
+  </w:endnote>
+  <w:endnote w:type="continuationSeparator" w:id="0">
+    <w:p>
+      <w:pPr>
+        <w:spacing w:after="0" w:line="240" w:lineRule="auto"/>
+      </w:pPr>
+      <w:r>
+        <w:continuationSeparator/>
+      </w:r>
+    </w:p>
+  </w:endnote>
+</w:endnotes>
+</file>
+
+<file path=word/footnotes.xml><?xml version="1.0" encoding="utf-8"?>
+<w:footnotes xmlns:wpc="http://schemas.microsoft.com/office/word/2010/wordprocessingCanvas" xmlns:cx="http://schemas.microsoft.com/office/drawing/2014/chartex" xmlns:cx1="http://schemas.microsoft.com/office/drawing/2015/9/8/chartex" xmlns:mc="http://schemas.openxmlformats.org/markup-compatibility/2006" xmlns:o="urn:schemas-microsoft-com:office:office" xmlns:r="http://schemas.openxmlformats.org/officeDocument/2006/relationships" xmlns:m="http://schemas.openxmlformats.org/officeDocument/2006/math" xmlns:v="urn:schemas-microsoft-com:vml" xmlns:wp14="http://schemas.microsoft.com/office/word/2010/wordprocessingDrawing" xmlns:wp="http://schemas.openxmlformats.org/drawingml/2006/wordprocessingDrawing" xmlns:w10="urn:schemas-microsoft-com:office:word" xmlns:w="http://schemas.openxmlformats.org/wordprocessingml/2006/main" xmlns:w14="http://schemas.microsoft.com/office/word/2010/wordml" xmlns:w15="http://schemas.microsoft.com/office/word/2012/wordml" xmlns:w16se="http://schemas.microsoft.com/office/word/2015/wordml/symex" xmlns:wpg="http://schemas.microsoft.com/office/word/2010/wordprocessingGroup" xmlns:wpi="http://schemas.microsoft.com/office/word/2010/wordprocessingInk" xmlns:wne="http://schemas.microsoft.com/office/word/2006/wordml" xmlns:wps="http://schemas.microsoft.com/office/word/2010/wordprocessingShape" mc:Ignorable="w14 w15 w16se wp14">
+  <w:footnote w:type="separator" w:id="-1">
+    <w:p>
+      <w:pPr>
+        <w:spacing w:after="0" w:line="240" w:lineRule="auto"/>
+      </w:pPr>
+      <w:r>
+        <w:separator/>
+      </w:r>
+    </w:p>
+  </w:footnote>
+  <w:footnote w:type="continuationSeparator" w:id="0">
+    <w:p>
+      <w:pPr>
+        <w:spacing w:after="0" w:line="240" w:lineRule="auto"/>
+      </w:pPr>
+      <w:r>
+        <w:continuationSeparator/>
+      </w:r>
+    </w:p>
+  </w:footnote>
+</w:footnotes>
+</file>
+
 <file path=word/numbering.xml><?xml version="1.0" encoding="utf-8"?>
-<w:numbering xmlns:wpc="http://schemas.microsoft.com/office/word/2010/wordprocessingCanvas" xmlns:cx="http://schemas.microsoft.com/office/drawing/2014/chartex" xmlns:cx1="http://schemas.microsoft.com/office/drawing/2015/9/8/chartex" xmlns:cx2="http://schemas.microsoft.com/office/drawing/2015/10/21/chartex" xmlns:cx3="http://schemas.microsoft.com/office/drawing/2016/5/9/chartex" xmlns:cx4="http://schemas.microsoft.com/office/drawing/2016/5/10/chartex" xmlns:cx5="http://schemas.microsoft.com/office/drawing/2016/5/11/chartex" xmlns:cx6="http://schemas.microsoft.com/office/drawing/2016/5/12/chartex" xmlns:cx7="http://schemas.microsoft.com/office/drawing/2016/5/13/chartex" xmlns:cx8="http://schemas.microsoft.com/office/drawing/2016/5/14/chartex" xmlns:mc="http://schemas.openxmlformats.org/markup-compatibility/2006" xmlns:aink="http://schemas.microsoft.com/office/drawing/2016/ink" xmlns:am3d="http://schemas.microsoft.com/office/drawing/2017/model3d" xmlns:o="urn:schemas-microsoft-com:office:office" xmlns:r="http://schemas.openxmlformats.org/officeDocument/2006/relationships" xmlns:m="http://schemas.openxmlformats.org/officeDocument/2006/math" xmlns:v="urn:schemas-microsoft-com:vml" xmlns:wp14="http://schemas.microsoft.com/office/word/2010/wordprocessingDrawing" xmlns:wp="http://schemas.openxmlformats.org/drawingml/2006/wordprocessingDrawing" xmlns:w10="urn:schemas-microsoft-com:office:word" xmlns:w="http://schemas.openxmlformats.org/wordprocessingml/2006/main" xmlns:w14="http://schemas.microsoft.com/office/word/2010/wordml" xmlns:w15="http://schemas.microsoft.com/office/word/2012/wordml" xmlns:w16cid="http://schemas.microsoft.com/office/word/2016/wordml/cid" xmlns:w16se="http://schemas.microsoft.com/office/word/2015/wordml/symex" xmlns:wpg="http://schemas.microsoft.com/office/word/2010/wordprocessingGroup" xmlns:wpi="http://schemas.microsoft.com/office/word/2010/wordprocessingInk" xmlns:wne="http://schemas.microsoft.com/office/word/2006/wordml" xmlns:wps="http://schemas.microsoft.com/office/word/2010/wordprocessingShape" mc:Ignorable="w14 w15 w16se w16cid wp14">
+<w:numbering xmlns:wpc="http://schemas.microsoft.com/office/word/2010/wordprocessingCanvas" xmlns:cx="http://schemas.microsoft.com/office/drawing/2014/chartex" xmlns:cx1="http://schemas.microsoft.com/office/drawing/2015/9/8/chartex" xmlns:mc="http://schemas.openxmlformats.org/markup-compatibility/2006" xmlns:o="urn:schemas-microsoft-com:office:office" xmlns:r="http://schemas.openxmlformats.org/officeDocument/2006/relationships" xmlns:m="http://schemas.openxmlformats.org/officeDocument/2006/math" xmlns:v="urn:schemas-microsoft-com:vml" xmlns:wp14="http://schemas.microsoft.com/office/word/2010/wordprocessingDrawing" xmlns:wp="http://schemas.openxmlformats.org/drawingml/2006/wordprocessingDrawing" xmlns:w10="urn:schemas-microsoft-com:office:word" xmlns:w="http://schemas.openxmlformats.org/wordprocessingml/2006/main" xmlns:w14="http://schemas.microsoft.com/office/word/2010/wordml" xmlns:w15="http://schemas.microsoft.com/office/word/2012/wordml" xmlns:w16se="http://schemas.microsoft.com/office/word/2015/wordml/symex" xmlns:wpg="http://schemas.microsoft.com/office/word/2010/wordprocessingGroup" xmlns:wpi="http://schemas.microsoft.com/office/word/2010/wordprocessingInk" xmlns:wne="http://schemas.microsoft.com/office/word/2006/wordml" xmlns:wps="http://schemas.microsoft.com/office/word/2010/wordprocessingShape" mc:Ignorable="w14 w15 w16se wp14">
   <w:abstractNum w:abstractNumId="0" w15:restartNumberingAfterBreak="0">
     <w:nsid w:val="19EB08DA"/>
     <w:multiLevelType w:val="multilevel"/>
@@ -4491,8 +5256,16 @@
 </w:numbering>
 </file>
 
+<file path=word/people.xml><?xml version="1.0" encoding="utf-8"?>
+<w15:people xmlns:wpc="http://schemas.microsoft.com/office/word/2010/wordprocessingCanvas" xmlns:cx="http://schemas.microsoft.com/office/drawing/2014/chartex" xmlns:cx1="http://schemas.microsoft.com/office/drawing/2015/9/8/chartex" xmlns:mc="http://schemas.openxmlformats.org/markup-compatibility/2006" xmlns:o="urn:schemas-microsoft-com:office:office" xmlns:r="http://schemas.openxmlformats.org/officeDocument/2006/relationships" xmlns:m="http://schemas.openxmlformats.org/officeDocument/2006/math" xmlns:v="urn:schemas-microsoft-com:vml" xmlns:wp14="http://schemas.microsoft.com/office/word/2010/wordprocessingDrawing" xmlns:wp="http://schemas.openxmlformats.org/drawingml/2006/wordprocessingDrawing" xmlns:w10="urn:schemas-microsoft-com:office:word" xmlns:w="http://schemas.openxmlformats.org/wordprocessingml/2006/main" xmlns:w14="http://schemas.microsoft.com/office/word/2010/wordml" xmlns:w15="http://schemas.microsoft.com/office/word/2012/wordml" xmlns:w16se="http://schemas.microsoft.com/office/word/2015/wordml/symex" xmlns:wpg="http://schemas.microsoft.com/office/word/2010/wordprocessingGroup" xmlns:wpi="http://schemas.microsoft.com/office/word/2010/wordprocessingInk" xmlns:wne="http://schemas.microsoft.com/office/word/2006/wordml" xmlns:wps="http://schemas.microsoft.com/office/word/2010/wordprocessingShape" mc:Ignorable="w14 w15 w16se wp14">
+  <w15:person w15:author="Chen Changyi">
+    <w15:presenceInfo w15:providerId="None" w15:userId="Chen Changyi"/>
+  </w15:person>
+</w15:people>
+</file>
+
 <file path=word/styles.xml><?xml version="1.0" encoding="utf-8"?>
-<w:styles xmlns:mc="http://schemas.openxmlformats.org/markup-compatibility/2006" xmlns:r="http://schemas.openxmlformats.org/officeDocument/2006/relationships" xmlns:w="http://schemas.openxmlformats.org/wordprocessingml/2006/main" xmlns:w14="http://schemas.microsoft.com/office/word/2010/wordml" xmlns:w15="http://schemas.microsoft.com/office/word/2012/wordml" xmlns:w16cid="http://schemas.microsoft.com/office/word/2016/wordml/cid" xmlns:w16se="http://schemas.microsoft.com/office/word/2015/wordml/symex" mc:Ignorable="w14 w15 w16se w16cid">
+<w:styles xmlns:mc="http://schemas.openxmlformats.org/markup-compatibility/2006" xmlns:r="http://schemas.openxmlformats.org/officeDocument/2006/relationships" xmlns:w="http://schemas.openxmlformats.org/wordprocessingml/2006/main" xmlns:w14="http://schemas.microsoft.com/office/word/2010/wordml" xmlns:w15="http://schemas.microsoft.com/office/word/2012/wordml" xmlns:w16se="http://schemas.microsoft.com/office/word/2015/wordml/symex" mc:Ignorable="w14 w15 w16se">
   <w:docDefaults>
     <w:rPrDefault>
       <w:rPr>
@@ -4508,7 +5281,7 @@
       </w:pPr>
     </w:pPrDefault>
   </w:docDefaults>
-  <w:latentStyles w:defLockedState="0" w:defUIPriority="99" w:defSemiHidden="0" w:defUnhideWhenUsed="0" w:defQFormat="0" w:count="376">
+  <w:latentStyles w:defLockedState="0" w:defUIPriority="99" w:defSemiHidden="0" w:defUnhideWhenUsed="0" w:defQFormat="0" w:count="371">
     <w:lsdException w:name="Normal" w:uiPriority="0" w:qFormat="1"/>
     <w:lsdException w:name="heading 1" w:uiPriority="9" w:qFormat="1"/>
     <w:lsdException w:name="heading 2" w:semiHidden="1" w:uiPriority="9" w:unhideWhenUsed="1" w:qFormat="1"/>
@@ -4880,11 +5653,6 @@
     <w:lsdException w:name="List Table 5 Dark Accent 6" w:uiPriority="50"/>
     <w:lsdException w:name="List Table 6 Colorful Accent 6" w:uiPriority="51"/>
     <w:lsdException w:name="List Table 7 Colorful Accent 6" w:uiPriority="52"/>
-    <w:lsdException w:name="Mention" w:semiHidden="1" w:unhideWhenUsed="1"/>
-    <w:lsdException w:name="Smart Hyperlink" w:semiHidden="1" w:unhideWhenUsed="1"/>
-    <w:lsdException w:name="Hashtag" w:semiHidden="1" w:unhideWhenUsed="1"/>
-    <w:lsdException w:name="Unresolved Mention" w:semiHidden="1" w:unhideWhenUsed="1"/>
-    <w:lsdException w:name="Smart Link" w:semiHidden="1" w:unhideWhenUsed="1"/>
   </w:latentStyles>
   <w:style w:type="paragraph" w:default="1" w:styleId="Normal">
     <w:name w:val="Normal"/>
@@ -4893,6 +5661,7 @@
   <w:style w:type="character" w:default="1" w:styleId="DefaultParagraphFont">
     <w:name w:val="Default Paragraph Font"/>
     <w:uiPriority w:val="1"/>
+    <w:semiHidden/>
     <w:unhideWhenUsed/>
   </w:style>
   <w:style w:type="table" w:default="1" w:styleId="TableNormal">
@@ -4984,6 +5753,152 @@
     <w:rsid w:val="001824FB"/>
     <w:rPr>
       <w:color w:val="808080"/>
+    </w:rPr>
+  </w:style>
+  <w:style w:type="paragraph" w:styleId="FootnoteText">
+    <w:name w:val="footnote text"/>
+    <w:basedOn w:val="Normal"/>
+    <w:link w:val="FootnoteTextChar"/>
+    <w:uiPriority w:val="99"/>
+    <w:semiHidden/>
+    <w:unhideWhenUsed/>
+    <w:rsid w:val="00D500D8"/>
+    <w:pPr>
+      <w:spacing w:after="0" w:line="240" w:lineRule="auto"/>
+    </w:pPr>
+    <w:rPr>
+      <w:sz w:val="20"/>
+      <w:szCs w:val="20"/>
+    </w:rPr>
+  </w:style>
+  <w:style w:type="character" w:customStyle="1" w:styleId="FootnoteTextChar">
+    <w:name w:val="Footnote Text Char"/>
+    <w:basedOn w:val="DefaultParagraphFont"/>
+    <w:link w:val="FootnoteText"/>
+    <w:uiPriority w:val="99"/>
+    <w:semiHidden/>
+    <w:rsid w:val="00D500D8"/>
+    <w:rPr>
+      <w:sz w:val="20"/>
+      <w:szCs w:val="20"/>
+    </w:rPr>
+  </w:style>
+  <w:style w:type="character" w:styleId="FootnoteReference">
+    <w:name w:val="footnote reference"/>
+    <w:basedOn w:val="DefaultParagraphFont"/>
+    <w:uiPriority w:val="99"/>
+    <w:semiHidden/>
+    <w:unhideWhenUsed/>
+    <w:rsid w:val="00D500D8"/>
+    <w:rPr>
+      <w:vertAlign w:val="superscript"/>
+    </w:rPr>
+  </w:style>
+  <w:style w:type="paragraph" w:styleId="EndnoteText">
+    <w:name w:val="endnote text"/>
+    <w:basedOn w:val="Normal"/>
+    <w:link w:val="EndnoteTextChar"/>
+    <w:uiPriority w:val="99"/>
+    <w:semiHidden/>
+    <w:unhideWhenUsed/>
+    <w:rsid w:val="0087533E"/>
+    <w:pPr>
+      <w:spacing w:after="0" w:line="240" w:lineRule="auto"/>
+    </w:pPr>
+    <w:rPr>
+      <w:sz w:val="20"/>
+      <w:szCs w:val="20"/>
+    </w:rPr>
+  </w:style>
+  <w:style w:type="character" w:customStyle="1" w:styleId="EndnoteTextChar">
+    <w:name w:val="Endnote Text Char"/>
+    <w:basedOn w:val="DefaultParagraphFont"/>
+    <w:link w:val="EndnoteText"/>
+    <w:uiPriority w:val="99"/>
+    <w:semiHidden/>
+    <w:rsid w:val="0087533E"/>
+    <w:rPr>
+      <w:sz w:val="20"/>
+      <w:szCs w:val="20"/>
+    </w:rPr>
+  </w:style>
+  <w:style w:type="character" w:styleId="EndnoteReference">
+    <w:name w:val="endnote reference"/>
+    <w:basedOn w:val="DefaultParagraphFont"/>
+    <w:uiPriority w:val="99"/>
+    <w:semiHidden/>
+    <w:unhideWhenUsed/>
+    <w:rsid w:val="0087533E"/>
+    <w:rPr>
+      <w:vertAlign w:val="superscript"/>
+    </w:rPr>
+  </w:style>
+  <w:style w:type="character" w:styleId="CommentReference">
+    <w:name w:val="annotation reference"/>
+    <w:basedOn w:val="DefaultParagraphFont"/>
+    <w:uiPriority w:val="99"/>
+    <w:semiHidden/>
+    <w:unhideWhenUsed/>
+    <w:rsid w:val="007A24E1"/>
+    <w:rPr>
+      <w:sz w:val="16"/>
+      <w:szCs w:val="16"/>
+    </w:rPr>
+  </w:style>
+  <w:style w:type="paragraph" w:styleId="CommentText">
+    <w:name w:val="annotation text"/>
+    <w:basedOn w:val="Normal"/>
+    <w:link w:val="CommentTextChar"/>
+    <w:uiPriority w:val="99"/>
+    <w:semiHidden/>
+    <w:unhideWhenUsed/>
+    <w:rsid w:val="007A24E1"/>
+    <w:pPr>
+      <w:spacing w:line="240" w:lineRule="auto"/>
+    </w:pPr>
+    <w:rPr>
+      <w:sz w:val="20"/>
+      <w:szCs w:val="20"/>
+    </w:rPr>
+  </w:style>
+  <w:style w:type="character" w:customStyle="1" w:styleId="CommentTextChar">
+    <w:name w:val="Comment Text Char"/>
+    <w:basedOn w:val="DefaultParagraphFont"/>
+    <w:link w:val="CommentText"/>
+    <w:uiPriority w:val="99"/>
+    <w:semiHidden/>
+    <w:rsid w:val="007A24E1"/>
+    <w:rPr>
+      <w:sz w:val="20"/>
+      <w:szCs w:val="20"/>
+    </w:rPr>
+  </w:style>
+  <w:style w:type="paragraph" w:styleId="CommentSubject">
+    <w:name w:val="annotation subject"/>
+    <w:basedOn w:val="CommentText"/>
+    <w:next w:val="CommentText"/>
+    <w:link w:val="CommentSubjectChar"/>
+    <w:uiPriority w:val="99"/>
+    <w:semiHidden/>
+    <w:unhideWhenUsed/>
+    <w:rsid w:val="007A24E1"/>
+    <w:rPr>
+      <w:b/>
+      <w:bCs/>
+    </w:rPr>
+  </w:style>
+  <w:style w:type="character" w:customStyle="1" w:styleId="CommentSubjectChar">
+    <w:name w:val="Comment Subject Char"/>
+    <w:basedOn w:val="CommentTextChar"/>
+    <w:link w:val="CommentSubject"/>
+    <w:uiPriority w:val="99"/>
+    <w:semiHidden/>
+    <w:rsid w:val="007A24E1"/>
+    <w:rPr>
+      <w:b/>
+      <w:bCs/>
+      <w:sz w:val="20"/>
+      <w:szCs w:val="20"/>
     </w:rPr>
   </w:style>
 </w:styles>
@@ -5282,4 +6197,16 @@
     </a:ext>
   </a:extLst>
 </a:theme>
+</file>
+
+<file path=customXml/item1.xml><?xml version="1.0" encoding="utf-8"?>
+<b:Sources xmlns:b="http://schemas.openxmlformats.org/officeDocument/2006/bibliography" xmlns="http://schemas.openxmlformats.org/officeDocument/2006/bibliography" SelectedStyle="\APASixthEditionOfficeOnline.xsl" StyleName="APA" Version="6"/>
+</file>
+
+<file path=customXml/itemProps1.xml><?xml version="1.0" encoding="utf-8"?>
+<ds:datastoreItem xmlns:ds="http://schemas.openxmlformats.org/officeDocument/2006/customXml" ds:itemID="{0EC024BE-6D95-4908-9F8B-7FF4DDFEF559}">
+  <ds:schemaRefs>
+    <ds:schemaRef ds:uri="http://schemas.openxmlformats.org/officeDocument/2006/bibliography"/>
+  </ds:schemaRefs>
+</ds:datastoreItem>
 </file>
--- a/Paper.docx
+++ b/Paper.docx
@@ -1,6 +1,6 @@
 
 <file path=word/document.xml><?xml version="1.0" encoding="utf-8"?>
-<w:document xmlns:wpc="http://schemas.microsoft.com/office/word/2010/wordprocessingCanvas" xmlns:cx="http://schemas.microsoft.com/office/drawing/2014/chartex" xmlns:cx1="http://schemas.microsoft.com/office/drawing/2015/9/8/chartex" xmlns:mc="http://schemas.openxmlformats.org/markup-compatibility/2006" xmlns:o="urn:schemas-microsoft-com:office:office" xmlns:r="http://schemas.openxmlformats.org/officeDocument/2006/relationships" xmlns:m="http://schemas.openxmlformats.org/officeDocument/2006/math" xmlns:v="urn:schemas-microsoft-com:vml" xmlns:wp14="http://schemas.microsoft.com/office/word/2010/wordprocessingDrawing" xmlns:wp="http://schemas.openxmlformats.org/drawingml/2006/wordprocessingDrawing" xmlns:w10="urn:schemas-microsoft-com:office:word" xmlns:w="http://schemas.openxmlformats.org/wordprocessingml/2006/main" xmlns:w14="http://schemas.microsoft.com/office/word/2010/wordml" xmlns:w15="http://schemas.microsoft.com/office/word/2012/wordml" xmlns:w16se="http://schemas.microsoft.com/office/word/2015/wordml/symex" xmlns:wpg="http://schemas.microsoft.com/office/word/2010/wordprocessingGroup" xmlns:wpi="http://schemas.microsoft.com/office/word/2010/wordprocessingInk" xmlns:wne="http://schemas.microsoft.com/office/word/2006/wordml" xmlns:wps="http://schemas.microsoft.com/office/word/2010/wordprocessingShape" mc:Ignorable="w14 w15 w16se wp14">
+<w:document xmlns:wpc="http://schemas.microsoft.com/office/word/2010/wordprocessingCanvas" xmlns:cx="http://schemas.microsoft.com/office/drawing/2014/chartex" xmlns:cx1="http://schemas.microsoft.com/office/drawing/2015/9/8/chartex" xmlns:cx2="http://schemas.microsoft.com/office/drawing/2015/10/21/chartex" xmlns:cx3="http://schemas.microsoft.com/office/drawing/2016/5/9/chartex" xmlns:cx4="http://schemas.microsoft.com/office/drawing/2016/5/10/chartex" xmlns:cx5="http://schemas.microsoft.com/office/drawing/2016/5/11/chartex" xmlns:cx6="http://schemas.microsoft.com/office/drawing/2016/5/12/chartex" xmlns:cx7="http://schemas.microsoft.com/office/drawing/2016/5/13/chartex" xmlns:cx8="http://schemas.microsoft.com/office/drawing/2016/5/14/chartex" xmlns:mc="http://schemas.openxmlformats.org/markup-compatibility/2006" xmlns:aink="http://schemas.microsoft.com/office/drawing/2016/ink" xmlns:am3d="http://schemas.microsoft.com/office/drawing/2017/model3d" xmlns:o="urn:schemas-microsoft-com:office:office" xmlns:r="http://schemas.openxmlformats.org/officeDocument/2006/relationships" xmlns:m="http://schemas.openxmlformats.org/officeDocument/2006/math" xmlns:v="urn:schemas-microsoft-com:vml" xmlns:wp14="http://schemas.microsoft.com/office/word/2010/wordprocessingDrawing" xmlns:wp="http://schemas.openxmlformats.org/drawingml/2006/wordprocessingDrawing" xmlns:w10="urn:schemas-microsoft-com:office:word" xmlns:w="http://schemas.openxmlformats.org/wordprocessingml/2006/main" xmlns:w14="http://schemas.microsoft.com/office/word/2010/wordml" xmlns:w15="http://schemas.microsoft.com/office/word/2012/wordml" xmlns:w16cid="http://schemas.microsoft.com/office/word/2016/wordml/cid" xmlns:w16se="http://schemas.microsoft.com/office/word/2015/wordml/symex" xmlns:wpg="http://schemas.microsoft.com/office/word/2010/wordprocessingGroup" xmlns:wpi="http://schemas.microsoft.com/office/word/2010/wordprocessingInk" xmlns:wne="http://schemas.microsoft.com/office/word/2006/wordml" xmlns:wps="http://schemas.microsoft.com/office/word/2010/wordprocessingShape" mc:Ignorable="w14 w15 w16se w16cid wp14">
   <w:body>
     <w:p>
       <w:pPr>
@@ -15,21 +15,22 @@
           <w:b/>
           <w:bCs/>
         </w:rPr>
-        <w:t>What if we employ lean hogs future</w:t>
-      </w:r>
-      <w:r>
-        <w:rPr>
+        <w:t xml:space="preserve">What if </w:t>
+      </w:r>
+      <w:r>
+        <w:rPr>
+          <w:rFonts w:hint="eastAsia"/>
           <w:b/>
           <w:bCs/>
         </w:rPr>
-        <w:t xml:space="preserve"> in China</w:t>
+        <w:t>China</w:t>
       </w:r>
       <w:r>
         <w:rPr>
           <w:b/>
           <w:bCs/>
         </w:rPr>
-        <w:t>?</w:t>
+        <w:t xml:space="preserve"> employ lean hog future</w:t>
       </w:r>
       <w:r>
         <w:rPr>
@@ -43,6 +44,34 @@
           <w:b/>
           <w:bCs/>
         </w:rPr>
+        <w:t>in</w:t>
+      </w:r>
+      <w:r>
+        <w:rPr>
+          <w:b/>
+          <w:bCs/>
+        </w:rPr>
+        <w:t xml:space="preserve"> Thirteen 5-year plan</w:t>
+      </w:r>
+      <w:r>
+        <w:rPr>
+          <w:b/>
+          <w:bCs/>
+        </w:rPr>
+        <w:t>?</w:t>
+      </w:r>
+      <w:r>
+        <w:rPr>
+          <w:b/>
+          <w:bCs/>
+        </w:rPr>
+        <w:t xml:space="preserve"> </w:t>
+      </w:r>
+      <w:r>
+        <w:rPr>
+          <w:b/>
+          <w:bCs/>
+        </w:rPr>
         <w:t>Evidence from CME lean hogs future</w:t>
       </w:r>
     </w:p>
@@ -116,12 +145,7 @@
         <w:t>CNY</w:t>
       </w:r>
       <w:r>
-        <w:t xml:space="preserve">, accounting for about 57.46% of the </w:t>
-      </w:r>
-      <w:bookmarkStart w:id="0" w:name="_GoBack"/>
-      <w:bookmarkEnd w:id="0"/>
-      <w:r>
-        <w:t>world's total slaughter. The upstream and downstream industrial chain of pigs involves feed, breeding, veterinary medicine, slaughter, food and other fields. There are tens of thousands of directly connected enterprises and more than 100 million employees.</w:t>
+        <w:t>, accounting for about 57.46% of the world's total slaughter. The upstream and downstream industrial chain of pigs involves feed, breeding, veterinary medicine, slaughter, food and other fields. There are tens of thousands of directly connected enterprises and more than 100 million employees.</w:t>
       </w:r>
       <w:r>
         <w:t xml:space="preserve"> </w:t>
@@ -357,17 +381,37 @@
           <w:ilvl w:val="0"/>
           <w:numId w:val="1"/>
         </w:numPr>
+        <w:rPr>
+          <w:b/>
+          <w:bCs/>
+        </w:rPr>
       </w:pPr>
       <w:r>
+        <w:rPr>
+          <w:b/>
+          <w:bCs/>
+        </w:rPr>
         <w:t>P</w:t>
       </w:r>
       <w:r>
+        <w:rPr>
+          <w:b/>
+          <w:bCs/>
+        </w:rPr>
         <w:t xml:space="preserve">ig industry </w:t>
       </w:r>
       <w:r>
+        <w:rPr>
+          <w:b/>
+          <w:bCs/>
+        </w:rPr>
         <w:t xml:space="preserve">development </w:t>
       </w:r>
       <w:r>
+        <w:rPr>
+          <w:b/>
+          <w:bCs/>
+        </w:rPr>
         <w:t>in USA</w:t>
       </w:r>
     </w:p>
@@ -378,7 +422,7 @@
           <w:lang w:val="en-SG" w:eastAsia="en-SG"/>
         </w:rPr>
       </w:pPr>
-      <w:commentRangeStart w:id="1"/>
+      <w:commentRangeStart w:id="0"/>
       <w:r>
         <w:t>In America, hog’s</w:t>
       </w:r>
@@ -398,10 +442,7 @@
         <w:t>inish</w:t>
       </w:r>
       <w:r>
-        <w:t>,</w:t>
-      </w:r>
-      <w:r>
-        <w:t xml:space="preserve"> </w:t>
+        <w:t xml:space="preserve">, </w:t>
       </w:r>
       <w:r>
         <w:t>Farrow-to-Feeder</w:t>
@@ -467,17 +508,21 @@
         <w:t xml:space="preserve"> </w:t>
       </w:r>
       <w:r>
-        <w:t>The first type of company controls the upstream and downstream. The second and third ent</w:t>
+        <w:t xml:space="preserve">The first type of company controls the upstream </w:t>
+      </w:r>
+      <w:r>
+        <w:lastRenderedPageBreak/>
+        <w:t>and downstream. The second and third ent</w:t>
       </w:r>
       <w:r>
         <w:t>erprises are responsible for different stages of pig cultivations and slaughter. They cooperate and streamline the pig’s production.</w:t>
       </w:r>
-      <w:commentRangeEnd w:id="1"/>
+      <w:commentRangeEnd w:id="0"/>
       <w:r>
         <w:rPr>
           <w:rStyle w:val="CommentReference"/>
         </w:rPr>
-        <w:commentReference w:id="1"/>
+        <w:commentReference w:id="0"/>
       </w:r>
     </w:p>
     <w:p>
@@ -487,13 +532,12 @@
           <w:lang w:val="en-SG" w:eastAsia="en-SG"/>
         </w:rPr>
       </w:pPr>
-      <w:commentRangeStart w:id="2"/>
+      <w:commentRangeStart w:id="1"/>
       <w:r>
         <w:rPr>
           <w:noProof/>
           <w:lang w:val="en-SG" w:eastAsia="en-SG"/>
         </w:rPr>
-        <w:lastRenderedPageBreak/>
         <w:t>The</w:t>
       </w:r>
       <w:r>
@@ -559,14 +603,14 @@
         </w:rPr>
         <w:t>with 4 months for breeding and gestation and 6 months to raise the litter to market weight.</w:t>
       </w:r>
-      <w:commentRangeEnd w:id="2"/>
+      <w:commentRangeEnd w:id="1"/>
       <w:r>
         <w:rPr>
           <w:rStyle w:val="CommentReference"/>
         </w:rPr>
-        <w:commentReference w:id="2"/>
-      </w:r>
-      <w:commentRangeStart w:id="3"/>
+        <w:commentReference w:id="1"/>
+      </w:r>
+      <w:commentRangeStart w:id="2"/>
       <w:r>
         <w:rPr>
           <w:noProof/>
@@ -637,12 +681,12 @@
         </w:rPr>
         <w:t xml:space="preserve"> However, since the protein injects varies, the pigs grows rate also change accordingly and the time in second stage is affected. The third stage is feeder-to-finish. In this phase, pigs will be fed until they reach around 280 pounds for slaughting.</w:t>
       </w:r>
-      <w:commentRangeEnd w:id="3"/>
+      <w:commentRangeEnd w:id="2"/>
       <w:r>
         <w:rPr>
           <w:rStyle w:val="CommentReference"/>
         </w:rPr>
-        <w:commentReference w:id="3"/>
+        <w:commentReference w:id="2"/>
       </w:r>
       <w:r>
         <w:rPr>
@@ -698,912 +742,6 @@
             <wp:extent cx="5943600" cy="3545840"/>
             <wp:effectExtent l="0" t="0" r="0" b="0"/>
             <wp:docPr id="4" name="Picture 4"/>
-            <wp:cNvGraphicFramePr>
-              <a:graphicFrameLocks xmlns:a="http://schemas.openxmlformats.org/drawingml/2006/main" noChangeAspect="1"/>
-            </wp:cNvGraphicFramePr>
-            <a:graphic xmlns:a="http://schemas.openxmlformats.org/drawingml/2006/main">
-              <a:graphicData uri="http://schemas.openxmlformats.org/drawingml/2006/picture">
-                <pic:pic xmlns:pic="http://schemas.openxmlformats.org/drawingml/2006/picture">
-                  <pic:nvPicPr>
-                    <pic:cNvPr id="1" name=""/>
-                    <pic:cNvPicPr/>
-                  </pic:nvPicPr>
-                  <pic:blipFill>
-                    <a:blip r:embed="rId10"/>
-                    <a:stretch>
-                      <a:fillRect/>
-                    </a:stretch>
-                  </pic:blipFill>
-                  <pic:spPr>
-                    <a:xfrm>
-                      <a:off x="0" y="0"/>
-                      <a:ext cx="5943600" cy="3545840"/>
-                    </a:xfrm>
-                    <a:prstGeom prst="rect">
-                      <a:avLst/>
-                    </a:prstGeom>
-                  </pic:spPr>
-                </pic:pic>
-              </a:graphicData>
-            </a:graphic>
-          </wp:inline>
-        </w:drawing>
-      </w:r>
-    </w:p>
-    <w:p>
-      <w:commentRangeStart w:id="4"/>
-      <w:r>
-        <w:t>William D. and e</w:t>
-      </w:r>
-      <w:r>
-        <w:t xml:space="preserve">l </w:t>
-      </w:r>
-      <w:commentRangeEnd w:id="4"/>
-      <w:r>
-        <w:rPr>
-          <w:rStyle w:val="CommentReference"/>
-        </w:rPr>
-        <w:commentReference w:id="4"/>
-      </w:r>
-      <w:r>
-        <w:t xml:space="preserve">mentioned that </w:t>
-      </w:r>
-      <w:r>
-        <w:t xml:space="preserve">United </w:t>
-      </w:r>
-      <w:r>
-        <w:t>S</w:t>
-      </w:r>
-      <w:r>
-        <w:t xml:space="preserve">tates company in pig industry has structural change in increasing size and </w:t>
-      </w:r>
-      <w:r>
-        <w:t>specialization</w:t>
-      </w:r>
-      <w:r>
-        <w:t xml:space="preserve"> of </w:t>
-      </w:r>
-      <w:r>
-        <w:t>hog’s</w:t>
-      </w:r>
-      <w:r>
-        <w:t xml:space="preserve"> operation</w:t>
-      </w:r>
-      <w:r>
-        <w:t xml:space="preserve"> during 1992-2009</w:t>
-      </w:r>
-      <w:r>
-        <w:t xml:space="preserve">. </w:t>
-      </w:r>
-      <w:r>
-        <w:t xml:space="preserve">The quantity of Farrow-to-Finish companies decrease substantially </w:t>
-      </w:r>
-      <w:r>
-        <w:t>during 1992-2004</w:t>
-      </w:r>
-      <w:r>
-        <w:t xml:space="preserve"> and the specialized companies in Farrow-to-Feeder and Feeder-to-Finish increase</w:t>
-      </w:r>
-      <w:r>
-        <w:t xml:space="preserve">. However, </w:t>
-      </w:r>
-      <w:r>
-        <w:t xml:space="preserve">the increased quantity in Farrow-to-Feeder and Feeder-to-Finish companies is less than the quantity of decreased Farrow-to-Finish companies. </w:t>
-      </w:r>
-      <w:r>
-        <w:t>The number of farms with hogs has declined as hog enterprises have grown larger. Large operations that specialize in a single phase of production have replaced farrow-to-finish operations that performed all phases of production</w:t>
-      </w:r>
-      <w:r>
-        <w:t xml:space="preserve">. </w:t>
-      </w:r>
-      <w:r>
-        <w:t>From</w:t>
-      </w:r>
-      <w:r>
-        <w:t xml:space="preserve"> 2004 to</w:t>
-      </w:r>
-      <w:r>
-        <w:t xml:space="preserve"> </w:t>
-      </w:r>
-      <w:r>
-        <w:t>2009 the shift toward operations specializing in a single phase of pro</w:t>
-      </w:r>
-      <w:r>
-        <w:t>duction slowed, and Farrow-to-Fi</w:t>
-      </w:r>
-      <w:r>
-        <w:t>nish producers slightly increased their production share over this period.</w:t>
-      </w:r>
-      <w:r>
-        <w:t xml:space="preserve"> </w:t>
-      </w:r>
-      <w:r>
-        <w:t>From 1992, t</w:t>
-      </w:r>
-      <w:r>
-        <w:t xml:space="preserve">he use of production contracts has increased. Operations producing under contract are larger than independent operations and are more likely to specialize in a single phase of production. </w:t>
-      </w:r>
-      <w:r>
-        <w:t>Between 2004 and 2009, the share of</w:t>
-      </w:r>
-      <w:r>
-        <w:t xml:space="preserve"> </w:t>
-      </w:r>
-      <w:r>
-        <w:t xml:space="preserve">hogs produced under contract grew </w:t>
-      </w:r>
-      <w:r>
-        <w:t xml:space="preserve">slowly. </w:t>
-      </w:r>
-      <w:r>
-        <w:t>From 1992</w:t>
-      </w:r>
-      <w:r>
-        <w:t xml:space="preserve"> to 2004</w:t>
-      </w:r>
-      <w:r>
-        <w:t>, the companies in pig industry increase their efficacy and p</w:t>
-      </w:r>
-      <w:r>
-        <w:t>roductivity</w:t>
-      </w:r>
-      <w:r>
-        <w:t xml:space="preserve"> substantially because of large scale of production and technological innovation. However, individual and total factor productivity growth on feeder-to-finish farms, where most market hogs are produced, slowed considerably between 2004 and 2009.</w:t>
-      </w:r>
-    </w:p>
-    <w:p>
-      <w:commentRangeStart w:id="5"/>
-      <w:r>
-        <w:t>Livestock production in China began to shift to a more commercialized mode in the 1990s (Fang</w:t>
-      </w:r>
-      <w:r>
-        <w:t xml:space="preserve"> </w:t>
-      </w:r>
-      <w:r>
-        <w:t xml:space="preserve">et al., 2000). </w:t>
-      </w:r>
-      <w:commentRangeEnd w:id="5"/>
-      <w:r>
-        <w:rPr>
-          <w:rStyle w:val="CommentReference"/>
-        </w:rPr>
-        <w:commentReference w:id="5"/>
-      </w:r>
-      <w:r>
-        <w:t>According to Ministry of Agriculture data, the share of hogs raised by small operations producing</w:t>
-      </w:r>
-      <w:r>
-        <w:t xml:space="preserve"> </w:t>
-      </w:r>
-      <w:r>
-        <w:t>50 or fewer hogs per year fell from over 90 percent during the 1980s to 32 percent in 2012</w:t>
-      </w:r>
-      <w:r>
-        <w:t xml:space="preserve">. </w:t>
-      </w:r>
-      <w:commentRangeStart w:id="6"/>
-      <w:r>
-        <w:t>Somwaru, Zhang, and Tuan</w:t>
-      </w:r>
-      <w:r>
-        <w:t xml:space="preserve"> </w:t>
-      </w:r>
-      <w:r>
-        <w:t>(2003) highlighted household-operated farms with 31-100 head as the most cost-efficient farm size,</w:t>
-      </w:r>
-      <w:r>
-        <w:t xml:space="preserve"> </w:t>
-      </w:r>
-      <w:r>
-        <w:t>but most hogs are now raised on farms producing more than 100 head.</w:t>
-      </w:r>
-      <w:commentRangeEnd w:id="6"/>
-      <w:r>
-        <w:rPr>
-          <w:rStyle w:val="CommentReference"/>
-        </w:rPr>
-        <w:commentReference w:id="6"/>
-      </w:r>
-      <w:r>
-        <w:t xml:space="preserve"> Somwaru, Zhang, and Tuan</w:t>
-      </w:r>
-      <w:r>
-        <w:t xml:space="preserve"> </w:t>
-      </w:r>
-      <w:r>
-        <w:t>identified large-scale farms as primarily state- and collective-owned, but large-scale company- and</w:t>
-      </w:r>
-      <w:r>
-        <w:t xml:space="preserve"> </w:t>
-      </w:r>
-      <w:r>
-        <w:t>individually operated farms are now becoming common. The number of Chinese farms producing</w:t>
-      </w:r>
-      <w:r>
-        <w:t xml:space="preserve"> </w:t>
-      </w:r>
-      <w:r>
-        <w:t>5,000 or more hogs and pigs increased from</w:t>
-      </w:r>
-      <w:r>
-        <w:t xml:space="preserve"> 8,300 to 11,400 during 2009-12</w:t>
-      </w:r>
-      <w:r>
-        <w:t xml:space="preserve"> </w:t>
-      </w:r>
-      <w:r>
-        <w:t>(</w:t>
-      </w:r>
-      <w:r>
-        <w:t>China Ministry of Agriculture, Livestock Industry Yearbooks</w:t>
-      </w:r>
-      <w:r>
-        <w:t xml:space="preserve"> 201</w:t>
-      </w:r>
-      <w:r>
-        <w:t>4</w:t>
-      </w:r>
-      <w:r>
-        <w:t>)</w:t>
-      </w:r>
-      <w:r>
-        <w:t>.</w:t>
-      </w:r>
-      <w:r>
-        <w:t xml:space="preserve"> </w:t>
-      </w:r>
-      <w:r>
-        <w:t xml:space="preserve">In </w:t>
-      </w:r>
-      <w:r>
-        <w:t xml:space="preserve">China thirteen five-year </w:t>
-      </w:r>
-      <w:r>
-        <w:t xml:space="preserve">plan, China </w:t>
-      </w:r>
-      <w:r>
-        <w:t>g</w:t>
-      </w:r>
-      <w:r>
-        <w:t xml:space="preserve">overnment guide </w:t>
-      </w:r>
-      <w:r>
-        <w:t xml:space="preserve">the </w:t>
-      </w:r>
-      <w:r>
-        <w:t xml:space="preserve">agricultural modernization </w:t>
-      </w:r>
-      <w:r>
-        <w:t xml:space="preserve">transformation </w:t>
-      </w:r>
-      <w:r>
-        <w:t>from resource-intensive to technology-intensive, and realize an intensive, efficient, safe and sustainable modern agricultural development model.</w:t>
-      </w:r>
-      <w:r>
-        <w:t xml:space="preserve"> In hog industry, the traditional Farrow-to-Finish companies </w:t>
-      </w:r>
-      <w:r>
-        <w:t>narrow</w:t>
-      </w:r>
-      <w:r>
-        <w:t xml:space="preserve"> their working scope</w:t>
-      </w:r>
-      <w:r>
-        <w:t>s</w:t>
-      </w:r>
-      <w:r>
-        <w:t xml:space="preserve"> to s</w:t>
-      </w:r>
-      <w:r>
-        <w:t xml:space="preserve">maller segmentations and pay more attentions to technology. More and more professional Farrow-to-Feeder and Feeder-to-Finish companies are established. </w:t>
-      </w:r>
-      <w:commentRangeStart w:id="7"/>
-      <w:r>
-        <w:t>The plan calls for enlarging the scale of farms in order to raise productivity and to make</w:t>
-      </w:r>
-      <w:r>
-        <w:t xml:space="preserve"> </w:t>
-      </w:r>
-      <w:r>
-        <w:t>China’s hog producers more internationally competitive (China Ministry of Agriculture, 2016)</w:t>
-      </w:r>
-      <w:r>
-        <w:t>.</w:t>
-      </w:r>
-      <w:r>
-        <w:t xml:space="preserve"> </w:t>
-      </w:r>
-      <w:commentRangeEnd w:id="7"/>
-      <w:r>
-        <w:rPr>
-          <w:rStyle w:val="CommentReference"/>
-        </w:rPr>
-        <w:commentReference w:id="7"/>
-      </w:r>
-      <w:commentRangeStart w:id="8"/>
-      <w:r>
-        <w:t>China’s hog industry is now in an era of rapid consolidation similar to that experienced by the United States during the 20th century (see Van Arsdall, 1978; Fredeen and Harmon,</w:t>
-      </w:r>
-      <w:r>
-        <w:t xml:space="preserve"> </w:t>
-      </w:r>
-      <w:r>
-        <w:t xml:space="preserve">1983). </w:t>
-      </w:r>
-      <w:commentRangeEnd w:id="8"/>
-      <w:r>
-        <w:rPr>
-          <w:rStyle w:val="CommentReference"/>
-        </w:rPr>
-        <w:commentReference w:id="8"/>
-      </w:r>
-      <w:commentRangeStart w:id="9"/>
-      <w:r>
-        <w:t>The plan calls</w:t>
-      </w:r>
-      <w:r>
-        <w:t xml:space="preserve"> </w:t>
-      </w:r>
-      <w:r>
-        <w:t>for increasing mechanization and automation on swine farms, shifting pork production to grain</w:t>
-      </w:r>
-      <w:r>
-        <w:t xml:space="preserve"> </w:t>
-      </w:r>
-      <w:r>
-        <w:t>abundant regions, and upgrading supporting industries that supply breeding stock, feed, and veterinary drugs. The plan set objectives that include raising the share of hogs produced by farms of 500</w:t>
-      </w:r>
-      <w:r>
-        <w:t xml:space="preserve"> </w:t>
-      </w:r>
-      <w:r>
-        <w:t>or more head from 42 percent in 2014 to 52 percent in 2020. Exit of small-scale farms with low</w:t>
-      </w:r>
-      <w:r>
-        <w:t xml:space="preserve"> </w:t>
-      </w:r>
-      <w:r>
-        <w:t>productivity and high production costs is likely to continue. Expansion by larger farms with high</w:t>
-      </w:r>
-      <w:r>
-        <w:t xml:space="preserve"> </w:t>
-      </w:r>
-      <w:r>
-        <w:t>productivity may be constrained by land scarcity, costs of complying with environmental regulations, and limited supplies of investment cap</w:t>
-      </w:r>
-      <w:r>
-        <w:t xml:space="preserve">ital and skilled farm managers. </w:t>
-      </w:r>
-      <w:commentRangeEnd w:id="9"/>
-      <w:r>
-        <w:rPr>
-          <w:rStyle w:val="CommentReference"/>
-        </w:rPr>
-        <w:commentReference w:id="9"/>
-      </w:r>
-      <w:r>
-        <w:t>C</w:t>
-      </w:r>
-      <w:r>
-        <w:t>hina current</w:t>
-      </w:r>
-      <w:r>
-        <w:t xml:space="preserve"> hog industry is more similar with </w:t>
-      </w:r>
-      <w:r>
-        <w:t>the USA hog industry from 1992 to 2004.</w:t>
-      </w:r>
-      <w:r>
-        <w:t xml:space="preserve"> </w:t>
-      </w:r>
-    </w:p>
-    <w:p>
-      <w:r>
-        <w:lastRenderedPageBreak/>
-        <w:t xml:space="preserve">United States founded its hogs related derivatives in 1980s. During 1992 – 2004, the derivatives markets were </w:t>
-      </w:r>
-      <w:r>
-        <w:t>developed</w:t>
-      </w:r>
-      <w:r>
-        <w:t xml:space="preserve"> </w:t>
-      </w:r>
-      <w:r>
-        <w:t>well.</w:t>
-      </w:r>
-      <w:r>
-        <w:t xml:space="preserve"> China hog industry is going through the United States hog industry development during 1992 – 2004.</w:t>
-      </w:r>
-      <w:r>
-        <w:t xml:space="preserve"> T</w:t>
-      </w:r>
-      <w:r>
-        <w:t xml:space="preserve">he paper will focus on the </w:t>
-      </w:r>
-      <w:r>
-        <w:t xml:space="preserve">performance of </w:t>
-      </w:r>
-      <w:r>
-        <w:t>lean</w:t>
-      </w:r>
-      <w:r>
-        <w:t xml:space="preserve"> hogs</w:t>
-      </w:r>
-      <w:r>
-        <w:t xml:space="preserve"> futures from 1992 to 2004.</w:t>
-      </w:r>
-    </w:p>
-    <w:p>
-      <w:r>
-        <w:t>Contract Specs</w:t>
-      </w:r>
-    </w:p>
-    <w:p>
-      <w:r>
-        <w:t>Some important characteristics of the lean hog futures contract are as follows</w:t>
-      </w:r>
-      <w:r>
-        <w:t>. (Source: B</w:t>
-      </w:r>
-      <w:r>
-        <w:t>loomberg</w:t>
-      </w:r>
-      <w:r>
-        <w:t>)</w:t>
-      </w:r>
-    </w:p>
-    <w:tbl>
-      <w:tblPr>
-        <w:tblStyle w:val="TableGrid"/>
-        <w:tblpPr w:leftFromText="180" w:rightFromText="180" w:vertAnchor="text" w:horzAnchor="margin" w:tblpY="167"/>
-        <w:tblW w:w="0" w:type="auto"/>
-        <w:tblLook w:val="04A0" w:firstRow="1" w:lastRow="0" w:firstColumn="1" w:lastColumn="0" w:noHBand="0" w:noVBand="1"/>
-      </w:tblPr>
-      <w:tblGrid>
-        <w:gridCol w:w="2972"/>
-        <w:gridCol w:w="6378"/>
-      </w:tblGrid>
-      <w:tr>
-        <w:tc>
-          <w:tcPr>
-            <w:tcW w:w="2972" w:type="dxa"/>
-            <w:shd w:val="clear" w:color="auto" w:fill="auto"/>
-          </w:tcPr>
-          <w:p>
-            <w:pPr>
-              <w:jc w:val="center"/>
-              <w:rPr>
-                <w:b/>
-                <w:bCs/>
-              </w:rPr>
-            </w:pPr>
-            <w:r>
-              <w:rPr>
-                <w:b/>
-                <w:bCs/>
-              </w:rPr>
-              <w:t>Item</w:t>
-            </w:r>
-          </w:p>
-        </w:tc>
-        <w:tc>
-          <w:tcPr>
-            <w:tcW w:w="6378" w:type="dxa"/>
-            <w:shd w:val="clear" w:color="auto" w:fill="auto"/>
-          </w:tcPr>
-          <w:p>
-            <w:pPr>
-              <w:jc w:val="center"/>
-              <w:rPr>
-                <w:b/>
-                <w:bCs/>
-              </w:rPr>
-            </w:pPr>
-            <w:r>
-              <w:rPr>
-                <w:b/>
-                <w:bCs/>
-              </w:rPr>
-              <w:t>C</w:t>
-            </w:r>
-            <w:r>
-              <w:rPr>
-                <w:rFonts w:hint="eastAsia"/>
-                <w:b/>
-                <w:bCs/>
-              </w:rPr>
-              <w:t>on</w:t>
-            </w:r>
-            <w:r>
-              <w:rPr>
-                <w:b/>
-                <w:bCs/>
-              </w:rPr>
-              <w:t>tract Specs</w:t>
-            </w:r>
-          </w:p>
-        </w:tc>
-      </w:tr>
-      <w:tr>
-        <w:tc>
-          <w:tcPr>
-            <w:tcW w:w="2972" w:type="dxa"/>
-          </w:tcPr>
-          <w:p>
-            <w:pPr>
-              <w:jc w:val="center"/>
-            </w:pPr>
-            <w:r>
-              <w:t>Ticker Symbol</w:t>
-            </w:r>
-          </w:p>
-        </w:tc>
-        <w:tc>
-          <w:tcPr>
-            <w:tcW w:w="6378" w:type="dxa"/>
-          </w:tcPr>
-          <w:p>
-            <w:r>
-              <w:t>LH</w:t>
-            </w:r>
-          </w:p>
-        </w:tc>
-      </w:tr>
-      <w:tr>
-        <w:tc>
-          <w:tcPr>
-            <w:tcW w:w="2972" w:type="dxa"/>
-          </w:tcPr>
-          <w:p>
-            <w:pPr>
-              <w:jc w:val="center"/>
-            </w:pPr>
-            <w:r>
-              <w:t>Exchange</w:t>
-            </w:r>
-          </w:p>
-        </w:tc>
-        <w:tc>
-          <w:tcPr>
-            <w:tcW w:w="6378" w:type="dxa"/>
-          </w:tcPr>
-          <w:p>
-            <w:r>
-              <w:t>Chicago Mercantile Exchange (CME)</w:t>
-            </w:r>
-          </w:p>
-        </w:tc>
-      </w:tr>
-      <w:tr>
-        <w:tc>
-          <w:tcPr>
-            <w:tcW w:w="2972" w:type="dxa"/>
-          </w:tcPr>
-          <w:p>
-            <w:pPr>
-              <w:jc w:val="center"/>
-            </w:pPr>
-            <w:r>
-              <w:t>Trading Hours</w:t>
-            </w:r>
-          </w:p>
-        </w:tc>
-        <w:tc>
-          <w:tcPr>
-            <w:tcW w:w="6378" w:type="dxa"/>
-          </w:tcPr>
-          <w:p>
-            <w:r>
-              <w:t xml:space="preserve">10:05 </w:t>
-            </w:r>
-            <w:r>
-              <w:t>AM</w:t>
-            </w:r>
-            <w:r>
-              <w:t xml:space="preserve"> to 2:00 PM EST</w:t>
-            </w:r>
-          </w:p>
-        </w:tc>
-      </w:tr>
-      <w:tr>
-        <w:tc>
-          <w:tcPr>
-            <w:tcW w:w="2972" w:type="dxa"/>
-          </w:tcPr>
-          <w:p>
-            <w:pPr>
-              <w:jc w:val="center"/>
-            </w:pPr>
-            <w:r>
-              <w:t>Contract Size</w:t>
-            </w:r>
-          </w:p>
-        </w:tc>
-        <w:tc>
-          <w:tcPr>
-            <w:tcW w:w="6378" w:type="dxa"/>
-          </w:tcPr>
-          <w:p>
-            <w:r>
-              <w:t>40,000 pounds</w:t>
-            </w:r>
-          </w:p>
-        </w:tc>
-      </w:tr>
-      <w:tr>
-        <w:tc>
-          <w:tcPr>
-            <w:tcW w:w="2972" w:type="dxa"/>
-          </w:tcPr>
-          <w:p>
-            <w:pPr>
-              <w:jc w:val="center"/>
-            </w:pPr>
-            <w:r>
-              <w:t>Contract Months</w:t>
-            </w:r>
-          </w:p>
-        </w:tc>
-        <w:tc>
-          <w:tcPr>
-            <w:tcW w:w="6378" w:type="dxa"/>
-          </w:tcPr>
-          <w:p>
-            <w:r>
-              <w:t>Feb, Apr, May, Jun, Jul, Aug, Oct, and Dec.</w:t>
-            </w:r>
-          </w:p>
-        </w:tc>
-      </w:tr>
-      <w:tr>
-        <w:tc>
-          <w:tcPr>
-            <w:tcW w:w="2972" w:type="dxa"/>
-          </w:tcPr>
-          <w:p>
-            <w:pPr>
-              <w:jc w:val="center"/>
-            </w:pPr>
-            <w:r>
-              <w:t>Price Quote</w:t>
-            </w:r>
-          </w:p>
-        </w:tc>
-        <w:tc>
-          <w:tcPr>
-            <w:tcW w:w="6378" w:type="dxa"/>
-          </w:tcPr>
-          <w:p>
-            <w:r>
-              <w:t>price per pound</w:t>
-            </w:r>
-          </w:p>
-        </w:tc>
-      </w:tr>
-      <w:tr>
-        <w:tc>
-          <w:tcPr>
-            <w:tcW w:w="2972" w:type="dxa"/>
-          </w:tcPr>
-          <w:p>
-            <w:pPr>
-              <w:jc w:val="center"/>
-            </w:pPr>
-            <w:r>
-              <w:t>Tick Size</w:t>
-            </w:r>
-          </w:p>
-        </w:tc>
-        <w:tc>
-          <w:tcPr>
-            <w:tcW w:w="6378" w:type="dxa"/>
-          </w:tcPr>
-          <w:p>
-            <w:r>
-              <w:t>$0.00025 or 2.5 cents per pound = $10.00 (0.00025 x 40,000 lbs).</w:t>
-            </w:r>
-          </w:p>
-        </w:tc>
-      </w:tr>
-      <w:tr>
-        <w:tc>
-          <w:tcPr>
-            <w:tcW w:w="2972" w:type="dxa"/>
-          </w:tcPr>
-          <w:p>
-            <w:pPr>
-              <w:jc w:val="center"/>
-            </w:pPr>
-            <w:r>
-              <w:t>Last Trading Day</w:t>
-            </w:r>
-          </w:p>
-        </w:tc>
-        <w:tc>
-          <w:tcPr>
-            <w:tcW w:w="6378" w:type="dxa"/>
-          </w:tcPr>
-          <w:p>
-            <w:r>
-              <w:t>The tenth business day of the contract month</w:t>
-            </w:r>
-          </w:p>
-        </w:tc>
-      </w:tr>
-    </w:tbl>
-    <w:p/>
-    <w:p>
-      <w:r>
-        <w:t>The</w:t>
-      </w:r>
-      <w:r>
-        <w:t xml:space="preserve"> Lean </w:t>
-      </w:r>
-      <w:r>
-        <w:t>hogs</w:t>
-      </w:r>
-      <w:r>
-        <w:t xml:space="preserve"> futures’ daily data </w:t>
-      </w:r>
-      <w:r>
-        <w:t xml:space="preserve">are collected </w:t>
-      </w:r>
-      <w:r>
-        <w:t>from Bloomberg</w:t>
-      </w:r>
-      <w:r>
-        <w:t xml:space="preserve"> from </w:t>
-      </w:r>
-      <w:r>
-        <w:t>19</w:t>
-      </w:r>
-      <w:r>
-        <w:t>88</w:t>
-      </w:r>
-      <w:r>
-        <w:t xml:space="preserve"> to 20</w:t>
-      </w:r>
-      <w:r>
-        <w:t>19.</w:t>
-      </w:r>
-      <w:r>
-        <w:t xml:space="preserve"> The below image shows the </w:t>
-      </w:r>
-      <w:r>
-        <w:t xml:space="preserve">futures’ </w:t>
-      </w:r>
-      <w:r>
-        <w:t xml:space="preserve">daily movement, </w:t>
-      </w:r>
-      <w:r>
-        <w:t xml:space="preserve">moving average volatility and </w:t>
-      </w:r>
-      <w:r>
-        <w:t>daily return</w:t>
-      </w:r>
-      <w:r>
-        <w:t>.</w:t>
-      </w:r>
-      <w:r>
-        <w:t xml:space="preserve"> </w:t>
-      </w:r>
-      <w:r>
-        <w:t>The first image is</w:t>
-      </w:r>
-      <w:r>
-        <w:t xml:space="preserve"> about</w:t>
-      </w:r>
-      <w:r>
-        <w:t xml:space="preserve"> daily close price</w:t>
-      </w:r>
-      <w:r>
-        <w:t xml:space="preserve">. </w:t>
-      </w:r>
-      <w:r>
-        <w:t xml:space="preserve">The </w:t>
-      </w:r>
-      <w:r>
-        <w:t>daily close p</w:t>
-      </w:r>
-      <w:r>
-        <w:t xml:space="preserve">rice is </w:t>
-      </w:r>
-      <w:r>
-        <w:t>no</w:t>
-      </w:r>
-      <w:r>
-        <w:t>t</w:t>
-      </w:r>
-      <w:r>
-        <w:t xml:space="preserve"> stationary and</w:t>
-      </w:r>
-      <w:r>
-        <w:t xml:space="preserve"> has</w:t>
-      </w:r>
-      <w:r>
-        <w:t xml:space="preserve"> no obvious trend.</w:t>
-      </w:r>
-      <w:r>
-        <w:t xml:space="preserve"> </w:t>
-      </w:r>
-      <w:r>
-        <w:t>The second part is annualized volatility</w:t>
-      </w:r>
-      <w:r>
-        <w:t xml:space="preserve">. The volatility has strong clustering effect according to the </w:t>
-      </w:r>
-      <w:r>
-        <w:t xml:space="preserve">image. </w:t>
-      </w:r>
-      <w:r>
-        <w:t xml:space="preserve">The lower part is </w:t>
-      </w:r>
-      <w:r>
-        <w:t xml:space="preserve">about future return. </w:t>
-      </w:r>
-      <w:r>
-        <w:t xml:space="preserve">The future return is calculated by log </w:t>
-      </w:r>
-      <w:r>
-        <w:t>return</w:t>
-      </w:r>
-      <w:r>
-        <w:t xml:space="preserve"> and is</w:t>
-      </w:r>
-      <w:r>
-        <w:t xml:space="preserve"> seemingly</w:t>
-      </w:r>
-      <w:r>
-        <w:t xml:space="preserve"> stationary.</w:t>
-      </w:r>
-      <w:r>
-        <w:t xml:space="preserve"> </w:t>
-      </w:r>
-      <w:r>
-        <w:t xml:space="preserve">The following </w:t>
-      </w:r>
-      <w:r>
-        <w:t>article</w:t>
-      </w:r>
-      <w:r>
-        <w:t xml:space="preserve"> will test the </w:t>
-      </w:r>
-      <w:r>
-        <w:t>future return for Seasonal ARIMA</w:t>
-      </w:r>
-      <w:r>
-        <w:t xml:space="preserve"> and G</w:t>
-      </w:r>
-      <w:r>
-        <w:rPr>
-          <w:rFonts w:hint="eastAsia"/>
-        </w:rPr>
-        <w:t>AR</w:t>
-      </w:r>
-      <w:r>
-        <w:t xml:space="preserve">CH model </w:t>
-      </w:r>
-      <w:r>
-        <w:t xml:space="preserve">for more </w:t>
-      </w:r>
-      <w:r>
-        <w:t>details</w:t>
-      </w:r>
-      <w:r>
-        <w:t>.</w:t>
-      </w:r>
-    </w:p>
-    <w:p>
-      <w:r>
-        <w:rPr>
-          <w:noProof/>
-          <w:lang w:val="en-SG" w:eastAsia="en-SG"/>
-        </w:rPr>
-        <w:drawing>
-          <wp:inline distT="0" distB="0" distL="0" distR="0" wp14:anchorId="7C8D09A0" wp14:editId="564E0405">
-            <wp:extent cx="5943600" cy="2826385"/>
-            <wp:effectExtent l="0" t="0" r="0" b="0"/>
-            <wp:docPr id="1" name="Picture 1"/>
             <wp:cNvGraphicFramePr>
               <a:graphicFrameLocks xmlns:a="http://schemas.openxmlformats.org/drawingml/2006/main" noChangeAspect="1"/>
             </wp:cNvGraphicFramePr>
@@ -1623,7 +761,7 @@
                   <pic:spPr>
                     <a:xfrm>
                       <a:off x="0" y="0"/>
-                      <a:ext cx="5943600" cy="2826385"/>
+                      <a:ext cx="5943600" cy="3545840"/>
                     </a:xfrm>
                     <a:prstGeom prst="rect">
                       <a:avLst/>
@@ -1636,64 +774,357 @@
         </w:drawing>
       </w:r>
     </w:p>
-    <w:p/>
-    <w:p>
-      <w:r>
-        <w:t xml:space="preserve">the daily log return is resampled to monthly data and multiple 100. </w:t>
-      </w:r>
-      <w:r>
-        <w:t xml:space="preserve">The monthly data </w:t>
-      </w:r>
-      <w:r>
-        <w:t xml:space="preserve">summary information </w:t>
-      </w:r>
-      <w:r>
-        <w:t>is also shown as below.</w:t>
-      </w:r>
-      <w:r>
-        <w:t xml:space="preserve"> </w:t>
-      </w:r>
-      <w:r>
-        <w:t>T</w:t>
-      </w:r>
-      <w:r>
-        <w:t>he skewness is between -0.5 and 0.5, the data are fairly symmetrical</w:t>
+    <w:p>
+      <w:commentRangeStart w:id="3"/>
+      <w:r>
+        <w:t>William D. and e</w:t>
+      </w:r>
+      <w:r>
+        <w:t xml:space="preserve">l </w:t>
+      </w:r>
+      <w:commentRangeEnd w:id="3"/>
+      <w:r>
+        <w:rPr>
+          <w:rStyle w:val="CommentReference"/>
+        </w:rPr>
+        <w:commentReference w:id="3"/>
+      </w:r>
+      <w:r>
+        <w:t xml:space="preserve">mentioned that </w:t>
+      </w:r>
+      <w:r>
+        <w:t xml:space="preserve">United </w:t>
+      </w:r>
+      <w:r>
+        <w:t>S</w:t>
+      </w:r>
+      <w:r>
+        <w:t xml:space="preserve">tates company in pig industry has structural change in increasing size and </w:t>
+      </w:r>
+      <w:r>
+        <w:t>specialization</w:t>
+      </w:r>
+      <w:r>
+        <w:t xml:space="preserve"> of </w:t>
+      </w:r>
+      <w:r>
+        <w:t>hog’s</w:t>
+      </w:r>
+      <w:r>
+        <w:t xml:space="preserve"> operation</w:t>
+      </w:r>
+      <w:r>
+        <w:t xml:space="preserve"> during 1992-2009</w:t>
       </w:r>
       <w:r>
         <w:t xml:space="preserve">. </w:t>
       </w:r>
       <w:r>
-        <w:t>T</w:t>
-      </w:r>
-      <w:r>
-        <w:t>he kurtosis is greater than zero, then the distribution has heavier tails.</w:t>
-      </w:r>
-      <w:r>
-        <w:t xml:space="preserve"> The distribution</w:t>
-      </w:r>
-      <w:r>
-        <w:t xml:space="preserve"> image shows that the distribution is fairly symmetrical and has heavy tail.</w:t>
-      </w:r>
-    </w:p>
-    <w:p/>
+        <w:t xml:space="preserve">The quantity of Farrow-to-Finish companies decrease substantially </w:t>
+      </w:r>
+      <w:r>
+        <w:t>during 1992-2004</w:t>
+      </w:r>
+      <w:r>
+        <w:t xml:space="preserve"> and the specialized companies in Farrow-to-Feeder and Feeder-to-Finish increase</w:t>
+      </w:r>
+      <w:r>
+        <w:t xml:space="preserve">. However, </w:t>
+      </w:r>
+      <w:r>
+        <w:t xml:space="preserve">the increased quantity in Farrow-to-Feeder and Feeder-to-Finish companies is less than the quantity of decreased Farrow-to-Finish companies. </w:t>
+      </w:r>
+      <w:r>
+        <w:t>The number of farms with hogs has declined as hog enterprises have grown larger. Large operations that specialize in a single phase of production have replaced farrow-to-finish operations that performed all phases of production</w:t>
+      </w:r>
+      <w:r>
+        <w:t xml:space="preserve">. </w:t>
+      </w:r>
+      <w:r>
+        <w:t>From</w:t>
+      </w:r>
+      <w:r>
+        <w:t xml:space="preserve"> 2004 to 2009 the shift toward operations specializing in a single phase of pro</w:t>
+      </w:r>
+      <w:r>
+        <w:t>duction slowed, and Farrow-to-Fi</w:t>
+      </w:r>
+      <w:r>
+        <w:t>nish producers slightly increased their production share over this period.</w:t>
+      </w:r>
+      <w:r>
+        <w:t xml:space="preserve"> </w:t>
+      </w:r>
+      <w:r>
+        <w:t>From 1992, t</w:t>
+      </w:r>
+      <w:r>
+        <w:t xml:space="preserve">he use of production contracts has increased. Operations producing under contract are larger than independent operations and are more likely to specialize in a single phase of production. </w:t>
+      </w:r>
+      <w:r>
+        <w:t xml:space="preserve">Between 2004 and 2009, the share of hogs produced under contract grew slowly. </w:t>
+      </w:r>
+      <w:r>
+        <w:t>From 1992</w:t>
+      </w:r>
+      <w:r>
+        <w:t xml:space="preserve"> to 2004</w:t>
+      </w:r>
+      <w:r>
+        <w:t xml:space="preserve">, the </w:t>
+      </w:r>
+      <w:r>
+        <w:lastRenderedPageBreak/>
+        <w:t>companies in pig industry increase their efficacy and p</w:t>
+      </w:r>
+      <w:r>
+        <w:t>roductivity</w:t>
+      </w:r>
+      <w:r>
+        <w:t xml:space="preserve"> substantially because of large scale of production and technological innovation. However, individual and total factor productivity growth on feeder-to-finish farms, where most market hogs are produced, slowed considerably between 2004 and 2009.</w:t>
+      </w:r>
+    </w:p>
+    <w:p>
+      <w:commentRangeStart w:id="4"/>
+      <w:r>
+        <w:t>Livestock production in China began to shift to a more commercialized mode in the 1990s (Fang</w:t>
+      </w:r>
+      <w:r>
+        <w:t xml:space="preserve"> </w:t>
+      </w:r>
+      <w:r>
+        <w:t xml:space="preserve">et al., 2000). </w:t>
+      </w:r>
+      <w:commentRangeEnd w:id="4"/>
+      <w:r>
+        <w:rPr>
+          <w:rStyle w:val="CommentReference"/>
+        </w:rPr>
+        <w:commentReference w:id="4"/>
+      </w:r>
+      <w:r>
+        <w:t>According to Ministry of Agriculture data, the share of hogs raised by small operations producing 50 or fewer hogs per year fell from over 90 percent during the 1980s to 32 percent in 2012</w:t>
+      </w:r>
+      <w:r>
+        <w:t xml:space="preserve">. </w:t>
+      </w:r>
+      <w:commentRangeStart w:id="5"/>
+      <w:r>
+        <w:t>Somwaru, Zhang, and Tuan (2003) highlighted household-operated farms with 31-100 head as the most cost-efficient farm size, but most hogs are now raised on farms producing more than 100 head.</w:t>
+      </w:r>
+      <w:commentRangeEnd w:id="5"/>
+      <w:r>
+        <w:rPr>
+          <w:rStyle w:val="CommentReference"/>
+        </w:rPr>
+        <w:commentReference w:id="5"/>
+      </w:r>
+      <w:r>
+        <w:t xml:space="preserve"> Somwaru, Zhang, and Tuan identified large-scale farms as primarily state- and collective-owned, but large-scale company- and individually operated farms are now becoming common. The number of Chinese farms producing 5,000 or more hogs and pigs increased from</w:t>
+      </w:r>
+      <w:r>
+        <w:t xml:space="preserve"> 8,300 to 11,400 during 2009-12</w:t>
+      </w:r>
+      <w:r>
+        <w:t xml:space="preserve"> </w:t>
+      </w:r>
+      <w:r>
+        <w:t>(</w:t>
+      </w:r>
+      <w:r>
+        <w:t>China Ministry of Agriculture, Livestock Industry Yearbooks</w:t>
+      </w:r>
+      <w:r>
+        <w:t xml:space="preserve"> 201</w:t>
+      </w:r>
+      <w:r>
+        <w:t>4</w:t>
+      </w:r>
+      <w:r>
+        <w:t>)</w:t>
+      </w:r>
+      <w:r>
+        <w:t>.</w:t>
+      </w:r>
+      <w:r>
+        <w:t xml:space="preserve"> </w:t>
+      </w:r>
+      <w:r>
+        <w:t xml:space="preserve">In </w:t>
+      </w:r>
+      <w:r>
+        <w:t xml:space="preserve">China thirteen five-year </w:t>
+      </w:r>
+      <w:r>
+        <w:t xml:space="preserve">plan, China </w:t>
+      </w:r>
+      <w:r>
+        <w:t>g</w:t>
+      </w:r>
+      <w:r>
+        <w:t xml:space="preserve">overnment guide </w:t>
+      </w:r>
+      <w:r>
+        <w:t xml:space="preserve">the </w:t>
+      </w:r>
+      <w:r>
+        <w:t xml:space="preserve">agricultural modernization </w:t>
+      </w:r>
+      <w:r>
+        <w:t xml:space="preserve">transformation </w:t>
+      </w:r>
+      <w:r>
+        <w:t>from resource-intensive to technology-intensive, and realize an intensive, efficient, safe and sustainable modern agricultural development model.</w:t>
+      </w:r>
+      <w:r>
+        <w:t xml:space="preserve"> In hog industry, the traditional Farrow-to-Finish companies </w:t>
+      </w:r>
+      <w:r>
+        <w:t>narrow</w:t>
+      </w:r>
+      <w:r>
+        <w:t xml:space="preserve"> their working scope</w:t>
+      </w:r>
+      <w:r>
+        <w:t>s</w:t>
+      </w:r>
+      <w:r>
+        <w:t xml:space="preserve"> to s</w:t>
+      </w:r>
+      <w:r>
+        <w:t xml:space="preserve">maller segmentations and pay more attentions to technology. More and more professional Farrow-to-Feeder and Feeder-to-Finish companies are established. </w:t>
+      </w:r>
+      <w:commentRangeStart w:id="6"/>
+      <w:r>
+        <w:t>The plan calls for enlarging the scale of farms in order to raise productivity and to make China’s hog producers more internationally competitive (China Ministry of Agriculture, 2016)</w:t>
+      </w:r>
+      <w:r>
+        <w:t>.</w:t>
+      </w:r>
+      <w:r>
+        <w:t xml:space="preserve"> </w:t>
+      </w:r>
+      <w:commentRangeEnd w:id="6"/>
+      <w:r>
+        <w:rPr>
+          <w:rStyle w:val="CommentReference"/>
+        </w:rPr>
+        <w:commentReference w:id="6"/>
+      </w:r>
+      <w:commentRangeStart w:id="7"/>
+      <w:r>
+        <w:t>China’s hog industry is now in an era of rapid consolidation similar to that experienced by the United States during the 20th century (see Van Arsdall, 1978; Fredeen and Harmon,</w:t>
+      </w:r>
+      <w:r>
+        <w:t xml:space="preserve"> </w:t>
+      </w:r>
+      <w:r>
+        <w:t xml:space="preserve">1983). </w:t>
+      </w:r>
+      <w:commentRangeEnd w:id="7"/>
+      <w:r>
+        <w:rPr>
+          <w:rStyle w:val="CommentReference"/>
+        </w:rPr>
+        <w:commentReference w:id="7"/>
+      </w:r>
+      <w:commentRangeStart w:id="8"/>
+      <w:r>
+        <w:t xml:space="preserve">The plan calls for increasing mechanization and automation on swine farms, shifting pork production to grain abundant regions, and upgrading supporting industries that supply breeding stock, feed, and veterinary drugs. The plan set objectives that include raising the share of hogs produced by farms of 500 or more head from 42 percent in 2014 to 52 percent in 2020. Exit of small-scale farms with low productivity and high production costs is likely to continue. Expansion by larger farms with high productivity may be constrained by land scarcity, costs of complying with environmental regulations, and limited supplies of investment capital and skilled farm managers. </w:t>
+      </w:r>
+      <w:commentRangeEnd w:id="8"/>
+      <w:r>
+        <w:rPr>
+          <w:rStyle w:val="CommentReference"/>
+        </w:rPr>
+        <w:commentReference w:id="8"/>
+      </w:r>
+      <w:r>
+        <w:t>C</w:t>
+      </w:r>
+      <w:r>
+        <w:t>hina current</w:t>
+      </w:r>
+      <w:r>
+        <w:t xml:space="preserve"> hog industry is more similar with </w:t>
+      </w:r>
+      <w:r>
+        <w:t>the USA hog industry from 1992 to 2004.</w:t>
+      </w:r>
+      <w:r>
+        <w:t xml:space="preserve"> </w:t>
+      </w:r>
+    </w:p>
+    <w:p>
+      <w:r>
+        <w:t xml:space="preserve">United States founded its hogs related derivatives in 1980s. During 1992 – 2004, the derivatives markets were </w:t>
+      </w:r>
+      <w:r>
+        <w:t>developed</w:t>
+      </w:r>
+      <w:r>
+        <w:t xml:space="preserve"> </w:t>
+      </w:r>
+      <w:r>
+        <w:t>well.</w:t>
+      </w:r>
+      <w:r>
+        <w:t xml:space="preserve"> China hog industry is going through the United States hog industry development during 1992 – 2004.</w:t>
+      </w:r>
+      <w:r>
+        <w:t xml:space="preserve"> T</w:t>
+      </w:r>
+      <w:r>
+        <w:t xml:space="preserve">he paper will focus on the </w:t>
+      </w:r>
+      <w:r>
+        <w:t xml:space="preserve">performance of </w:t>
+      </w:r>
+      <w:r>
+        <w:t>lean</w:t>
+      </w:r>
+      <w:r>
+        <w:t xml:space="preserve"> hogs</w:t>
+      </w:r>
+      <w:r>
+        <w:t xml:space="preserve"> futures from 1992 to 2004.</w:t>
+      </w:r>
+    </w:p>
+    <w:p>
+      <w:r>
+        <w:t>Contract Specs</w:t>
+      </w:r>
+    </w:p>
+    <w:p>
+      <w:r>
+        <w:t>Some important characteristics of the lean hog futures contract are as follows</w:t>
+      </w:r>
+      <w:r>
+        <w:t>. (Source: B</w:t>
+      </w:r>
+      <w:r>
+        <w:t>loomberg</w:t>
+      </w:r>
+      <w:r>
+        <w:t>)</w:t>
+      </w:r>
+    </w:p>
     <w:tbl>
       <w:tblPr>
         <w:tblStyle w:val="TableGrid"/>
+        <w:tblpPr w:leftFromText="180" w:rightFromText="180" w:vertAnchor="text" w:horzAnchor="margin" w:tblpY="167"/>
         <w:tblW w:w="0" w:type="auto"/>
-        <w:jc w:val="center"/>
         <w:tblLook w:val="04A0" w:firstRow="1" w:lastRow="0" w:firstColumn="1" w:lastColumn="0" w:noHBand="0" w:noVBand="1"/>
       </w:tblPr>
       <w:tblGrid>
-        <w:gridCol w:w="2837"/>
-        <w:gridCol w:w="2408"/>
+        <w:gridCol w:w="2972"/>
+        <w:gridCol w:w="6378"/>
       </w:tblGrid>
       <w:tr>
-        <w:trPr>
-          <w:jc w:val="center"/>
-        </w:trPr>
-        <w:tc>
-          <w:tcPr>
-            <w:tcW w:w="2837" w:type="dxa"/>
+        <w:tc>
+          <w:tcPr>
+            <w:tcW w:w="2972" w:type="dxa"/>
+            <w:shd w:val="clear" w:color="auto" w:fill="auto"/>
           </w:tcPr>
           <w:p>
             <w:pPr>
@@ -1703,284 +1134,256 @@
                 <w:bCs/>
               </w:rPr>
             </w:pPr>
+            <w:r>
+              <w:rPr>
+                <w:b/>
+                <w:bCs/>
+              </w:rPr>
+              <w:t>Item</w:t>
+            </w:r>
+          </w:p>
+        </w:tc>
+        <w:tc>
+          <w:tcPr>
+            <w:tcW w:w="6378" w:type="dxa"/>
+            <w:shd w:val="clear" w:color="auto" w:fill="auto"/>
+          </w:tcPr>
+          <w:p>
+            <w:pPr>
+              <w:jc w:val="center"/>
+              <w:rPr>
+                <w:b/>
+                <w:bCs/>
+              </w:rPr>
+            </w:pPr>
+            <w:r>
+              <w:rPr>
+                <w:b/>
+                <w:bCs/>
+              </w:rPr>
+              <w:t>C</w:t>
+            </w:r>
             <w:r>
               <w:rPr>
                 <w:rFonts w:hint="eastAsia"/>
                 <w:b/>
                 <w:bCs/>
               </w:rPr>
-              <w:t>Summary</w:t>
-            </w:r>
-          </w:p>
-        </w:tc>
-        <w:tc>
-          <w:tcPr>
-            <w:tcW w:w="2408" w:type="dxa"/>
+              <w:t>on</w:t>
+            </w:r>
+            <w:r>
+              <w:rPr>
+                <w:b/>
+                <w:bCs/>
+              </w:rPr>
+              <w:t>tract Specs</w:t>
+            </w:r>
+          </w:p>
+        </w:tc>
+      </w:tr>
+      <w:tr>
+        <w:tc>
+          <w:tcPr>
+            <w:tcW w:w="2972" w:type="dxa"/>
           </w:tcPr>
           <w:p>
             <w:pPr>
               <w:jc w:val="center"/>
-              <w:rPr>
-                <w:b/>
-                <w:bCs/>
-              </w:rPr>
             </w:pPr>
             <w:r>
-              <w:rPr>
-                <w:b/>
-                <w:bCs/>
-              </w:rPr>
-              <w:t>Details</w:t>
+              <w:t>Ticker Symbol</w:t>
+            </w:r>
+          </w:p>
+        </w:tc>
+        <w:tc>
+          <w:tcPr>
+            <w:tcW w:w="6378" w:type="dxa"/>
+          </w:tcPr>
+          <w:p>
+            <w:r>
+              <w:t>LH</w:t>
             </w:r>
           </w:p>
         </w:tc>
       </w:tr>
       <w:tr>
-        <w:trPr>
-          <w:jc w:val="center"/>
-        </w:trPr>
-        <w:tc>
-          <w:tcPr>
-            <w:tcW w:w="2837" w:type="dxa"/>
-          </w:tcPr>
-          <w:p>
-            <w:r>
-              <w:t>Count</w:t>
-            </w:r>
-          </w:p>
-        </w:tc>
-        <w:tc>
-          <w:tcPr>
-            <w:tcW w:w="2408" w:type="dxa"/>
-          </w:tcPr>
-          <w:p>
-            <w:r>
-              <w:t>406</w:t>
+        <w:tc>
+          <w:tcPr>
+            <w:tcW w:w="2972" w:type="dxa"/>
+          </w:tcPr>
+          <w:p>
+            <w:pPr>
+              <w:jc w:val="center"/>
+            </w:pPr>
+            <w:r>
+              <w:t>Exchange</w:t>
+            </w:r>
+          </w:p>
+        </w:tc>
+        <w:tc>
+          <w:tcPr>
+            <w:tcW w:w="6378" w:type="dxa"/>
+          </w:tcPr>
+          <w:p>
+            <w:r>
+              <w:t>Chicago Mercantile Exchange (CME)</w:t>
             </w:r>
           </w:p>
         </w:tc>
       </w:tr>
       <w:tr>
-        <w:trPr>
-          <w:jc w:val="center"/>
-        </w:trPr>
-        <w:tc>
-          <w:tcPr>
-            <w:tcW w:w="2837" w:type="dxa"/>
-          </w:tcPr>
-          <w:p>
-            <w:r>
-              <w:t>Mean</w:t>
-            </w:r>
-          </w:p>
-        </w:tc>
-        <w:tc>
-          <w:tcPr>
-            <w:tcW w:w="2408" w:type="dxa"/>
-          </w:tcPr>
-          <w:p>
-            <w:r>
-              <w:t>0.011480</w:t>
+        <w:tc>
+          <w:tcPr>
+            <w:tcW w:w="2972" w:type="dxa"/>
+          </w:tcPr>
+          <w:p>
+            <w:pPr>
+              <w:jc w:val="center"/>
+            </w:pPr>
+            <w:r>
+              <w:t>Trading Hours</w:t>
+            </w:r>
+          </w:p>
+        </w:tc>
+        <w:tc>
+          <w:tcPr>
+            <w:tcW w:w="6378" w:type="dxa"/>
+          </w:tcPr>
+          <w:p>
+            <w:r>
+              <w:t xml:space="preserve">10:05 </w:t>
+            </w:r>
+            <w:r>
+              <w:t>AM</w:t>
+            </w:r>
+            <w:r>
+              <w:t xml:space="preserve"> to 2:00 PM EST</w:t>
             </w:r>
           </w:p>
         </w:tc>
       </w:tr>
       <w:tr>
-        <w:trPr>
-          <w:jc w:val="center"/>
-        </w:trPr>
-        <w:tc>
-          <w:tcPr>
-            <w:tcW w:w="2837" w:type="dxa"/>
-          </w:tcPr>
-          <w:p>
-            <w:r>
-              <w:t>Std</w:t>
-            </w:r>
-          </w:p>
-        </w:tc>
-        <w:tc>
-          <w:tcPr>
-            <w:tcW w:w="2408" w:type="dxa"/>
-          </w:tcPr>
-          <w:p>
-            <w:r>
-              <w:t>0.496453</w:t>
+        <w:tc>
+          <w:tcPr>
+            <w:tcW w:w="2972" w:type="dxa"/>
+          </w:tcPr>
+          <w:p>
+            <w:pPr>
+              <w:jc w:val="center"/>
+            </w:pPr>
+            <w:r>
+              <w:t>Contract Size</w:t>
+            </w:r>
+          </w:p>
+        </w:tc>
+        <w:tc>
+          <w:tcPr>
+            <w:tcW w:w="6378" w:type="dxa"/>
+          </w:tcPr>
+          <w:p>
+            <w:r>
+              <w:t>40,000 pounds</w:t>
             </w:r>
           </w:p>
         </w:tc>
       </w:tr>
       <w:tr>
-        <w:trPr>
-          <w:jc w:val="center"/>
-        </w:trPr>
-        <w:tc>
-          <w:tcPr>
-            <w:tcW w:w="2837" w:type="dxa"/>
-          </w:tcPr>
-          <w:p>
-            <w:r>
-              <w:t>Min</w:t>
-            </w:r>
-          </w:p>
-        </w:tc>
-        <w:tc>
-          <w:tcPr>
-            <w:tcW w:w="2408" w:type="dxa"/>
-          </w:tcPr>
-          <w:p>
-            <w:r>
-              <w:t>-2.349821</w:t>
+        <w:tc>
+          <w:tcPr>
+            <w:tcW w:w="2972" w:type="dxa"/>
+          </w:tcPr>
+          <w:p>
+            <w:pPr>
+              <w:jc w:val="center"/>
+            </w:pPr>
+            <w:r>
+              <w:t>Contract Months</w:t>
+            </w:r>
+          </w:p>
+        </w:tc>
+        <w:tc>
+          <w:tcPr>
+            <w:tcW w:w="6378" w:type="dxa"/>
+          </w:tcPr>
+          <w:p>
+            <w:r>
+              <w:t>Feb, Apr, May, Jun, Jul, Aug, Oct, and Dec.</w:t>
             </w:r>
           </w:p>
         </w:tc>
       </w:tr>
       <w:tr>
-        <w:trPr>
-          <w:jc w:val="center"/>
-        </w:trPr>
-        <w:tc>
-          <w:tcPr>
-            <w:tcW w:w="2837" w:type="dxa"/>
-          </w:tcPr>
-          <w:p>
-            <w:r>
-              <w:t>25%</w:t>
-            </w:r>
-          </w:p>
-        </w:tc>
-        <w:tc>
-          <w:tcPr>
-            <w:tcW w:w="2408" w:type="dxa"/>
-          </w:tcPr>
-          <w:p>
-            <w:r>
-              <w:t>-0.271369</w:t>
+        <w:tc>
+          <w:tcPr>
+            <w:tcW w:w="2972" w:type="dxa"/>
+          </w:tcPr>
+          <w:p>
+            <w:pPr>
+              <w:jc w:val="center"/>
+            </w:pPr>
+            <w:r>
+              <w:t>Price Quote</w:t>
+            </w:r>
+          </w:p>
+        </w:tc>
+        <w:tc>
+          <w:tcPr>
+            <w:tcW w:w="6378" w:type="dxa"/>
+          </w:tcPr>
+          <w:p>
+            <w:r>
+              <w:t>price per pound</w:t>
             </w:r>
           </w:p>
         </w:tc>
       </w:tr>
       <w:tr>
-        <w:trPr>
-          <w:jc w:val="center"/>
-        </w:trPr>
-        <w:tc>
-          <w:tcPr>
-            <w:tcW w:w="2837" w:type="dxa"/>
-          </w:tcPr>
-          <w:p>
-            <w:r>
-              <w:t>50%</w:t>
-            </w:r>
-          </w:p>
-        </w:tc>
-        <w:tc>
-          <w:tcPr>
-            <w:tcW w:w="2408" w:type="dxa"/>
-          </w:tcPr>
-          <w:p>
-            <w:r>
-              <w:t>0.035296</w:t>
+        <w:tc>
+          <w:tcPr>
+            <w:tcW w:w="2972" w:type="dxa"/>
+          </w:tcPr>
+          <w:p>
+            <w:pPr>
+              <w:jc w:val="center"/>
+            </w:pPr>
+            <w:r>
+              <w:lastRenderedPageBreak/>
+              <w:t>Tick Size</w:t>
+            </w:r>
+          </w:p>
+        </w:tc>
+        <w:tc>
+          <w:tcPr>
+            <w:tcW w:w="6378" w:type="dxa"/>
+          </w:tcPr>
+          <w:p>
+            <w:r>
+              <w:t>$0.00025 or 2.5 cents per pound = $10.00 (0.00025 x 40,000 lbs).</w:t>
             </w:r>
           </w:p>
         </w:tc>
       </w:tr>
       <w:tr>
-        <w:trPr>
-          <w:jc w:val="center"/>
-        </w:trPr>
-        <w:tc>
-          <w:tcPr>
-            <w:tcW w:w="2837" w:type="dxa"/>
-          </w:tcPr>
-          <w:p>
-            <w:r>
-              <w:t>75%</w:t>
-            </w:r>
-          </w:p>
-        </w:tc>
-        <w:tc>
-          <w:tcPr>
-            <w:tcW w:w="2408" w:type="dxa"/>
-          </w:tcPr>
-          <w:p>
-            <w:r>
-              <w:t>0.307121</w:t>
-            </w:r>
-          </w:p>
-        </w:tc>
-      </w:tr>
-      <w:tr>
-        <w:trPr>
-          <w:jc w:val="center"/>
-        </w:trPr>
-        <w:tc>
-          <w:tcPr>
-            <w:tcW w:w="2837" w:type="dxa"/>
-          </w:tcPr>
-          <w:p>
-            <w:r>
-              <w:t>Max</w:t>
-            </w:r>
-          </w:p>
-        </w:tc>
-        <w:tc>
-          <w:tcPr>
-            <w:tcW w:w="2408" w:type="dxa"/>
-          </w:tcPr>
-          <w:p>
-            <w:r>
-              <w:t>1.566891</w:t>
-            </w:r>
-          </w:p>
-        </w:tc>
-      </w:tr>
-      <w:tr>
-        <w:trPr>
-          <w:jc w:val="center"/>
-        </w:trPr>
-        <w:tc>
-          <w:tcPr>
-            <w:tcW w:w="2837" w:type="dxa"/>
-          </w:tcPr>
-          <w:p>
-            <w:r>
-              <w:t>Skewness</w:t>
-            </w:r>
-          </w:p>
-        </w:tc>
-        <w:tc>
-          <w:tcPr>
-            <w:tcW w:w="2408" w:type="dxa"/>
-          </w:tcPr>
-          <w:p>
-            <w:r>
-              <w:t>-0.203338</w:t>
-            </w:r>
-          </w:p>
-        </w:tc>
-      </w:tr>
-      <w:tr>
-        <w:trPr>
-          <w:jc w:val="center"/>
-        </w:trPr>
-        <w:tc>
-          <w:tcPr>
-            <w:tcW w:w="2837" w:type="dxa"/>
-          </w:tcPr>
-          <w:p>
-            <w:r>
-              <w:t>Kurtosis</w:t>
-            </w:r>
-          </w:p>
-        </w:tc>
-        <w:tc>
-          <w:tcPr>
-            <w:tcW w:w="2408" w:type="dxa"/>
-          </w:tcPr>
-          <w:p>
-            <w:r>
-              <w:t>1.430991</w:t>
+        <w:tc>
+          <w:tcPr>
+            <w:tcW w:w="2972" w:type="dxa"/>
+          </w:tcPr>
+          <w:p>
+            <w:pPr>
+              <w:jc w:val="center"/>
+            </w:pPr>
+            <w:r>
+              <w:t>Last Trading Day</w:t>
+            </w:r>
+          </w:p>
+        </w:tc>
+        <w:tc>
+          <w:tcPr>
+            <w:tcW w:w="6378" w:type="dxa"/>
+          </w:tcPr>
+          <w:p>
+            <w:r>
+              <w:t>The tenth business day of the contract month</w:t>
             </w:r>
           </w:p>
         </w:tc>
@@ -1989,15 +1392,176 @@
     <w:p/>
     <w:p>
       <w:r>
+        <w:t>The</w:t>
+      </w:r>
+      <w:r>
+        <w:t xml:space="preserve"> Lean </w:t>
+      </w:r>
+      <w:r>
+        <w:t>hogs</w:t>
+      </w:r>
+      <w:r>
+        <w:t xml:space="preserve"> futures’ daily data </w:t>
+      </w:r>
+      <w:r>
+        <w:t xml:space="preserve">are collected </w:t>
+      </w:r>
+      <w:r>
+        <w:t>from Bloomberg</w:t>
+      </w:r>
+      <w:r>
+        <w:t xml:space="preserve"> from </w:t>
+      </w:r>
+      <w:r>
+        <w:t>19</w:t>
+      </w:r>
+      <w:r>
+        <w:t>88</w:t>
+      </w:r>
+      <w:r>
+        <w:t xml:space="preserve"> to 20</w:t>
+      </w:r>
+      <w:r>
+        <w:t>19.</w:t>
+      </w:r>
+      <w:r>
+        <w:t xml:space="preserve"> The below image shows the </w:t>
+      </w:r>
+      <w:r>
+        <w:t xml:space="preserve">futures’ </w:t>
+      </w:r>
+      <w:r>
+        <w:t xml:space="preserve">daily movement, </w:t>
+      </w:r>
+      <w:r>
+        <w:t xml:space="preserve">moving average volatility and </w:t>
+      </w:r>
+      <w:r>
+        <w:t>daily return</w:t>
+      </w:r>
+      <w:r>
+        <w:t>.</w:t>
+      </w:r>
+      <w:r>
+        <w:t xml:space="preserve"> </w:t>
+      </w:r>
+      <w:r>
+        <w:t>The first image is</w:t>
+      </w:r>
+      <w:r>
+        <w:t xml:space="preserve"> about</w:t>
+      </w:r>
+      <w:r>
+        <w:t xml:space="preserve"> daily close price</w:t>
+      </w:r>
+      <w:r>
+        <w:t xml:space="preserve">. </w:t>
+      </w:r>
+      <w:r>
+        <w:t xml:space="preserve">The </w:t>
+      </w:r>
+      <w:r>
+        <w:t>daily close p</w:t>
+      </w:r>
+      <w:r>
+        <w:t xml:space="preserve">rice is </w:t>
+      </w:r>
+      <w:r>
+        <w:t>no</w:t>
+      </w:r>
+      <w:r>
+        <w:t>t</w:t>
+      </w:r>
+      <w:r>
+        <w:t xml:space="preserve"> stationary and</w:t>
+      </w:r>
+      <w:r>
+        <w:t xml:space="preserve"> has</w:t>
+      </w:r>
+      <w:r>
+        <w:t xml:space="preserve"> no obvious trend.</w:t>
+      </w:r>
+      <w:r>
+        <w:t xml:space="preserve"> </w:t>
+      </w:r>
+      <w:r>
+        <w:t>The second part is annualized volatility</w:t>
+      </w:r>
+      <w:r>
+        <w:t xml:space="preserve">. The volatility has strong clustering effect according to the </w:t>
+      </w:r>
+      <w:r>
+        <w:t xml:space="preserve">image. </w:t>
+      </w:r>
+      <w:r>
+        <w:t xml:space="preserve">The lower part is </w:t>
+      </w:r>
+      <w:r>
+        <w:t xml:space="preserve">about future return. </w:t>
+      </w:r>
+      <w:r>
+        <w:t xml:space="preserve">The future return is calculated by log </w:t>
+      </w:r>
+      <w:r>
+        <w:t>return</w:t>
+      </w:r>
+      <w:r>
+        <w:t xml:space="preserve"> and is</w:t>
+      </w:r>
+      <w:r>
+        <w:t xml:space="preserve"> seemingly</w:t>
+      </w:r>
+      <w:r>
+        <w:t xml:space="preserve"> stationary.</w:t>
+      </w:r>
+      <w:r>
+        <w:t xml:space="preserve"> </w:t>
+      </w:r>
+      <w:r>
+        <w:t xml:space="preserve">The following </w:t>
+      </w:r>
+      <w:r>
+        <w:t>article</w:t>
+      </w:r>
+      <w:r>
+        <w:t xml:space="preserve"> will test the </w:t>
+      </w:r>
+      <w:r>
+        <w:t>future return for Seasonal ARIMA</w:t>
+      </w:r>
+      <w:r>
+        <w:t xml:space="preserve"> and G</w:t>
+      </w:r>
+      <w:r>
+        <w:rPr>
+          <w:rFonts w:hint="eastAsia"/>
+        </w:rPr>
+        <w:t>AR</w:t>
+      </w:r>
+      <w:r>
+        <w:t xml:space="preserve">CH model </w:t>
+      </w:r>
+      <w:r>
+        <w:t xml:space="preserve">for more </w:t>
+      </w:r>
+      <w:r>
+        <w:t>details</w:t>
+      </w:r>
+      <w:r>
+        <w:t>.</w:t>
+      </w:r>
+    </w:p>
+    <w:p>
+      <w:r>
         <w:rPr>
           <w:noProof/>
           <w:lang w:val="en-SG" w:eastAsia="en-SG"/>
         </w:rPr>
         <w:drawing>
-          <wp:inline distT="0" distB="0" distL="0" distR="0" wp14:anchorId="354ED76B" wp14:editId="6F50B7AC">
-            <wp:extent cx="5943600" cy="3020060"/>
-            <wp:effectExtent l="0" t="0" r="0" b="8890"/>
-            <wp:docPr id="5" name="Picture 5"/>
+          <wp:inline distT="0" distB="0" distL="0" distR="0" wp14:anchorId="7C8D09A0" wp14:editId="564E0405">
+            <wp:extent cx="5943600" cy="2826385"/>
+            <wp:effectExtent l="0" t="0" r="0" b="0"/>
+            <wp:docPr id="1" name="Picture 1"/>
             <wp:cNvGraphicFramePr>
               <a:graphicFrameLocks xmlns:a="http://schemas.openxmlformats.org/drawingml/2006/main" noChangeAspect="1"/>
             </wp:cNvGraphicFramePr>
@@ -2017,6 +1581,400 @@
                   <pic:spPr>
                     <a:xfrm>
                       <a:off x="0" y="0"/>
+                      <a:ext cx="5943600" cy="2826385"/>
+                    </a:xfrm>
+                    <a:prstGeom prst="rect">
+                      <a:avLst/>
+                    </a:prstGeom>
+                  </pic:spPr>
+                </pic:pic>
+              </a:graphicData>
+            </a:graphic>
+          </wp:inline>
+        </w:drawing>
+      </w:r>
+    </w:p>
+    <w:p/>
+    <w:p>
+      <w:r>
+        <w:t xml:space="preserve">the daily log return is resampled to monthly data and multiple 100. </w:t>
+      </w:r>
+      <w:r>
+        <w:t xml:space="preserve">The monthly data </w:t>
+      </w:r>
+      <w:r>
+        <w:t xml:space="preserve">summary information </w:t>
+      </w:r>
+      <w:r>
+        <w:t>is also shown as below.</w:t>
+      </w:r>
+      <w:r>
+        <w:t xml:space="preserve"> </w:t>
+      </w:r>
+      <w:r>
+        <w:t>T</w:t>
+      </w:r>
+      <w:r>
+        <w:t>he skewness is between -0.5 and 0.5, the data are fairly symmetrical</w:t>
+      </w:r>
+      <w:r>
+        <w:t xml:space="preserve">. </w:t>
+      </w:r>
+      <w:r>
+        <w:t>T</w:t>
+      </w:r>
+      <w:r>
+        <w:t>he kurtosis is greater than zero, then the distribution has heavier tails.</w:t>
+      </w:r>
+      <w:r>
+        <w:t xml:space="preserve"> The distribution</w:t>
+      </w:r>
+      <w:r>
+        <w:t xml:space="preserve"> image shows that the distribution is fairly symmetrical and has heavy tail.</w:t>
+      </w:r>
+    </w:p>
+    <w:p/>
+    <w:tbl>
+      <w:tblPr>
+        <w:tblStyle w:val="TableGrid"/>
+        <w:tblW w:w="0" w:type="auto"/>
+        <w:jc w:val="center"/>
+        <w:tblLook w:val="04A0" w:firstRow="1" w:lastRow="0" w:firstColumn="1" w:lastColumn="0" w:noHBand="0" w:noVBand="1"/>
+      </w:tblPr>
+      <w:tblGrid>
+        <w:gridCol w:w="2837"/>
+        <w:gridCol w:w="2408"/>
+      </w:tblGrid>
+      <w:tr>
+        <w:trPr>
+          <w:jc w:val="center"/>
+        </w:trPr>
+        <w:tc>
+          <w:tcPr>
+            <w:tcW w:w="2837" w:type="dxa"/>
+          </w:tcPr>
+          <w:p>
+            <w:pPr>
+              <w:jc w:val="center"/>
+              <w:rPr>
+                <w:b/>
+                <w:bCs/>
+              </w:rPr>
+            </w:pPr>
+            <w:r>
+              <w:rPr>
+                <w:rFonts w:hint="eastAsia"/>
+                <w:b/>
+                <w:bCs/>
+              </w:rPr>
+              <w:t>Summary</w:t>
+            </w:r>
+          </w:p>
+        </w:tc>
+        <w:tc>
+          <w:tcPr>
+            <w:tcW w:w="2408" w:type="dxa"/>
+          </w:tcPr>
+          <w:p>
+            <w:pPr>
+              <w:jc w:val="center"/>
+              <w:rPr>
+                <w:b/>
+                <w:bCs/>
+              </w:rPr>
+            </w:pPr>
+            <w:r>
+              <w:rPr>
+                <w:b/>
+                <w:bCs/>
+              </w:rPr>
+              <w:t>Details</w:t>
+            </w:r>
+          </w:p>
+        </w:tc>
+      </w:tr>
+      <w:tr>
+        <w:trPr>
+          <w:jc w:val="center"/>
+        </w:trPr>
+        <w:tc>
+          <w:tcPr>
+            <w:tcW w:w="2837" w:type="dxa"/>
+          </w:tcPr>
+          <w:p>
+            <w:r>
+              <w:t>Count</w:t>
+            </w:r>
+          </w:p>
+        </w:tc>
+        <w:tc>
+          <w:tcPr>
+            <w:tcW w:w="2408" w:type="dxa"/>
+          </w:tcPr>
+          <w:p>
+            <w:r>
+              <w:t>406</w:t>
+            </w:r>
+          </w:p>
+        </w:tc>
+      </w:tr>
+      <w:tr>
+        <w:trPr>
+          <w:jc w:val="center"/>
+        </w:trPr>
+        <w:tc>
+          <w:tcPr>
+            <w:tcW w:w="2837" w:type="dxa"/>
+          </w:tcPr>
+          <w:p>
+            <w:r>
+              <w:t>Mean</w:t>
+            </w:r>
+          </w:p>
+        </w:tc>
+        <w:tc>
+          <w:tcPr>
+            <w:tcW w:w="2408" w:type="dxa"/>
+          </w:tcPr>
+          <w:p>
+            <w:r>
+              <w:t>0.011480</w:t>
+            </w:r>
+          </w:p>
+        </w:tc>
+      </w:tr>
+      <w:tr>
+        <w:trPr>
+          <w:jc w:val="center"/>
+        </w:trPr>
+        <w:tc>
+          <w:tcPr>
+            <w:tcW w:w="2837" w:type="dxa"/>
+          </w:tcPr>
+          <w:p>
+            <w:r>
+              <w:t>Std</w:t>
+            </w:r>
+          </w:p>
+        </w:tc>
+        <w:tc>
+          <w:tcPr>
+            <w:tcW w:w="2408" w:type="dxa"/>
+          </w:tcPr>
+          <w:p>
+            <w:r>
+              <w:t>0.496453</w:t>
+            </w:r>
+          </w:p>
+        </w:tc>
+      </w:tr>
+      <w:tr>
+        <w:trPr>
+          <w:jc w:val="center"/>
+        </w:trPr>
+        <w:tc>
+          <w:tcPr>
+            <w:tcW w:w="2837" w:type="dxa"/>
+          </w:tcPr>
+          <w:p>
+            <w:r>
+              <w:t>Min</w:t>
+            </w:r>
+          </w:p>
+        </w:tc>
+        <w:tc>
+          <w:tcPr>
+            <w:tcW w:w="2408" w:type="dxa"/>
+          </w:tcPr>
+          <w:p>
+            <w:r>
+              <w:t>-2.349821</w:t>
+            </w:r>
+          </w:p>
+        </w:tc>
+      </w:tr>
+      <w:tr>
+        <w:trPr>
+          <w:jc w:val="center"/>
+        </w:trPr>
+        <w:tc>
+          <w:tcPr>
+            <w:tcW w:w="2837" w:type="dxa"/>
+          </w:tcPr>
+          <w:p>
+            <w:r>
+              <w:t>25%</w:t>
+            </w:r>
+          </w:p>
+        </w:tc>
+        <w:tc>
+          <w:tcPr>
+            <w:tcW w:w="2408" w:type="dxa"/>
+          </w:tcPr>
+          <w:p>
+            <w:r>
+              <w:t>-0.271369</w:t>
+            </w:r>
+          </w:p>
+        </w:tc>
+      </w:tr>
+      <w:tr>
+        <w:trPr>
+          <w:jc w:val="center"/>
+        </w:trPr>
+        <w:tc>
+          <w:tcPr>
+            <w:tcW w:w="2837" w:type="dxa"/>
+          </w:tcPr>
+          <w:p>
+            <w:r>
+              <w:t>50%</w:t>
+            </w:r>
+          </w:p>
+        </w:tc>
+        <w:tc>
+          <w:tcPr>
+            <w:tcW w:w="2408" w:type="dxa"/>
+          </w:tcPr>
+          <w:p>
+            <w:r>
+              <w:t>0.035296</w:t>
+            </w:r>
+          </w:p>
+        </w:tc>
+      </w:tr>
+      <w:tr>
+        <w:trPr>
+          <w:jc w:val="center"/>
+        </w:trPr>
+        <w:tc>
+          <w:tcPr>
+            <w:tcW w:w="2837" w:type="dxa"/>
+          </w:tcPr>
+          <w:p>
+            <w:r>
+              <w:t>75%</w:t>
+            </w:r>
+          </w:p>
+        </w:tc>
+        <w:tc>
+          <w:tcPr>
+            <w:tcW w:w="2408" w:type="dxa"/>
+          </w:tcPr>
+          <w:p>
+            <w:r>
+              <w:t>0.307121</w:t>
+            </w:r>
+          </w:p>
+        </w:tc>
+      </w:tr>
+      <w:tr>
+        <w:trPr>
+          <w:jc w:val="center"/>
+        </w:trPr>
+        <w:tc>
+          <w:tcPr>
+            <w:tcW w:w="2837" w:type="dxa"/>
+          </w:tcPr>
+          <w:p>
+            <w:r>
+              <w:t>Max</w:t>
+            </w:r>
+          </w:p>
+        </w:tc>
+        <w:tc>
+          <w:tcPr>
+            <w:tcW w:w="2408" w:type="dxa"/>
+          </w:tcPr>
+          <w:p>
+            <w:r>
+              <w:t>1.566891</w:t>
+            </w:r>
+          </w:p>
+        </w:tc>
+      </w:tr>
+      <w:tr>
+        <w:trPr>
+          <w:jc w:val="center"/>
+        </w:trPr>
+        <w:tc>
+          <w:tcPr>
+            <w:tcW w:w="2837" w:type="dxa"/>
+          </w:tcPr>
+          <w:p>
+            <w:r>
+              <w:t>Skewness</w:t>
+            </w:r>
+          </w:p>
+        </w:tc>
+        <w:tc>
+          <w:tcPr>
+            <w:tcW w:w="2408" w:type="dxa"/>
+          </w:tcPr>
+          <w:p>
+            <w:r>
+              <w:t>-0.203338</w:t>
+            </w:r>
+          </w:p>
+        </w:tc>
+      </w:tr>
+      <w:tr>
+        <w:trPr>
+          <w:jc w:val="center"/>
+        </w:trPr>
+        <w:tc>
+          <w:tcPr>
+            <w:tcW w:w="2837" w:type="dxa"/>
+          </w:tcPr>
+          <w:p>
+            <w:r>
+              <w:t>Kurtosis</w:t>
+            </w:r>
+          </w:p>
+        </w:tc>
+        <w:tc>
+          <w:tcPr>
+            <w:tcW w:w="2408" w:type="dxa"/>
+          </w:tcPr>
+          <w:p>
+            <w:r>
+              <w:t>1.430991</w:t>
+            </w:r>
+          </w:p>
+        </w:tc>
+      </w:tr>
+    </w:tbl>
+    <w:p/>
+    <w:p>
+      <w:r>
+        <w:rPr>
+          <w:noProof/>
+          <w:lang w:val="en-SG" w:eastAsia="en-SG"/>
+        </w:rPr>
+        <w:drawing>
+          <wp:inline distT="0" distB="0" distL="0" distR="0" wp14:anchorId="354ED76B" wp14:editId="6F50B7AC">
+            <wp:extent cx="5943600" cy="3020060"/>
+            <wp:effectExtent l="0" t="0" r="0" b="8890"/>
+            <wp:docPr id="5" name="Picture 5"/>
+            <wp:cNvGraphicFramePr>
+              <a:graphicFrameLocks xmlns:a="http://schemas.openxmlformats.org/drawingml/2006/main" noChangeAspect="1"/>
+            </wp:cNvGraphicFramePr>
+            <a:graphic xmlns:a="http://schemas.openxmlformats.org/drawingml/2006/main">
+              <a:graphicData uri="http://schemas.openxmlformats.org/drawingml/2006/picture">
+                <pic:pic xmlns:pic="http://schemas.openxmlformats.org/drawingml/2006/picture">
+                  <pic:nvPicPr>
+                    <pic:cNvPr id="1" name=""/>
+                    <pic:cNvPicPr/>
+                  </pic:nvPicPr>
+                  <pic:blipFill>
+                    <a:blip r:embed="rId13"/>
+                    <a:stretch>
+                      <a:fillRect/>
+                    </a:stretch>
+                  </pic:blipFill>
+                  <pic:spPr>
+                    <a:xfrm>
+                      <a:off x="0" y="0"/>
                       <a:ext cx="5943600" cy="3020060"/>
                     </a:xfrm>
                     <a:prstGeom prst="rect">
@@ -3267,6 +3225,7 @@
     </w:p>
     <w:p>
       <w:r>
+        <w:lastRenderedPageBreak/>
         <w:t>W</w:t>
       </w:r>
       <w:r>
@@ -3486,7 +3445,7 @@
                     <pic:cNvPicPr/>
                   </pic:nvPicPr>
                   <pic:blipFill>
-                    <a:blip r:embed="rId13"/>
+                    <a:blip r:embed="rId14"/>
                     <a:stretch>
                       <a:fillRect/>
                     </a:stretch>
@@ -3936,13 +3895,31 @@
       </w:r>
     </w:p>
     <w:p>
-      <w:r>
+      <w:pPr>
+        <w:rPr>
+          <w:b/>
+          <w:bCs/>
+        </w:rPr>
+      </w:pPr>
+      <w:r>
+        <w:rPr>
+          <w:b/>
+          <w:bCs/>
+        </w:rPr>
         <w:t xml:space="preserve">2.2 </w:t>
       </w:r>
       <w:r>
+        <w:rPr>
+          <w:b/>
+          <w:bCs/>
+        </w:rPr>
         <w:t>Seasonal ARIMA</w:t>
       </w:r>
       <w:r>
+        <w:rPr>
+          <w:b/>
+          <w:bCs/>
+        </w:rPr>
         <w:t xml:space="preserve"> Test</w:t>
       </w:r>
     </w:p>
@@ -4068,156 +4045,6 @@
             <wp:extent cx="5738563" cy="2914650"/>
             <wp:effectExtent l="0" t="0" r="0" b="0"/>
             <wp:docPr id="3" name="Picture 3"/>
-            <wp:cNvGraphicFramePr>
-              <a:graphicFrameLocks xmlns:a="http://schemas.openxmlformats.org/drawingml/2006/main" noChangeAspect="1"/>
-            </wp:cNvGraphicFramePr>
-            <a:graphic xmlns:a="http://schemas.openxmlformats.org/drawingml/2006/main">
-              <a:graphicData uri="http://schemas.openxmlformats.org/drawingml/2006/picture">
-                <pic:pic xmlns:pic="http://schemas.openxmlformats.org/drawingml/2006/picture">
-                  <pic:nvPicPr>
-                    <pic:cNvPr id="1" name=""/>
-                    <pic:cNvPicPr/>
-                  </pic:nvPicPr>
-                  <pic:blipFill>
-                    <a:blip r:embed="rId14"/>
-                    <a:stretch>
-                      <a:fillRect/>
-                    </a:stretch>
-                  </pic:blipFill>
-                  <pic:spPr>
-                    <a:xfrm>
-                      <a:off x="0" y="0"/>
-                      <a:ext cx="5742608" cy="2916705"/>
-                    </a:xfrm>
-                    <a:prstGeom prst="rect">
-                      <a:avLst/>
-                    </a:prstGeom>
-                  </pic:spPr>
-                </pic:pic>
-              </a:graphicData>
-            </a:graphic>
-          </wp:inline>
-        </w:drawing>
-      </w:r>
-    </w:p>
-    <w:p>
-      <w:r>
-        <w:t>The</w:t>
-      </w:r>
-      <w:r>
-        <w:t xml:space="preserve"> left</w:t>
-      </w:r>
-      <w:r>
-        <w:t xml:space="preserve"> figure gives the ACF </w:t>
-      </w:r>
-      <w:r>
-        <w:t>of</w:t>
-      </w:r>
-      <w:r>
-        <w:t xml:space="preserve"> </w:t>
-      </w:r>
-      <w:r>
-        <w:t>log return of Lean Hogs Futures</w:t>
-      </w:r>
-      <w:r>
-        <w:t xml:space="preserve"> series. </w:t>
-      </w:r>
-      <w:r>
-        <w:t>The significant spike at lag 1 in the ACF</w:t>
-      </w:r>
-      <w:r>
-        <w:t xml:space="preserve"> and PACF </w:t>
-      </w:r>
-      <w:r>
-        <w:t xml:space="preserve">suggests a non-seasonal MA(1) component, and the significant spike at lag </w:t>
-      </w:r>
-      <w:r>
-        <w:t>12</w:t>
-      </w:r>
-      <w:r>
-        <w:t xml:space="preserve"> in the ACF suggests a seasonal MA(1) component.</w:t>
-      </w:r>
-      <w:r>
-        <w:t xml:space="preserve"> </w:t>
-      </w:r>
-      <w:r>
-        <w:t>Notice that in the regular part there is decay in the AR structure, whereas in lags 12, 24, 36, a slow decay is observed in the coefficients, indicating the presence of a 12 period seasonal component.</w:t>
-      </w:r>
-      <w:r>
-        <w:t xml:space="preserve"> The right figure </w:t>
-      </w:r>
-      <w:r>
-        <w:t xml:space="preserve">shows </w:t>
-      </w:r>
-      <w:r>
-        <w:t>a</w:t>
-      </w:r>
-      <w:r>
-        <w:t xml:space="preserve">n </w:t>
-      </w:r>
-      <w:r>
-        <w:t xml:space="preserve">exponential decay </w:t>
-      </w:r>
-      <w:r>
-        <w:t xml:space="preserve">occurs </w:t>
-      </w:r>
-      <w:r>
-        <w:t>in the seasonal lags of the PACF</w:t>
-      </w:r>
-      <w:r>
-        <w:t xml:space="preserve">. </w:t>
-      </w:r>
-      <w:r>
-        <w:t xml:space="preserve">Therefore, </w:t>
-      </w:r>
-      <m:oMath>
-        <m:sSub>
-          <m:sSubPr>
-            <m:ctrlPr>
-              <w:rPr>
-                <w:rFonts w:ascii="Cambria Math" w:hAnsi="Cambria Math"/>
-              </w:rPr>
-            </m:ctrlPr>
-          </m:sSubPr>
-          <m:e>
-            <m:r>
-              <m:rPr>
-                <m:sty m:val="p"/>
-              </m:rPr>
-              <w:rPr>
-                <w:rFonts w:ascii="Cambria Math" w:hAnsi="Cambria Math"/>
-              </w:rPr>
-              <m:t>SARIMA(2,0,1)(0,0,2)</m:t>
-            </m:r>
-          </m:e>
-          <m:sub>
-            <m:r>
-              <w:rPr>
-                <w:rFonts w:ascii="Cambria Math" w:hAnsi="Cambria Math"/>
-              </w:rPr>
-              <m:t>12</m:t>
-            </m:r>
-          </m:sub>
-        </m:sSub>
-      </m:oMath>
-      <w:r>
-        <w:t xml:space="preserve"> </w:t>
-      </w:r>
-      <w:r>
-        <w:t>model is selected.</w:t>
-      </w:r>
-    </w:p>
-    <w:p>
-      <w:r>
-        <w:rPr>
-          <w:noProof/>
-          <w:lang w:val="en-SG" w:eastAsia="en-SG"/>
-        </w:rPr>
-        <w:drawing>
-          <wp:inline distT="0" distB="0" distL="0" distR="0" wp14:anchorId="0CC41AD5" wp14:editId="6FCF4E03">
-            <wp:extent cx="5943600" cy="1902460"/>
-            <wp:effectExtent l="0" t="0" r="0" b="2540"/>
-            <wp:docPr id="7" name="Picture 7"/>
             <wp:cNvGraphicFramePr>
               <a:graphicFrameLocks xmlns:a="http://schemas.openxmlformats.org/drawingml/2006/main" noChangeAspect="1"/>
             </wp:cNvGraphicFramePr>
@@ -4237,7 +4064,7 @@
                   <pic:spPr>
                     <a:xfrm>
                       <a:off x="0" y="0"/>
-                      <a:ext cx="5943600" cy="1902460"/>
+                      <a:ext cx="5742608" cy="2916705"/>
                     </a:xfrm>
                     <a:prstGeom prst="rect">
                       <a:avLst/>
@@ -4252,24 +4079,122 @@
     </w:p>
     <w:p>
       <w:r>
-        <w:t>The fitted model coefficient and other information are displayed below.</w:t>
-      </w:r>
-    </w:p>
-    <w:p>
-      <w:pPr>
-        <w:ind w:left="360"/>
-      </w:pPr>
+        <w:t>The</w:t>
+      </w:r>
+      <w:r>
+        <w:t xml:space="preserve"> left</w:t>
+      </w:r>
+      <w:r>
+        <w:t xml:space="preserve"> figure gives the ACF </w:t>
+      </w:r>
+      <w:r>
+        <w:t>of</w:t>
+      </w:r>
+      <w:r>
+        <w:t xml:space="preserve"> </w:t>
+      </w:r>
+      <w:r>
+        <w:t>log return of Lean Hogs Futures</w:t>
+      </w:r>
+      <w:r>
+        <w:t xml:space="preserve"> series. </w:t>
+      </w:r>
+      <w:r>
+        <w:t>The significant spike at lag 1 in the ACF</w:t>
+      </w:r>
+      <w:r>
+        <w:t xml:space="preserve"> and PACF </w:t>
+      </w:r>
+      <w:r>
+        <w:t xml:space="preserve">suggests a non-seasonal MA(1) component, and the significant spike at lag </w:t>
+      </w:r>
+      <w:r>
+        <w:t>12</w:t>
+      </w:r>
+      <w:r>
+        <w:t xml:space="preserve"> in the ACF suggests a seasonal MA(1) component.</w:t>
+      </w:r>
+      <w:r>
+        <w:t xml:space="preserve"> </w:t>
+      </w:r>
+      <w:r>
+        <w:t>Notice that in the regular part there is decay in the AR structure, whereas in lags 12, 24, 36, a slow decay is observed in the coefficients, indicating the presence of a 12 period seasonal component.</w:t>
+      </w:r>
+      <w:r>
+        <w:t xml:space="preserve"> The right figure </w:t>
+      </w:r>
+      <w:r>
+        <w:t xml:space="preserve">shows </w:t>
+      </w:r>
+      <w:r>
+        <w:t>a</w:t>
+      </w:r>
+      <w:r>
+        <w:t xml:space="preserve">n </w:t>
+      </w:r>
+      <w:r>
+        <w:t xml:space="preserve">exponential decay </w:t>
+      </w:r>
+      <w:r>
+        <w:t xml:space="preserve">occurs </w:t>
+      </w:r>
+      <w:r>
+        <w:t>in the seasonal lags of the PACF</w:t>
+      </w:r>
+      <w:r>
+        <w:t xml:space="preserve">. </w:t>
+      </w:r>
+      <w:r>
+        <w:t xml:space="preserve">Therefore, </w:t>
+      </w:r>
+      <m:oMath>
+        <m:sSub>
+          <m:sSubPr>
+            <m:ctrlPr>
+              <w:rPr>
+                <w:rFonts w:ascii="Cambria Math" w:hAnsi="Cambria Math"/>
+              </w:rPr>
+            </m:ctrlPr>
+          </m:sSubPr>
+          <m:e>
+            <m:r>
+              <m:rPr>
+                <m:sty m:val="p"/>
+              </m:rPr>
+              <w:rPr>
+                <w:rFonts w:ascii="Cambria Math" w:hAnsi="Cambria Math"/>
+              </w:rPr>
+              <m:t>SARIMA(2,0,1)(0,0,2)</m:t>
+            </m:r>
+          </m:e>
+          <m:sub>
+            <m:r>
+              <w:rPr>
+                <w:rFonts w:ascii="Cambria Math" w:hAnsi="Cambria Math"/>
+              </w:rPr>
+              <m:t>12</m:t>
+            </m:r>
+          </m:sub>
+        </m:sSub>
+      </m:oMath>
+      <w:r>
+        <w:t xml:space="preserve"> </w:t>
+      </w:r>
+      <w:r>
+        <w:t>model is selected.</w:t>
+      </w:r>
+    </w:p>
+    <w:p>
       <w:r>
         <w:rPr>
           <w:noProof/>
           <w:lang w:val="en-SG" w:eastAsia="en-SG"/>
         </w:rPr>
-        <w:lastRenderedPageBreak/>
         <w:drawing>
-          <wp:inline distT="0" distB="0" distL="0" distR="0" wp14:anchorId="1A61D55B" wp14:editId="2F9000F7">
-            <wp:extent cx="5943600" cy="1699895"/>
-            <wp:effectExtent l="0" t="0" r="0" b="0"/>
-            <wp:docPr id="10" name="Picture 10"/>
+          <wp:inline distT="0" distB="0" distL="0" distR="0" wp14:anchorId="0CC41AD5" wp14:editId="6FCF4E03">
+            <wp:extent cx="5943600" cy="1902460"/>
+            <wp:effectExtent l="0" t="0" r="0" b="2540"/>
+            <wp:docPr id="7" name="Picture 7"/>
             <wp:cNvGraphicFramePr>
               <a:graphicFrameLocks xmlns:a="http://schemas.openxmlformats.org/drawingml/2006/main" noChangeAspect="1"/>
             </wp:cNvGraphicFramePr>
@@ -4289,7 +4214,7 @@
                   <pic:spPr>
                     <a:xfrm>
                       <a:off x="0" y="0"/>
-                      <a:ext cx="5943600" cy="1699895"/>
+                      <a:ext cx="5943600" cy="1902460"/>
                     </a:xfrm>
                     <a:prstGeom prst="rect">
                       <a:avLst/>
@@ -4303,75 +4228,25 @@
       </w:r>
     </w:p>
     <w:p>
+      <w:r>
+        <w:t>The fitted model coefficient and other information are displayed below.</w:t>
+      </w:r>
+    </w:p>
+    <w:p>
       <w:pPr>
         <w:ind w:left="360"/>
       </w:pPr>
       <w:r>
-        <w:t>The residu</w:t>
-      </w:r>
-      <w:r>
-        <w:t>al</w:t>
-      </w:r>
-      <w:r>
-        <w:t xml:space="preserve"> of the model is </w:t>
-      </w:r>
-      <w:r>
-        <w:t>stationary</w:t>
-      </w:r>
-      <w:r>
-        <w:t>, but has volatility clustering effect in sub-figure 1.</w:t>
-      </w:r>
-      <w:r>
-        <w:t xml:space="preserve"> </w:t>
-      </w:r>
-      <w:r>
-        <w:t>It means that lean hogs future may accommodate to GARCH model.</w:t>
-      </w:r>
-      <w:r>
-        <w:t xml:space="preserve"> </w:t>
-      </w:r>
-      <w:r>
-        <w:t xml:space="preserve">The residual </w:t>
-      </w:r>
-      <w:r>
-        <w:t xml:space="preserve">is </w:t>
-      </w:r>
-      <w:r>
-        <w:t>conform to Normal distribution but has heavy tails based upon the sub-figure 2 and sub-figure 3.</w:t>
-      </w:r>
-      <w:r>
-        <w:t xml:space="preserve"> </w:t>
-      </w:r>
-      <w:r>
-        <w:t>ACF of residual shows no obvious autocorrelation</w:t>
-      </w:r>
-      <w:r>
-        <w:t xml:space="preserve"> effect.</w:t>
-      </w:r>
-      <w:r>
-        <w:t xml:space="preserve"> </w:t>
-      </w:r>
-      <w:r>
-        <w:t xml:space="preserve">In third part, the article will test the </w:t>
-      </w:r>
-      <w:r>
-        <w:t>GARCH model.</w:t>
-      </w:r>
-    </w:p>
-    <w:p>
-      <w:pPr>
-        <w:ind w:left="360"/>
-      </w:pPr>
-      <w:r>
         <w:rPr>
           <w:noProof/>
           <w:lang w:val="en-SG" w:eastAsia="en-SG"/>
         </w:rPr>
+        <w:lastRenderedPageBreak/>
         <w:drawing>
-          <wp:inline distT="0" distB="0" distL="0" distR="0" wp14:anchorId="39131F15" wp14:editId="1E44A777">
-            <wp:extent cx="5943600" cy="2897505"/>
+          <wp:inline distT="0" distB="0" distL="0" distR="0" wp14:anchorId="1A61D55B" wp14:editId="2F9000F7">
+            <wp:extent cx="5943600" cy="1699895"/>
             <wp:effectExtent l="0" t="0" r="0" b="0"/>
-            <wp:docPr id="11" name="Picture 11"/>
+            <wp:docPr id="10" name="Picture 10"/>
             <wp:cNvGraphicFramePr>
               <a:graphicFrameLocks xmlns:a="http://schemas.openxmlformats.org/drawingml/2006/main" noChangeAspect="1"/>
             </wp:cNvGraphicFramePr>
@@ -4391,7 +4266,7 @@
                   <pic:spPr>
                     <a:xfrm>
                       <a:off x="0" y="0"/>
-                      <a:ext cx="5943600" cy="2897505"/>
+                      <a:ext cx="5943600" cy="1699895"/>
                     </a:xfrm>
                     <a:prstGeom prst="rect">
                       <a:avLst/>
@@ -4404,73 +4279,76 @@
         </w:drawing>
       </w:r>
     </w:p>
-    <w:p/>
-    <w:p>
-      <w:r>
-        <w:t>One step ahead</w:t>
-      </w:r>
-      <w:r>
-        <w:t xml:space="preserve"> forecast</w:t>
-      </w:r>
-      <w:r>
-        <w:t xml:space="preserve"> consists in comparing the true values with the forecast predictions.</w:t>
-      </w:r>
-      <w:r>
-        <w:t xml:space="preserve"> The below figure shows that the </w:t>
-      </w:r>
-      <w:r>
-        <w:t xml:space="preserve">data </w:t>
-      </w:r>
-      <w:r>
-        <w:t>trend is well predicated</w:t>
-      </w:r>
-      <w:r>
-        <w:t>.</w:t>
-      </w:r>
-      <w:r>
-        <w:t xml:space="preserve"> </w:t>
-      </w:r>
-      <w:r>
-        <w:t>In s</w:t>
-      </w:r>
-      <w:r>
-        <w:t>easonal ARIMA model</w:t>
-      </w:r>
-      <w:r>
-        <w:t>,</w:t>
-      </w:r>
-      <w:r>
-        <w:t xml:space="preserve"> the Mean Squared Error </w:t>
-      </w:r>
-      <w:r>
-        <w:t>is</w:t>
-      </w:r>
-      <w:r>
-        <w:t xml:space="preserve"> </w:t>
-      </w:r>
-      <w:r>
-        <w:t xml:space="preserve">0.01, and the Root Mean Squared Error </w:t>
+    <w:p>
+      <w:pPr>
+        <w:ind w:left="360"/>
+      </w:pPr>
+      <w:r>
+        <w:t>The residu</w:t>
+      </w:r>
+      <w:r>
+        <w:t>al</w:t>
+      </w:r>
+      <w:r>
+        <w:t xml:space="preserve"> of the model is </w:t>
+      </w:r>
+      <w:r>
+        <w:t>stationary</w:t>
+      </w:r>
+      <w:r>
+        <w:t>, but has volatility clustering effect in sub-figure 1.</w:t>
+      </w:r>
+      <w:r>
+        <w:t xml:space="preserve"> </w:t>
+      </w:r>
+      <w:r>
+        <w:t>It means that lean hogs future may accommodate to GARCH model.</w:t>
+      </w:r>
+      <w:r>
+        <w:t xml:space="preserve"> </w:t>
+      </w:r>
+      <w:r>
+        <w:t xml:space="preserve">The residual </w:t>
       </w:r>
       <w:r>
         <w:t xml:space="preserve">is </w:t>
       </w:r>
       <w:r>
-        <w:t>0.09.</w:t>
-      </w:r>
-    </w:p>
-    <w:p/>
-    <w:p>
+        <w:t>conform to Normal distribution but has heavy tails based upon the sub-figure 2 and sub-figure 3.</w:t>
+      </w:r>
+      <w:r>
+        <w:t xml:space="preserve"> </w:t>
+      </w:r>
+      <w:r>
+        <w:t>ACF of residual shows no obvious autocorrelation</w:t>
+      </w:r>
+      <w:r>
+        <w:t xml:space="preserve"> effect.</w:t>
+      </w:r>
+      <w:r>
+        <w:t xml:space="preserve"> </w:t>
+      </w:r>
+      <w:r>
+        <w:t xml:space="preserve">In third part, the article will test the </w:t>
+      </w:r>
+      <w:r>
+        <w:t>GARCH model.</w:t>
+      </w:r>
+    </w:p>
+    <w:p>
+      <w:pPr>
+        <w:ind w:left="360"/>
+      </w:pPr>
       <w:r>
         <w:rPr>
           <w:noProof/>
           <w:lang w:val="en-SG" w:eastAsia="en-SG"/>
         </w:rPr>
-        <w:lastRenderedPageBreak/>
         <w:drawing>
-          <wp:inline distT="0" distB="0" distL="0" distR="0" wp14:anchorId="3B18E8CA" wp14:editId="79BBBB90">
-            <wp:extent cx="5943600" cy="1755775"/>
+          <wp:inline distT="0" distB="0" distL="0" distR="0" wp14:anchorId="39131F15" wp14:editId="1E44A777">
+            <wp:extent cx="5943600" cy="2897505"/>
             <wp:effectExtent l="0" t="0" r="0" b="0"/>
-            <wp:docPr id="14" name="Picture 14"/>
+            <wp:docPr id="11" name="Picture 11"/>
             <wp:cNvGraphicFramePr>
               <a:graphicFrameLocks xmlns:a="http://schemas.openxmlformats.org/drawingml/2006/main" noChangeAspect="1"/>
             </wp:cNvGraphicFramePr>
@@ -4490,6 +4368,105 @@
                   <pic:spPr>
                     <a:xfrm>
                       <a:off x="0" y="0"/>
+                      <a:ext cx="5943600" cy="2897505"/>
+                    </a:xfrm>
+                    <a:prstGeom prst="rect">
+                      <a:avLst/>
+                    </a:prstGeom>
+                  </pic:spPr>
+                </pic:pic>
+              </a:graphicData>
+            </a:graphic>
+          </wp:inline>
+        </w:drawing>
+      </w:r>
+    </w:p>
+    <w:p/>
+    <w:p>
+      <w:r>
+        <w:t>One step ahead</w:t>
+      </w:r>
+      <w:r>
+        <w:t xml:space="preserve"> forecast</w:t>
+      </w:r>
+      <w:r>
+        <w:t xml:space="preserve"> consists in comparing the true values with the forecast predictions.</w:t>
+      </w:r>
+      <w:r>
+        <w:t xml:space="preserve"> The below figure shows that the </w:t>
+      </w:r>
+      <w:r>
+        <w:t xml:space="preserve">data </w:t>
+      </w:r>
+      <w:r>
+        <w:t>trend is well predicated</w:t>
+      </w:r>
+      <w:r>
+        <w:t>.</w:t>
+      </w:r>
+      <w:r>
+        <w:t xml:space="preserve"> </w:t>
+      </w:r>
+      <w:r>
+        <w:t>In s</w:t>
+      </w:r>
+      <w:r>
+        <w:t>easonal ARIMA model</w:t>
+      </w:r>
+      <w:r>
+        <w:t>,</w:t>
+      </w:r>
+      <w:r>
+        <w:t xml:space="preserve"> the Mean Squared Error </w:t>
+      </w:r>
+      <w:r>
+        <w:t>is</w:t>
+      </w:r>
+      <w:r>
+        <w:t xml:space="preserve"> </w:t>
+      </w:r>
+      <w:r>
+        <w:t xml:space="preserve">0.01, and the Root Mean Squared Error </w:t>
+      </w:r>
+      <w:r>
+        <w:t xml:space="preserve">is </w:t>
+      </w:r>
+      <w:r>
+        <w:t>0.09.</w:t>
+      </w:r>
+    </w:p>
+    <w:p/>
+    <w:p>
+      <w:r>
+        <w:rPr>
+          <w:noProof/>
+          <w:lang w:val="en-SG" w:eastAsia="en-SG"/>
+        </w:rPr>
+        <w:lastRenderedPageBreak/>
+        <w:drawing>
+          <wp:inline distT="0" distB="0" distL="0" distR="0" wp14:anchorId="3B18E8CA" wp14:editId="79BBBB90">
+            <wp:extent cx="5943600" cy="1755775"/>
+            <wp:effectExtent l="0" t="0" r="0" b="0"/>
+            <wp:docPr id="14" name="Picture 14"/>
+            <wp:cNvGraphicFramePr>
+              <a:graphicFrameLocks xmlns:a="http://schemas.openxmlformats.org/drawingml/2006/main" noChangeAspect="1"/>
+            </wp:cNvGraphicFramePr>
+            <a:graphic xmlns:a="http://schemas.openxmlformats.org/drawingml/2006/main">
+              <a:graphicData uri="http://schemas.openxmlformats.org/drawingml/2006/picture">
+                <pic:pic xmlns:pic="http://schemas.openxmlformats.org/drawingml/2006/picture">
+                  <pic:nvPicPr>
+                    <pic:cNvPr id="1" name=""/>
+                    <pic:cNvPicPr/>
+                  </pic:nvPicPr>
+                  <pic:blipFill>
+                    <a:blip r:embed="rId19"/>
+                    <a:stretch>
+                      <a:fillRect/>
+                    </a:stretch>
+                  </pic:blipFill>
+                  <pic:spPr>
+                    <a:xfrm>
+                      <a:off x="0" y="0"/>
                       <a:ext cx="5943600" cy="1755775"/>
                     </a:xfrm>
                     <a:prstGeom prst="rect">
@@ -4716,7 +4693,2456 @@
         <w:t>.</w:t>
       </w:r>
     </w:p>
+    <w:p>
+      <w:r>
+        <w:br w:type="page"/>
+      </w:r>
+    </w:p>
+    <w:p>
+      <w:pPr>
+        <w:pStyle w:val="ListParagraph"/>
+        <w:numPr>
+          <w:ilvl w:val="0"/>
+          <w:numId w:val="1"/>
+        </w:numPr>
+        <w:rPr>
+          <w:b/>
+          <w:bCs/>
+        </w:rPr>
+      </w:pPr>
+      <w:r>
+        <w:rPr>
+          <w:b/>
+          <w:bCs/>
+        </w:rPr>
+        <w:lastRenderedPageBreak/>
+        <w:t xml:space="preserve">GARCH </w:t>
+      </w:r>
+      <w:r>
+        <w:rPr>
+          <w:b/>
+          <w:bCs/>
+        </w:rPr>
+        <w:t xml:space="preserve">Volatility </w:t>
+      </w:r>
+      <w:r>
+        <w:rPr>
+          <w:b/>
+          <w:bCs/>
+        </w:rPr>
+        <w:t xml:space="preserve">Tests </w:t>
+      </w:r>
+      <w:r>
+        <w:rPr>
+          <w:b/>
+          <w:bCs/>
+        </w:rPr>
+        <w:t>for</w:t>
+      </w:r>
+      <w:r>
+        <w:rPr>
+          <w:b/>
+          <w:bCs/>
+        </w:rPr>
+        <w:t xml:space="preserve"> lean hog</w:t>
+      </w:r>
+      <w:r>
+        <w:rPr>
+          <w:b/>
+          <w:bCs/>
+        </w:rPr>
+        <w:t>s</w:t>
+      </w:r>
+      <w:r>
+        <w:rPr>
+          <w:b/>
+          <w:bCs/>
+        </w:rPr>
+        <w:t xml:space="preserve"> future</w:t>
+      </w:r>
+    </w:p>
+    <w:p>
+      <w:pPr>
+        <w:rPr>
+          <w:b/>
+          <w:bCs/>
+        </w:rPr>
+      </w:pPr>
+    </w:p>
+    <w:p>
+      <w:pPr>
+        <w:rPr>
+          <w:b/>
+          <w:bCs/>
+        </w:rPr>
+      </w:pPr>
+      <w:r>
+        <w:rPr>
+          <w:b/>
+          <w:bCs/>
+        </w:rPr>
+        <w:t>GARCH Model</w:t>
+      </w:r>
+    </w:p>
+    <w:p>
+      <w:r>
+        <w:t>F</w:t>
+      </w:r>
+      <w:r>
+        <w:t>inancial markets data often exhibit volatility</w:t>
+      </w:r>
+      <w:r>
+        <w:t xml:space="preserve"> </w:t>
+      </w:r>
+      <w:r>
+        <w:t>clustering, where time series show periods of high volatility and periods of low</w:t>
+      </w:r>
+      <w:r>
+        <w:t xml:space="preserve"> </w:t>
+      </w:r>
+      <w:r>
+        <w:t>volatility</w:t>
+      </w:r>
+      <w:r>
+        <w:t xml:space="preserve">. </w:t>
+      </w:r>
+      <w:r>
+        <w:t>ARMA models are used to model the conditional</w:t>
+      </w:r>
+      <w:r>
+        <w:t xml:space="preserve"> </w:t>
+      </w:r>
+      <w:r>
+        <w:t>expectation of a process given the past, but in an ARMA model the conditional variance given the past is constant.</w:t>
+      </w:r>
+      <w:r>
+        <w:t xml:space="preserve"> </w:t>
+      </w:r>
+      <w:r>
+        <w:t>GARCH model is a</w:t>
+      </w:r>
+      <w:r>
+        <w:t xml:space="preserve"> better time series models to model the nonconstant volatility</w:t>
+      </w:r>
+      <w:r>
+        <w:t xml:space="preserve">. </w:t>
+      </w:r>
+      <w:r>
+        <w:t>GARCH model is developed on ARCH model basis.</w:t>
+      </w:r>
+      <w:r>
+        <w:t xml:space="preserve"> </w:t>
+      </w:r>
+      <w:r>
+        <w:t>ARCH is an acronym meaning AutoRegressive Conditional Heteroscedasticity. In ARCH models the conditional variance has a structure very similar</w:t>
+      </w:r>
+      <w:r>
+        <w:t xml:space="preserve"> </w:t>
+      </w:r>
+      <w:r>
+        <w:t>to the structure of the conditional expectation in an AR model</w:t>
+      </w:r>
+      <w:r>
+        <w:t xml:space="preserve">. </w:t>
+      </w:r>
+    </w:p>
+    <w:p>
+      <w:r>
+        <w:t>ARCH(p) model is simply an AR(p) model applied to the variance of a time series.</w:t>
+      </w:r>
+      <w:r>
+        <w:t xml:space="preserve"> </w:t>
+      </w:r>
+      <w:r>
+        <w:t xml:space="preserve">let </w:t>
+      </w:r>
+      <m:oMath>
+        <m:sSub>
+          <m:sSubPr>
+            <m:ctrlPr>
+              <w:rPr>
+                <w:rFonts w:ascii="Cambria Math" w:hAnsi="Cambria Math"/>
+                <w:i/>
+              </w:rPr>
+            </m:ctrlPr>
+          </m:sSubPr>
+          <m:e>
+            <m:r>
+              <w:rPr>
+                <w:rFonts w:ascii="Cambria Math" w:hAnsi="Cambria Math"/>
+              </w:rPr>
+              <m:t>ϵ</m:t>
+            </m:r>
+          </m:e>
+          <m:sub>
+            <m:r>
+              <w:rPr>
+                <w:rFonts w:ascii="Cambria Math" w:hAnsi="Cambria Math"/>
+              </w:rPr>
+              <m:t>t</m:t>
+            </m:r>
+          </m:sub>
+        </m:sSub>
+      </m:oMath>
+      <w:r>
+        <w:t xml:space="preserve"> </w:t>
+      </w:r>
+      <w:r>
+        <w:t xml:space="preserve">be Gaussian white noise with unit variance. Then </w:t>
+      </w:r>
+      <m:oMath>
+        <m:sSub>
+          <m:sSubPr>
+            <m:ctrlPr>
+              <w:rPr>
+                <w:rFonts w:ascii="Cambria Math" w:hAnsi="Cambria Math"/>
+                <w:i/>
+              </w:rPr>
+            </m:ctrlPr>
+          </m:sSubPr>
+          <m:e>
+            <m:r>
+              <w:rPr>
+                <w:rFonts w:ascii="Cambria Math" w:hAnsi="Cambria Math"/>
+              </w:rPr>
+              <m:t>a</m:t>
+            </m:r>
+          </m:e>
+          <m:sub>
+            <m:r>
+              <w:rPr>
+                <w:rFonts w:ascii="Cambria Math" w:hAnsi="Cambria Math"/>
+              </w:rPr>
+              <m:t>t</m:t>
+            </m:r>
+          </m:sub>
+        </m:sSub>
+      </m:oMath>
+      <w:r>
+        <w:t xml:space="preserve"> is an</w:t>
+      </w:r>
+      <w:r>
+        <w:t xml:space="preserve"> </w:t>
+      </w:r>
+      <w:r>
+        <w:t>ARCH(q) process if</w:t>
+      </w:r>
+      <w:r>
+        <w:t xml:space="preserve"> </w:t>
+      </w:r>
+    </w:p>
+    <w:p>
+      <w:pPr>
+        <w:jc w:val="center"/>
+      </w:pPr>
+      <m:oMath>
+        <m:sSub>
+          <m:sSubPr>
+            <m:ctrlPr>
+              <w:rPr>
+                <w:rFonts w:ascii="Cambria Math" w:hAnsi="Cambria Math"/>
+                <w:i/>
+              </w:rPr>
+            </m:ctrlPr>
+          </m:sSubPr>
+          <m:e>
+            <m:r>
+              <w:rPr>
+                <w:rFonts w:ascii="Cambria Math" w:hAnsi="Cambria Math"/>
+              </w:rPr>
+              <m:t>a</m:t>
+            </m:r>
+          </m:e>
+          <m:sub>
+            <m:r>
+              <w:rPr>
+                <w:rFonts w:ascii="Cambria Math" w:hAnsi="Cambria Math"/>
+              </w:rPr>
+              <m:t>t</m:t>
+            </m:r>
+          </m:sub>
+        </m:sSub>
+        <m:r>
+          <w:rPr>
+            <w:rFonts w:ascii="Cambria Math" w:hAnsi="Cambria Math"/>
+          </w:rPr>
+          <m:t>=</m:t>
+        </m:r>
+        <m:sSub>
+          <m:sSubPr>
+            <m:ctrlPr>
+              <w:rPr>
+                <w:rFonts w:ascii="Cambria Math" w:hAnsi="Cambria Math"/>
+                <w:i/>
+              </w:rPr>
+            </m:ctrlPr>
+          </m:sSubPr>
+          <m:e>
+            <m:r>
+              <w:rPr>
+                <w:rFonts w:ascii="Cambria Math" w:hAnsi="Cambria Math"/>
+              </w:rPr>
+              <m:t>σ</m:t>
+            </m:r>
+          </m:e>
+          <m:sub>
+            <m:r>
+              <w:rPr>
+                <w:rFonts w:ascii="Cambria Math" w:hAnsi="Cambria Math"/>
+              </w:rPr>
+              <m:t>t</m:t>
+            </m:r>
+          </m:sub>
+        </m:sSub>
+        <m:sSub>
+          <m:sSubPr>
+            <m:ctrlPr>
+              <w:rPr>
+                <w:rFonts w:ascii="Cambria Math" w:hAnsi="Cambria Math"/>
+                <w:i/>
+              </w:rPr>
+            </m:ctrlPr>
+          </m:sSubPr>
+          <m:e>
+            <m:r>
+              <w:rPr>
+                <w:rFonts w:ascii="Cambria Math" w:hAnsi="Cambria Math"/>
+              </w:rPr>
+              <m:t>ϵ</m:t>
+            </m:r>
+          </m:e>
+          <m:sub>
+            <m:r>
+              <w:rPr>
+                <w:rFonts w:ascii="Cambria Math" w:hAnsi="Cambria Math"/>
+              </w:rPr>
+              <m:t>t</m:t>
+            </m:r>
+          </m:sub>
+        </m:sSub>
+      </m:oMath>
+      <w:r>
+        <w:t>,</w:t>
+      </w:r>
+    </w:p>
+    <w:p>
+      <w:r>
+        <w:t>where</w:t>
+      </w:r>
+      <w:r>
+        <w:t xml:space="preserve"> </w:t>
+      </w:r>
+    </w:p>
+    <w:p>
+      <m:oMathPara>
+        <m:oMath>
+          <m:sSub>
+            <m:sSubPr>
+              <m:ctrlPr>
+                <w:rPr>
+                  <w:rFonts w:ascii="Cambria Math" w:hAnsi="Cambria Math"/>
+                  <w:i/>
+                </w:rPr>
+              </m:ctrlPr>
+            </m:sSubPr>
+            <m:e>
+              <m:r>
+                <w:rPr>
+                  <w:rFonts w:ascii="Cambria Math" w:hAnsi="Cambria Math"/>
+                </w:rPr>
+                <m:t>σ</m:t>
+              </m:r>
+            </m:e>
+            <m:sub>
+              <m:r>
+                <w:rPr>
+                  <w:rFonts w:ascii="Cambria Math" w:hAnsi="Cambria Math"/>
+                </w:rPr>
+                <m:t>t</m:t>
+              </m:r>
+            </m:sub>
+          </m:sSub>
+          <m:r>
+            <w:rPr>
+              <w:rFonts w:ascii="Cambria Math" w:hAnsi="Cambria Math"/>
+            </w:rPr>
+            <m:t>=</m:t>
+          </m:r>
+          <m:rad>
+            <m:radPr>
+              <m:degHide m:val="1"/>
+              <m:ctrlPr>
+                <w:rPr>
+                  <w:rFonts w:ascii="Cambria Math" w:hAnsi="Cambria Math"/>
+                  <w:i/>
+                </w:rPr>
+              </m:ctrlPr>
+            </m:radPr>
+            <m:deg/>
+            <m:e>
+              <m:r>
+                <w:rPr>
+                  <w:rFonts w:ascii="Cambria Math" w:hAnsi="Cambria Math"/>
+                </w:rPr>
+                <m:t>ω+</m:t>
+              </m:r>
+              <m:nary>
+                <m:naryPr>
+                  <m:chr m:val="∑"/>
+                  <m:limLoc m:val="undOvr"/>
+                  <m:ctrlPr>
+                    <w:rPr>
+                      <w:rFonts w:ascii="Cambria Math" w:hAnsi="Cambria Math"/>
+                      <w:i/>
+                    </w:rPr>
+                  </m:ctrlPr>
+                </m:naryPr>
+                <m:sub>
+                  <m:r>
+                    <w:rPr>
+                      <w:rFonts w:ascii="Cambria Math" w:hAnsi="Cambria Math"/>
+                    </w:rPr>
+                    <m:t>i=1</m:t>
+                  </m:r>
+                </m:sub>
+                <m:sup>
+                  <m:r>
+                    <w:rPr>
+                      <w:rFonts w:ascii="Cambria Math" w:hAnsi="Cambria Math"/>
+                    </w:rPr>
+                    <m:t>p</m:t>
+                  </m:r>
+                </m:sup>
+                <m:e>
+                  <m:sSub>
+                    <m:sSubPr>
+                      <m:ctrlPr>
+                        <w:rPr>
+                          <w:rFonts w:ascii="Cambria Math" w:hAnsi="Cambria Math"/>
+                          <w:i/>
+                        </w:rPr>
+                      </m:ctrlPr>
+                    </m:sSubPr>
+                    <m:e>
+                      <m:r>
+                        <w:rPr>
+                          <w:rFonts w:ascii="Cambria Math" w:hAnsi="Cambria Math"/>
+                        </w:rPr>
+                        <m:t>α</m:t>
+                      </m:r>
+                    </m:e>
+                    <m:sub>
+                      <m:r>
+                        <w:rPr>
+                          <w:rFonts w:ascii="Cambria Math" w:hAnsi="Cambria Math"/>
+                        </w:rPr>
+                        <m:t>i</m:t>
+                      </m:r>
+                    </m:sub>
+                  </m:sSub>
+                  <m:sSubSup>
+                    <m:sSubSupPr>
+                      <m:ctrlPr>
+                        <w:rPr>
+                          <w:rFonts w:ascii="Cambria Math" w:hAnsi="Cambria Math"/>
+                          <w:i/>
+                        </w:rPr>
+                      </m:ctrlPr>
+                    </m:sSubSupPr>
+                    <m:e>
+                      <m:r>
+                        <w:rPr>
+                          <w:rFonts w:ascii="Cambria Math" w:hAnsi="Cambria Math"/>
+                        </w:rPr>
+                        <m:t>a</m:t>
+                      </m:r>
+                    </m:e>
+                    <m:sub>
+                      <m:r>
+                        <w:rPr>
+                          <w:rFonts w:ascii="Cambria Math" w:hAnsi="Cambria Math"/>
+                        </w:rPr>
+                        <m:t>t-i</m:t>
+                      </m:r>
+                    </m:sub>
+                    <m:sup>
+                      <m:r>
+                        <w:rPr>
+                          <w:rFonts w:ascii="Cambria Math" w:hAnsi="Cambria Math"/>
+                        </w:rPr>
+                        <m:t>2</m:t>
+                      </m:r>
+                    </m:sup>
+                  </m:sSubSup>
+                </m:e>
+              </m:nary>
+            </m:e>
+          </m:rad>
+        </m:oMath>
+      </m:oMathPara>
+    </w:p>
+    <w:p>
+      <w:r>
+        <w:t xml:space="preserve">is the conditional standard deviation of </w:t>
+      </w:r>
+      <w:r>
+        <w:t xml:space="preserve"> </w:t>
+      </w:r>
+      <m:oMath>
+        <m:sSub>
+          <m:sSubPr>
+            <m:ctrlPr>
+              <w:rPr>
+                <w:rFonts w:ascii="Cambria Math" w:hAnsi="Cambria Math"/>
+                <w:i/>
+              </w:rPr>
+            </m:ctrlPr>
+          </m:sSubPr>
+          <m:e>
+            <m:r>
+              <w:rPr>
+                <w:rFonts w:ascii="Cambria Math" w:hAnsi="Cambria Math"/>
+              </w:rPr>
+              <m:t>a</m:t>
+            </m:r>
+          </m:e>
+          <m:sub>
+            <m:r>
+              <w:rPr>
+                <w:rFonts w:ascii="Cambria Math" w:hAnsi="Cambria Math"/>
+              </w:rPr>
+              <m:t>t</m:t>
+            </m:r>
+          </m:sub>
+        </m:sSub>
+      </m:oMath>
+      <w:r>
+        <w:t xml:space="preserve"> given the past values</w:t>
+      </w:r>
+      <w:r>
+        <w:t xml:space="preserve"> </w:t>
+      </w:r>
+      <m:oMath>
+        <m:sSub>
+          <m:sSubPr>
+            <m:ctrlPr>
+              <w:rPr>
+                <w:rFonts w:ascii="Cambria Math" w:hAnsi="Cambria Math"/>
+                <w:i/>
+              </w:rPr>
+            </m:ctrlPr>
+          </m:sSubPr>
+          <m:e>
+            <m:r>
+              <w:rPr>
+                <w:rFonts w:ascii="Cambria Math" w:hAnsi="Cambria Math"/>
+              </w:rPr>
+              <m:t>a</m:t>
+            </m:r>
+          </m:e>
+          <m:sub>
+            <m:r>
+              <w:rPr>
+                <w:rFonts w:ascii="Cambria Math" w:hAnsi="Cambria Math"/>
+              </w:rPr>
+              <m:t>t</m:t>
+            </m:r>
+            <m:r>
+              <w:rPr>
+                <w:rFonts w:ascii="Cambria Math" w:hAnsi="Cambria Math"/>
+              </w:rPr>
+              <m:t>-1</m:t>
+            </m:r>
+          </m:sub>
+        </m:sSub>
+        <m:r>
+          <m:rPr>
+            <m:sty m:val="p"/>
+          </m:rPr>
+          <w:rPr>
+            <w:rFonts w:ascii="Cambria Math" w:hAnsi="Cambria Math"/>
+          </w:rPr>
+          <m:t>,</m:t>
+        </m:r>
+        <m:r>
+          <m:rPr>
+            <m:sty m:val="p"/>
+          </m:rPr>
+          <w:rPr>
+            <w:rFonts w:ascii="Cambria Math" w:hAnsi="Cambria Math"/>
+          </w:rPr>
+          <m:t xml:space="preserve"> </m:t>
+        </m:r>
+        <m:sSub>
+          <m:sSubPr>
+            <m:ctrlPr>
+              <w:rPr>
+                <w:rFonts w:ascii="Cambria Math" w:hAnsi="Cambria Math"/>
+                <w:i/>
+              </w:rPr>
+            </m:ctrlPr>
+          </m:sSubPr>
+          <m:e>
+            <m:r>
+              <w:rPr>
+                <w:rFonts w:ascii="Cambria Math" w:hAnsi="Cambria Math"/>
+              </w:rPr>
+              <m:t>a</m:t>
+            </m:r>
+          </m:e>
+          <m:sub>
+            <m:r>
+              <w:rPr>
+                <w:rFonts w:ascii="Cambria Math" w:hAnsi="Cambria Math"/>
+              </w:rPr>
+              <m:t>t</m:t>
+            </m:r>
+            <m:r>
+              <w:rPr>
+                <w:rFonts w:ascii="Cambria Math" w:hAnsi="Cambria Math"/>
+              </w:rPr>
+              <m:t>-2</m:t>
+            </m:r>
+          </m:sub>
+        </m:sSub>
+        <m:r>
+          <w:rPr>
+            <w:rFonts w:ascii="Cambria Math" w:hAnsi="Cambria Math"/>
+          </w:rPr>
+          <m:t>…</m:t>
+        </m:r>
+      </m:oMath>
+      <w:r>
+        <w:t xml:space="preserve"> of this process.</w:t>
+      </w:r>
+      <w:r>
+        <w:t xml:space="preserve"> </w:t>
+      </w:r>
+      <w:r>
+        <w:t>A deficiency of ARCH(q) models is that the conditional standard deviation</w:t>
+      </w:r>
+      <w:r>
+        <w:t xml:space="preserve"> </w:t>
+      </w:r>
+      <w:r>
+        <w:t>process has high-frequency oscillations with high volatility coming in short</w:t>
+      </w:r>
+      <w:r>
+        <w:t xml:space="preserve"> </w:t>
+      </w:r>
+      <w:r>
+        <w:t>bursts.</w:t>
+      </w:r>
+      <w:r>
+        <w:t xml:space="preserve"> </w:t>
+      </w:r>
+      <w:r>
+        <w:t>GARCH models permit a wider range of behavior, in particular, more persistent volatility. The</w:t>
+      </w:r>
+      <w:r>
+        <w:t xml:space="preserve"> </w:t>
+      </w:r>
+      <w:r>
+        <w:t>GARCH(p, q) model is</w:t>
+      </w:r>
+    </w:p>
+    <w:p>
+      <w:pPr>
+        <w:jc w:val="center"/>
+      </w:pPr>
+      <m:oMath>
+        <m:sSub>
+          <m:sSubPr>
+            <m:ctrlPr>
+              <w:rPr>
+                <w:rFonts w:ascii="Cambria Math" w:hAnsi="Cambria Math"/>
+                <w:i/>
+              </w:rPr>
+            </m:ctrlPr>
+          </m:sSubPr>
+          <m:e>
+            <m:r>
+              <w:rPr>
+                <w:rFonts w:ascii="Cambria Math" w:hAnsi="Cambria Math"/>
+              </w:rPr>
+              <m:t>a</m:t>
+            </m:r>
+          </m:e>
+          <m:sub>
+            <m:r>
+              <w:rPr>
+                <w:rFonts w:ascii="Cambria Math" w:hAnsi="Cambria Math"/>
+              </w:rPr>
+              <m:t>t</m:t>
+            </m:r>
+          </m:sub>
+        </m:sSub>
+        <m:r>
+          <w:rPr>
+            <w:rFonts w:ascii="Cambria Math" w:hAnsi="Cambria Math"/>
+          </w:rPr>
+          <m:t>=</m:t>
+        </m:r>
+        <m:sSub>
+          <m:sSubPr>
+            <m:ctrlPr>
+              <w:rPr>
+                <w:rFonts w:ascii="Cambria Math" w:hAnsi="Cambria Math"/>
+                <w:i/>
+              </w:rPr>
+            </m:ctrlPr>
+          </m:sSubPr>
+          <m:e>
+            <m:r>
+              <w:rPr>
+                <w:rFonts w:ascii="Cambria Math" w:hAnsi="Cambria Math"/>
+              </w:rPr>
+              <m:t>σ</m:t>
+            </m:r>
+          </m:e>
+          <m:sub>
+            <m:r>
+              <w:rPr>
+                <w:rFonts w:ascii="Cambria Math" w:hAnsi="Cambria Math"/>
+              </w:rPr>
+              <m:t>t</m:t>
+            </m:r>
+          </m:sub>
+        </m:sSub>
+        <m:sSub>
+          <m:sSubPr>
+            <m:ctrlPr>
+              <w:rPr>
+                <w:rFonts w:ascii="Cambria Math" w:hAnsi="Cambria Math"/>
+                <w:i/>
+              </w:rPr>
+            </m:ctrlPr>
+          </m:sSubPr>
+          <m:e>
+            <m:r>
+              <w:rPr>
+                <w:rFonts w:ascii="Cambria Math" w:hAnsi="Cambria Math"/>
+              </w:rPr>
+              <m:t>ϵ</m:t>
+            </m:r>
+          </m:e>
+          <m:sub>
+            <m:r>
+              <w:rPr>
+                <w:rFonts w:ascii="Cambria Math" w:hAnsi="Cambria Math"/>
+              </w:rPr>
+              <m:t>t</m:t>
+            </m:r>
+          </m:sub>
+        </m:sSub>
+      </m:oMath>
+      <w:r>
+        <w:t>,</w:t>
+      </w:r>
+    </w:p>
+    <w:p>
+      <w:r>
+        <w:t>Where</w:t>
+      </w:r>
+    </w:p>
+    <w:p>
+      <m:oMathPara>
+        <m:oMath>
+          <m:sSub>
+            <m:sSubPr>
+              <m:ctrlPr>
+                <w:rPr>
+                  <w:rFonts w:ascii="Cambria Math" w:hAnsi="Cambria Math"/>
+                  <w:i/>
+                </w:rPr>
+              </m:ctrlPr>
+            </m:sSubPr>
+            <m:e>
+              <m:r>
+                <w:rPr>
+                  <w:rFonts w:ascii="Cambria Math" w:hAnsi="Cambria Math"/>
+                </w:rPr>
+                <m:t>σ</m:t>
+              </m:r>
+            </m:e>
+            <m:sub>
+              <m:r>
+                <w:rPr>
+                  <w:rFonts w:ascii="Cambria Math" w:hAnsi="Cambria Math"/>
+                </w:rPr>
+                <m:t>t</m:t>
+              </m:r>
+            </m:sub>
+          </m:sSub>
+          <m:r>
+            <w:rPr>
+              <w:rFonts w:ascii="Cambria Math" w:hAnsi="Cambria Math"/>
+            </w:rPr>
+            <m:t>=</m:t>
+          </m:r>
+          <m:rad>
+            <m:radPr>
+              <m:degHide m:val="1"/>
+              <m:ctrlPr>
+                <w:rPr>
+                  <w:rFonts w:ascii="Cambria Math" w:hAnsi="Cambria Math"/>
+                  <w:i/>
+                </w:rPr>
+              </m:ctrlPr>
+            </m:radPr>
+            <m:deg/>
+            <m:e>
+              <m:r>
+                <w:rPr>
+                  <w:rFonts w:ascii="Cambria Math" w:hAnsi="Cambria Math"/>
+                </w:rPr>
+                <m:t>ω+</m:t>
+              </m:r>
+              <m:nary>
+                <m:naryPr>
+                  <m:chr m:val="∑"/>
+                  <m:limLoc m:val="undOvr"/>
+                  <m:ctrlPr>
+                    <w:rPr>
+                      <w:rFonts w:ascii="Cambria Math" w:hAnsi="Cambria Math"/>
+                      <w:i/>
+                    </w:rPr>
+                  </m:ctrlPr>
+                </m:naryPr>
+                <m:sub>
+                  <m:r>
+                    <w:rPr>
+                      <w:rFonts w:ascii="Cambria Math" w:hAnsi="Cambria Math"/>
+                    </w:rPr>
+                    <m:t>i=1</m:t>
+                  </m:r>
+                </m:sub>
+                <m:sup>
+                  <m:r>
+                    <w:rPr>
+                      <w:rFonts w:ascii="Cambria Math" w:hAnsi="Cambria Math"/>
+                    </w:rPr>
+                    <m:t>p</m:t>
+                  </m:r>
+                </m:sup>
+                <m:e>
+                  <m:sSub>
+                    <m:sSubPr>
+                      <m:ctrlPr>
+                        <w:rPr>
+                          <w:rFonts w:ascii="Cambria Math" w:hAnsi="Cambria Math"/>
+                          <w:i/>
+                        </w:rPr>
+                      </m:ctrlPr>
+                    </m:sSubPr>
+                    <m:e>
+                      <m:r>
+                        <w:rPr>
+                          <w:rFonts w:ascii="Cambria Math" w:hAnsi="Cambria Math"/>
+                        </w:rPr>
+                        <m:t>α</m:t>
+                      </m:r>
+                    </m:e>
+                    <m:sub>
+                      <m:r>
+                        <w:rPr>
+                          <w:rFonts w:ascii="Cambria Math" w:hAnsi="Cambria Math"/>
+                        </w:rPr>
+                        <m:t>i</m:t>
+                      </m:r>
+                    </m:sub>
+                  </m:sSub>
+                  <m:sSubSup>
+                    <m:sSubSupPr>
+                      <m:ctrlPr>
+                        <w:rPr>
+                          <w:rFonts w:ascii="Cambria Math" w:hAnsi="Cambria Math"/>
+                          <w:i/>
+                        </w:rPr>
+                      </m:ctrlPr>
+                    </m:sSubSupPr>
+                    <m:e>
+                      <m:r>
+                        <w:rPr>
+                          <w:rFonts w:ascii="Cambria Math" w:hAnsi="Cambria Math"/>
+                        </w:rPr>
+                        <m:t>a</m:t>
+                      </m:r>
+                    </m:e>
+                    <m:sub>
+                      <m:r>
+                        <w:rPr>
+                          <w:rFonts w:ascii="Cambria Math" w:hAnsi="Cambria Math"/>
+                        </w:rPr>
+                        <m:t>t-i</m:t>
+                      </m:r>
+                    </m:sub>
+                    <m:sup>
+                      <m:r>
+                        <w:rPr>
+                          <w:rFonts w:ascii="Cambria Math" w:hAnsi="Cambria Math"/>
+                        </w:rPr>
+                        <m:t>2</m:t>
+                      </m:r>
+                    </m:sup>
+                  </m:sSubSup>
+                </m:e>
+              </m:nary>
+              <m:r>
+                <w:rPr>
+                  <w:rFonts w:ascii="Cambria Math" w:hAnsi="Cambria Math"/>
+                </w:rPr>
+                <m:t>+</m:t>
+              </m:r>
+              <m:nary>
+                <m:naryPr>
+                  <m:chr m:val="∑"/>
+                  <m:limLoc m:val="undOvr"/>
+                  <m:ctrlPr>
+                    <w:rPr>
+                      <w:rFonts w:ascii="Cambria Math" w:hAnsi="Cambria Math"/>
+                      <w:i/>
+                    </w:rPr>
+                  </m:ctrlPr>
+                </m:naryPr>
+                <m:sub>
+                  <m:r>
+                    <w:rPr>
+                      <w:rFonts w:ascii="Cambria Math" w:hAnsi="Cambria Math"/>
+                    </w:rPr>
+                    <m:t>i=1</m:t>
+                  </m:r>
+                </m:sub>
+                <m:sup>
+                  <m:r>
+                    <w:rPr>
+                      <w:rFonts w:ascii="Cambria Math" w:hAnsi="Cambria Math"/>
+                    </w:rPr>
+                    <m:t>q</m:t>
+                  </m:r>
+                </m:sup>
+                <m:e>
+                  <m:sSub>
+                    <m:sSubPr>
+                      <m:ctrlPr>
+                        <w:rPr>
+                          <w:rFonts w:ascii="Cambria Math" w:hAnsi="Cambria Math"/>
+                          <w:i/>
+                        </w:rPr>
+                      </m:ctrlPr>
+                    </m:sSubPr>
+                    <m:e>
+                      <m:r>
+                        <w:rPr>
+                          <w:rFonts w:ascii="Cambria Math" w:hAnsi="Cambria Math"/>
+                        </w:rPr>
+                        <m:t>β</m:t>
+                      </m:r>
+                    </m:e>
+                    <m:sub>
+                      <m:r>
+                        <w:rPr>
+                          <w:rFonts w:ascii="Cambria Math" w:hAnsi="Cambria Math"/>
+                        </w:rPr>
+                        <m:t>i</m:t>
+                      </m:r>
+                    </m:sub>
+                  </m:sSub>
+                  <m:sSubSup>
+                    <m:sSubSupPr>
+                      <m:ctrlPr>
+                        <w:rPr>
+                          <w:rFonts w:ascii="Cambria Math" w:hAnsi="Cambria Math"/>
+                          <w:i/>
+                        </w:rPr>
+                      </m:ctrlPr>
+                    </m:sSubSupPr>
+                    <m:e>
+                      <m:r>
+                        <w:rPr>
+                          <w:rFonts w:ascii="Cambria Math" w:hAnsi="Cambria Math"/>
+                        </w:rPr>
+                        <m:t>σ</m:t>
+                      </m:r>
+                    </m:e>
+                    <m:sub>
+                      <m:r>
+                        <w:rPr>
+                          <w:rFonts w:ascii="Cambria Math" w:hAnsi="Cambria Math"/>
+                        </w:rPr>
+                        <m:t>t-i</m:t>
+                      </m:r>
+                    </m:sub>
+                    <m:sup>
+                      <m:r>
+                        <w:rPr>
+                          <w:rFonts w:ascii="Cambria Math" w:hAnsi="Cambria Math"/>
+                        </w:rPr>
+                        <m:t>2</m:t>
+                      </m:r>
+                    </m:sup>
+                  </m:sSubSup>
+                </m:e>
+              </m:nary>
+            </m:e>
+          </m:rad>
+        </m:oMath>
+      </m:oMathPara>
+    </w:p>
+    <w:p>
+      <w:r>
+        <w:t xml:space="preserve">Because past values of the </w:t>
+      </w:r>
+      <m:oMath>
+        <m:sSub>
+          <m:sSubPr>
+            <m:ctrlPr>
+              <w:rPr>
+                <w:rFonts w:ascii="Cambria Math" w:hAnsi="Cambria Math"/>
+                <w:i/>
+              </w:rPr>
+            </m:ctrlPr>
+          </m:sSubPr>
+          <m:e>
+            <m:r>
+              <w:rPr>
+                <w:rFonts w:ascii="Cambria Math" w:hAnsi="Cambria Math"/>
+              </w:rPr>
+              <m:t>σ</m:t>
+            </m:r>
+          </m:e>
+          <m:sub>
+            <m:r>
+              <w:rPr>
+                <w:rFonts w:ascii="Cambria Math" w:hAnsi="Cambria Math"/>
+              </w:rPr>
+              <m:t>t</m:t>
+            </m:r>
+          </m:sub>
+        </m:sSub>
+      </m:oMath>
+      <w:r>
+        <w:t xml:space="preserve"> process are fed back into the present value, the</w:t>
+      </w:r>
+      <w:r>
+        <w:t xml:space="preserve"> </w:t>
+      </w:r>
+      <w:r>
+        <w:t>conditional standard deviation can exhibit more persistent periods of high or</w:t>
+      </w:r>
+      <w:r>
+        <w:t xml:space="preserve"> </w:t>
+      </w:r>
+      <w:r>
+        <w:t>low volatility than seen in an ARCH process.</w:t>
+      </w:r>
+    </w:p>
     <w:p/>
+    <w:p/>
+    <w:p/>
+    <w:p/>
+    <w:p>
+      <w:r>
+        <w:br w:type="page"/>
+      </w:r>
+    </w:p>
+    <w:p>
+      <w:pPr>
+        <w:pStyle w:val="ListParagraph"/>
+        <w:numPr>
+          <w:ilvl w:val="0"/>
+          <w:numId w:val="1"/>
+        </w:numPr>
+        <w:rPr>
+          <w:b/>
+          <w:bCs/>
+        </w:rPr>
+      </w:pPr>
+      <w:r>
+        <w:rPr>
+          <w:b/>
+          <w:bCs/>
+        </w:rPr>
+        <w:lastRenderedPageBreak/>
+        <w:t>V</w:t>
+      </w:r>
+      <w:r>
+        <w:rPr>
+          <w:b/>
+          <w:bCs/>
+        </w:rPr>
+        <w:t>AR test for lean hogs futures and other futures</w:t>
+      </w:r>
+    </w:p>
+    <w:p>
+      <w:r>
+        <w:t>In the last two parts, the paper focus</w:t>
+      </w:r>
+      <w:r>
+        <w:t>es</w:t>
+      </w:r>
+      <w:r>
+        <w:t xml:space="preserve"> on the </w:t>
+      </w:r>
+      <w:r>
+        <w:t xml:space="preserve">time series analysis of </w:t>
+      </w:r>
+      <w:r>
+        <w:t>lean hogs future.</w:t>
+      </w:r>
+      <w:r>
+        <w:t xml:space="preserve"> In the following parts, the paper will concentrate on the </w:t>
+      </w:r>
+      <w:r>
+        <w:t xml:space="preserve">correlation </w:t>
+      </w:r>
+      <w:r>
+        <w:t>between different industr</w:t>
+      </w:r>
+      <w:r>
+        <w:t xml:space="preserve">ies </w:t>
+      </w:r>
+      <w:r>
+        <w:t xml:space="preserve">such as </w:t>
+      </w:r>
+      <w:r>
+        <w:t>corn (</w:t>
+      </w:r>
+      <w:r>
+        <w:t>pigs’ feeds</w:t>
+      </w:r>
+      <w:r>
+        <w:t>)</w:t>
+      </w:r>
+      <w:r>
+        <w:t xml:space="preserve"> and </w:t>
+      </w:r>
+      <w:r>
+        <w:t>cattle (</w:t>
+      </w:r>
+      <w:r>
+        <w:t>pigs’ competitors</w:t>
+      </w:r>
+      <w:r>
+        <w:t>)</w:t>
+      </w:r>
+      <w:r>
+        <w:t>.</w:t>
+      </w:r>
+      <w:r>
+        <w:t xml:space="preserve"> </w:t>
+      </w:r>
+      <w:r>
+        <w:t xml:space="preserve">More experience will be unveiled </w:t>
+      </w:r>
+      <w:r>
+        <w:t>b</w:t>
+      </w:r>
+      <w:r>
+        <w:t>y analy</w:t>
+      </w:r>
+      <w:r>
+        <w:t xml:space="preserve">zing </w:t>
+      </w:r>
+      <w:r>
+        <w:t>the influence from corn and cattle</w:t>
+      </w:r>
+      <w:r>
+        <w:t>.</w:t>
+      </w:r>
+    </w:p>
+    <w:p>
+      <w:r>
+        <w:t xml:space="preserve">Pigs cultivation need feeds. </w:t>
+      </w:r>
+      <w:commentRangeStart w:id="9"/>
+      <w:r>
+        <w:t>In place of large volumes of coarse fodders and wastes, hog producers are using feeds that contain corn and soybean meal as the chief ingredients.</w:t>
+      </w:r>
+      <w:r>
+        <w:t xml:space="preserve"> </w:t>
+      </w:r>
+      <w:commentRangeEnd w:id="9"/>
+      <w:r>
+        <w:rPr>
+          <w:rStyle w:val="CommentReference"/>
+        </w:rPr>
+        <w:commentReference w:id="9"/>
+      </w:r>
+      <w:r>
+        <w:t xml:space="preserve"> </w:t>
+      </w:r>
+      <w:r>
+        <w:t>The price of corn has a strong correlation with lean hog futures because hogs eat corn.</w:t>
+      </w:r>
+      <w:r>
+        <w:t xml:space="preserve"> </w:t>
+      </w:r>
+      <w:r>
+        <w:t>China-U.S. comparisons show that hog producers in China face higher feed and</w:t>
+      </w:r>
+      <w:r>
+        <w:t xml:space="preserve"> </w:t>
+      </w:r>
+      <w:r>
+        <w:t xml:space="preserve">labor costs than U.S. </w:t>
+      </w:r>
+      <w:r>
+        <w:t>producers. (</w:t>
+      </w:r>
+      <w:r>
+        <w:t>Fred Gale</w:t>
+      </w:r>
+      <w:r>
+        <w:t>, 2017</w:t>
+      </w:r>
+      <w:r>
+        <w:t xml:space="preserve">) </w:t>
+      </w:r>
+      <w:r>
+        <w:t xml:space="preserve">The </w:t>
+      </w:r>
+      <w:r>
+        <w:t>pigs’</w:t>
+      </w:r>
+      <w:r>
+        <w:t xml:space="preserve"> price is affected by feed</w:t>
+      </w:r>
+      <w:r>
+        <w:t xml:space="preserve">. High feed price </w:t>
+      </w:r>
+      <w:r>
+        <w:t>contributes</w:t>
+      </w:r>
+      <w:r>
+        <w:t xml:space="preserve"> to high </w:t>
+      </w:r>
+      <w:r>
+        <w:t>pigs’</w:t>
+      </w:r>
+      <w:r>
+        <w:t xml:space="preserve"> price.</w:t>
+      </w:r>
+      <w:r>
+        <w:t xml:space="preserve"> </w:t>
+      </w:r>
+      <w:r>
+        <w:t xml:space="preserve">After pig grows mature and meet the requirement of market, the future of the lean hogs will become more expensive. </w:t>
+      </w:r>
+      <w:r>
+        <w:t xml:space="preserve">However, some </w:t>
+      </w:r>
+      <w:r>
+        <w:t>analyst</w:t>
+      </w:r>
+      <w:r>
+        <w:t>s</w:t>
+      </w:r>
+      <w:r>
+        <w:t xml:space="preserve"> believe that </w:t>
+      </w:r>
+      <w:r>
+        <w:t xml:space="preserve">corn and pigs have a negative correlation when price fluctuates. </w:t>
+      </w:r>
+      <w:r>
+        <w:t>If the price of corn rises substantially, farmers tend to take their hogs to market at lower weights (younger) to avoid high feed costs. At these times, lean hog futures prices tend to drop due to increased supplies.</w:t>
+      </w:r>
+      <w:r>
+        <w:t xml:space="preserve"> </w:t>
+      </w:r>
+      <w:r>
+        <w:t>(</w:t>
+      </w:r>
+      <w:r>
+        <w:t>Chuck Kowalsk</w:t>
+      </w:r>
+      <w:r>
+        <w:t xml:space="preserve">, </w:t>
+      </w:r>
+      <w:r>
+        <w:t>2020</w:t>
+      </w:r>
+      <w:r>
+        <w:t>)</w:t>
+      </w:r>
+      <w:r>
+        <w:t xml:space="preserve"> </w:t>
+      </w:r>
+    </w:p>
+    <w:p>
+      <w:r>
+        <w:t xml:space="preserve">As an </w:t>
+      </w:r>
+      <w:r>
+        <w:t>a</w:t>
+      </w:r>
+      <w:r>
+        <w:t>lternative</w:t>
+      </w:r>
+      <w:r>
+        <w:t xml:space="preserve"> to </w:t>
+      </w:r>
+      <w:r>
+        <w:rPr>
+          <w:rFonts w:hint="eastAsia"/>
+        </w:rPr>
+        <w:t>pork</w:t>
+      </w:r>
+      <w:r>
+        <w:t xml:space="preserve">, </w:t>
+      </w:r>
+      <w:r>
+        <w:t>beef</w:t>
+      </w:r>
+      <w:r>
+        <w:t xml:space="preserve"> price</w:t>
+      </w:r>
+      <w:r>
+        <w:t xml:space="preserve"> </w:t>
+      </w:r>
+      <w:r>
+        <w:t>is</w:t>
+      </w:r>
+      <w:r>
+        <w:t xml:space="preserve"> </w:t>
+      </w:r>
+      <w:r>
+        <w:t>another</w:t>
+      </w:r>
+      <w:r>
+        <w:t xml:space="preserve"> important reason for </w:t>
+      </w:r>
+      <w:r>
+        <w:t xml:space="preserve">pork price fluctuation. </w:t>
+      </w:r>
+      <w:r>
+        <w:t>In China, people will buy beef in place of pork when they feel the price of pork is out of their toleran</w:t>
+      </w:r>
+      <w:r>
+        <w:t>ce</w:t>
+      </w:r>
+      <w:r>
+        <w:t xml:space="preserve"> scope.</w:t>
+      </w:r>
+      <w:r>
+        <w:t xml:space="preserve"> This economic rule also applies for the meat consumption in United States</w:t>
+      </w:r>
+      <w:r>
+        <w:t>.</w:t>
+      </w:r>
+      <w:r>
+        <w:t xml:space="preserve"> </w:t>
+      </w:r>
+      <w:r>
+        <w:rPr>
+          <w:rFonts w:hint="eastAsia"/>
+        </w:rPr>
+        <w:t>Beef</w:t>
+      </w:r>
+      <w:r>
+        <w:t xml:space="preserve"> </w:t>
+      </w:r>
+      <w:r>
+        <w:rPr>
+          <w:rFonts w:hint="eastAsia"/>
+        </w:rPr>
+        <w:t>and</w:t>
+      </w:r>
+      <w:r>
+        <w:t xml:space="preserve"> pork enjoy a</w:t>
+      </w:r>
+      <w:r>
+        <w:t>n</w:t>
+      </w:r>
+      <w:r>
+        <w:t xml:space="preserve"> obvious negative correlation.</w:t>
+      </w:r>
+      <w:r>
+        <w:t xml:space="preserve"> </w:t>
+      </w:r>
+    </w:p>
+    <w:p>
+      <w:r>
+        <w:t>This part</w:t>
+      </w:r>
+      <w:r>
+        <w:t xml:space="preserve"> will examine the </w:t>
+      </w:r>
+      <w:r>
+        <w:t>relationship</w:t>
+      </w:r>
+      <w:r>
+        <w:t>s</w:t>
+      </w:r>
+      <w:r>
+        <w:t xml:space="preserve"> </w:t>
+      </w:r>
+      <w:r>
+        <w:t>among pigs, corn and cattle</w:t>
+      </w:r>
+      <w:r>
+        <w:t>.</w:t>
+      </w:r>
+      <w:r>
+        <w:t xml:space="preserve"> </w:t>
+      </w:r>
+      <w:r>
+        <w:t xml:space="preserve">The data are from Bloomberg and they are </w:t>
+      </w:r>
+      <w:r>
+        <w:t xml:space="preserve">lean hogs futures, live cattle futures and </w:t>
+      </w:r>
+      <w:r>
+        <w:t xml:space="preserve">corn futures. </w:t>
+      </w:r>
+      <w:r>
+        <w:t xml:space="preserve">The ticker of </w:t>
+      </w:r>
+      <w:r>
+        <w:t>l</w:t>
+      </w:r>
+      <w:r>
+        <w:t>ive cattle futures</w:t>
+      </w:r>
+      <w:r>
+        <w:t xml:space="preserve"> and corn futures</w:t>
+      </w:r>
+      <w:r>
+        <w:t xml:space="preserve"> in Bloomberg </w:t>
+      </w:r>
+      <w:r>
+        <w:t>are</w:t>
+      </w:r>
+      <w:r>
+        <w:t xml:space="preserve"> </w:t>
+      </w:r>
+      <w:r>
+        <w:t>Generic 1</w:t>
+      </w:r>
+      <w:r>
+        <w:rPr>
+          <w:vertAlign w:val="superscript"/>
+        </w:rPr>
+        <w:t>st</w:t>
+      </w:r>
+      <w:r>
+        <w:t xml:space="preserve"> ‘LC’ Future</w:t>
+      </w:r>
+      <w:r>
+        <w:t xml:space="preserve"> and </w:t>
+      </w:r>
+      <w:r>
+        <w:t xml:space="preserve">Generic </w:t>
+      </w:r>
+      <w:r>
+        <w:t>1</w:t>
+      </w:r>
+      <w:r>
+        <w:rPr>
+          <w:vertAlign w:val="superscript"/>
+        </w:rPr>
+        <w:t>st</w:t>
+      </w:r>
+      <w:r>
+        <w:t xml:space="preserve"> ‘C’ future</w:t>
+      </w:r>
+      <w:r>
+        <w:t xml:space="preserve">. </w:t>
+      </w:r>
+      <w:r>
+        <w:t>Based upon the</w:t>
+      </w:r>
+      <w:r>
+        <w:t xml:space="preserve"> analysis of</w:t>
+      </w:r>
+      <w:r>
+        <w:t xml:space="preserve"> part 1, the </w:t>
+      </w:r>
+      <w:r>
+        <w:t xml:space="preserve">data time scope </w:t>
+      </w:r>
+      <w:r>
+        <w:t xml:space="preserve">of </w:t>
+      </w:r>
+      <w:r>
+        <w:t xml:space="preserve">live cattle futures and corn futures </w:t>
+      </w:r>
+      <w:r>
+        <w:t xml:space="preserve">is </w:t>
+      </w:r>
+      <w:r>
+        <w:t xml:space="preserve">also </w:t>
+      </w:r>
+      <w:r>
+        <w:t xml:space="preserve">from </w:t>
+      </w:r>
+      <w:r>
+        <w:t>1992 to 2004.</w:t>
+      </w:r>
+      <w:r>
+        <w:t xml:space="preserve"> </w:t>
+      </w:r>
+      <w:r>
+        <w:t>The test method is Vector Autoregressive</w:t>
+      </w:r>
+      <w:r>
+        <w:t xml:space="preserve"> model</w:t>
+      </w:r>
+      <w:r>
+        <w:t>.</w:t>
+      </w:r>
+    </w:p>
+    <w:p>
+      <w:pPr>
+        <w:rPr>
+          <w:b/>
+          <w:bCs/>
+        </w:rPr>
+      </w:pPr>
+      <w:r>
+        <w:rPr>
+          <w:b/>
+          <w:bCs/>
+        </w:rPr>
+        <w:t>Vector Autoregressi</w:t>
+      </w:r>
+      <w:r>
+        <w:rPr>
+          <w:b/>
+          <w:bCs/>
+        </w:rPr>
+        <w:t>ve</w:t>
+      </w:r>
+      <w:r>
+        <w:rPr>
+          <w:b/>
+          <w:bCs/>
+        </w:rPr>
+        <w:t xml:space="preserve"> Model</w:t>
+      </w:r>
+      <w:bookmarkStart w:id="10" w:name="_GoBack"/>
+      <w:bookmarkEnd w:id="10"/>
+    </w:p>
+    <w:p>
+      <w:r>
+        <w:t>A Vector autoregressive (VAR) model is useful when one is interested in predicting multiple time series variables using a single model.</w:t>
+      </w:r>
+      <w:r>
+        <w:t xml:space="preserve"> </w:t>
+      </w:r>
+      <w:r>
+        <w:t xml:space="preserve">At its core, the VAR model is an extension of the univariate autoregressive model </w:t>
+      </w:r>
+      <w:r>
+        <w:t xml:space="preserve">from ARIMA model. </w:t>
+      </w:r>
+      <w:r>
+        <w:t>The vector autoregression (VAR) model extends the idea of univariate autoregression to</w:t>
+      </w:r>
+      <w:r>
+        <w:t xml:space="preserve"> </w:t>
+      </w:r>
+      <m:oMath>
+        <m:r>
+          <w:rPr>
+            <w:rFonts w:ascii="Cambria Math" w:hAnsi="Cambria Math"/>
+          </w:rPr>
+          <m:t>k</m:t>
+        </m:r>
+      </m:oMath>
+      <w:r>
+        <w:t xml:space="preserve"> time series regressions, where the lagged values of all </w:t>
+      </w:r>
+      <m:oMath>
+        <m:r>
+          <w:rPr>
+            <w:rFonts w:ascii="Cambria Math" w:hAnsi="Cambria Math"/>
+          </w:rPr>
+          <m:t>k</m:t>
+        </m:r>
+      </m:oMath>
+      <w:r>
+        <w:t xml:space="preserve"> series appear as regressors. Put differently, in a VAR model we regress a vector of time series variables on lagged vectors of these variables. As for AR(p) models, the lag order is denoted by </w:t>
+      </w:r>
+      <m:oMath>
+        <m:r>
+          <w:rPr>
+            <w:rFonts w:ascii="Cambria Math" w:hAnsi="Cambria Math"/>
+          </w:rPr>
+          <m:t>p</m:t>
+        </m:r>
+      </m:oMath>
+      <w:r>
+        <w:t xml:space="preserve"> </w:t>
+      </w:r>
+      <w:r>
+        <w:t xml:space="preserve">so the VAR(p) model of two variables </w:t>
+      </w:r>
+      <m:oMath>
+        <m:sSub>
+          <m:sSubPr>
+            <m:ctrlPr>
+              <w:rPr>
+                <w:rFonts w:ascii="Cambria Math" w:hAnsi="Cambria Math"/>
+                <w:i/>
+              </w:rPr>
+            </m:ctrlPr>
+          </m:sSubPr>
+          <m:e>
+            <m:r>
+              <w:rPr>
+                <w:rFonts w:ascii="Cambria Math" w:hAnsi="Cambria Math"/>
+              </w:rPr>
+              <m:t>X</m:t>
+            </m:r>
+          </m:e>
+          <m:sub>
+            <m:r>
+              <w:rPr>
+                <w:rFonts w:ascii="Cambria Math" w:hAnsi="Cambria Math"/>
+              </w:rPr>
+              <m:t>t</m:t>
+            </m:r>
+          </m:sub>
+        </m:sSub>
+      </m:oMath>
+      <w:r>
+        <w:t xml:space="preserve">  and </w:t>
+      </w:r>
+      <m:oMath>
+        <m:sSub>
+          <m:sSubPr>
+            <m:ctrlPr>
+              <w:rPr>
+                <w:rFonts w:ascii="Cambria Math" w:hAnsi="Cambria Math"/>
+                <w:i/>
+              </w:rPr>
+            </m:ctrlPr>
+          </m:sSubPr>
+          <m:e>
+            <m:r>
+              <w:rPr>
+                <w:rFonts w:ascii="Cambria Math" w:hAnsi="Cambria Math"/>
+              </w:rPr>
+              <m:t>Y</m:t>
+            </m:r>
+          </m:e>
+          <m:sub>
+            <m:r>
+              <w:rPr>
+                <w:rFonts w:ascii="Cambria Math" w:hAnsi="Cambria Math"/>
+              </w:rPr>
+              <m:t>t</m:t>
+            </m:r>
+          </m:sub>
+        </m:sSub>
+      </m:oMath>
+      <w:r>
+        <w:t xml:space="preserve"> ( </w:t>
+      </w:r>
+      <m:oMath>
+        <m:r>
+          <w:rPr>
+            <w:rFonts w:ascii="Cambria Math" w:hAnsi="Cambria Math"/>
+          </w:rPr>
+          <m:t>k</m:t>
+        </m:r>
+        <m:r>
+          <w:rPr>
+            <w:rFonts w:ascii="Cambria Math" w:hAnsi="Cambria Math"/>
+          </w:rPr>
+          <m:t>=2</m:t>
+        </m:r>
+      </m:oMath>
+      <w:r>
+        <w:t xml:space="preserve"> ) is given by the equations</w:t>
+      </w:r>
+    </w:p>
+    <w:p>
+      <m:oMathPara>
+        <m:oMath>
+          <m:sSub>
+            <m:sSubPr>
+              <m:ctrlPr>
+                <w:rPr>
+                  <w:rFonts w:ascii="Cambria Math" w:hAnsi="Cambria Math"/>
+                  <w:i/>
+                </w:rPr>
+              </m:ctrlPr>
+            </m:sSubPr>
+            <m:e>
+              <m:r>
+                <w:rPr>
+                  <w:rFonts w:ascii="Cambria Math" w:hAnsi="Cambria Math"/>
+                </w:rPr>
+                <m:t>Y</m:t>
+              </m:r>
+            </m:e>
+            <m:sub>
+              <m:r>
+                <w:rPr>
+                  <w:rFonts w:ascii="Cambria Math" w:hAnsi="Cambria Math"/>
+                </w:rPr>
+                <m:t>t</m:t>
+              </m:r>
+            </m:sub>
+          </m:sSub>
+          <m:r>
+            <w:rPr>
+              <w:rFonts w:ascii="Cambria Math" w:hAnsi="Cambria Math"/>
+            </w:rPr>
+            <m:t>=</m:t>
+          </m:r>
+          <m:sSub>
+            <m:sSubPr>
+              <m:ctrlPr>
+                <w:rPr>
+                  <w:rFonts w:ascii="Cambria Math" w:hAnsi="Cambria Math"/>
+                  <w:i/>
+                </w:rPr>
+              </m:ctrlPr>
+            </m:sSubPr>
+            <m:e>
+              <m:r>
+                <w:rPr>
+                  <w:rFonts w:ascii="Cambria Math" w:hAnsi="Cambria Math"/>
+                </w:rPr>
+                <m:t>β</m:t>
+              </m:r>
+            </m:e>
+            <m:sub>
+              <m:r>
+                <w:rPr>
+                  <w:rFonts w:ascii="Cambria Math" w:hAnsi="Cambria Math"/>
+                </w:rPr>
+                <m:t>10</m:t>
+              </m:r>
+            </m:sub>
+          </m:sSub>
+          <m:r>
+            <w:rPr>
+              <w:rFonts w:ascii="Cambria Math" w:hAnsi="Cambria Math"/>
+            </w:rPr>
+            <m:t>+</m:t>
+          </m:r>
+          <m:sSub>
+            <m:sSubPr>
+              <m:ctrlPr>
+                <w:rPr>
+                  <w:rFonts w:ascii="Cambria Math" w:hAnsi="Cambria Math"/>
+                  <w:i/>
+                </w:rPr>
+              </m:ctrlPr>
+            </m:sSubPr>
+            <m:e>
+              <m:r>
+                <w:rPr>
+                  <w:rFonts w:ascii="Cambria Math" w:hAnsi="Cambria Math"/>
+                </w:rPr>
+                <m:t>β</m:t>
+              </m:r>
+            </m:e>
+            <m:sub>
+              <m:r>
+                <w:rPr>
+                  <w:rFonts w:ascii="Cambria Math" w:hAnsi="Cambria Math"/>
+                </w:rPr>
+                <m:t>11</m:t>
+              </m:r>
+            </m:sub>
+          </m:sSub>
+          <m:sSub>
+            <m:sSubPr>
+              <m:ctrlPr>
+                <w:rPr>
+                  <w:rFonts w:ascii="Cambria Math" w:hAnsi="Cambria Math"/>
+                  <w:i/>
+                </w:rPr>
+              </m:ctrlPr>
+            </m:sSubPr>
+            <m:e>
+              <m:r>
+                <w:rPr>
+                  <w:rFonts w:ascii="Cambria Math" w:hAnsi="Cambria Math"/>
+                </w:rPr>
+                <m:t>Y</m:t>
+              </m:r>
+            </m:e>
+            <m:sub>
+              <m:r>
+                <w:rPr>
+                  <w:rFonts w:ascii="Cambria Math" w:hAnsi="Cambria Math"/>
+                </w:rPr>
+                <m:t>t-1</m:t>
+              </m:r>
+            </m:sub>
+          </m:sSub>
+          <m:r>
+            <w:rPr>
+              <w:rFonts w:ascii="Cambria Math" w:hAnsi="Cambria Math"/>
+            </w:rPr>
+            <m:t>+</m:t>
+          </m:r>
+          <m:r>
+            <w:rPr>
+              <w:rFonts w:ascii="Cambria Math" w:hAnsi="Cambria Math"/>
+            </w:rPr>
+            <m:t>…</m:t>
+          </m:r>
+          <m:r>
+            <w:rPr>
+              <w:rFonts w:ascii="Cambria Math" w:hAnsi="Cambria Math"/>
+            </w:rPr>
+            <m:t>+</m:t>
+          </m:r>
+          <m:sSub>
+            <m:sSubPr>
+              <m:ctrlPr>
+                <w:rPr>
+                  <w:rFonts w:ascii="Cambria Math" w:hAnsi="Cambria Math"/>
+                  <w:i/>
+                </w:rPr>
+              </m:ctrlPr>
+            </m:sSubPr>
+            <m:e>
+              <m:r>
+                <w:rPr>
+                  <w:rFonts w:ascii="Cambria Math" w:hAnsi="Cambria Math"/>
+                </w:rPr>
+                <m:t>β</m:t>
+              </m:r>
+            </m:e>
+            <m:sub>
+              <m:r>
+                <w:rPr>
+                  <w:rFonts w:ascii="Cambria Math" w:hAnsi="Cambria Math"/>
+                </w:rPr>
+                <m:t>1</m:t>
+              </m:r>
+              <m:r>
+                <w:rPr>
+                  <w:rFonts w:ascii="Cambria Math" w:hAnsi="Cambria Math"/>
+                </w:rPr>
+                <m:t>p</m:t>
+              </m:r>
+            </m:sub>
+          </m:sSub>
+          <m:sSub>
+            <m:sSubPr>
+              <m:ctrlPr>
+                <w:rPr>
+                  <w:rFonts w:ascii="Cambria Math" w:hAnsi="Cambria Math"/>
+                  <w:i/>
+                </w:rPr>
+              </m:ctrlPr>
+            </m:sSubPr>
+            <m:e>
+              <m:r>
+                <w:rPr>
+                  <w:rFonts w:ascii="Cambria Math" w:hAnsi="Cambria Math"/>
+                </w:rPr>
+                <m:t>Y</m:t>
+              </m:r>
+            </m:e>
+            <m:sub>
+              <m:r>
+                <w:rPr>
+                  <w:rFonts w:ascii="Cambria Math" w:hAnsi="Cambria Math"/>
+                </w:rPr>
+                <m:t>t-</m:t>
+              </m:r>
+              <m:r>
+                <w:rPr>
+                  <w:rFonts w:ascii="Cambria Math" w:hAnsi="Cambria Math"/>
+                </w:rPr>
+                <m:t>p</m:t>
+              </m:r>
+            </m:sub>
+          </m:sSub>
+          <m:r>
+            <w:rPr>
+              <w:rFonts w:ascii="Cambria Math" w:hAnsi="Cambria Math"/>
+            </w:rPr>
+            <m:t>+</m:t>
+          </m:r>
+          <m:sSub>
+            <m:sSubPr>
+              <m:ctrlPr>
+                <w:rPr>
+                  <w:rFonts w:ascii="Cambria Math" w:hAnsi="Cambria Math"/>
+                  <w:i/>
+                </w:rPr>
+              </m:ctrlPr>
+            </m:sSubPr>
+            <m:e>
+              <m:r>
+                <w:rPr>
+                  <w:rFonts w:ascii="Cambria Math" w:hAnsi="Cambria Math"/>
+                </w:rPr>
+                <m:t>γ</m:t>
+              </m:r>
+            </m:e>
+            <m:sub>
+              <m:r>
+                <w:rPr>
+                  <w:rFonts w:ascii="Cambria Math" w:hAnsi="Cambria Math"/>
+                </w:rPr>
+                <m:t>11</m:t>
+              </m:r>
+            </m:sub>
+          </m:sSub>
+          <m:sSub>
+            <m:sSubPr>
+              <m:ctrlPr>
+                <w:rPr>
+                  <w:rFonts w:ascii="Cambria Math" w:hAnsi="Cambria Math"/>
+                  <w:i/>
+                </w:rPr>
+              </m:ctrlPr>
+            </m:sSubPr>
+            <m:e>
+              <m:r>
+                <w:rPr>
+                  <w:rFonts w:ascii="Cambria Math" w:hAnsi="Cambria Math"/>
+                </w:rPr>
+                <m:t>X</m:t>
+              </m:r>
+            </m:e>
+            <m:sub>
+              <m:r>
+                <w:rPr>
+                  <w:rFonts w:ascii="Cambria Math" w:hAnsi="Cambria Math"/>
+                </w:rPr>
+                <m:t>t-1</m:t>
+              </m:r>
+            </m:sub>
+          </m:sSub>
+          <m:r>
+            <w:rPr>
+              <w:rFonts w:ascii="Cambria Math" w:hAnsi="Cambria Math"/>
+            </w:rPr>
+            <m:t>+</m:t>
+          </m:r>
+          <m:r>
+            <w:rPr>
+              <w:rFonts w:ascii="Cambria Math" w:hAnsi="Cambria Math"/>
+            </w:rPr>
+            <m:t>…+</m:t>
+          </m:r>
+          <m:sSub>
+            <m:sSubPr>
+              <m:ctrlPr>
+                <w:rPr>
+                  <w:rFonts w:ascii="Cambria Math" w:hAnsi="Cambria Math"/>
+                  <w:i/>
+                </w:rPr>
+              </m:ctrlPr>
+            </m:sSubPr>
+            <m:e>
+              <m:r>
+                <w:rPr>
+                  <w:rFonts w:ascii="Cambria Math" w:hAnsi="Cambria Math"/>
+                </w:rPr>
+                <m:t>γ</m:t>
+              </m:r>
+            </m:e>
+            <m:sub>
+              <m:r>
+                <w:rPr>
+                  <w:rFonts w:ascii="Cambria Math" w:hAnsi="Cambria Math"/>
+                </w:rPr>
+                <m:t>1</m:t>
+              </m:r>
+              <m:r>
+                <w:rPr>
+                  <w:rFonts w:ascii="Cambria Math" w:hAnsi="Cambria Math"/>
+                </w:rPr>
+                <m:t>p</m:t>
+              </m:r>
+            </m:sub>
+          </m:sSub>
+          <m:sSub>
+            <m:sSubPr>
+              <m:ctrlPr>
+                <w:rPr>
+                  <w:rFonts w:ascii="Cambria Math" w:hAnsi="Cambria Math"/>
+                  <w:i/>
+                </w:rPr>
+              </m:ctrlPr>
+            </m:sSubPr>
+            <m:e>
+              <m:r>
+                <w:rPr>
+                  <w:rFonts w:ascii="Cambria Math" w:hAnsi="Cambria Math"/>
+                </w:rPr>
+                <m:t>X</m:t>
+              </m:r>
+            </m:e>
+            <m:sub>
+              <m:r>
+                <w:rPr>
+                  <w:rFonts w:ascii="Cambria Math" w:hAnsi="Cambria Math"/>
+                </w:rPr>
+                <m:t>t-</m:t>
+              </m:r>
+              <m:r>
+                <w:rPr>
+                  <w:rFonts w:ascii="Cambria Math" w:hAnsi="Cambria Math"/>
+                </w:rPr>
+                <m:t>p</m:t>
+              </m:r>
+            </m:sub>
+          </m:sSub>
+          <m:r>
+            <w:rPr>
+              <w:rFonts w:ascii="Cambria Math" w:hAnsi="Cambria Math"/>
+            </w:rPr>
+            <m:t>+</m:t>
+          </m:r>
+          <m:sSub>
+            <m:sSubPr>
+              <m:ctrlPr>
+                <w:rPr>
+                  <w:rFonts w:ascii="Cambria Math" w:hAnsi="Cambria Math"/>
+                  <w:i/>
+                </w:rPr>
+              </m:ctrlPr>
+            </m:sSubPr>
+            <m:e>
+              <m:r>
+                <w:rPr>
+                  <w:rFonts w:ascii="Cambria Math" w:hAnsi="Cambria Math"/>
+                </w:rPr>
+                <m:t>μ</m:t>
+              </m:r>
+            </m:e>
+            <m:sub>
+              <m:r>
+                <w:rPr>
+                  <w:rFonts w:ascii="Cambria Math" w:hAnsi="Cambria Math"/>
+                </w:rPr>
+                <m:t>1</m:t>
+              </m:r>
+              <m:r>
+                <w:rPr>
+                  <w:rFonts w:ascii="Cambria Math" w:hAnsi="Cambria Math" w:hint="eastAsia"/>
+                </w:rPr>
+                <m:t>t</m:t>
+              </m:r>
+            </m:sub>
+          </m:sSub>
+        </m:oMath>
+      </m:oMathPara>
+    </w:p>
+    <w:p>
+      <m:oMathPara>
+        <m:oMath>
+          <m:sSub>
+            <m:sSubPr>
+              <m:ctrlPr>
+                <w:rPr>
+                  <w:rFonts w:ascii="Cambria Math" w:hAnsi="Cambria Math"/>
+                  <w:i/>
+                </w:rPr>
+              </m:ctrlPr>
+            </m:sSubPr>
+            <m:e>
+              <m:r>
+                <w:rPr>
+                  <w:rFonts w:ascii="Cambria Math" w:hAnsi="Cambria Math"/>
+                </w:rPr>
+                <m:t>X</m:t>
+              </m:r>
+            </m:e>
+            <m:sub>
+              <m:r>
+                <w:rPr>
+                  <w:rFonts w:ascii="Cambria Math" w:hAnsi="Cambria Math"/>
+                </w:rPr>
+                <m:t>t</m:t>
+              </m:r>
+            </m:sub>
+          </m:sSub>
+          <m:r>
+            <w:rPr>
+              <w:rFonts w:ascii="Cambria Math" w:hAnsi="Cambria Math"/>
+            </w:rPr>
+            <m:t>=</m:t>
+          </m:r>
+          <m:sSub>
+            <m:sSubPr>
+              <m:ctrlPr>
+                <w:rPr>
+                  <w:rFonts w:ascii="Cambria Math" w:hAnsi="Cambria Math"/>
+                  <w:i/>
+                </w:rPr>
+              </m:ctrlPr>
+            </m:sSubPr>
+            <m:e>
+              <m:r>
+                <w:rPr>
+                  <w:rFonts w:ascii="Cambria Math" w:hAnsi="Cambria Math"/>
+                </w:rPr>
+                <m:t>β</m:t>
+              </m:r>
+            </m:e>
+            <m:sub>
+              <m:r>
+                <w:rPr>
+                  <w:rFonts w:ascii="Cambria Math" w:hAnsi="Cambria Math"/>
+                </w:rPr>
+                <m:t>2</m:t>
+              </m:r>
+              <m:r>
+                <w:rPr>
+                  <w:rFonts w:ascii="Cambria Math" w:hAnsi="Cambria Math"/>
+                </w:rPr>
+                <m:t>0</m:t>
+              </m:r>
+            </m:sub>
+          </m:sSub>
+          <m:r>
+            <w:rPr>
+              <w:rFonts w:ascii="Cambria Math" w:hAnsi="Cambria Math"/>
+            </w:rPr>
+            <m:t>+</m:t>
+          </m:r>
+          <m:sSub>
+            <m:sSubPr>
+              <m:ctrlPr>
+                <w:rPr>
+                  <w:rFonts w:ascii="Cambria Math" w:hAnsi="Cambria Math"/>
+                  <w:i/>
+                </w:rPr>
+              </m:ctrlPr>
+            </m:sSubPr>
+            <m:e>
+              <m:r>
+                <w:rPr>
+                  <w:rFonts w:ascii="Cambria Math" w:hAnsi="Cambria Math"/>
+                </w:rPr>
+                <m:t>β</m:t>
+              </m:r>
+            </m:e>
+            <m:sub>
+              <m:r>
+                <w:rPr>
+                  <w:rFonts w:ascii="Cambria Math" w:hAnsi="Cambria Math"/>
+                </w:rPr>
+                <m:t>2</m:t>
+              </m:r>
+              <m:r>
+                <w:rPr>
+                  <w:rFonts w:ascii="Cambria Math" w:hAnsi="Cambria Math"/>
+                </w:rPr>
+                <m:t>1</m:t>
+              </m:r>
+            </m:sub>
+          </m:sSub>
+          <m:sSub>
+            <m:sSubPr>
+              <m:ctrlPr>
+                <w:rPr>
+                  <w:rFonts w:ascii="Cambria Math" w:hAnsi="Cambria Math"/>
+                  <w:i/>
+                </w:rPr>
+              </m:ctrlPr>
+            </m:sSubPr>
+            <m:e>
+              <m:r>
+                <w:rPr>
+                  <w:rFonts w:ascii="Cambria Math" w:hAnsi="Cambria Math"/>
+                </w:rPr>
+                <m:t>Y</m:t>
+              </m:r>
+            </m:e>
+            <m:sub>
+              <m:r>
+                <w:rPr>
+                  <w:rFonts w:ascii="Cambria Math" w:hAnsi="Cambria Math"/>
+                </w:rPr>
+                <m:t>t-1</m:t>
+              </m:r>
+            </m:sub>
+          </m:sSub>
+          <m:r>
+            <w:rPr>
+              <w:rFonts w:ascii="Cambria Math" w:hAnsi="Cambria Math"/>
+            </w:rPr>
+            <m:t>+…+</m:t>
+          </m:r>
+          <m:sSub>
+            <m:sSubPr>
+              <m:ctrlPr>
+                <w:rPr>
+                  <w:rFonts w:ascii="Cambria Math" w:hAnsi="Cambria Math"/>
+                  <w:i/>
+                </w:rPr>
+              </m:ctrlPr>
+            </m:sSubPr>
+            <m:e>
+              <m:r>
+                <w:rPr>
+                  <w:rFonts w:ascii="Cambria Math" w:hAnsi="Cambria Math"/>
+                </w:rPr>
+                <m:t>β</m:t>
+              </m:r>
+            </m:e>
+            <m:sub>
+              <m:r>
+                <w:rPr>
+                  <w:rFonts w:ascii="Cambria Math" w:hAnsi="Cambria Math"/>
+                </w:rPr>
+                <m:t>2</m:t>
+              </m:r>
+              <m:r>
+                <w:rPr>
+                  <w:rFonts w:ascii="Cambria Math" w:hAnsi="Cambria Math"/>
+                </w:rPr>
+                <m:t>p</m:t>
+              </m:r>
+            </m:sub>
+          </m:sSub>
+          <m:sSub>
+            <m:sSubPr>
+              <m:ctrlPr>
+                <w:rPr>
+                  <w:rFonts w:ascii="Cambria Math" w:hAnsi="Cambria Math"/>
+                  <w:i/>
+                </w:rPr>
+              </m:ctrlPr>
+            </m:sSubPr>
+            <m:e>
+              <m:r>
+                <w:rPr>
+                  <w:rFonts w:ascii="Cambria Math" w:hAnsi="Cambria Math"/>
+                </w:rPr>
+                <m:t>Y</m:t>
+              </m:r>
+            </m:e>
+            <m:sub>
+              <m:r>
+                <w:rPr>
+                  <w:rFonts w:ascii="Cambria Math" w:hAnsi="Cambria Math"/>
+                </w:rPr>
+                <m:t>t-p</m:t>
+              </m:r>
+            </m:sub>
+          </m:sSub>
+          <m:r>
+            <w:rPr>
+              <w:rFonts w:ascii="Cambria Math" w:hAnsi="Cambria Math"/>
+            </w:rPr>
+            <m:t>+</m:t>
+          </m:r>
+          <m:sSub>
+            <m:sSubPr>
+              <m:ctrlPr>
+                <w:rPr>
+                  <w:rFonts w:ascii="Cambria Math" w:hAnsi="Cambria Math"/>
+                  <w:i/>
+                </w:rPr>
+              </m:ctrlPr>
+            </m:sSubPr>
+            <m:e>
+              <m:r>
+                <w:rPr>
+                  <w:rFonts w:ascii="Cambria Math" w:hAnsi="Cambria Math"/>
+                </w:rPr>
+                <m:t>γ</m:t>
+              </m:r>
+            </m:e>
+            <m:sub>
+              <m:r>
+                <w:rPr>
+                  <w:rFonts w:ascii="Cambria Math" w:hAnsi="Cambria Math"/>
+                </w:rPr>
+                <m:t>2</m:t>
+              </m:r>
+              <m:r>
+                <w:rPr>
+                  <w:rFonts w:ascii="Cambria Math" w:hAnsi="Cambria Math"/>
+                </w:rPr>
+                <m:t>1</m:t>
+              </m:r>
+            </m:sub>
+          </m:sSub>
+          <m:sSub>
+            <m:sSubPr>
+              <m:ctrlPr>
+                <w:rPr>
+                  <w:rFonts w:ascii="Cambria Math" w:hAnsi="Cambria Math"/>
+                  <w:i/>
+                </w:rPr>
+              </m:ctrlPr>
+            </m:sSubPr>
+            <m:e>
+              <m:r>
+                <w:rPr>
+                  <w:rFonts w:ascii="Cambria Math" w:hAnsi="Cambria Math"/>
+                </w:rPr>
+                <m:t>X</m:t>
+              </m:r>
+            </m:e>
+            <m:sub>
+              <m:r>
+                <w:rPr>
+                  <w:rFonts w:ascii="Cambria Math" w:hAnsi="Cambria Math"/>
+                </w:rPr>
+                <m:t>t-1</m:t>
+              </m:r>
+            </m:sub>
+          </m:sSub>
+          <m:r>
+            <w:rPr>
+              <w:rFonts w:ascii="Cambria Math" w:hAnsi="Cambria Math"/>
+            </w:rPr>
+            <m:t>+…+</m:t>
+          </m:r>
+          <m:sSub>
+            <m:sSubPr>
+              <m:ctrlPr>
+                <w:rPr>
+                  <w:rFonts w:ascii="Cambria Math" w:hAnsi="Cambria Math"/>
+                  <w:i/>
+                </w:rPr>
+              </m:ctrlPr>
+            </m:sSubPr>
+            <m:e>
+              <m:r>
+                <w:rPr>
+                  <w:rFonts w:ascii="Cambria Math" w:hAnsi="Cambria Math"/>
+                </w:rPr>
+                <m:t>γ</m:t>
+              </m:r>
+            </m:e>
+            <m:sub>
+              <m:r>
+                <w:rPr>
+                  <w:rFonts w:ascii="Cambria Math" w:hAnsi="Cambria Math"/>
+                </w:rPr>
+                <m:t>2</m:t>
+              </m:r>
+              <m:r>
+                <w:rPr>
+                  <w:rFonts w:ascii="Cambria Math" w:hAnsi="Cambria Math"/>
+                </w:rPr>
+                <m:t>p</m:t>
+              </m:r>
+            </m:sub>
+          </m:sSub>
+          <m:sSub>
+            <m:sSubPr>
+              <m:ctrlPr>
+                <w:rPr>
+                  <w:rFonts w:ascii="Cambria Math" w:hAnsi="Cambria Math"/>
+                  <w:i/>
+                </w:rPr>
+              </m:ctrlPr>
+            </m:sSubPr>
+            <m:e>
+              <m:r>
+                <w:rPr>
+                  <w:rFonts w:ascii="Cambria Math" w:hAnsi="Cambria Math"/>
+                </w:rPr>
+                <m:t>X</m:t>
+              </m:r>
+            </m:e>
+            <m:sub>
+              <m:r>
+                <w:rPr>
+                  <w:rFonts w:ascii="Cambria Math" w:hAnsi="Cambria Math"/>
+                </w:rPr>
+                <m:t>t-p</m:t>
+              </m:r>
+            </m:sub>
+          </m:sSub>
+          <m:r>
+            <w:rPr>
+              <w:rFonts w:ascii="Cambria Math" w:hAnsi="Cambria Math"/>
+            </w:rPr>
+            <m:t>+</m:t>
+          </m:r>
+          <m:sSub>
+            <m:sSubPr>
+              <m:ctrlPr>
+                <w:rPr>
+                  <w:rFonts w:ascii="Cambria Math" w:hAnsi="Cambria Math"/>
+                  <w:i/>
+                </w:rPr>
+              </m:ctrlPr>
+            </m:sSubPr>
+            <m:e>
+              <m:r>
+                <w:rPr>
+                  <w:rFonts w:ascii="Cambria Math" w:hAnsi="Cambria Math"/>
+                </w:rPr>
+                <m:t>μ</m:t>
+              </m:r>
+            </m:e>
+            <m:sub>
+              <m:r>
+                <w:rPr>
+                  <w:rFonts w:ascii="Cambria Math" w:hAnsi="Cambria Math"/>
+                </w:rPr>
+                <m:t>2</m:t>
+              </m:r>
+              <m:r>
+                <w:rPr>
+                  <w:rFonts w:ascii="Cambria Math" w:hAnsi="Cambria Math" w:hint="eastAsia"/>
+                </w:rPr>
+                <m:t>t</m:t>
+              </m:r>
+            </m:sub>
+          </m:sSub>
+        </m:oMath>
+      </m:oMathPara>
+    </w:p>
+    <w:p>
+      <w:r>
+        <w:t xml:space="preserve">The </w:t>
+      </w:r>
+      <m:oMath>
+        <m:r>
+          <w:rPr>
+            <w:rFonts w:ascii="Cambria Math" w:hAnsi="Cambria Math"/>
+          </w:rPr>
+          <m:t>β</m:t>
+        </m:r>
+      </m:oMath>
+      <w:r>
+        <w:t xml:space="preserve">s </w:t>
+      </w:r>
+      <w:r>
+        <w:t xml:space="preserve">and </w:t>
+      </w:r>
+      <m:oMath>
+        <m:r>
+          <w:rPr>
+            <w:rFonts w:ascii="Cambria Math" w:hAnsi="Cambria Math"/>
+          </w:rPr>
+          <m:t>γ</m:t>
+        </m:r>
+      </m:oMath>
+      <w:r>
+        <w:t xml:space="preserve">s </w:t>
+      </w:r>
+      <w:r>
+        <w:t xml:space="preserve">can be estimated using OLS on each equation. The assumptions for VARs are the time series assumptions presented in </w:t>
+      </w:r>
+      <w:r>
+        <w:t>ARIMA model.</w:t>
+      </w:r>
+    </w:p>
+    <w:p/>
+    <w:p/>
+    <w:p/>
+    <w:p/>
+    <w:p>
+      <w:r>
+        <w:br w:type="page"/>
+      </w:r>
+    </w:p>
     <w:p>
       <w:pPr>
         <w:pStyle w:val="ListParagraph"/>
@@ -4726,25 +7152,11 @@
         </w:numPr>
       </w:pPr>
       <w:r>
-        <w:t xml:space="preserve">GARCH </w:t>
-      </w:r>
-      <w:r>
-        <w:t xml:space="preserve">Volatility </w:t>
-      </w:r>
-      <w:r>
-        <w:t xml:space="preserve">Tests </w:t>
-      </w:r>
-      <w:r>
-        <w:t>for</w:t>
-      </w:r>
-      <w:r>
-        <w:t xml:space="preserve"> lean hog</w:t>
-      </w:r>
-      <w:r>
-        <w:t>s</w:t>
-      </w:r>
-      <w:r>
-        <w:t xml:space="preserve"> future</w:t>
+        <w:lastRenderedPageBreak/>
+        <w:t xml:space="preserve">International influence of </w:t>
+      </w:r>
+      <w:r>
+        <w:t>lean hogs futures</w:t>
       </w:r>
     </w:p>
     <w:p/>
@@ -4768,11 +7180,7 @@
         <w:t xml:space="preserve"> The second reason is the delivery difficulties. </w:t>
       </w:r>
       <w:r>
-        <w:t xml:space="preserve">As a livestock and fresh agricultural product futures, hog futures are different from the traditional storage-resistant futures varieties. In the process of physical delivery, there are often more operational obstacles and risks. For </w:t>
-      </w:r>
-      <w:r>
-        <w:lastRenderedPageBreak/>
-        <w:t>example, the storage problem of live pigs during live transportation, and the more difficult risk of pig epidemic transmission. May wish to learn from other countries. In the 1960s, the US hog futures contract was listed, and the delivery method was physical delivery. By the end of the last century, the subject matter of the contract had changed from hogs to lean ketones, and the delivery method had become cash settlement. For 30 years, pigs were the target. In addition, the German Hannover Exchange (RMX) and the Korean Exchange (KRX) also have lean hog futures listed on the exchange, and the two have adopted cash delivery since the launch. The settlement price mainly depends on the spot price. index. In fact, these obstacles exist more or less in other countries, but they have not affected the United States, Germany and South Korea and other countries to eventually launch pig futures. Facts have shown that the listing of pig futures on the Chicago Mercantile Exchange in February 1966 further accelerated the scale operation and industrial integration of the pig industry. Thirty years later, in the mid-1990s, 70% of the pigs in the United States were able to meet futures delivery standards. Similar results have been seen in other varieties of futures markets in China.</w:t>
+        <w:t>As a livestock and fresh agricultural product futures, hog futures are different from the traditional storage-resistant futures varieties. In the process of physical delivery, there are often more operational obstacles and risks. For example, the storage problem of live pigs during live transportation, and the more difficult risk of pig epidemic transmission. May wish to learn from other countries. In the 1960s, the US hog futures contract was listed, and the delivery method was physical delivery. By the end of the last century, the subject matter of the contract had changed from hogs to lean ketones, and the delivery method had become cash settlement. For 30 years, pigs were the target. In addition, the German Hannover Exchange (RMX) and the Korean Exchange (KRX) also have lean hog futures listed on the exchange, and the two have adopted cash delivery since the launch. The settlement price mainly depends on the spot price. index. In fact, these obstacles exist more or less in other countries, but they have not affected the United States, Germany and South Korea and other countries to eventually launch pig futures. Facts have shown that the listing of pig futures on the Chicago Mercantile Exchange in February 1966 further accelerated the scale operation and industrial integration of the pig industry. Thirty years later, in the mid-1990s, 70% of the pigs in the United States were able to meet futures delivery standards. Similar results have been seen in other varieties of futures markets in China.</w:t>
       </w:r>
       <w:r>
         <w:t xml:space="preserve"> </w:t>
@@ -4798,8 +7206,8 @@
 </file>
 
 <file path=word/comments.xml><?xml version="1.0" encoding="utf-8"?>
-<w:comments xmlns:wpc="http://schemas.microsoft.com/office/word/2010/wordprocessingCanvas" xmlns:cx="http://schemas.microsoft.com/office/drawing/2014/chartex" xmlns:cx1="http://schemas.microsoft.com/office/drawing/2015/9/8/chartex" xmlns:mc="http://schemas.openxmlformats.org/markup-compatibility/2006" xmlns:o="urn:schemas-microsoft-com:office:office" xmlns:r="http://schemas.openxmlformats.org/officeDocument/2006/relationships" xmlns:m="http://schemas.openxmlformats.org/officeDocument/2006/math" xmlns:v="urn:schemas-microsoft-com:vml" xmlns:wp14="http://schemas.microsoft.com/office/word/2010/wordprocessingDrawing" xmlns:wp="http://schemas.openxmlformats.org/drawingml/2006/wordprocessingDrawing" xmlns:w10="urn:schemas-microsoft-com:office:word" xmlns:w="http://schemas.openxmlformats.org/wordprocessingml/2006/main" xmlns:w14="http://schemas.microsoft.com/office/word/2010/wordml" xmlns:w15="http://schemas.microsoft.com/office/word/2012/wordml" xmlns:w16se="http://schemas.microsoft.com/office/word/2015/wordml/symex" xmlns:wpg="http://schemas.microsoft.com/office/word/2010/wordprocessingGroup" xmlns:wpi="http://schemas.microsoft.com/office/word/2010/wordprocessingInk" xmlns:wne="http://schemas.microsoft.com/office/word/2006/wordml" xmlns:wps="http://schemas.microsoft.com/office/word/2010/wordprocessingShape" mc:Ignorable="w14 w15 w16se wp14">
-  <w:comment w:id="1" w:author="Chen Changyi" w:date="2020-03-04T16:55:00Z" w:initials="CC">
+<w:comments xmlns:wpc="http://schemas.microsoft.com/office/word/2010/wordprocessingCanvas" xmlns:cx="http://schemas.microsoft.com/office/drawing/2014/chartex" xmlns:cx1="http://schemas.microsoft.com/office/drawing/2015/9/8/chartex" xmlns:cx2="http://schemas.microsoft.com/office/drawing/2015/10/21/chartex" xmlns:cx3="http://schemas.microsoft.com/office/drawing/2016/5/9/chartex" xmlns:cx4="http://schemas.microsoft.com/office/drawing/2016/5/10/chartex" xmlns:cx5="http://schemas.microsoft.com/office/drawing/2016/5/11/chartex" xmlns:cx6="http://schemas.microsoft.com/office/drawing/2016/5/12/chartex" xmlns:cx7="http://schemas.microsoft.com/office/drawing/2016/5/13/chartex" xmlns:cx8="http://schemas.microsoft.com/office/drawing/2016/5/14/chartex" xmlns:mc="http://schemas.openxmlformats.org/markup-compatibility/2006" xmlns:aink="http://schemas.microsoft.com/office/drawing/2016/ink" xmlns:am3d="http://schemas.microsoft.com/office/drawing/2017/model3d" xmlns:o="urn:schemas-microsoft-com:office:office" xmlns:r="http://schemas.openxmlformats.org/officeDocument/2006/relationships" xmlns:m="http://schemas.openxmlformats.org/officeDocument/2006/math" xmlns:v="urn:schemas-microsoft-com:vml" xmlns:wp14="http://schemas.microsoft.com/office/word/2010/wordprocessingDrawing" xmlns:wp="http://schemas.openxmlformats.org/drawingml/2006/wordprocessingDrawing" xmlns:w10="urn:schemas-microsoft-com:office:word" xmlns:w="http://schemas.openxmlformats.org/wordprocessingml/2006/main" xmlns:w14="http://schemas.microsoft.com/office/word/2010/wordml" xmlns:w15="http://schemas.microsoft.com/office/word/2012/wordml" xmlns:w16cid="http://schemas.microsoft.com/office/word/2016/wordml/cid" xmlns:w16se="http://schemas.microsoft.com/office/word/2015/wordml/symex" xmlns:wpg="http://schemas.microsoft.com/office/word/2010/wordprocessingGroup" xmlns:wpi="http://schemas.microsoft.com/office/word/2010/wordprocessingInk" xmlns:wne="http://schemas.microsoft.com/office/word/2006/wordml" xmlns:wps="http://schemas.microsoft.com/office/word/2010/wordprocessingShape" mc:Ignorable="w14 w15 w16se w16cid wp14">
+  <w:comment w:id="0" w:author="Chen Changyi" w:date="2020-03-04T16:55:00Z" w:initials="CC">
     <w:p>
       <w:pPr>
         <w:pStyle w:val="CommentText"/>
@@ -4818,7 +7226,7 @@
       </w:r>
     </w:p>
   </w:comment>
-  <w:comment w:id="2" w:author="Chen Changyi" w:date="2020-03-04T16:50:00Z" w:initials="CC">
+  <w:comment w:id="1" w:author="Chen Changyi" w:date="2020-03-04T16:50:00Z" w:initials="CC">
     <w:p>
       <w:pPr>
         <w:pStyle w:val="CommentText"/>
@@ -4834,7 +7242,7 @@
       </w:r>
     </w:p>
   </w:comment>
-  <w:comment w:id="3" w:author="Chen Changyi" w:date="2020-03-04T16:50:00Z" w:initials="CC">
+  <w:comment w:id="2" w:author="Chen Changyi" w:date="2020-03-04T16:50:00Z" w:initials="CC">
     <w:p>
       <w:pPr>
         <w:pStyle w:val="CommentText"/>
@@ -4850,7 +7258,7 @@
       </w:r>
     </w:p>
   </w:comment>
-  <w:comment w:id="4" w:author="Chen Changyi" w:date="2020-03-04T17:28:00Z" w:initials="CC">
+  <w:comment w:id="3" w:author="Chen Changyi" w:date="2020-03-04T17:28:00Z" w:initials="CC">
     <w:p>
       <w:pPr>
         <w:pStyle w:val="CommentText"/>
@@ -4886,29 +7294,11 @@
         <w:pStyle w:val="CommentText"/>
       </w:pPr>
       <w:r>
-        <w:t>Economic</w:t>
-      </w:r>
-      <w:r>
-        <w:t xml:space="preserve"> </w:t>
-      </w:r>
-      <w:r>
-        <w:t>Research</w:t>
-      </w:r>
-      <w:r>
-        <w:t xml:space="preserve"> </w:t>
-      </w:r>
-      <w:r>
-        <w:t>Report</w:t>
-      </w:r>
-      <w:r>
-        <w:t xml:space="preserve"> </w:t>
-      </w:r>
-      <w:r>
-        <w:t>Number 158</w:t>
+        <w:t>Economic Research Report Number 158</w:t>
       </w:r>
     </w:p>
   </w:comment>
-  <w:comment w:id="5" w:author="Chen Changyi" w:date="2020-03-04T20:05:00Z" w:initials="CC">
+  <w:comment w:id="4" w:author="Chen Changyi" w:date="2020-03-04T20:05:00Z" w:initials="CC">
     <w:p>
       <w:pPr>
         <w:pStyle w:val="CommentText"/>
@@ -4948,7 +7338,7 @@
       </w:r>
     </w:p>
   </w:comment>
-  <w:comment w:id="6" w:author="Chen Changyi" w:date="2020-03-04T20:05:00Z" w:initials="CC">
+  <w:comment w:id="5" w:author="Chen Changyi" w:date="2020-03-04T20:05:00Z" w:initials="CC">
     <w:p>
       <w:pPr>
         <w:pStyle w:val="CommentText"/>
@@ -4972,7 +7362,7 @@
       </w:r>
     </w:p>
   </w:comment>
-  <w:comment w:id="7" w:author="Chen Changyi" w:date="2020-03-04T20:07:00Z" w:initials="CC">
+  <w:comment w:id="6" w:author="Chen Changyi" w:date="2020-03-04T20:07:00Z" w:initials="CC">
     <w:p>
       <w:pPr>
         <w:pStyle w:val="CommentText"/>
@@ -4996,7 +7386,7 @@
       </w:r>
     </w:p>
   </w:comment>
-  <w:comment w:id="8" w:author="Chen Changyi" w:date="2020-03-04T20:06:00Z" w:initials="CC">
+  <w:comment w:id="7" w:author="Chen Changyi" w:date="2020-03-04T20:06:00Z" w:initials="CC">
     <w:p>
       <w:pPr>
         <w:pStyle w:val="CommentText"/>
@@ -5036,7 +7426,7 @@
       </w:r>
     </w:p>
   </w:comment>
-  <w:comment w:id="9" w:author="Chen Changyi" w:date="2020-03-04T20:08:00Z" w:initials="CC">
+  <w:comment w:id="8" w:author="Chen Changyi" w:date="2020-03-04T20:08:00Z" w:initials="CC">
     <w:p>
       <w:pPr>
         <w:pStyle w:val="CommentText"/>
@@ -5058,13 +7448,46 @@
       <w:r>
         <w:t>Hog Production Development Plan 2016-2020]. Nong Mu Fa (2015) no. 6.</w:t>
       </w:r>
+    </w:p>
+  </w:comment>
+  <w:comment w:id="9" w:author="Du, Yang" w:date="2020-03-06T15:52:00Z" w:initials="DY">
+    <w:p>
+      <w:pPr>
+        <w:pStyle w:val="CommentText"/>
+        <w:rPr>
+          <w:noProof/>
+        </w:rPr>
+      </w:pPr>
+      <w:r>
+        <w:rPr>
+          <w:rStyle w:val="CommentReference"/>
+        </w:rPr>
+        <w:annotationRef/>
+      </w:r>
+      <w:r>
+        <w:rPr>
+          <w:noProof/>
+        </w:rPr>
+        <w:t>China</w:t>
+      </w:r>
+      <w:r>
+        <w:rPr>
+          <w:noProof/>
+        </w:rPr>
+        <w:t>'s Pork imports rise along with production costs.pdf</w:t>
+      </w:r>
+    </w:p>
+    <w:p>
+      <w:pPr>
+        <w:pStyle w:val="CommentText"/>
+      </w:pPr>
     </w:p>
   </w:comment>
 </w:comments>
 </file>
 
 <file path=word/commentsExtended.xml><?xml version="1.0" encoding="utf-8"?>
-<w15:commentsEx xmlns:wpc="http://schemas.microsoft.com/office/word/2010/wordprocessingCanvas" xmlns:cx="http://schemas.microsoft.com/office/drawing/2014/chartex" xmlns:cx1="http://schemas.microsoft.com/office/drawing/2015/9/8/chartex" xmlns:mc="http://schemas.openxmlformats.org/markup-compatibility/2006" xmlns:o="urn:schemas-microsoft-com:office:office" xmlns:r="http://schemas.openxmlformats.org/officeDocument/2006/relationships" xmlns:m="http://schemas.openxmlformats.org/officeDocument/2006/math" xmlns:v="urn:schemas-microsoft-com:vml" xmlns:wp14="http://schemas.microsoft.com/office/word/2010/wordprocessingDrawing" xmlns:wp="http://schemas.openxmlformats.org/drawingml/2006/wordprocessingDrawing" xmlns:w10="urn:schemas-microsoft-com:office:word" xmlns:w="http://schemas.openxmlformats.org/wordprocessingml/2006/main" xmlns:w14="http://schemas.microsoft.com/office/word/2010/wordml" xmlns:w15="http://schemas.microsoft.com/office/word/2012/wordml" xmlns:w16se="http://schemas.microsoft.com/office/word/2015/wordml/symex" xmlns:wpg="http://schemas.microsoft.com/office/word/2010/wordprocessingGroup" xmlns:wpi="http://schemas.microsoft.com/office/word/2010/wordprocessingInk" xmlns:wne="http://schemas.microsoft.com/office/word/2006/wordml" xmlns:wps="http://schemas.microsoft.com/office/word/2010/wordprocessingShape" mc:Ignorable="w14 w15 w16se wp14">
+<w15:commentsEx xmlns:wpc="http://schemas.microsoft.com/office/word/2010/wordprocessingCanvas" xmlns:cx="http://schemas.microsoft.com/office/drawing/2014/chartex" xmlns:cx1="http://schemas.microsoft.com/office/drawing/2015/9/8/chartex" xmlns:cx2="http://schemas.microsoft.com/office/drawing/2015/10/21/chartex" xmlns:cx3="http://schemas.microsoft.com/office/drawing/2016/5/9/chartex" xmlns:cx4="http://schemas.microsoft.com/office/drawing/2016/5/10/chartex" xmlns:cx5="http://schemas.microsoft.com/office/drawing/2016/5/11/chartex" xmlns:cx6="http://schemas.microsoft.com/office/drawing/2016/5/12/chartex" xmlns:cx7="http://schemas.microsoft.com/office/drawing/2016/5/13/chartex" xmlns:cx8="http://schemas.microsoft.com/office/drawing/2016/5/14/chartex" xmlns:mc="http://schemas.openxmlformats.org/markup-compatibility/2006" xmlns:aink="http://schemas.microsoft.com/office/drawing/2016/ink" xmlns:am3d="http://schemas.microsoft.com/office/drawing/2017/model3d" xmlns:o="urn:schemas-microsoft-com:office:office" xmlns:r="http://schemas.openxmlformats.org/officeDocument/2006/relationships" xmlns:m="http://schemas.openxmlformats.org/officeDocument/2006/math" xmlns:v="urn:schemas-microsoft-com:vml" xmlns:wp14="http://schemas.microsoft.com/office/word/2010/wordprocessingDrawing" xmlns:wp="http://schemas.openxmlformats.org/drawingml/2006/wordprocessingDrawing" xmlns:w10="urn:schemas-microsoft-com:office:word" xmlns:w="http://schemas.openxmlformats.org/wordprocessingml/2006/main" xmlns:w14="http://schemas.microsoft.com/office/word/2010/wordml" xmlns:w15="http://schemas.microsoft.com/office/word/2012/wordml" xmlns:w16cid="http://schemas.microsoft.com/office/word/2016/wordml/cid" xmlns:w16se="http://schemas.microsoft.com/office/word/2015/wordml/symex" xmlns:wpg="http://schemas.microsoft.com/office/word/2010/wordprocessingGroup" xmlns:wpi="http://schemas.microsoft.com/office/word/2010/wordprocessingInk" xmlns:wne="http://schemas.microsoft.com/office/word/2006/wordml" xmlns:wps="http://schemas.microsoft.com/office/word/2010/wordprocessingShape" mc:Ignorable="w14 w15 w16se w16cid wp14">
   <w15:commentEx w15:paraId="4C093F14" w15:done="0"/>
   <w15:commentEx w15:paraId="05341843" w15:done="0"/>
   <w15:commentEx w15:paraId="1B3A0203" w15:done="0"/>
@@ -5074,11 +7497,27 @@
   <w15:commentEx w15:paraId="1412EB94" w15:done="0"/>
   <w15:commentEx w15:paraId="76E02C4B" w15:done="0"/>
   <w15:commentEx w15:paraId="0A19E819" w15:done="0"/>
+  <w15:commentEx w15:paraId="2B9BADF7" w15:done="0"/>
 </w15:commentsEx>
 </file>
 
+<file path=word/commentsIds.xml><?xml version="1.0" encoding="utf-8"?>
+<w16cid:commentsIds xmlns:wpc="http://schemas.microsoft.com/office/word/2010/wordprocessingCanvas" xmlns:cx="http://schemas.microsoft.com/office/drawing/2014/chartex" xmlns:cx1="http://schemas.microsoft.com/office/drawing/2015/9/8/chartex" xmlns:cx2="http://schemas.microsoft.com/office/drawing/2015/10/21/chartex" xmlns:cx3="http://schemas.microsoft.com/office/drawing/2016/5/9/chartex" xmlns:cx4="http://schemas.microsoft.com/office/drawing/2016/5/10/chartex" xmlns:cx5="http://schemas.microsoft.com/office/drawing/2016/5/11/chartex" xmlns:cx6="http://schemas.microsoft.com/office/drawing/2016/5/12/chartex" xmlns:cx7="http://schemas.microsoft.com/office/drawing/2016/5/13/chartex" xmlns:cx8="http://schemas.microsoft.com/office/drawing/2016/5/14/chartex" xmlns:mc="http://schemas.openxmlformats.org/markup-compatibility/2006" xmlns:aink="http://schemas.microsoft.com/office/drawing/2016/ink" xmlns:am3d="http://schemas.microsoft.com/office/drawing/2017/model3d" xmlns:o="urn:schemas-microsoft-com:office:office" xmlns:r="http://schemas.openxmlformats.org/officeDocument/2006/relationships" xmlns:m="http://schemas.openxmlformats.org/officeDocument/2006/math" xmlns:v="urn:schemas-microsoft-com:vml" xmlns:wp14="http://schemas.microsoft.com/office/word/2010/wordprocessingDrawing" xmlns:wp="http://schemas.openxmlformats.org/drawingml/2006/wordprocessingDrawing" xmlns:w10="urn:schemas-microsoft-com:office:word" xmlns:w="http://schemas.openxmlformats.org/wordprocessingml/2006/main" xmlns:w14="http://schemas.microsoft.com/office/word/2010/wordml" xmlns:w15="http://schemas.microsoft.com/office/word/2012/wordml" xmlns:w16cid="http://schemas.microsoft.com/office/word/2016/wordml/cid" xmlns:w16se="http://schemas.microsoft.com/office/word/2015/wordml/symex" xmlns:wpg="http://schemas.microsoft.com/office/word/2010/wordprocessingGroup" xmlns:wpi="http://schemas.microsoft.com/office/word/2010/wordprocessingInk" xmlns:wne="http://schemas.microsoft.com/office/word/2006/wordml" xmlns:wps="http://schemas.microsoft.com/office/word/2010/wordprocessingShape" mc:Ignorable="w14 w15 w16se w16cid wp14">
+  <w16cid:commentId w16cid:paraId="4C093F14" w16cid:durableId="220CD69A"/>
+  <w16cid:commentId w16cid:paraId="05341843" w16cid:durableId="220CD69B"/>
+  <w16cid:commentId w16cid:paraId="1B3A0203" w16cid:durableId="220CD69C"/>
+  <w16cid:commentId w16cid:paraId="5B2A9C64" w16cid:durableId="220CD69D"/>
+  <w16cid:commentId w16cid:paraId="388D622B" w16cid:durableId="220CD69E"/>
+  <w16cid:commentId w16cid:paraId="321753B2" w16cid:durableId="220CD69F"/>
+  <w16cid:commentId w16cid:paraId="1412EB94" w16cid:durableId="220CD6A0"/>
+  <w16cid:commentId w16cid:paraId="76E02C4B" w16cid:durableId="220CD6A1"/>
+  <w16cid:commentId w16cid:paraId="0A19E819" w16cid:durableId="220CD6A2"/>
+  <w16cid:commentId w16cid:paraId="2B9BADF7" w16cid:durableId="220CF04A"/>
+</w16cid:commentsIds>
+</file>
+
 <file path=word/endnotes.xml><?xml version="1.0" encoding="utf-8"?>
-<w:endnotes xmlns:wpc="http://schemas.microsoft.com/office/word/2010/wordprocessingCanvas" xmlns:cx="http://schemas.microsoft.com/office/drawing/2014/chartex" xmlns:cx1="http://schemas.microsoft.com/office/drawing/2015/9/8/chartex" xmlns:mc="http://schemas.openxmlformats.org/markup-compatibility/2006" xmlns:o="urn:schemas-microsoft-com:office:office" xmlns:r="http://schemas.openxmlformats.org/officeDocument/2006/relationships" xmlns:m="http://schemas.openxmlformats.org/officeDocument/2006/math" xmlns:v="urn:schemas-microsoft-com:vml" xmlns:wp14="http://schemas.microsoft.com/office/word/2010/wordprocessingDrawing" xmlns:wp="http://schemas.openxmlformats.org/drawingml/2006/wordprocessingDrawing" xmlns:w10="urn:schemas-microsoft-com:office:word" xmlns:w="http://schemas.openxmlformats.org/wordprocessingml/2006/main" xmlns:w14="http://schemas.microsoft.com/office/word/2010/wordml" xmlns:w15="http://schemas.microsoft.com/office/word/2012/wordml" xmlns:w16se="http://schemas.microsoft.com/office/word/2015/wordml/symex" xmlns:wpg="http://schemas.microsoft.com/office/word/2010/wordprocessingGroup" xmlns:wpi="http://schemas.microsoft.com/office/word/2010/wordprocessingInk" xmlns:wne="http://schemas.microsoft.com/office/word/2006/wordml" xmlns:wps="http://schemas.microsoft.com/office/word/2010/wordprocessingShape" mc:Ignorable="w14 w15 w16se wp14">
+<w:endnotes xmlns:wpc="http://schemas.microsoft.com/office/word/2010/wordprocessingCanvas" xmlns:cx="http://schemas.microsoft.com/office/drawing/2014/chartex" xmlns:cx1="http://schemas.microsoft.com/office/drawing/2015/9/8/chartex" xmlns:cx2="http://schemas.microsoft.com/office/drawing/2015/10/21/chartex" xmlns:cx3="http://schemas.microsoft.com/office/drawing/2016/5/9/chartex" xmlns:cx4="http://schemas.microsoft.com/office/drawing/2016/5/10/chartex" xmlns:cx5="http://schemas.microsoft.com/office/drawing/2016/5/11/chartex" xmlns:cx6="http://schemas.microsoft.com/office/drawing/2016/5/12/chartex" xmlns:cx7="http://schemas.microsoft.com/office/drawing/2016/5/13/chartex" xmlns:cx8="http://schemas.microsoft.com/office/drawing/2016/5/14/chartex" xmlns:mc="http://schemas.openxmlformats.org/markup-compatibility/2006" xmlns:aink="http://schemas.microsoft.com/office/drawing/2016/ink" xmlns:am3d="http://schemas.microsoft.com/office/drawing/2017/model3d" xmlns:o="urn:schemas-microsoft-com:office:office" xmlns:r="http://schemas.openxmlformats.org/officeDocument/2006/relationships" xmlns:m="http://schemas.openxmlformats.org/officeDocument/2006/math" xmlns:v="urn:schemas-microsoft-com:vml" xmlns:wp14="http://schemas.microsoft.com/office/word/2010/wordprocessingDrawing" xmlns:wp="http://schemas.openxmlformats.org/drawingml/2006/wordprocessingDrawing" xmlns:w10="urn:schemas-microsoft-com:office:word" xmlns:w="http://schemas.openxmlformats.org/wordprocessingml/2006/main" xmlns:w14="http://schemas.microsoft.com/office/word/2010/wordml" xmlns:w15="http://schemas.microsoft.com/office/word/2012/wordml" xmlns:w16cid="http://schemas.microsoft.com/office/word/2016/wordml/cid" xmlns:w16se="http://schemas.microsoft.com/office/word/2015/wordml/symex" xmlns:wpg="http://schemas.microsoft.com/office/word/2010/wordprocessingGroup" xmlns:wpi="http://schemas.microsoft.com/office/word/2010/wordprocessingInk" xmlns:wne="http://schemas.microsoft.com/office/word/2006/wordml" xmlns:wps="http://schemas.microsoft.com/office/word/2010/wordprocessingShape" mc:Ignorable="w14 w15 w16se w16cid wp14">
   <w:endnote w:type="separator" w:id="-1">
     <w:p>
       <w:pPr>
@@ -5103,7 +7542,7 @@
 </file>
 
 <file path=word/footnotes.xml><?xml version="1.0" encoding="utf-8"?>
-<w:footnotes xmlns:wpc="http://schemas.microsoft.com/office/word/2010/wordprocessingCanvas" xmlns:cx="http://schemas.microsoft.com/office/drawing/2014/chartex" xmlns:cx1="http://schemas.microsoft.com/office/drawing/2015/9/8/chartex" xmlns:mc="http://schemas.openxmlformats.org/markup-compatibility/2006" xmlns:o="urn:schemas-microsoft-com:office:office" xmlns:r="http://schemas.openxmlformats.org/officeDocument/2006/relationships" xmlns:m="http://schemas.openxmlformats.org/officeDocument/2006/math" xmlns:v="urn:schemas-microsoft-com:vml" xmlns:wp14="http://schemas.microsoft.com/office/word/2010/wordprocessingDrawing" xmlns:wp="http://schemas.openxmlformats.org/drawingml/2006/wordprocessingDrawing" xmlns:w10="urn:schemas-microsoft-com:office:word" xmlns:w="http://schemas.openxmlformats.org/wordprocessingml/2006/main" xmlns:w14="http://schemas.microsoft.com/office/word/2010/wordml" xmlns:w15="http://schemas.microsoft.com/office/word/2012/wordml" xmlns:w16se="http://schemas.microsoft.com/office/word/2015/wordml/symex" xmlns:wpg="http://schemas.microsoft.com/office/word/2010/wordprocessingGroup" xmlns:wpi="http://schemas.microsoft.com/office/word/2010/wordprocessingInk" xmlns:wne="http://schemas.microsoft.com/office/word/2006/wordml" xmlns:wps="http://schemas.microsoft.com/office/word/2010/wordprocessingShape" mc:Ignorable="w14 w15 w16se wp14">
+<w:footnotes xmlns:wpc="http://schemas.microsoft.com/office/word/2010/wordprocessingCanvas" xmlns:cx="http://schemas.microsoft.com/office/drawing/2014/chartex" xmlns:cx1="http://schemas.microsoft.com/office/drawing/2015/9/8/chartex" xmlns:cx2="http://schemas.microsoft.com/office/drawing/2015/10/21/chartex" xmlns:cx3="http://schemas.microsoft.com/office/drawing/2016/5/9/chartex" xmlns:cx4="http://schemas.microsoft.com/office/drawing/2016/5/10/chartex" xmlns:cx5="http://schemas.microsoft.com/office/drawing/2016/5/11/chartex" xmlns:cx6="http://schemas.microsoft.com/office/drawing/2016/5/12/chartex" xmlns:cx7="http://schemas.microsoft.com/office/drawing/2016/5/13/chartex" xmlns:cx8="http://schemas.microsoft.com/office/drawing/2016/5/14/chartex" xmlns:mc="http://schemas.openxmlformats.org/markup-compatibility/2006" xmlns:aink="http://schemas.microsoft.com/office/drawing/2016/ink" xmlns:am3d="http://schemas.microsoft.com/office/drawing/2017/model3d" xmlns:o="urn:schemas-microsoft-com:office:office" xmlns:r="http://schemas.openxmlformats.org/officeDocument/2006/relationships" xmlns:m="http://schemas.openxmlformats.org/officeDocument/2006/math" xmlns:v="urn:schemas-microsoft-com:vml" xmlns:wp14="http://schemas.microsoft.com/office/word/2010/wordprocessingDrawing" xmlns:wp="http://schemas.openxmlformats.org/drawingml/2006/wordprocessingDrawing" xmlns:w10="urn:schemas-microsoft-com:office:word" xmlns:w="http://schemas.openxmlformats.org/wordprocessingml/2006/main" xmlns:w14="http://schemas.microsoft.com/office/word/2010/wordml" xmlns:w15="http://schemas.microsoft.com/office/word/2012/wordml" xmlns:w16cid="http://schemas.microsoft.com/office/word/2016/wordml/cid" xmlns:w16se="http://schemas.microsoft.com/office/word/2015/wordml/symex" xmlns:wpg="http://schemas.microsoft.com/office/word/2010/wordprocessingGroup" xmlns:wpi="http://schemas.microsoft.com/office/word/2010/wordprocessingInk" xmlns:wne="http://schemas.microsoft.com/office/word/2006/wordml" xmlns:wps="http://schemas.microsoft.com/office/word/2010/wordprocessingShape" mc:Ignorable="w14 w15 w16se w16cid wp14">
   <w:footnote w:type="separator" w:id="-1">
     <w:p>
       <w:pPr>
@@ -5128,7 +7567,7 @@
 </file>
 
 <file path=word/numbering.xml><?xml version="1.0" encoding="utf-8"?>
-<w:numbering xmlns:wpc="http://schemas.microsoft.com/office/word/2010/wordprocessingCanvas" xmlns:cx="http://schemas.microsoft.com/office/drawing/2014/chartex" xmlns:cx1="http://schemas.microsoft.com/office/drawing/2015/9/8/chartex" xmlns:mc="http://schemas.openxmlformats.org/markup-compatibility/2006" xmlns:o="urn:schemas-microsoft-com:office:office" xmlns:r="http://schemas.openxmlformats.org/officeDocument/2006/relationships" xmlns:m="http://schemas.openxmlformats.org/officeDocument/2006/math" xmlns:v="urn:schemas-microsoft-com:vml" xmlns:wp14="http://schemas.microsoft.com/office/word/2010/wordprocessingDrawing" xmlns:wp="http://schemas.openxmlformats.org/drawingml/2006/wordprocessingDrawing" xmlns:w10="urn:schemas-microsoft-com:office:word" xmlns:w="http://schemas.openxmlformats.org/wordprocessingml/2006/main" xmlns:w14="http://schemas.microsoft.com/office/word/2010/wordml" xmlns:w15="http://schemas.microsoft.com/office/word/2012/wordml" xmlns:w16se="http://schemas.microsoft.com/office/word/2015/wordml/symex" xmlns:wpg="http://schemas.microsoft.com/office/word/2010/wordprocessingGroup" xmlns:wpi="http://schemas.microsoft.com/office/word/2010/wordprocessingInk" xmlns:wne="http://schemas.microsoft.com/office/word/2006/wordml" xmlns:wps="http://schemas.microsoft.com/office/word/2010/wordprocessingShape" mc:Ignorable="w14 w15 w16se wp14">
+<w:numbering xmlns:wpc="http://schemas.microsoft.com/office/word/2010/wordprocessingCanvas" xmlns:cx="http://schemas.microsoft.com/office/drawing/2014/chartex" xmlns:cx1="http://schemas.microsoft.com/office/drawing/2015/9/8/chartex" xmlns:cx2="http://schemas.microsoft.com/office/drawing/2015/10/21/chartex" xmlns:cx3="http://schemas.microsoft.com/office/drawing/2016/5/9/chartex" xmlns:cx4="http://schemas.microsoft.com/office/drawing/2016/5/10/chartex" xmlns:cx5="http://schemas.microsoft.com/office/drawing/2016/5/11/chartex" xmlns:cx6="http://schemas.microsoft.com/office/drawing/2016/5/12/chartex" xmlns:cx7="http://schemas.microsoft.com/office/drawing/2016/5/13/chartex" xmlns:cx8="http://schemas.microsoft.com/office/drawing/2016/5/14/chartex" xmlns:mc="http://schemas.openxmlformats.org/markup-compatibility/2006" xmlns:aink="http://schemas.microsoft.com/office/drawing/2016/ink" xmlns:am3d="http://schemas.microsoft.com/office/drawing/2017/model3d" xmlns:o="urn:schemas-microsoft-com:office:office" xmlns:r="http://schemas.openxmlformats.org/officeDocument/2006/relationships" xmlns:m="http://schemas.openxmlformats.org/officeDocument/2006/math" xmlns:v="urn:schemas-microsoft-com:vml" xmlns:wp14="http://schemas.microsoft.com/office/word/2010/wordprocessingDrawing" xmlns:wp="http://schemas.openxmlformats.org/drawingml/2006/wordprocessingDrawing" xmlns:w10="urn:schemas-microsoft-com:office:word" xmlns:w="http://schemas.openxmlformats.org/wordprocessingml/2006/main" xmlns:w14="http://schemas.microsoft.com/office/word/2010/wordml" xmlns:w15="http://schemas.microsoft.com/office/word/2012/wordml" xmlns:w16cid="http://schemas.microsoft.com/office/word/2016/wordml/cid" xmlns:w16se="http://schemas.microsoft.com/office/word/2015/wordml/symex" xmlns:wpg="http://schemas.microsoft.com/office/word/2010/wordprocessingGroup" xmlns:wpi="http://schemas.microsoft.com/office/word/2010/wordprocessingInk" xmlns:wne="http://schemas.microsoft.com/office/word/2006/wordml" xmlns:wps="http://schemas.microsoft.com/office/word/2010/wordprocessingShape" mc:Ignorable="w14 w15 w16se w16cid wp14">
   <w:abstractNum w:abstractNumId="0" w15:restartNumberingAfterBreak="0">
     <w:nsid w:val="19EB08DA"/>
     <w:multiLevelType w:val="multilevel"/>
@@ -5257,15 +7696,18 @@
 </file>
 
 <file path=word/people.xml><?xml version="1.0" encoding="utf-8"?>
-<w15:people xmlns:wpc="http://schemas.microsoft.com/office/word/2010/wordprocessingCanvas" xmlns:cx="http://schemas.microsoft.com/office/drawing/2014/chartex" xmlns:cx1="http://schemas.microsoft.com/office/drawing/2015/9/8/chartex" xmlns:mc="http://schemas.openxmlformats.org/markup-compatibility/2006" xmlns:o="urn:schemas-microsoft-com:office:office" xmlns:r="http://schemas.openxmlformats.org/officeDocument/2006/relationships" xmlns:m="http://schemas.openxmlformats.org/officeDocument/2006/math" xmlns:v="urn:schemas-microsoft-com:vml" xmlns:wp14="http://schemas.microsoft.com/office/word/2010/wordprocessingDrawing" xmlns:wp="http://schemas.openxmlformats.org/drawingml/2006/wordprocessingDrawing" xmlns:w10="urn:schemas-microsoft-com:office:word" xmlns:w="http://schemas.openxmlformats.org/wordprocessingml/2006/main" xmlns:w14="http://schemas.microsoft.com/office/word/2010/wordml" xmlns:w15="http://schemas.microsoft.com/office/word/2012/wordml" xmlns:w16se="http://schemas.microsoft.com/office/word/2015/wordml/symex" xmlns:wpg="http://schemas.microsoft.com/office/word/2010/wordprocessingGroup" xmlns:wpi="http://schemas.microsoft.com/office/word/2010/wordprocessingInk" xmlns:wne="http://schemas.microsoft.com/office/word/2006/wordml" xmlns:wps="http://schemas.microsoft.com/office/word/2010/wordprocessingShape" mc:Ignorable="w14 w15 w16se wp14">
+<w15:people xmlns:wpc="http://schemas.microsoft.com/office/word/2010/wordprocessingCanvas" xmlns:cx="http://schemas.microsoft.com/office/drawing/2014/chartex" xmlns:cx1="http://schemas.microsoft.com/office/drawing/2015/9/8/chartex" xmlns:cx2="http://schemas.microsoft.com/office/drawing/2015/10/21/chartex" xmlns:cx3="http://schemas.microsoft.com/office/drawing/2016/5/9/chartex" xmlns:cx4="http://schemas.microsoft.com/office/drawing/2016/5/10/chartex" xmlns:cx5="http://schemas.microsoft.com/office/drawing/2016/5/11/chartex" xmlns:cx6="http://schemas.microsoft.com/office/drawing/2016/5/12/chartex" xmlns:cx7="http://schemas.microsoft.com/office/drawing/2016/5/13/chartex" xmlns:cx8="http://schemas.microsoft.com/office/drawing/2016/5/14/chartex" xmlns:mc="http://schemas.openxmlformats.org/markup-compatibility/2006" xmlns:aink="http://schemas.microsoft.com/office/drawing/2016/ink" xmlns:am3d="http://schemas.microsoft.com/office/drawing/2017/model3d" xmlns:o="urn:schemas-microsoft-com:office:office" xmlns:r="http://schemas.openxmlformats.org/officeDocument/2006/relationships" xmlns:m="http://schemas.openxmlformats.org/officeDocument/2006/math" xmlns:v="urn:schemas-microsoft-com:vml" xmlns:wp14="http://schemas.microsoft.com/office/word/2010/wordprocessingDrawing" xmlns:wp="http://schemas.openxmlformats.org/drawingml/2006/wordprocessingDrawing" xmlns:w10="urn:schemas-microsoft-com:office:word" xmlns:w="http://schemas.openxmlformats.org/wordprocessingml/2006/main" xmlns:w14="http://schemas.microsoft.com/office/word/2010/wordml" xmlns:w15="http://schemas.microsoft.com/office/word/2012/wordml" xmlns:w16cid="http://schemas.microsoft.com/office/word/2016/wordml/cid" xmlns:w16se="http://schemas.microsoft.com/office/word/2015/wordml/symex" xmlns:wpg="http://schemas.microsoft.com/office/word/2010/wordprocessingGroup" xmlns:wpi="http://schemas.microsoft.com/office/word/2010/wordprocessingInk" xmlns:wne="http://schemas.microsoft.com/office/word/2006/wordml" xmlns:wps="http://schemas.microsoft.com/office/word/2010/wordprocessingShape" mc:Ignorable="w14 w15 w16se w16cid wp14">
   <w15:person w15:author="Chen Changyi">
     <w15:presenceInfo w15:providerId="None" w15:userId="Chen Changyi"/>
+  </w15:person>
+  <w15:person w15:author="Du, Yang">
+    <w15:presenceInfo w15:providerId="None" w15:userId="Du, Yang"/>
   </w15:person>
 </w15:people>
 </file>
 
 <file path=word/styles.xml><?xml version="1.0" encoding="utf-8"?>
-<w:styles xmlns:mc="http://schemas.openxmlformats.org/markup-compatibility/2006" xmlns:r="http://schemas.openxmlformats.org/officeDocument/2006/relationships" xmlns:w="http://schemas.openxmlformats.org/wordprocessingml/2006/main" xmlns:w14="http://schemas.microsoft.com/office/word/2010/wordml" xmlns:w15="http://schemas.microsoft.com/office/word/2012/wordml" xmlns:w16se="http://schemas.microsoft.com/office/word/2015/wordml/symex" mc:Ignorable="w14 w15 w16se">
+<w:styles xmlns:mc="http://schemas.openxmlformats.org/markup-compatibility/2006" xmlns:r="http://schemas.openxmlformats.org/officeDocument/2006/relationships" xmlns:w="http://schemas.openxmlformats.org/wordprocessingml/2006/main" xmlns:w14="http://schemas.microsoft.com/office/word/2010/wordml" xmlns:w15="http://schemas.microsoft.com/office/word/2012/wordml" xmlns:w16cid="http://schemas.microsoft.com/office/word/2016/wordml/cid" xmlns:w16se="http://schemas.microsoft.com/office/word/2015/wordml/symex" mc:Ignorable="w14 w15 w16se w16cid">
   <w:docDefaults>
     <w:rPrDefault>
       <w:rPr>
@@ -5281,7 +7723,7 @@
       </w:pPr>
     </w:pPrDefault>
   </w:docDefaults>
-  <w:latentStyles w:defLockedState="0" w:defUIPriority="99" w:defSemiHidden="0" w:defUnhideWhenUsed="0" w:defQFormat="0" w:count="371">
+  <w:latentStyles w:defLockedState="0" w:defUIPriority="99" w:defSemiHidden="0" w:defUnhideWhenUsed="0" w:defQFormat="0" w:count="376">
     <w:lsdException w:name="Normal" w:uiPriority="0" w:qFormat="1"/>
     <w:lsdException w:name="heading 1" w:uiPriority="9" w:qFormat="1"/>
     <w:lsdException w:name="heading 2" w:semiHidden="1" w:uiPriority="9" w:unhideWhenUsed="1" w:qFormat="1"/>
@@ -5387,7 +7829,6 @@
     <w:lsdException w:name="HTML Sample" w:semiHidden="1" w:unhideWhenUsed="1"/>
     <w:lsdException w:name="HTML Typewriter" w:semiHidden="1" w:unhideWhenUsed="1"/>
     <w:lsdException w:name="HTML Variable" w:semiHidden="1" w:unhideWhenUsed="1"/>
-    <w:lsdException w:name="Normal Table" w:semiHidden="1" w:unhideWhenUsed="1"/>
     <w:lsdException w:name="annotation subject" w:semiHidden="1" w:unhideWhenUsed="1"/>
     <w:lsdException w:name="No List" w:semiHidden="1" w:unhideWhenUsed="1"/>
     <w:lsdException w:name="Outline List 1" w:semiHidden="1" w:unhideWhenUsed="1"/>
@@ -5430,11 +7871,8 @@
     <w:lsdException w:name="Table Contemporary" w:semiHidden="1" w:unhideWhenUsed="1"/>
     <w:lsdException w:name="Table Elegant" w:semiHidden="1" w:unhideWhenUsed="1"/>
     <w:lsdException w:name="Table Professional" w:semiHidden="1" w:unhideWhenUsed="1"/>
-    <w:lsdException w:name="Table Subtle 1" w:semiHidden="1" w:unhideWhenUsed="1"/>
     <w:lsdException w:name="Table Subtle 2" w:semiHidden="1" w:unhideWhenUsed="1"/>
     <w:lsdException w:name="Table Web 1" w:semiHidden="1" w:unhideWhenUsed="1"/>
-    <w:lsdException w:name="Table Web 2" w:semiHidden="1" w:unhideWhenUsed="1"/>
-    <w:lsdException w:name="Table Web 3" w:semiHidden="1" w:unhideWhenUsed="1"/>
     <w:lsdException w:name="Balloon Text" w:semiHidden="1" w:unhideWhenUsed="1"/>
     <w:lsdException w:name="Table Grid" w:uiPriority="39"/>
     <w:lsdException w:name="Table Theme" w:semiHidden="1" w:unhideWhenUsed="1"/>
@@ -5653,6 +8091,11 @@
     <w:lsdException w:name="List Table 5 Dark Accent 6" w:uiPriority="50"/>
     <w:lsdException w:name="List Table 6 Colorful Accent 6" w:uiPriority="51"/>
     <w:lsdException w:name="List Table 7 Colorful Accent 6" w:uiPriority="52"/>
+    <w:lsdException w:name="Mention" w:semiHidden="1" w:unhideWhenUsed="1"/>
+    <w:lsdException w:name="Smart Hyperlink" w:semiHidden="1" w:unhideWhenUsed="1"/>
+    <w:lsdException w:name="Hashtag" w:semiHidden="1" w:unhideWhenUsed="1"/>
+    <w:lsdException w:name="Unresolved Mention" w:semiHidden="1" w:unhideWhenUsed="1"/>
+    <w:lsdException w:name="Smart Link" w:semiHidden="1" w:unhideWhenUsed="1"/>
   </w:latentStyles>
   <w:style w:type="paragraph" w:default="1" w:styleId="Normal">
     <w:name w:val="Normal"/>
@@ -5900,6 +8343,16 @@
       <w:sz w:val="20"/>
       <w:szCs w:val="20"/>
     </w:rPr>
+  </w:style>
+  <w:style w:type="paragraph" w:styleId="Revision">
+    <w:name w:val="Revision"/>
+    <w:hidden/>
+    <w:uiPriority w:val="99"/>
+    <w:semiHidden/>
+    <w:rsid w:val="00A03537"/>
+    <w:pPr>
+      <w:spacing w:after="0" w:line="240" w:lineRule="auto"/>
+    </w:pPr>
   </w:style>
 </w:styles>
 </file>
@@ -6204,7 +8657,7 @@
 </file>
 
 <file path=customXml/itemProps1.xml><?xml version="1.0" encoding="utf-8"?>
-<ds:datastoreItem xmlns:ds="http://schemas.openxmlformats.org/officeDocument/2006/customXml" ds:itemID="{0EC024BE-6D95-4908-9F8B-7FF4DDFEF559}">
+<ds:datastoreItem xmlns:ds="http://schemas.openxmlformats.org/officeDocument/2006/customXml" ds:itemID="{07B43788-7EA9-47B3-88F0-994898F85D6B}">
   <ds:schemaRefs>
     <ds:schemaRef ds:uri="http://schemas.openxmlformats.org/officeDocument/2006/bibliography"/>
   </ds:schemaRefs>

--- a/Paper.docx
+++ b/Paper.docx
@@ -72,7 +72,23 @@
           <w:b/>
           <w:bCs/>
         </w:rPr>
-        <w:t>Evidence from CME lean hogs future</w:t>
+        <w:t xml:space="preserve">Evidence from CME lean </w:t>
+      </w:r>
+      <w:proofErr w:type="gramStart"/>
+      <w:r>
+        <w:rPr>
+          <w:b/>
+          <w:bCs/>
+        </w:rPr>
+        <w:t>hogs</w:t>
+      </w:r>
+      <w:proofErr w:type="gramEnd"/>
+      <w:r>
+        <w:rPr>
+          <w:b/>
+          <w:bCs/>
+        </w:rPr>
+        <w:t xml:space="preserve"> future</w:t>
       </w:r>
     </w:p>
     <w:p>
@@ -189,7 +205,15 @@
         <w:t xml:space="preserve"> lots of lessons for China market.</w:t>
       </w:r>
       <w:r>
-        <w:t xml:space="preserve"> After analyze American Lean hog futures, we can </w:t>
+        <w:t xml:space="preserve"> After </w:t>
+      </w:r>
+      <w:proofErr w:type="gramStart"/>
+      <w:r>
+        <w:t>analyze</w:t>
+      </w:r>
+      <w:proofErr w:type="gramEnd"/>
+      <w:r>
+        <w:t xml:space="preserve"> American Lean hog futures, we can </w:t>
       </w:r>
       <w:r>
         <w:t>learn</w:t>
@@ -224,13 +248,37 @@
         <w:t xml:space="preserve"> </w:t>
       </w:r>
       <w:r>
-        <w:t>price volatility which can have significant implications on production, marketing, and risk management practices (Wang, Fausti and Qasmi, 2012). In this</w:t>
-      </w:r>
-      <w:r>
-        <w:t xml:space="preserve"> </w:t>
-      </w:r>
-      <w:r>
-        <w:t>environment, Isengildina, Irwin and Good (2004) indicate many individuals rely</w:t>
+        <w:t xml:space="preserve">price volatility which can have significant implications on production, marketing, and risk management practices (Wang, </w:t>
+      </w:r>
+      <w:proofErr w:type="spellStart"/>
+      <w:r>
+        <w:t>Fausti</w:t>
+      </w:r>
+      <w:proofErr w:type="spellEnd"/>
+      <w:r>
+        <w:t xml:space="preserve"> and </w:t>
+      </w:r>
+      <w:proofErr w:type="spellStart"/>
+      <w:r>
+        <w:t>Qasmi</w:t>
+      </w:r>
+      <w:proofErr w:type="spellEnd"/>
+      <w:r>
+        <w:t>, 2012). In this</w:t>
+      </w:r>
+      <w:r>
+        <w:t xml:space="preserve"> </w:t>
+      </w:r>
+      <w:r>
+        <w:t xml:space="preserve">environment, </w:t>
+      </w:r>
+      <w:proofErr w:type="spellStart"/>
+      <w:r>
+        <w:t>Isengildina</w:t>
+      </w:r>
+      <w:proofErr w:type="spellEnd"/>
+      <w:r>
+        <w:t>, Irwin and Good (2004) indicate many individuals rely</w:t>
       </w:r>
       <w:r>
         <w:t xml:space="preserve"> </w:t>
@@ -909,8 +957,13 @@
         <w:t xml:space="preserve">. </w:t>
       </w:r>
       <w:commentRangeStart w:id="5"/>
-      <w:r>
-        <w:t>Somwaru, Zhang, and Tuan (2003) highlighted household-operated farms with 31-100 head as the most cost-efficient farm size, but most hogs are now raised on farms producing more than 100 head.</w:t>
+      <w:proofErr w:type="spellStart"/>
+      <w:r>
+        <w:t>Somwaru</w:t>
+      </w:r>
+      <w:proofErr w:type="spellEnd"/>
+      <w:r>
+        <w:t>, Zhang, and Tuan (2003) highlighted household-operated farms with 31-100 head as the most cost-efficient farm size, but most hogs are now raised on farms producing more than 100 head.</w:t>
       </w:r>
       <w:commentRangeEnd w:id="5"/>
       <w:r>
@@ -920,7 +973,15 @@
         <w:commentReference w:id="5"/>
       </w:r>
       <w:r>
-        <w:t xml:space="preserve"> Somwaru, Zhang, and Tuan identified large-scale farms as primarily state- and collective-owned, but large-scale company- and individually operated farms are now becoming common. The number of Chinese farms producing 5,000 or more hogs and pigs increased from</w:t>
+        <w:t xml:space="preserve"> </w:t>
+      </w:r>
+      <w:proofErr w:type="spellStart"/>
+      <w:r>
+        <w:t>Somwaru</w:t>
+      </w:r>
+      <w:proofErr w:type="spellEnd"/>
+      <w:r>
+        <w:t>, Zhang, and Tuan identified large-scale farms as primarily state- and collective-owned, but large-scale company- and individually operated farms are now becoming common. The number of Chinese farms producing 5,000 or more hogs and pigs increased from</w:t>
       </w:r>
       <w:r>
         <w:t xml:space="preserve"> 8,300 to 11,400 during 2009-12</w:t>
@@ -1013,7 +1074,31 @@
       </w:r>
       <w:commentRangeStart w:id="7"/>
       <w:r>
-        <w:t>China’s hog industry is now in an era of rapid consolidation similar to that experienced by the United States during the 20th century (see Van Arsdall, 1978; Fredeen and Harmon,</w:t>
+        <w:t xml:space="preserve">China’s hog industry is now in an era of rapid consolidation </w:t>
+      </w:r>
+      <w:proofErr w:type="gramStart"/>
+      <w:r>
+        <w:t>similar to</w:t>
+      </w:r>
+      <w:proofErr w:type="gramEnd"/>
+      <w:r>
+        <w:t xml:space="preserve"> that experienced by the United States during the 20th century (see Van </w:t>
+      </w:r>
+      <w:proofErr w:type="spellStart"/>
+      <w:r>
+        <w:t>Arsdall</w:t>
+      </w:r>
+      <w:proofErr w:type="spellEnd"/>
+      <w:r>
+        <w:t xml:space="preserve">, 1978; </w:t>
+      </w:r>
+      <w:proofErr w:type="spellStart"/>
+      <w:r>
+        <w:t>Fredeen</w:t>
+      </w:r>
+      <w:proofErr w:type="spellEnd"/>
+      <w:r>
+        <w:t xml:space="preserve"> and Harmon,</w:t>
       </w:r>
       <w:r>
         <w:t xml:space="preserve"> </w:t>
@@ -1084,8 +1169,13 @@
         <w:t>lean</w:t>
       </w:r>
       <w:r>
-        <w:t xml:space="preserve"> hogs</w:t>
-      </w:r>
+        <w:t xml:space="preserve"> </w:t>
+      </w:r>
+      <w:proofErr w:type="gramStart"/>
+      <w:r>
+        <w:t>hogs</w:t>
+      </w:r>
+      <w:proofErr w:type="gramEnd"/>
       <w:r>
         <w:t xml:space="preserve"> futures from 1992 to 2004.</w:t>
       </w:r>
@@ -1358,7 +1448,15 @@
           </w:tcPr>
           <w:p>
             <w:r>
-              <w:t>$0.00025 or 2.5 cents per pound = $10.00 (0.00025 x 40,000 lbs).</w:t>
+              <w:t xml:space="preserve">$0.00025 or 2.5 cents per pound = $10.00 (0.00025 x 40,000 </w:t>
+            </w:r>
+            <w:proofErr w:type="spellStart"/>
+            <w:r>
+              <w:t>lbs</w:t>
+            </w:r>
+            <w:proofErr w:type="spellEnd"/>
+            <w:r>
+              <w:t>).</w:t>
             </w:r>
           </w:p>
         </w:tc>
@@ -1397,9 +1495,11 @@
       <w:r>
         <w:t xml:space="preserve"> Lean </w:t>
       </w:r>
+      <w:proofErr w:type="gramStart"/>
       <w:r>
         <w:t>hogs</w:t>
       </w:r>
+      <w:proofErr w:type="gramEnd"/>
       <w:r>
         <w:t xml:space="preserve"> futures’ daily data </w:t>
       </w:r>
@@ -1615,8 +1715,13 @@
         <w:t>T</w:t>
       </w:r>
       <w:r>
-        <w:t>he skewness is between -0.5 and 0.5, the data are fairly symmetrical</w:t>
-      </w:r>
+        <w:t xml:space="preserve">he skewness is between -0.5 and 0.5, the data are </w:t>
+      </w:r>
+      <w:proofErr w:type="gramStart"/>
+      <w:r>
+        <w:t>fairly symmetrical</w:t>
+      </w:r>
+      <w:proofErr w:type="gramEnd"/>
       <w:r>
         <w:t xml:space="preserve">. </w:t>
       </w:r>
@@ -1630,7 +1735,15 @@
         <w:t xml:space="preserve"> The distribution</w:t>
       </w:r>
       <w:r>
-        <w:t xml:space="preserve"> image shows that the distribution is fairly symmetrical and has heavy tail.</w:t>
+        <w:t xml:space="preserve"> image shows that the distribution is </w:t>
+      </w:r>
+      <w:proofErr w:type="gramStart"/>
+      <w:r>
+        <w:t>fairly symmetrical</w:t>
+      </w:r>
+      <w:proofErr w:type="gramEnd"/>
+      <w:r>
+        <w:t xml:space="preserve"> and has heavy tail.</w:t>
       </w:r>
     </w:p>
     <w:p/>
@@ -2161,8 +2274,17 @@
                 <w:b/>
                 <w:bCs/>
               </w:rPr>
-              <w:t>Phillips-Perron</w:t>
-            </w:r>
+              <w:t>Phillips-</w:t>
+            </w:r>
+            <w:proofErr w:type="spellStart"/>
+            <w:r>
+              <w:rPr>
+                <w:b/>
+                <w:bCs/>
+              </w:rPr>
+              <w:t>Perron</w:t>
+            </w:r>
+            <w:proofErr w:type="spellEnd"/>
           </w:p>
         </w:tc>
         <w:tc>
@@ -2179,12 +2301,21 @@
                 <w:bCs/>
               </w:rPr>
             </w:pPr>
+            <w:proofErr w:type="spellStart"/>
             <w:r>
               <w:rPr>
                 <w:b/>
                 <w:bCs/>
               </w:rPr>
-              <w:t>Zivot-Andrews</w:t>
+              <w:t>Zivot</w:t>
+            </w:r>
+            <w:proofErr w:type="spellEnd"/>
+            <w:r>
+              <w:rPr>
+                <w:b/>
+                <w:bCs/>
+              </w:rPr>
+              <w:t>-Andrews</w:t>
             </w:r>
           </w:p>
         </w:tc>
@@ -2815,7 +2946,15 @@
         <w:t xml:space="preserve"> </w:t>
       </w:r>
       <w:r>
-        <w:t xml:space="preserve">lean hogs </w:t>
+        <w:t xml:space="preserve">lean </w:t>
+      </w:r>
+      <w:proofErr w:type="gramStart"/>
+      <w:r>
+        <w:t>hogs</w:t>
+      </w:r>
+      <w:proofErr w:type="gramEnd"/>
+      <w:r>
+        <w:t xml:space="preserve"> </w:t>
       </w:r>
       <w:r>
         <w:t>future</w:t>
@@ -2855,7 +2994,15 @@
     </w:p>
     <w:p>
       <w:r>
-        <w:t>ARIMA is an acronym for AutoRegressive Integrated Moving. The full model can be written as</w:t>
+        <w:t xml:space="preserve">ARIMA is an acronym for </w:t>
+      </w:r>
+      <w:proofErr w:type="spellStart"/>
+      <w:r>
+        <w:t>AutoRegressive</w:t>
+      </w:r>
+      <w:proofErr w:type="spellEnd"/>
+      <w:r>
+        <w:t xml:space="preserve"> Integrated Moving. The full model can be written as</w:t>
       </w:r>
     </w:p>
     <w:p>
@@ -3271,7 +3418,23 @@
         </m:sSubSup>
       </m:oMath>
       <w:r>
-        <w:t xml:space="preserve"> is the differenced series (it may have been differenced more than once). The “predictors” on the right hand side include both lagged values of  </w:t>
+        <w:t xml:space="preserve"> is the differenced series (it may have been differenced more than </w:t>
+      </w:r>
+      <w:proofErr w:type="gramStart"/>
+      <w:r>
+        <w:t>once).</w:t>
+      </w:r>
+      <w:proofErr w:type="gramEnd"/>
+      <w:r>
+        <w:t xml:space="preserve"> The “predictors” on the </w:t>
+      </w:r>
+      <w:proofErr w:type="gramStart"/>
+      <w:r>
+        <w:t>right hand</w:t>
+      </w:r>
+      <w:proofErr w:type="gramEnd"/>
+      <w:r>
+        <w:t xml:space="preserve"> side include both lagged values of  </w:t>
       </w:r>
       <m:oMath>
         <m:sSub>
@@ -3313,6 +3476,7 @@
       <w:r>
         <w:t xml:space="preserve">an </w:t>
       </w:r>
+      <w:proofErr w:type="gramStart"/>
       <w:r>
         <w:rPr>
           <w:b/>
@@ -3320,6 +3484,7 @@
         </w:rPr>
         <w:t>ARIMA(</w:t>
       </w:r>
+      <w:proofErr w:type="gramEnd"/>
       <w:r>
         <w:rPr>
           <w:b/>
@@ -3484,7 +3649,15 @@
     </w:p>
     <w:p>
       <w:r>
-        <w:t xml:space="preserve">The seasonal part of the model consists of terms that are similar to the non-seasonal components of the </w:t>
+        <w:t xml:space="preserve">The seasonal part of the model consists of terms that are </w:t>
+      </w:r>
+      <w:proofErr w:type="gramStart"/>
+      <w:r>
+        <w:t>similar to</w:t>
+      </w:r>
+      <w:proofErr w:type="gramEnd"/>
+      <w:r>
+        <w:t xml:space="preserve"> the non-seasonal components of the </w:t>
       </w:r>
       <w:r>
         <w:t>model but</w:t>
@@ -3925,7 +4098,15 @@
     </w:p>
     <w:p>
       <w:r>
-        <w:t>The test data is monthly log return of lean hogs future</w:t>
+        <w:t xml:space="preserve">The test data is monthly log return of lean </w:t>
+      </w:r>
+      <w:proofErr w:type="gramStart"/>
+      <w:r>
+        <w:t>hogs</w:t>
+      </w:r>
+      <w:proofErr w:type="gramEnd"/>
+      <w:r>
+        <w:t xml:space="preserve"> future</w:t>
       </w:r>
       <w:r>
         <w:t>, which is stationary</w:t>
@@ -3957,8 +4138,18 @@
       <w:r>
         <w:t xml:space="preserve">generated by </w:t>
       </w:r>
-      <w:r>
-        <w:t xml:space="preserve">sm.tsa.seasonal_decompose </w:t>
+      <w:proofErr w:type="spellStart"/>
+      <w:proofErr w:type="gramStart"/>
+      <w:r>
+        <w:t>sm.tsa.seasonal</w:t>
+      </w:r>
+      <w:proofErr w:type="gramEnd"/>
+      <w:r>
+        <w:t>_decompose</w:t>
+      </w:r>
+      <w:proofErr w:type="spellEnd"/>
+      <w:r>
+        <w:t xml:space="preserve"> </w:t>
       </w:r>
       <w:r>
         <w:t>command</w:t>
@@ -4106,7 +4297,15 @@
         <w:t xml:space="preserve"> and PACF </w:t>
       </w:r>
       <w:r>
-        <w:t xml:space="preserve">suggests a non-seasonal MA(1) component, and the significant spike at lag </w:t>
+        <w:t xml:space="preserve">suggests a non-seasonal </w:t>
+      </w:r>
+      <w:proofErr w:type="gramStart"/>
+      <w:r>
+        <w:t>MA(</w:t>
+      </w:r>
+      <w:proofErr w:type="gramEnd"/>
+      <w:r>
+        <w:t xml:space="preserve">1) component, and the significant spike at lag </w:t>
       </w:r>
       <w:r>
         <w:t>12</w:t>
@@ -4118,7 +4317,15 @@
         <w:t xml:space="preserve"> </w:t>
       </w:r>
       <w:r>
-        <w:t>Notice that in the regular part there is decay in the AR structure, whereas in lags 12, 24, 36, a slow decay is observed in the coefficients, indicating the presence of a 12 period seasonal component.</w:t>
+        <w:t xml:space="preserve">Notice that in the regular part there is decay in the AR structure, whereas in lags 12, 24, 36, a slow decay is observed in the coefficients, indicating the presence of a </w:t>
+      </w:r>
+      <w:proofErr w:type="gramStart"/>
+      <w:r>
+        <w:t>12 period</w:t>
+      </w:r>
+      <w:proofErr w:type="gramEnd"/>
+      <w:r>
+        <w:t xml:space="preserve"> seasonal component.</w:t>
       </w:r>
       <w:r>
         <w:t xml:space="preserve"> The right figure </w:t>
@@ -4292,11 +4499,16 @@
       <w:r>
         <w:t xml:space="preserve"> of the model is </w:t>
       </w:r>
+      <w:proofErr w:type="gramStart"/>
       <w:r>
         <w:t>stationary</w:t>
       </w:r>
       <w:r>
-        <w:t>, but has volatility clustering effect in sub-figure 1.</w:t>
+        <w:t>, but</w:t>
+      </w:r>
+      <w:proofErr w:type="gramEnd"/>
+      <w:r>
+        <w:t xml:space="preserve"> has volatility clustering effect in sub-figure 1.</w:t>
       </w:r>
       <w:r>
         <w:t xml:space="preserve"> </w:t>
@@ -4313,8 +4525,13 @@
       <w:r>
         <w:t xml:space="preserve">is </w:t>
       </w:r>
-      <w:r>
-        <w:t>conform to Normal distribution but has heavy tails based upon the sub-figure 2 and sub-figure 3.</w:t>
+      <w:proofErr w:type="gramStart"/>
+      <w:r>
+        <w:t>conform</w:t>
+      </w:r>
+      <w:proofErr w:type="gramEnd"/>
+      <w:r>
+        <w:t xml:space="preserve"> to Normal distribution but has heavy tails based upon the sub-figure 2 and sub-figure 3.</w:t>
       </w:r>
       <w:r>
         <w:t xml:space="preserve"> </w:t>
@@ -4494,11 +4711,16 @@
         <w:t>le</w:t>
       </w:r>
       <w:r>
-        <w:t>an hog</w:t>
+        <w:t xml:space="preserve">an </w:t>
+      </w:r>
+      <w:proofErr w:type="gramStart"/>
+      <w:r>
+        <w:t>hog</w:t>
       </w:r>
       <w:r>
         <w:t>s</w:t>
       </w:r>
+      <w:proofErr w:type="gramEnd"/>
       <w:r>
         <w:t xml:space="preserve"> future </w:t>
       </w:r>
@@ -4539,10 +4761,26 @@
         <w:t>influence</w:t>
       </w:r>
       <w:r>
-        <w:t xml:space="preserve"> to China market.</w:t>
-      </w:r>
-      <w:r>
-        <w:t xml:space="preserve"> When China decides to begin lean hogs future</w:t>
+        <w:t xml:space="preserve"> </w:t>
+      </w:r>
+      <w:proofErr w:type="gramStart"/>
+      <w:r>
+        <w:t>to</w:t>
+      </w:r>
+      <w:proofErr w:type="gramEnd"/>
+      <w:r>
+        <w:t xml:space="preserve"> China market.</w:t>
+      </w:r>
+      <w:r>
+        <w:t xml:space="preserve"> When China decides to begin lean </w:t>
+      </w:r>
+      <w:proofErr w:type="gramStart"/>
+      <w:r>
+        <w:t>hogs</w:t>
+      </w:r>
+      <w:proofErr w:type="gramEnd"/>
+      <w:r>
+        <w:t xml:space="preserve"> future</w:t>
       </w:r>
       <w:r>
         <w:t>,</w:t>
@@ -4744,30 +4982,31 @@
           <w:b/>
           <w:bCs/>
         </w:rPr>
-        <w:t xml:space="preserve"> lean hog</w:t>
-      </w:r>
+        <w:t xml:space="preserve"> lean </w:t>
+      </w:r>
+      <w:proofErr w:type="gramStart"/>
       <w:r>
         <w:rPr>
           <w:b/>
           <w:bCs/>
         </w:rPr>
-        <w:t>s</w:t>
+        <w:t>hog</w:t>
       </w:r>
       <w:r>
         <w:rPr>
           <w:b/>
           <w:bCs/>
         </w:rPr>
-        <w:t xml:space="preserve"> future</w:t>
-      </w:r>
-    </w:p>
-    <w:p>
-      <w:pPr>
+        <w:t>s</w:t>
+      </w:r>
+      <w:proofErr w:type="gramEnd"/>
+      <w:r>
         <w:rPr>
           <w:b/>
           <w:bCs/>
         </w:rPr>
-      </w:pPr>
+        <w:t xml:space="preserve"> future</w:t>
+      </w:r>
     </w:p>
     <w:p>
       <w:pPr>
@@ -4776,11 +5015,35 @@
           <w:bCs/>
         </w:rPr>
       </w:pPr>
-      <w:r>
+    </w:p>
+    <w:p>
+      <w:pPr>
         <w:rPr>
           <w:b/>
           <w:bCs/>
         </w:rPr>
+      </w:pPr>
+    </w:p>
+    <w:p>
+      <w:pPr>
+        <w:rPr>
+          <w:b/>
+          <w:bCs/>
+        </w:rPr>
+      </w:pPr>
+    </w:p>
+    <w:p>
+      <w:pPr>
+        <w:rPr>
+          <w:b/>
+          <w:bCs/>
+        </w:rPr>
+      </w:pPr>
+      <w:r>
+        <w:rPr>
+          <w:b/>
+          <w:bCs/>
+        </w:rPr>
         <w:t>GARCH Model</w:t>
       </w:r>
     </w:p>
@@ -4804,54 +5067,41 @@
         <w:t>volatility</w:t>
       </w:r>
       <w:r>
+        <w:t xml:space="preserve">. ARMA models are used to model the conditional expectation of a process given the past, but in an ARMA model the conditional variance given the past is constant. </w:t>
+      </w:r>
+      <w:r>
+        <w:t>GARCH model is a</w:t>
+      </w:r>
+      <w:r>
+        <w:t xml:space="preserve"> better time series models to model the nonconstant volatility</w:t>
+      </w:r>
+      <w:r>
         <w:t xml:space="preserve">. </w:t>
       </w:r>
       <w:r>
-        <w:t>ARMA models are used to model the conditional</w:t>
-      </w:r>
-      <w:r>
-        <w:t xml:space="preserve"> </w:t>
-      </w:r>
-      <w:r>
-        <w:t>expectation of a process given the past, but in an ARMA model the conditional variance given the past is constant.</w:t>
-      </w:r>
-      <w:r>
-        <w:t xml:space="preserve"> </w:t>
-      </w:r>
-      <w:r>
-        <w:t>GARCH model is a</w:t>
-      </w:r>
-      <w:r>
-        <w:t xml:space="preserve"> better time series models to model the nonconstant volatility</w:t>
+        <w:t>GARCH model is developed on ARCH model basis.</w:t>
+      </w:r>
+      <w:r>
+        <w:t xml:space="preserve"> </w:t>
+      </w:r>
+      <w:r>
+        <w:t xml:space="preserve">ARCH is an acronym meaning </w:t>
+      </w:r>
+      <w:proofErr w:type="spellStart"/>
+      <w:r>
+        <w:t>AutoRegressive</w:t>
+      </w:r>
+      <w:proofErr w:type="spellEnd"/>
+      <w:r>
+        <w:t xml:space="preserve"> Conditional Heteroscedasticity. In ARCH models the conditional variance has a structure very similar to the structure of the conditional expectation in an AR model</w:t>
       </w:r>
       <w:r>
         <w:t xml:space="preserve">. </w:t>
       </w:r>
-      <w:r>
-        <w:t>GARCH model is developed on ARCH model basis.</w:t>
-      </w:r>
-      <w:r>
-        <w:t xml:space="preserve"> </w:t>
-      </w:r>
-      <w:r>
-        <w:t>ARCH is an acronym meaning AutoRegressive Conditional Heteroscedasticity. In ARCH models the conditional variance has a structure very similar</w:t>
-      </w:r>
-      <w:r>
-        <w:t xml:space="preserve"> </w:t>
-      </w:r>
-      <w:r>
-        <w:t>to the structure of the conditional expectation in an AR model</w:t>
-      </w:r>
-      <w:r>
-        <w:t xml:space="preserve">. </w:t>
-      </w:r>
-    </w:p>
-    <w:p>
-      <w:r>
-        <w:t>ARCH(p) model is simply an AR(p) model applied to the variance of a time series.</w:t>
-      </w:r>
-      <w:r>
-        <w:t xml:space="preserve"> </w:t>
+    </w:p>
+    <w:p>
+      <w:r>
+        <w:t xml:space="preserve">ARCH(p) model is simply an AR(p) model applied to the variance of a time series. </w:t>
       </w:r>
       <w:r>
         <w:t xml:space="preserve">let </w:t>
@@ -4919,13 +5169,7 @@
         </m:sSub>
       </m:oMath>
       <w:r>
-        <w:t xml:space="preserve"> is an</w:t>
-      </w:r>
-      <w:r>
-        <w:t xml:space="preserve"> </w:t>
-      </w:r>
-      <w:r>
-        <w:t>ARCH(q) process if</w:t>
+        <w:t xml:space="preserve"> is an ARCH(q) process if</w:t>
       </w:r>
       <w:r>
         <w:t xml:space="preserve"> </w:t>
@@ -5245,13 +5489,7 @@
               <w:rPr>
                 <w:rFonts w:ascii="Cambria Math" w:hAnsi="Cambria Math"/>
               </w:rPr>
-              <m:t>t</m:t>
-            </m:r>
-            <m:r>
-              <w:rPr>
-                <w:rFonts w:ascii="Cambria Math" w:hAnsi="Cambria Math"/>
-              </w:rPr>
-              <m:t>-1</m:t>
+              <m:t>t-1</m:t>
             </m:r>
           </m:sub>
         </m:sSub>
@@ -5262,16 +5500,7 @@
           <w:rPr>
             <w:rFonts w:ascii="Cambria Math" w:hAnsi="Cambria Math"/>
           </w:rPr>
-          <m:t>,</m:t>
-        </m:r>
-        <m:r>
-          <m:rPr>
-            <m:sty m:val="p"/>
-          </m:rPr>
-          <w:rPr>
-            <w:rFonts w:ascii="Cambria Math" w:hAnsi="Cambria Math"/>
-          </w:rPr>
-          <m:t xml:space="preserve"> </m:t>
+          <m:t xml:space="preserve">, </m:t>
         </m:r>
         <m:sSub>
           <m:sSubPr>
@@ -5295,13 +5524,7 @@
               <w:rPr>
                 <w:rFonts w:ascii="Cambria Math" w:hAnsi="Cambria Math"/>
               </w:rPr>
-              <m:t>t</m:t>
-            </m:r>
-            <m:r>
-              <w:rPr>
-                <w:rFonts w:ascii="Cambria Math" w:hAnsi="Cambria Math"/>
-              </w:rPr>
-              <m:t>-2</m:t>
+              <m:t>t-2</m:t>
             </m:r>
           </m:sub>
         </m:sSub>
@@ -5319,13 +5542,7 @@
         <w:t xml:space="preserve"> </w:t>
       </w:r>
       <w:r>
-        <w:t>A deficiency of ARCH(q) models is that the conditional standard deviation</w:t>
-      </w:r>
-      <w:r>
-        <w:t xml:space="preserve"> </w:t>
-      </w:r>
-      <w:r>
-        <w:t>process has high-frequency oscillations with high volatility coming in short</w:t>
+        <w:t>A deficiency of ARCH(q) models is that the conditional standard deviation process has high-frequency oscillations with high volatility coming in short</w:t>
       </w:r>
       <w:r>
         <w:t xml:space="preserve"> </w:t>
@@ -5337,13 +5554,23 @@
         <w:t xml:space="preserve"> </w:t>
       </w:r>
       <w:r>
-        <w:t>GARCH models permit a wider range of behavior, in particular, more persistent volatility. The</w:t>
-      </w:r>
-      <w:r>
-        <w:t xml:space="preserve"> </w:t>
-      </w:r>
-      <w:r>
-        <w:t>GARCH(p, q) model is</w:t>
+        <w:t>GARCH models permit a wider range of behavior</w:t>
+      </w:r>
+      <w:proofErr w:type="gramStart"/>
+      <w:r>
+        <w:t>, in particular, more</w:t>
+      </w:r>
+      <w:proofErr w:type="gramEnd"/>
+      <w:r>
+        <w:t xml:space="preserve"> persistent volatility. The </w:t>
+      </w:r>
+      <w:proofErr w:type="gramStart"/>
+      <w:r>
+        <w:t>GARCH(</w:t>
+      </w:r>
+      <w:proofErr w:type="gramEnd"/>
+      <w:r>
+        <w:t>p, q) model is</w:t>
       </w:r>
     </w:p>
     <w:p>
@@ -5722,19 +5949,7 @@
         </m:sSub>
       </m:oMath>
       <w:r>
-        <w:t xml:space="preserve"> process are fed back into the present value, the</w:t>
-      </w:r>
-      <w:r>
-        <w:t xml:space="preserve"> </w:t>
-      </w:r>
-      <w:r>
-        <w:t>conditional standard deviation can exhibit more persistent periods of high or</w:t>
-      </w:r>
-      <w:r>
-        <w:t xml:space="preserve"> </w:t>
-      </w:r>
-      <w:r>
-        <w:t>low volatility than seen in an ARCH process.</w:t>
+        <w:t xml:space="preserve"> process are fed back into the present value, the conditional standard deviation can exhibit more persistent periods of high or low volatility than seen in an ARCH process.</w:t>
       </w:r>
     </w:p>
     <w:p/>
@@ -5771,457 +5986,488 @@
           <w:b/>
           <w:bCs/>
         </w:rPr>
-        <w:t>AR test for lean hogs futures and other futures</w:t>
-      </w:r>
-    </w:p>
-    <w:p>
-      <w:r>
-        <w:t>In the last two parts, the paper focus</w:t>
-      </w:r>
-      <w:r>
-        <w:t>es</w:t>
-      </w:r>
-      <w:r>
-        <w:t xml:space="preserve"> on the </w:t>
-      </w:r>
-      <w:r>
-        <w:t xml:space="preserve">time series analysis of </w:t>
-      </w:r>
-      <w:r>
-        <w:t>lean hogs future.</w:t>
-      </w:r>
-      <w:r>
-        <w:t xml:space="preserve"> In the following parts, the paper will concentrate on the </w:t>
-      </w:r>
-      <w:r>
-        <w:t xml:space="preserve">correlation </w:t>
-      </w:r>
-      <w:r>
-        <w:t>between different industr</w:t>
-      </w:r>
-      <w:r>
-        <w:t xml:space="preserve">ies </w:t>
-      </w:r>
-      <w:r>
-        <w:t xml:space="preserve">such as </w:t>
-      </w:r>
-      <w:r>
-        <w:t>corn (</w:t>
-      </w:r>
-      <w:r>
-        <w:t>pigs’ feeds</w:t>
-      </w:r>
-      <w:r>
-        <w:t>)</w:t>
-      </w:r>
-      <w:r>
-        <w:t xml:space="preserve"> and </w:t>
-      </w:r>
-      <w:r>
-        <w:t>cattle (</w:t>
-      </w:r>
-      <w:r>
-        <w:t>pigs’ competitors</w:t>
-      </w:r>
-      <w:r>
-        <w:t>)</w:t>
-      </w:r>
-      <w:r>
-        <w:t>.</w:t>
-      </w:r>
-      <w:r>
-        <w:t xml:space="preserve"> </w:t>
-      </w:r>
-      <w:r>
-        <w:t xml:space="preserve">More experience will be unveiled </w:t>
-      </w:r>
-      <w:r>
-        <w:t>b</w:t>
-      </w:r>
-      <w:r>
-        <w:t>y analy</w:t>
-      </w:r>
-      <w:r>
-        <w:t xml:space="preserve">zing </w:t>
-      </w:r>
-      <w:r>
-        <w:t>the influence from corn and cattle</w:t>
-      </w:r>
-      <w:r>
-        <w:t>.</w:t>
-      </w:r>
-    </w:p>
-    <w:p>
-      <w:r>
-        <w:t xml:space="preserve">Pigs cultivation need feeds. </w:t>
-      </w:r>
-      <w:commentRangeStart w:id="9"/>
-      <w:r>
-        <w:t>In place of large volumes of coarse fodders and wastes, hog producers are using feeds that contain corn and soybean meal as the chief ingredients.</w:t>
-      </w:r>
-      <w:r>
-        <w:t xml:space="preserve"> </w:t>
-      </w:r>
-      <w:commentRangeEnd w:id="9"/>
-      <w:r>
-        <w:rPr>
-          <w:rStyle w:val="CommentReference"/>
-        </w:rPr>
-        <w:commentReference w:id="9"/>
-      </w:r>
-      <w:r>
-        <w:t xml:space="preserve"> </w:t>
-      </w:r>
-      <w:r>
-        <w:t>The price of corn has a strong correlation with lean hog futures because hogs eat corn.</w:t>
-      </w:r>
-      <w:r>
-        <w:t xml:space="preserve"> </w:t>
-      </w:r>
-      <w:r>
-        <w:t>China-U.S. comparisons show that hog producers in China face higher feed and</w:t>
-      </w:r>
-      <w:r>
-        <w:t xml:space="preserve"> </w:t>
-      </w:r>
-      <w:r>
-        <w:t xml:space="preserve">labor costs than U.S. </w:t>
-      </w:r>
-      <w:r>
-        <w:t>producers. (</w:t>
-      </w:r>
-      <w:r>
-        <w:t>Fred Gale</w:t>
-      </w:r>
-      <w:r>
-        <w:t>, 2017</w:t>
-      </w:r>
-      <w:r>
-        <w:t xml:space="preserve">) </w:t>
-      </w:r>
-      <w:r>
-        <w:t xml:space="preserve">The </w:t>
-      </w:r>
-      <w:r>
-        <w:t>pigs’</w:t>
-      </w:r>
-      <w:r>
-        <w:t xml:space="preserve"> price is affected by feed</w:t>
-      </w:r>
-      <w:r>
-        <w:t xml:space="preserve">. High feed price </w:t>
-      </w:r>
-      <w:r>
-        <w:t>contributes</w:t>
-      </w:r>
-      <w:r>
-        <w:t xml:space="preserve"> to high </w:t>
-      </w:r>
-      <w:r>
-        <w:t>pigs’</w:t>
-      </w:r>
-      <w:r>
-        <w:t xml:space="preserve"> price.</w:t>
-      </w:r>
-      <w:r>
-        <w:t xml:space="preserve"> </w:t>
-      </w:r>
-      <w:r>
-        <w:t xml:space="preserve">After pig grows mature and meet the requirement of market, the future of the lean hogs will become more expensive. </w:t>
-      </w:r>
-      <w:r>
-        <w:t xml:space="preserve">However, some </w:t>
-      </w:r>
-      <w:r>
-        <w:t>analyst</w:t>
-      </w:r>
-      <w:r>
-        <w:t>s</w:t>
-      </w:r>
-      <w:r>
-        <w:t xml:space="preserve"> believe that </w:t>
-      </w:r>
-      <w:r>
-        <w:t xml:space="preserve">corn and pigs have a negative correlation when price fluctuates. </w:t>
-      </w:r>
-      <w:r>
-        <w:t>If the price of corn rises substantially, farmers tend to take their hogs to market at lower weights (younger) to avoid high feed costs. At these times, lean hog futures prices tend to drop due to increased supplies.</w:t>
-      </w:r>
-      <w:r>
-        <w:t xml:space="preserve"> </w:t>
-      </w:r>
-      <w:r>
-        <w:t>(</w:t>
-      </w:r>
-      <w:r>
-        <w:t>Chuck Kowalsk</w:t>
-      </w:r>
-      <w:r>
-        <w:t xml:space="preserve">, </w:t>
-      </w:r>
-      <w:r>
-        <w:t>2020</w:t>
-      </w:r>
-      <w:r>
-        <w:t>)</w:t>
-      </w:r>
-      <w:r>
-        <w:t xml:space="preserve"> </w:t>
-      </w:r>
-    </w:p>
-    <w:p>
-      <w:r>
-        <w:t xml:space="preserve">As an </w:t>
-      </w:r>
-      <w:r>
-        <w:t>a</w:t>
-      </w:r>
-      <w:r>
-        <w:t>lternative</w:t>
-      </w:r>
-      <w:r>
-        <w:t xml:space="preserve"> to </w:t>
-      </w:r>
-      <w:r>
-        <w:rPr>
-          <w:rFonts w:hint="eastAsia"/>
-        </w:rPr>
-        <w:t>pork</w:t>
-      </w:r>
-      <w:r>
-        <w:t xml:space="preserve">, </w:t>
-      </w:r>
-      <w:r>
-        <w:t>beef</w:t>
-      </w:r>
-      <w:r>
-        <w:t xml:space="preserve"> price</w:t>
-      </w:r>
-      <w:r>
-        <w:t xml:space="preserve"> </w:t>
-      </w:r>
-      <w:r>
-        <w:t>is</w:t>
-      </w:r>
-      <w:r>
-        <w:t xml:space="preserve"> </w:t>
-      </w:r>
-      <w:r>
-        <w:t>another</w:t>
-      </w:r>
-      <w:r>
-        <w:t xml:space="preserve"> important reason for </w:t>
-      </w:r>
-      <w:r>
-        <w:t xml:space="preserve">pork price fluctuation. </w:t>
-      </w:r>
-      <w:r>
-        <w:t>In China, people will buy beef in place of pork when they feel the price of pork is out of their toleran</w:t>
-      </w:r>
-      <w:r>
-        <w:t>ce</w:t>
-      </w:r>
-      <w:r>
-        <w:t xml:space="preserve"> scope.</w:t>
-      </w:r>
-      <w:r>
-        <w:t xml:space="preserve"> This economic rule also applies for the meat consumption in United States</w:t>
-      </w:r>
-      <w:r>
-        <w:t>.</w:t>
-      </w:r>
-      <w:r>
-        <w:t xml:space="preserve"> </w:t>
-      </w:r>
-      <w:r>
-        <w:rPr>
-          <w:rFonts w:hint="eastAsia"/>
-        </w:rPr>
-        <w:t>Beef</w:t>
-      </w:r>
-      <w:r>
-        <w:t xml:space="preserve"> </w:t>
-      </w:r>
-      <w:r>
-        <w:rPr>
-          <w:rFonts w:hint="eastAsia"/>
-        </w:rPr>
-        <w:t>and</w:t>
-      </w:r>
-      <w:r>
-        <w:t xml:space="preserve"> pork enjoy a</w:t>
-      </w:r>
-      <w:r>
-        <w:t>n</w:t>
-      </w:r>
-      <w:r>
-        <w:t xml:space="preserve"> obvious negative correlation.</w:t>
-      </w:r>
-      <w:r>
-        <w:t xml:space="preserve"> </w:t>
-      </w:r>
-    </w:p>
-    <w:p>
-      <w:r>
-        <w:t>This part</w:t>
-      </w:r>
-      <w:r>
-        <w:t xml:space="preserve"> will examine the </w:t>
-      </w:r>
-      <w:r>
-        <w:t>relationship</w:t>
-      </w:r>
-      <w:r>
-        <w:t>s</w:t>
-      </w:r>
-      <w:r>
-        <w:t xml:space="preserve"> </w:t>
-      </w:r>
-      <w:r>
-        <w:t>among pigs, corn and cattle</w:t>
-      </w:r>
-      <w:r>
-        <w:t>.</w:t>
-      </w:r>
-      <w:r>
-        <w:t xml:space="preserve"> </w:t>
-      </w:r>
-      <w:r>
-        <w:t xml:space="preserve">The data are from Bloomberg and they are </w:t>
-      </w:r>
-      <w:r>
-        <w:t xml:space="preserve">lean hogs futures, live cattle futures and </w:t>
-      </w:r>
-      <w:r>
-        <w:t xml:space="preserve">corn futures. </w:t>
-      </w:r>
-      <w:r>
-        <w:t xml:space="preserve">The ticker of </w:t>
-      </w:r>
-      <w:r>
-        <w:t>l</w:t>
-      </w:r>
-      <w:r>
-        <w:t>ive cattle futures</w:t>
-      </w:r>
-      <w:r>
-        <w:t xml:space="preserve"> and corn futures</w:t>
-      </w:r>
-      <w:r>
-        <w:t xml:space="preserve"> in Bloomberg </w:t>
-      </w:r>
-      <w:r>
-        <w:t>are</w:t>
-      </w:r>
-      <w:r>
-        <w:t xml:space="preserve"> </w:t>
-      </w:r>
-      <w:r>
-        <w:t>Generic 1</w:t>
-      </w:r>
-      <w:r>
-        <w:rPr>
-          <w:vertAlign w:val="superscript"/>
-        </w:rPr>
-        <w:t>st</w:t>
-      </w:r>
-      <w:r>
-        <w:t xml:space="preserve"> ‘LC’ Future</w:t>
-      </w:r>
-      <w:r>
-        <w:t xml:space="preserve"> and </w:t>
-      </w:r>
-      <w:r>
-        <w:t xml:space="preserve">Generic </w:t>
-      </w:r>
-      <w:r>
-        <w:t>1</w:t>
-      </w:r>
-      <w:r>
-        <w:rPr>
-          <w:vertAlign w:val="superscript"/>
-        </w:rPr>
-        <w:t>st</w:t>
-      </w:r>
-      <w:r>
-        <w:t xml:space="preserve"> ‘C’ future</w:t>
-      </w:r>
-      <w:r>
-        <w:t xml:space="preserve">. </w:t>
-      </w:r>
-      <w:r>
-        <w:t>Based upon the</w:t>
-      </w:r>
-      <w:r>
-        <w:t xml:space="preserve"> analysis of</w:t>
-      </w:r>
-      <w:r>
-        <w:t xml:space="preserve"> part 1, the </w:t>
-      </w:r>
-      <w:r>
-        <w:t xml:space="preserve">data time scope </w:t>
-      </w:r>
-      <w:r>
-        <w:t xml:space="preserve">of </w:t>
-      </w:r>
-      <w:r>
-        <w:t xml:space="preserve">live cattle futures and corn futures </w:t>
-      </w:r>
-      <w:r>
-        <w:t xml:space="preserve">is </w:t>
-      </w:r>
-      <w:r>
-        <w:t xml:space="preserve">also </w:t>
-      </w:r>
-      <w:r>
-        <w:t xml:space="preserve">from </w:t>
-      </w:r>
-      <w:r>
-        <w:t>1992 to 2004.</w:t>
-      </w:r>
-      <w:r>
-        <w:t xml:space="preserve"> </w:t>
-      </w:r>
-      <w:r>
-        <w:t>The test method is Vector Autoregressive</w:t>
-      </w:r>
-      <w:r>
-        <w:t xml:space="preserve"> model</w:t>
-      </w:r>
-      <w:r>
-        <w:t>.</w:t>
-      </w:r>
-    </w:p>
-    <w:p>
-      <w:pPr>
+        <w:t xml:space="preserve">AR test for lean </w:t>
+      </w:r>
+      <w:proofErr w:type="gramStart"/>
+      <w:r>
         <w:rPr>
           <w:b/>
           <w:bCs/>
         </w:rPr>
-      </w:pPr>
+        <w:t>hogs</w:t>
+      </w:r>
+      <w:proofErr w:type="gramEnd"/>
       <w:r>
         <w:rPr>
           <w:b/>
           <w:bCs/>
         </w:rPr>
-        <w:t>Vector Autoregressi</w:t>
-      </w:r>
-      <w:r>
+        <w:t xml:space="preserve"> futures and other futures</w:t>
+      </w:r>
+    </w:p>
+    <w:p>
+      <w:r>
+        <w:t>In the last two parts, the paper focus</w:t>
+      </w:r>
+      <w:r>
+        <w:t>es</w:t>
+      </w:r>
+      <w:r>
+        <w:t xml:space="preserve"> on the </w:t>
+      </w:r>
+      <w:r>
+        <w:t xml:space="preserve">time series analysis of </w:t>
+      </w:r>
+      <w:r>
+        <w:t xml:space="preserve">lean </w:t>
+      </w:r>
+      <w:proofErr w:type="gramStart"/>
+      <w:r>
+        <w:t>hogs</w:t>
+      </w:r>
+      <w:proofErr w:type="gramEnd"/>
+      <w:r>
+        <w:t xml:space="preserve"> future.</w:t>
+      </w:r>
+      <w:r>
+        <w:t xml:space="preserve"> In the following parts, the paper will concentrate on the </w:t>
+      </w:r>
+      <w:r>
+        <w:t xml:space="preserve">correlation </w:t>
+      </w:r>
+      <w:r>
+        <w:t>between different industr</w:t>
+      </w:r>
+      <w:r>
+        <w:t xml:space="preserve">ies </w:t>
+      </w:r>
+      <w:r>
+        <w:t xml:space="preserve">such as </w:t>
+      </w:r>
+      <w:r>
+        <w:t>corn (</w:t>
+      </w:r>
+      <w:r>
+        <w:t>pigs’ feeds</w:t>
+      </w:r>
+      <w:r>
+        <w:t>)</w:t>
+      </w:r>
+      <w:r>
+        <w:t xml:space="preserve"> and </w:t>
+      </w:r>
+      <w:r>
+        <w:t>cattle (</w:t>
+      </w:r>
+      <w:r>
+        <w:t>pigs’ competitors</w:t>
+      </w:r>
+      <w:r>
+        <w:t>)</w:t>
+      </w:r>
+      <w:r>
+        <w:t>.</w:t>
+      </w:r>
+      <w:r>
+        <w:t xml:space="preserve"> </w:t>
+      </w:r>
+      <w:r>
+        <w:t xml:space="preserve">More experience will be unveiled </w:t>
+      </w:r>
+      <w:r>
+        <w:t>b</w:t>
+      </w:r>
+      <w:r>
+        <w:t>y analy</w:t>
+      </w:r>
+      <w:r>
+        <w:t xml:space="preserve">zing </w:t>
+      </w:r>
+      <w:r>
+        <w:t>the influence from corn and cattle</w:t>
+      </w:r>
+      <w:r>
+        <w:t>.</w:t>
+      </w:r>
+    </w:p>
+    <w:p>
+      <w:r>
+        <w:t xml:space="preserve">Pigs cultivation need feeds. </w:t>
+      </w:r>
+      <w:commentRangeStart w:id="9"/>
+      <w:r>
+        <w:t xml:space="preserve">In place of large volumes of coarse fodders and wastes, hog producers are using feeds that contain corn and soybean meal as the chief ingredients. </w:t>
+      </w:r>
+      <w:commentRangeEnd w:id="9"/>
+      <w:r>
+        <w:rPr>
+          <w:rStyle w:val="CommentReference"/>
+        </w:rPr>
+        <w:commentReference w:id="9"/>
+      </w:r>
+      <w:r>
+        <w:t xml:space="preserve"> </w:t>
+      </w:r>
+      <w:r>
+        <w:t>The price of corn has a strong correlation with lean hog futures because hogs eat corn.</w:t>
+      </w:r>
+      <w:r>
+        <w:t xml:space="preserve"> </w:t>
+      </w:r>
+      <w:r>
+        <w:t xml:space="preserve">China-U.S. comparisons show that hog producers in China face higher feed and labor costs than U.S. </w:t>
+      </w:r>
+      <w:r>
+        <w:t>producers. (</w:t>
+      </w:r>
+      <w:r>
+        <w:t>Fred Gale</w:t>
+      </w:r>
+      <w:r>
+        <w:t>, 2017</w:t>
+      </w:r>
+      <w:r>
+        <w:t xml:space="preserve">) </w:t>
+      </w:r>
+      <w:r>
+        <w:t xml:space="preserve">The </w:t>
+      </w:r>
+      <w:r>
+        <w:t>pigs’</w:t>
+      </w:r>
+      <w:r>
+        <w:t xml:space="preserve"> price is affected by feed</w:t>
+      </w:r>
+      <w:r>
+        <w:t xml:space="preserve">. High feed price </w:t>
+      </w:r>
+      <w:r>
+        <w:t>contributes</w:t>
+      </w:r>
+      <w:r>
+        <w:t xml:space="preserve"> to high </w:t>
+      </w:r>
+      <w:r>
+        <w:t>pigs’</w:t>
+      </w:r>
+      <w:r>
+        <w:t xml:space="preserve"> price.</w:t>
+      </w:r>
+      <w:r>
+        <w:t xml:space="preserve"> </w:t>
+      </w:r>
+      <w:r>
+        <w:t xml:space="preserve">After pig grows mature and meet the requirement of market, the future of the lean hogs will become more expensive. </w:t>
+      </w:r>
+      <w:r>
+        <w:t xml:space="preserve">However, some </w:t>
+      </w:r>
+      <w:r>
+        <w:t>analyst</w:t>
+      </w:r>
+      <w:r>
+        <w:t>s</w:t>
+      </w:r>
+      <w:r>
+        <w:t xml:space="preserve"> believe that </w:t>
+      </w:r>
+      <w:r>
+        <w:t xml:space="preserve">corn and pigs have a negative correlation when price fluctuates. </w:t>
+      </w:r>
+      <w:r>
+        <w:t>If the price of corn rises substantially, farmers tend to take their hogs to market at lower weights (younger) to avoid high feed costs. At these times, lean hog futures prices tend to drop due to increased supplies.</w:t>
+      </w:r>
+      <w:r>
+        <w:t xml:space="preserve"> </w:t>
+      </w:r>
+      <w:r>
+        <w:t>(</w:t>
+      </w:r>
+      <w:r>
+        <w:t xml:space="preserve">Chuck </w:t>
+      </w:r>
+      <w:proofErr w:type="spellStart"/>
+      <w:r>
+        <w:t>Kowalsk</w:t>
+      </w:r>
+      <w:proofErr w:type="spellEnd"/>
+      <w:r>
+        <w:t xml:space="preserve">, </w:t>
+      </w:r>
+      <w:r>
+        <w:t>2020</w:t>
+      </w:r>
+      <w:r>
+        <w:t>)</w:t>
+      </w:r>
+      <w:r>
+        <w:t xml:space="preserve"> </w:t>
+      </w:r>
+    </w:p>
+    <w:p>
+      <w:r>
+        <w:t xml:space="preserve">As an </w:t>
+      </w:r>
+      <w:r>
+        <w:t>a</w:t>
+      </w:r>
+      <w:r>
+        <w:t>lternative</w:t>
+      </w:r>
+      <w:r>
+        <w:t xml:space="preserve"> to </w:t>
+      </w:r>
+      <w:r>
+        <w:rPr>
+          <w:rFonts w:hint="eastAsia"/>
+        </w:rPr>
+        <w:t>pork</w:t>
+      </w:r>
+      <w:r>
+        <w:t xml:space="preserve">, </w:t>
+      </w:r>
+      <w:r>
+        <w:t>beef</w:t>
+      </w:r>
+      <w:r>
+        <w:t xml:space="preserve"> price</w:t>
+      </w:r>
+      <w:r>
+        <w:t xml:space="preserve"> </w:t>
+      </w:r>
+      <w:r>
+        <w:t>is</w:t>
+      </w:r>
+      <w:r>
+        <w:t xml:space="preserve"> </w:t>
+      </w:r>
+      <w:r>
+        <w:t>another</w:t>
+      </w:r>
+      <w:r>
+        <w:t xml:space="preserve"> important reason for </w:t>
+      </w:r>
+      <w:r>
+        <w:t xml:space="preserve">pork price fluctuation. </w:t>
+      </w:r>
+      <w:r>
+        <w:t>In China, people will buy beef in place of pork when they feel the price of pork is out of their toleran</w:t>
+      </w:r>
+      <w:r>
+        <w:t>ce</w:t>
+      </w:r>
+      <w:r>
+        <w:t xml:space="preserve"> scope.</w:t>
+      </w:r>
+      <w:r>
+        <w:t xml:space="preserve"> This economic rule also applies for the meat consumption in United States</w:t>
+      </w:r>
+      <w:r>
+        <w:t>.</w:t>
+      </w:r>
+      <w:r>
+        <w:t xml:space="preserve"> </w:t>
+      </w:r>
+      <w:r>
+        <w:rPr>
+          <w:rFonts w:hint="eastAsia"/>
+        </w:rPr>
+        <w:t>Beef</w:t>
+      </w:r>
+      <w:r>
+        <w:t xml:space="preserve"> </w:t>
+      </w:r>
+      <w:r>
+        <w:rPr>
+          <w:rFonts w:hint="eastAsia"/>
+        </w:rPr>
+        <w:t>and</w:t>
+      </w:r>
+      <w:r>
+        <w:t xml:space="preserve"> pork enjoy a</w:t>
+      </w:r>
+      <w:r>
+        <w:t>n</w:t>
+      </w:r>
+      <w:r>
+        <w:t xml:space="preserve"> obvious negative correlation.</w:t>
+      </w:r>
+      <w:r>
+        <w:t xml:space="preserve"> </w:t>
+      </w:r>
+    </w:p>
+    <w:p>
+      <w:r>
+        <w:t>This part</w:t>
+      </w:r>
+      <w:r>
+        <w:t xml:space="preserve"> will examine the </w:t>
+      </w:r>
+      <w:r>
+        <w:t>relationship</w:t>
+      </w:r>
+      <w:r>
+        <w:t>s</w:t>
+      </w:r>
+      <w:r>
+        <w:t xml:space="preserve"> </w:t>
+      </w:r>
+      <w:r>
+        <w:t>among pigs, corn and cattle</w:t>
+      </w:r>
+      <w:r>
+        <w:t>.</w:t>
+      </w:r>
+      <w:r>
+        <w:t xml:space="preserve"> </w:t>
+      </w:r>
+      <w:r>
+        <w:t xml:space="preserve">The data are from Bloomberg and they are </w:t>
+      </w:r>
+      <w:r>
+        <w:t xml:space="preserve">lean </w:t>
+      </w:r>
+      <w:proofErr w:type="gramStart"/>
+      <w:r>
+        <w:t>hogs</w:t>
+      </w:r>
+      <w:proofErr w:type="gramEnd"/>
+      <w:r>
+        <w:t xml:space="preserve"> futures, live cattle futures and </w:t>
+      </w:r>
+      <w:r>
+        <w:t xml:space="preserve">corn futures. </w:t>
+      </w:r>
+      <w:r>
+        <w:t xml:space="preserve">The ticker of </w:t>
+      </w:r>
+      <w:r>
+        <w:t>l</w:t>
+      </w:r>
+      <w:r>
+        <w:t>ive cattle futures</w:t>
+      </w:r>
+      <w:r>
+        <w:t xml:space="preserve"> and corn futures</w:t>
+      </w:r>
+      <w:r>
+        <w:t xml:space="preserve"> in Bloomberg </w:t>
+      </w:r>
+      <w:r>
+        <w:t>are</w:t>
+      </w:r>
+      <w:r>
+        <w:t xml:space="preserve"> </w:t>
+      </w:r>
+      <w:r>
+        <w:t>Generic 1</w:t>
+      </w:r>
+      <w:r>
+        <w:rPr>
+          <w:vertAlign w:val="superscript"/>
+        </w:rPr>
+        <w:t>st</w:t>
+      </w:r>
+      <w:r>
+        <w:t xml:space="preserve"> ‘LC’ Future</w:t>
+      </w:r>
+      <w:r>
+        <w:t xml:space="preserve"> and </w:t>
+      </w:r>
+      <w:r>
+        <w:t xml:space="preserve">Generic </w:t>
+      </w:r>
+      <w:r>
+        <w:t>1</w:t>
+      </w:r>
+      <w:r>
+        <w:rPr>
+          <w:vertAlign w:val="superscript"/>
+        </w:rPr>
+        <w:t>st</w:t>
+      </w:r>
+      <w:r>
+        <w:t xml:space="preserve"> ‘C’ future</w:t>
+      </w:r>
+      <w:r>
+        <w:t xml:space="preserve">. </w:t>
+      </w:r>
+      <w:r>
+        <w:t>Based upon the</w:t>
+      </w:r>
+      <w:r>
+        <w:t xml:space="preserve"> analysis of</w:t>
+      </w:r>
+      <w:r>
+        <w:t xml:space="preserve"> part 1, the </w:t>
+      </w:r>
+      <w:r>
+        <w:t xml:space="preserve">data time scope of </w:t>
+      </w:r>
+      <w:r>
+        <w:t xml:space="preserve">live cattle futures and corn futures </w:t>
+      </w:r>
+      <w:r>
+        <w:t xml:space="preserve">is </w:t>
+      </w:r>
+      <w:r>
+        <w:t xml:space="preserve">also </w:t>
+      </w:r>
+      <w:r>
+        <w:t xml:space="preserve">from </w:t>
+      </w:r>
+      <w:r>
+        <w:t>1992 to 2004.</w:t>
+      </w:r>
+      <w:r>
+        <w:t xml:space="preserve"> </w:t>
+      </w:r>
+      <w:r>
+        <w:t>The test method is Vector Autoregressive</w:t>
+      </w:r>
+      <w:r>
+        <w:t xml:space="preserve"> model</w:t>
+      </w:r>
+      <w:r>
+        <w:t>.</w:t>
+      </w:r>
+    </w:p>
+    <w:p>
+      <w:pPr>
         <w:rPr>
           <w:b/>
           <w:bCs/>
         </w:rPr>
-        <w:t>ve</w:t>
-      </w:r>
+      </w:pPr>
+      <w:commentRangeStart w:id="10"/>
       <w:r>
         <w:rPr>
           <w:b/>
           <w:bCs/>
         </w:rPr>
+        <w:t>Vector Autoregressi</w:t>
+      </w:r>
+      <w:r>
+        <w:rPr>
+          <w:b/>
+          <w:bCs/>
+        </w:rPr>
+        <w:t>ve</w:t>
+      </w:r>
+      <w:r>
+        <w:rPr>
+          <w:b/>
+          <w:bCs/>
+        </w:rPr>
         <w:t xml:space="preserve"> Model</w:t>
       </w:r>
-      <w:bookmarkStart w:id="10" w:name="_GoBack"/>
-      <w:bookmarkEnd w:id="10"/>
+      <w:commentRangeEnd w:id="10"/>
+      <w:r>
+        <w:rPr>
+          <w:rStyle w:val="CommentReference"/>
+        </w:rPr>
+        <w:commentReference w:id="10"/>
+      </w:r>
     </w:p>
     <w:p>
       <w:r>
@@ -6345,13 +6591,7 @@
           <w:rPr>
             <w:rFonts w:ascii="Cambria Math" w:hAnsi="Cambria Math"/>
           </w:rPr>
-          <m:t>k</m:t>
-        </m:r>
-        <m:r>
-          <w:rPr>
-            <w:rFonts w:ascii="Cambria Math" w:hAnsi="Cambria Math"/>
-          </w:rPr>
-          <m:t>=2</m:t>
+          <m:t>k=2</m:t>
         </m:r>
       </m:oMath>
       <w:r>
@@ -6481,19 +6721,7 @@
             <w:rPr>
               <w:rFonts w:ascii="Cambria Math" w:hAnsi="Cambria Math"/>
             </w:rPr>
-            <m:t>+</m:t>
-          </m:r>
-          <m:r>
-            <w:rPr>
-              <w:rFonts w:ascii="Cambria Math" w:hAnsi="Cambria Math"/>
-            </w:rPr>
-            <m:t>…</m:t>
-          </m:r>
-          <m:r>
-            <w:rPr>
-              <w:rFonts w:ascii="Cambria Math" w:hAnsi="Cambria Math"/>
-            </w:rPr>
-            <m:t>+</m:t>
+            <m:t>+…+</m:t>
           </m:r>
           <m:sSub>
             <m:sSubPr>
@@ -6517,13 +6745,7 @@
                 <w:rPr>
                   <w:rFonts w:ascii="Cambria Math" w:hAnsi="Cambria Math"/>
                 </w:rPr>
-                <m:t>1</m:t>
-              </m:r>
-              <m:r>
-                <w:rPr>
-                  <w:rFonts w:ascii="Cambria Math" w:hAnsi="Cambria Math"/>
-                </w:rPr>
-                <m:t>p</m:t>
+                <m:t>1p</m:t>
               </m:r>
             </m:sub>
           </m:sSub>
@@ -6549,13 +6771,7 @@
                 <w:rPr>
                   <w:rFonts w:ascii="Cambria Math" w:hAnsi="Cambria Math"/>
                 </w:rPr>
-                <m:t>t-</m:t>
-              </m:r>
-              <m:r>
-                <w:rPr>
-                  <w:rFonts w:ascii="Cambria Math" w:hAnsi="Cambria Math"/>
-                </w:rPr>
-                <m:t>p</m:t>
+                <m:t>t-p</m:t>
               </m:r>
             </m:sub>
           </m:sSub>
@@ -6621,13 +6837,7 @@
             <w:rPr>
               <w:rFonts w:ascii="Cambria Math" w:hAnsi="Cambria Math"/>
             </w:rPr>
-            <m:t>+</m:t>
-          </m:r>
-          <m:r>
-            <w:rPr>
-              <w:rFonts w:ascii="Cambria Math" w:hAnsi="Cambria Math"/>
-            </w:rPr>
-            <m:t>…+</m:t>
+            <m:t>+…+</m:t>
           </m:r>
           <m:sSub>
             <m:sSubPr>
@@ -6651,13 +6861,7 @@
                 <w:rPr>
                   <w:rFonts w:ascii="Cambria Math" w:hAnsi="Cambria Math"/>
                 </w:rPr>
-                <m:t>1</m:t>
-              </m:r>
-              <m:r>
-                <w:rPr>
-                  <w:rFonts w:ascii="Cambria Math" w:hAnsi="Cambria Math"/>
-                </w:rPr>
-                <m:t>p</m:t>
+                <m:t>1p</m:t>
               </m:r>
             </m:sub>
           </m:sSub>
@@ -6683,13 +6887,7 @@
                 <w:rPr>
                   <w:rFonts w:ascii="Cambria Math" w:hAnsi="Cambria Math"/>
                 </w:rPr>
-                <m:t>t-</m:t>
-              </m:r>
-              <m:r>
-                <w:rPr>
-                  <w:rFonts w:ascii="Cambria Math" w:hAnsi="Cambria Math"/>
-                </w:rPr>
-                <m:t>p</m:t>
+                <m:t>t-p</m:t>
               </m:r>
             </m:sub>
           </m:sSub>
@@ -6791,13 +6989,7 @@
                 <w:rPr>
                   <w:rFonts w:ascii="Cambria Math" w:hAnsi="Cambria Math"/>
                 </w:rPr>
-                <m:t>2</m:t>
-              </m:r>
-              <m:r>
-                <w:rPr>
-                  <w:rFonts w:ascii="Cambria Math" w:hAnsi="Cambria Math"/>
-                </w:rPr>
-                <m:t>0</m:t>
+                <m:t>20</m:t>
               </m:r>
             </m:sub>
           </m:sSub>
@@ -6829,13 +7021,7 @@
                 <w:rPr>
                   <w:rFonts w:ascii="Cambria Math" w:hAnsi="Cambria Math"/>
                 </w:rPr>
-                <m:t>2</m:t>
-              </m:r>
-              <m:r>
-                <w:rPr>
-                  <w:rFonts w:ascii="Cambria Math" w:hAnsi="Cambria Math"/>
-                </w:rPr>
-                <m:t>1</m:t>
+                <m:t>21</m:t>
               </m:r>
             </m:sub>
           </m:sSub>
@@ -6893,13 +7079,7 @@
                 <w:rPr>
                   <w:rFonts w:ascii="Cambria Math" w:hAnsi="Cambria Math"/>
                 </w:rPr>
-                <m:t>2</m:t>
-              </m:r>
-              <m:r>
-                <w:rPr>
-                  <w:rFonts w:ascii="Cambria Math" w:hAnsi="Cambria Math"/>
-                </w:rPr>
-                <m:t>p</m:t>
+                <m:t>2p</m:t>
               </m:r>
             </m:sub>
           </m:sSub>
@@ -6957,13 +7137,7 @@
                 <w:rPr>
                   <w:rFonts w:ascii="Cambria Math" w:hAnsi="Cambria Math"/>
                 </w:rPr>
-                <m:t>2</m:t>
-              </m:r>
-              <m:r>
-                <w:rPr>
-                  <w:rFonts w:ascii="Cambria Math" w:hAnsi="Cambria Math"/>
-                </w:rPr>
-                <m:t>1</m:t>
+                <m:t>21</m:t>
               </m:r>
             </m:sub>
           </m:sSub>
@@ -7021,13 +7195,7 @@
                 <w:rPr>
                   <w:rFonts w:ascii="Cambria Math" w:hAnsi="Cambria Math"/>
                 </w:rPr>
-                <m:t>2</m:t>
-              </m:r>
-              <m:r>
-                <w:rPr>
-                  <w:rFonts w:ascii="Cambria Math" w:hAnsi="Cambria Math"/>
-                </w:rPr>
-                <m:t>p</m:t>
+                <m:t>2p</m:t>
               </m:r>
             </m:sub>
           </m:sSub>
@@ -7153,18 +7321,253 @@
       </w:pPr>
       <w:r>
         <w:lastRenderedPageBreak/>
-        <w:t xml:space="preserve">International influence of </w:t>
-      </w:r>
-      <w:r>
-        <w:t>lean hogs futures</w:t>
-      </w:r>
+        <w:t>W</w:t>
+      </w:r>
+      <w:r>
+        <w:rPr>
+          <w:rFonts w:hint="eastAsia"/>
+        </w:rPr>
+        <w:t>orld</w:t>
+      </w:r>
+      <w:r>
+        <w:t>wi</w:t>
+      </w:r>
+      <w:r>
+        <w:t>d</w:t>
+      </w:r>
+      <w:r>
+        <w:t xml:space="preserve">e </w:t>
+      </w:r>
+      <w:r>
+        <w:t xml:space="preserve">influence of </w:t>
+      </w:r>
+      <w:r>
+        <w:t xml:space="preserve">lean </w:t>
+      </w:r>
+      <w:proofErr w:type="gramStart"/>
+      <w:r>
+        <w:t>hogs</w:t>
+      </w:r>
+      <w:proofErr w:type="gramEnd"/>
+      <w:r>
+        <w:t xml:space="preserve"> futures</w:t>
+      </w:r>
+    </w:p>
+    <w:p>
+      <w:r>
+        <w:t xml:space="preserve">By now, this paper only </w:t>
+      </w:r>
+      <w:r>
+        <w:t>analyzes</w:t>
+      </w:r>
+      <w:r>
+        <w:t xml:space="preserve"> the lean </w:t>
+      </w:r>
+      <w:proofErr w:type="gramStart"/>
+      <w:r>
+        <w:t>hogs</w:t>
+      </w:r>
+      <w:proofErr w:type="gramEnd"/>
+      <w:r>
+        <w:t xml:space="preserve"> futures of Chicago Mercantile Exchange and the relationship among lean hogs futures, corn and cattle.</w:t>
+      </w:r>
+      <w:r>
+        <w:t xml:space="preserve"> </w:t>
+      </w:r>
+      <w:r>
+        <w:rPr>
+          <w:rFonts w:hint="eastAsia"/>
+        </w:rPr>
+        <w:t>Exce</w:t>
+      </w:r>
+      <w:r>
+        <w:t xml:space="preserve">pt for the analysis, </w:t>
+      </w:r>
+      <w:r>
+        <w:t>the international relationship is also an important research point</w:t>
+      </w:r>
+      <w:r>
+        <w:t xml:space="preserve">. </w:t>
+      </w:r>
+      <w:r>
+        <w:t>The increasing development of globalization is an important factor directly related to the development prospects of the world economy.</w:t>
+      </w:r>
+      <w:r>
+        <w:t xml:space="preserve"> </w:t>
+      </w:r>
+      <w:r>
+        <w:t xml:space="preserve">So far, the exchanges that have carried out futures trading on the world futures market mainly include the Chicago Mercantile Exchange, </w:t>
+      </w:r>
+      <w:r>
+        <w:t>European Energy</w:t>
+      </w:r>
+      <w:r>
+        <w:t xml:space="preserve"> Exchange, and Korea Exchange</w:t>
+      </w:r>
+      <w:r>
+        <w:t>.</w:t>
+      </w:r>
+      <w:r>
+        <w:t xml:space="preserve"> </w:t>
+      </w:r>
+      <w:r>
+        <w:t>Science and technology are changing with each passing day, multinational corporations are developing rapidly, the interdependence and influence of the economies of various countries are deepening, and the process of globalization is significantly accelerating. Economic and trade activities between countries and regions continue to increase.</w:t>
+      </w:r>
+      <w:r>
+        <w:t xml:space="preserve"> If Korea suffers from the short supply of pork. </w:t>
+      </w:r>
+      <w:r>
+        <w:t>It can import pork from other country like United States</w:t>
+      </w:r>
+      <w:r>
+        <w:t>, Germany and China</w:t>
+      </w:r>
+      <w:r>
+        <w:t>.</w:t>
+      </w:r>
+      <w:r>
+        <w:t xml:space="preserve"> </w:t>
+      </w:r>
+      <w:r>
+        <w:t xml:space="preserve">China </w:t>
+      </w:r>
+      <w:r>
+        <w:t>too.</w:t>
+      </w:r>
+      <w:r>
+        <w:t xml:space="preserve"> </w:t>
+      </w:r>
+      <w:r>
+        <w:t xml:space="preserve">The lean </w:t>
+      </w:r>
+      <w:proofErr w:type="gramStart"/>
+      <w:r>
+        <w:t>hogs</w:t>
+      </w:r>
+      <w:proofErr w:type="gramEnd"/>
+      <w:r>
+        <w:t xml:space="preserve"> futures </w:t>
+      </w:r>
+      <w:r>
+        <w:t xml:space="preserve">in three markets </w:t>
+      </w:r>
+      <w:r>
+        <w:t xml:space="preserve">will influence on another and </w:t>
+      </w:r>
+      <w:r>
+        <w:t>eventually the</w:t>
+      </w:r>
+      <w:r>
+        <w:t xml:space="preserve">y will </w:t>
+      </w:r>
+      <w:r>
+        <w:t>shar</w:t>
+      </w:r>
+      <w:r>
+        <w:t>e</w:t>
+      </w:r>
+      <w:r>
+        <w:t xml:space="preserve"> the same </w:t>
+      </w:r>
+      <w:r>
+        <w:t>fluctuation</w:t>
+      </w:r>
+      <w:r>
+        <w:t>.</w:t>
+      </w:r>
+    </w:p>
+    <w:p>
+      <w:r>
+        <w:t>Korean lean hog futures start from 200</w:t>
+      </w:r>
+      <w:r>
+        <w:t xml:space="preserve">8. Due to the short history, Bloomberg does not contain </w:t>
+      </w:r>
+      <w:proofErr w:type="gramStart"/>
+      <w:r>
+        <w:t>sufficient</w:t>
+      </w:r>
+      <w:proofErr w:type="gramEnd"/>
+      <w:r>
+        <w:t xml:space="preserve"> data for test. </w:t>
+      </w:r>
+      <w:r>
+        <w:t>Regarding Europe Energy Exchange Lean hog futures</w:t>
+      </w:r>
+      <w:r>
+        <w:t>, Bloomberg provides enough data.</w:t>
+      </w:r>
+      <w:r>
+        <w:t xml:space="preserve"> However European data does not cover the period concluded in part 1. </w:t>
+      </w:r>
+      <w:r>
+        <w:t xml:space="preserve">In order to find out the relationship among countries, this part will </w:t>
+      </w:r>
+      <w:r>
+        <w:t>unleash the period constrain on data</w:t>
+      </w:r>
+      <w:r>
+        <w:t>.</w:t>
+      </w:r>
+      <w:r>
+        <w:t xml:space="preserve"> </w:t>
+      </w:r>
+      <w:r>
+        <w:t>The test method is Ordinary least square</w:t>
+      </w:r>
+      <w:r>
+        <w:t>s regression.</w:t>
+      </w:r>
+      <w:r>
+        <w:t xml:space="preserve"> </w:t>
+      </w:r>
+      <w:r>
+        <w:t>Ordinary least squares (OLS) regression is a statistical method of analysis that estimates the relationship between one or more independent variables and a dependent variable; the method estimates the relationship by minimizing the sum of the squares in the difference between the observed and predicted values of the dependent variable configured as a straight line.</w:t>
+      </w:r>
+    </w:p>
+    <w:p>
+      <w:pPr>
+        <w:tabs>
+          <w:tab w:val="left" w:pos="3203"/>
+        </w:tabs>
+      </w:pPr>
+      <w:r>
+        <w:tab/>
+      </w:r>
+      <w:bookmarkStart w:id="11" w:name="_GoBack"/>
+      <w:bookmarkEnd w:id="11"/>
     </w:p>
     <w:p/>
     <w:p/>
     <w:p/>
     <w:p/>
     <w:p/>
-    <w:p>
+    <w:p/>
+    <w:p/>
+    <w:p/>
+    <w:p/>
+    <w:p/>
+    <w:p/>
+    <w:p/>
+    <w:p/>
+    <w:p/>
+    <w:p/>
+    <w:p/>
+    <w:p/>
+    <w:p>
+      <w:r>
+        <w:br w:type="page"/>
+      </w:r>
+    </w:p>
+    <w:p/>
+    <w:p>
+      <w:pPr>
+        <w:pStyle w:val="ListParagraph"/>
+        <w:numPr>
+          <w:ilvl w:val="0"/>
+          <w:numId w:val="1"/>
+        </w:numPr>
+      </w:pPr>
       <w:r>
         <w:t>Conclusion</w:t>
       </w:r>
@@ -7180,7 +7583,15 @@
         <w:t xml:space="preserve"> The second reason is the delivery difficulties. </w:t>
       </w:r>
       <w:r>
-        <w:t>As a livestock and fresh agricultural product futures, hog futures are different from the traditional storage-resistant futures varieties. In the process of physical delivery, there are often more operational obstacles and risks. For example, the storage problem of live pigs during live transportation, and the more difficult risk of pig epidemic transmission. May wish to learn from other countries. In the 1960s, the US hog futures contract was listed, and the delivery method was physical delivery. By the end of the last century, the subject matter of the contract had changed from hogs to lean ketones, and the delivery method had become cash settlement. For 30 years, pigs were the target. In addition, the German Hannover Exchange (RMX) and the Korean Exchange (KRX) also have lean hog futures listed on the exchange, and the two have adopted cash delivery since the launch. The settlement price mainly depends on the spot price. index. In fact, these obstacles exist more or less in other countries, but they have not affected the United States, Germany and South Korea and other countries to eventually launch pig futures. Facts have shown that the listing of pig futures on the Chicago Mercantile Exchange in February 1966 further accelerated the scale operation and industrial integration of the pig industry. Thirty years later, in the mid-1990s, 70% of the pigs in the United States were able to meet futures delivery standards. Similar results have been seen in other varieties of futures markets in China.</w:t>
+        <w:t xml:space="preserve">As a livestock and fresh agricultural product futures, hog futures are different from the traditional storage-resistant futures varieties. In the process of physical delivery, there are often more operational obstacles and risks. For example, the storage problem of live pigs during live transportation, and the more difficult risk of pig epidemic transmission. May wish to learn from other countries. In the 1960s, the US hog futures contract was listed, and the delivery method was physical delivery. By the end of the last century, the subject matter of the contract had changed from hogs to lean ketones, and the delivery method had become cash settlement. For 30 years, pigs were the target. In addition, the German Hannover Exchange (RMX) and the Korean Exchange (KRX) also have lean hog futures listed on the exchange, and the two have adopted cash delivery since the launch. The settlement price mainly depends on the spot price. index. In fact, these obstacles exist </w:t>
+      </w:r>
+      <w:proofErr w:type="gramStart"/>
+      <w:r>
+        <w:t>more or less in</w:t>
+      </w:r>
+      <w:proofErr w:type="gramEnd"/>
+      <w:r>
+        <w:t xml:space="preserve"> other countries, but they have not affected the United States, Germany and South Korea and other countries to eventually launch pig futures. Facts have shown that the listing of pig futures on the Chicago Mercantile Exchange in February 1966 further accelerated the scale operation and industrial integration of the pig industry. Thirty years later, in the mid-1990s, 70% of the pigs in the United States were able to meet futures delivery standards. Similar results have been seen in other varieties of futures markets in China.</w:t>
       </w:r>
       <w:r>
         <w:t xml:space="preserve"> </w:t>
@@ -7189,8 +7600,13 @@
     <w:p/>
     <w:p>
       <w:r>
-        <w:t>Schulz, L. 2019, "Lean hog futures overly positive", Corn &amp; Soybean Digest (Online Exclusive), .</w:t>
-      </w:r>
+        <w:t>Schulz, L. 2019, "Lean hog futures overly positive", Corn &amp; Soybean Digest (Online Exclusive)</w:t>
+      </w:r>
+      <w:proofErr w:type="gramStart"/>
+      <w:r>
+        <w:t>, .</w:t>
+      </w:r>
+      <w:proofErr w:type="gramEnd"/>
     </w:p>
     <w:p/>
     <w:p/>
@@ -7468,19 +7884,29 @@
         <w:rPr>
           <w:noProof/>
         </w:rPr>
-        <w:t>China</w:t>
-      </w:r>
-      <w:r>
-        <w:rPr>
-          <w:noProof/>
-        </w:rPr>
-        <w:t>'s Pork imports rise along with production costs.pdf</w:t>
+        <w:t>China's Pork imports rise along with production costs.pdf</w:t>
       </w:r>
     </w:p>
     <w:p>
       <w:pPr>
         <w:pStyle w:val="CommentText"/>
       </w:pPr>
+    </w:p>
+  </w:comment>
+  <w:comment w:id="10" w:author="Du, Yang" w:date="2020-03-06T16:44:00Z" w:initials="DY">
+    <w:p>
+      <w:pPr>
+        <w:pStyle w:val="CommentText"/>
+      </w:pPr>
+      <w:r>
+        <w:rPr>
+          <w:rStyle w:val="CommentReference"/>
+        </w:rPr>
+        <w:annotationRef/>
+      </w:r>
+      <w:r>
+        <w:t>https://www.econometrics-with-r.org/16-1-vector-autoregressions.html</w:t>
+      </w:r>
     </w:p>
   </w:comment>
 </w:comments>
@@ -7498,6 +7924,7 @@
   <w15:commentEx w15:paraId="76E02C4B" w15:done="0"/>
   <w15:commentEx w15:paraId="0A19E819" w15:done="0"/>
   <w15:commentEx w15:paraId="2B9BADF7" w15:done="0"/>
+  <w15:commentEx w15:paraId="4766A2CB" w15:done="0"/>
 </w15:commentsEx>
 </file>
 
@@ -7513,6 +7940,7 @@
   <w16cid:commentId w16cid:paraId="76E02C4B" w16cid:durableId="220CD6A1"/>
   <w16cid:commentId w16cid:paraId="0A19E819" w16cid:durableId="220CD6A2"/>
   <w16cid:commentId w16cid:paraId="2B9BADF7" w16cid:durableId="220CF04A"/>
+  <w16cid:commentId w16cid:paraId="4766A2CB" w16cid:durableId="220CFC7C"/>
 </w16cid:commentsIds>
 </file>
 
@@ -7829,6 +8257,7 @@
     <w:lsdException w:name="HTML Sample" w:semiHidden="1" w:unhideWhenUsed="1"/>
     <w:lsdException w:name="HTML Typewriter" w:semiHidden="1" w:unhideWhenUsed="1"/>
     <w:lsdException w:name="HTML Variable" w:semiHidden="1" w:unhideWhenUsed="1"/>
+    <w:lsdException w:name="Normal Table" w:semiHidden="1" w:unhideWhenUsed="1"/>
     <w:lsdException w:name="annotation subject" w:semiHidden="1" w:unhideWhenUsed="1"/>
     <w:lsdException w:name="No List" w:semiHidden="1" w:unhideWhenUsed="1"/>
     <w:lsdException w:name="Outline List 1" w:semiHidden="1" w:unhideWhenUsed="1"/>
@@ -7871,8 +8300,11 @@
     <w:lsdException w:name="Table Contemporary" w:semiHidden="1" w:unhideWhenUsed="1"/>
     <w:lsdException w:name="Table Elegant" w:semiHidden="1" w:unhideWhenUsed="1"/>
     <w:lsdException w:name="Table Professional" w:semiHidden="1" w:unhideWhenUsed="1"/>
+    <w:lsdException w:name="Table Subtle 1" w:semiHidden="1" w:unhideWhenUsed="1"/>
     <w:lsdException w:name="Table Subtle 2" w:semiHidden="1" w:unhideWhenUsed="1"/>
     <w:lsdException w:name="Table Web 1" w:semiHidden="1" w:unhideWhenUsed="1"/>
+    <w:lsdException w:name="Table Web 2" w:semiHidden="1" w:unhideWhenUsed="1"/>
+    <w:lsdException w:name="Table Web 3" w:semiHidden="1" w:unhideWhenUsed="1"/>
     <w:lsdException w:name="Balloon Text" w:semiHidden="1" w:unhideWhenUsed="1"/>
     <w:lsdException w:name="Table Grid" w:uiPriority="39"/>
     <w:lsdException w:name="Table Theme" w:semiHidden="1" w:unhideWhenUsed="1"/>
@@ -8657,7 +9089,7 @@
 </file>
 
 <file path=customXml/itemProps1.xml><?xml version="1.0" encoding="utf-8"?>
-<ds:datastoreItem xmlns:ds="http://schemas.openxmlformats.org/officeDocument/2006/customXml" ds:itemID="{07B43788-7EA9-47B3-88F0-994898F85D6B}">
+<ds:datastoreItem xmlns:ds="http://schemas.openxmlformats.org/officeDocument/2006/customXml" ds:itemID="{DF9D1852-7EB5-447C-9967-EC497464E92E}">
   <ds:schemaRefs>
     <ds:schemaRef ds:uri="http://schemas.openxmlformats.org/officeDocument/2006/bibliography"/>
   </ds:schemaRefs>

--- a/Paper.docx
+++ b/Paper.docx
@@ -72,23 +72,7 @@
           <w:b/>
           <w:bCs/>
         </w:rPr>
-        <w:t xml:space="preserve">Evidence from CME lean </w:t>
-      </w:r>
-      <w:proofErr w:type="gramStart"/>
-      <w:r>
-        <w:rPr>
-          <w:b/>
-          <w:bCs/>
-        </w:rPr>
-        <w:t>hogs</w:t>
-      </w:r>
-      <w:proofErr w:type="gramEnd"/>
-      <w:r>
-        <w:rPr>
-          <w:b/>
-          <w:bCs/>
-        </w:rPr>
-        <w:t xml:space="preserve"> future</w:t>
+        <w:t>Evidence from CME lean hogs future</w:t>
       </w:r>
     </w:p>
     <w:p>
@@ -205,15 +189,7 @@
         <w:t xml:space="preserve"> lots of lessons for China market.</w:t>
       </w:r>
       <w:r>
-        <w:t xml:space="preserve"> After </w:t>
-      </w:r>
-      <w:proofErr w:type="gramStart"/>
-      <w:r>
-        <w:t>analyze</w:t>
-      </w:r>
-      <w:proofErr w:type="gramEnd"/>
-      <w:r>
-        <w:t xml:space="preserve"> American Lean hog futures, we can </w:t>
+        <w:t xml:space="preserve"> After analyze American Lean hog futures, we can </w:t>
       </w:r>
       <w:r>
         <w:t>learn</w:t>
@@ -248,37 +224,13 @@
         <w:t xml:space="preserve"> </w:t>
       </w:r>
       <w:r>
-        <w:t xml:space="preserve">price volatility which can have significant implications on production, marketing, and risk management practices (Wang, </w:t>
-      </w:r>
-      <w:proofErr w:type="spellStart"/>
-      <w:r>
-        <w:t>Fausti</w:t>
-      </w:r>
-      <w:proofErr w:type="spellEnd"/>
-      <w:r>
-        <w:t xml:space="preserve"> and </w:t>
-      </w:r>
-      <w:proofErr w:type="spellStart"/>
-      <w:r>
-        <w:t>Qasmi</w:t>
-      </w:r>
-      <w:proofErr w:type="spellEnd"/>
-      <w:r>
-        <w:t>, 2012). In this</w:t>
-      </w:r>
-      <w:r>
-        <w:t xml:space="preserve"> </w:t>
-      </w:r>
-      <w:r>
-        <w:t xml:space="preserve">environment, </w:t>
-      </w:r>
-      <w:proofErr w:type="spellStart"/>
-      <w:r>
-        <w:t>Isengildina</w:t>
-      </w:r>
-      <w:proofErr w:type="spellEnd"/>
-      <w:r>
-        <w:t>, Irwin and Good (2004) indicate many individuals rely</w:t>
+        <w:t>price volatility which can have significant implications on production, marketing, and risk management practices (Wang, Fausti and Qasmi, 2012). In this</w:t>
+      </w:r>
+      <w:r>
+        <w:t xml:space="preserve"> </w:t>
+      </w:r>
+      <w:r>
+        <w:t>environment, Isengildina, Irwin and Good (2004) indicate many individuals rely</w:t>
       </w:r>
       <w:r>
         <w:t xml:space="preserve"> </w:t>
@@ -957,13 +909,8 @@
         <w:t xml:space="preserve">. </w:t>
       </w:r>
       <w:commentRangeStart w:id="5"/>
-      <w:proofErr w:type="spellStart"/>
-      <w:r>
-        <w:t>Somwaru</w:t>
-      </w:r>
-      <w:proofErr w:type="spellEnd"/>
-      <w:r>
-        <w:t>, Zhang, and Tuan (2003) highlighted household-operated farms with 31-100 head as the most cost-efficient farm size, but most hogs are now raised on farms producing more than 100 head.</w:t>
+      <w:r>
+        <w:t>Somwaru, Zhang, and Tuan (2003) highlighted household-operated farms with 31-100 head as the most cost-efficient farm size, but most hogs are now raised on farms producing more than 100 head.</w:t>
       </w:r>
       <w:commentRangeEnd w:id="5"/>
       <w:r>
@@ -973,15 +920,7 @@
         <w:commentReference w:id="5"/>
       </w:r>
       <w:r>
-        <w:t xml:space="preserve"> </w:t>
-      </w:r>
-      <w:proofErr w:type="spellStart"/>
-      <w:r>
-        <w:t>Somwaru</w:t>
-      </w:r>
-      <w:proofErr w:type="spellEnd"/>
-      <w:r>
-        <w:t>, Zhang, and Tuan identified large-scale farms as primarily state- and collective-owned, but large-scale company- and individually operated farms are now becoming common. The number of Chinese farms producing 5,000 or more hogs and pigs increased from</w:t>
+        <w:t xml:space="preserve"> Somwaru, Zhang, and Tuan identified large-scale farms as primarily state- and collective-owned, but large-scale company- and individually operated farms are now becoming common. The number of Chinese farms producing 5,000 or more hogs and pigs increased from</w:t>
       </w:r>
       <w:r>
         <w:t xml:space="preserve"> 8,300 to 11,400 during 2009-12</w:t>
@@ -1074,31 +1013,7 @@
       </w:r>
       <w:commentRangeStart w:id="7"/>
       <w:r>
-        <w:t xml:space="preserve">China’s hog industry is now in an era of rapid consolidation </w:t>
-      </w:r>
-      <w:proofErr w:type="gramStart"/>
-      <w:r>
-        <w:t>similar to</w:t>
-      </w:r>
-      <w:proofErr w:type="gramEnd"/>
-      <w:r>
-        <w:t xml:space="preserve"> that experienced by the United States during the 20th century (see Van </w:t>
-      </w:r>
-      <w:proofErr w:type="spellStart"/>
-      <w:r>
-        <w:t>Arsdall</w:t>
-      </w:r>
-      <w:proofErr w:type="spellEnd"/>
-      <w:r>
-        <w:t xml:space="preserve">, 1978; </w:t>
-      </w:r>
-      <w:proofErr w:type="spellStart"/>
-      <w:r>
-        <w:t>Fredeen</w:t>
-      </w:r>
-      <w:proofErr w:type="spellEnd"/>
-      <w:r>
-        <w:t xml:space="preserve"> and Harmon,</w:t>
+        <w:t>China’s hog industry is now in an era of rapid consolidation similar to that experienced by the United States during the 20th century (see Van Arsdall, 1978; Fredeen and Harmon,</w:t>
       </w:r>
       <w:r>
         <w:t xml:space="preserve"> </w:t>
@@ -1169,13 +1084,8 @@
         <w:t>lean</w:t>
       </w:r>
       <w:r>
-        <w:t xml:space="preserve"> </w:t>
-      </w:r>
-      <w:proofErr w:type="gramStart"/>
-      <w:r>
-        <w:t>hogs</w:t>
-      </w:r>
-      <w:proofErr w:type="gramEnd"/>
+        <w:t xml:space="preserve"> hogs</w:t>
+      </w:r>
       <w:r>
         <w:t xml:space="preserve"> futures from 1992 to 2004.</w:t>
       </w:r>
@@ -1448,15 +1358,7 @@
           </w:tcPr>
           <w:p>
             <w:r>
-              <w:t xml:space="preserve">$0.00025 or 2.5 cents per pound = $10.00 (0.00025 x 40,000 </w:t>
-            </w:r>
-            <w:proofErr w:type="spellStart"/>
-            <w:r>
-              <w:t>lbs</w:t>
-            </w:r>
-            <w:proofErr w:type="spellEnd"/>
-            <w:r>
-              <w:t>).</w:t>
+              <w:t>$0.00025 or 2.5 cents per pound = $10.00 (0.00025 x 40,000 lbs).</w:t>
             </w:r>
           </w:p>
         </w:tc>
@@ -1495,11 +1397,9 @@
       <w:r>
         <w:t xml:space="preserve"> Lean </w:t>
       </w:r>
-      <w:proofErr w:type="gramStart"/>
       <w:r>
         <w:t>hogs</w:t>
       </w:r>
-      <w:proofErr w:type="gramEnd"/>
       <w:r>
         <w:t xml:space="preserve"> futures’ daily data </w:t>
       </w:r>
@@ -1655,11 +1555,10 @@
       <w:r>
         <w:rPr>
           <w:noProof/>
-          <w:lang w:val="en-SG" w:eastAsia="en-SG"/>
         </w:rPr>
         <w:drawing>
-          <wp:inline distT="0" distB="0" distL="0" distR="0" wp14:anchorId="7C8D09A0" wp14:editId="564E0405">
-            <wp:extent cx="5943600" cy="2826385"/>
+          <wp:inline distT="0" distB="0" distL="0" distR="0" wp14:anchorId="315782D2" wp14:editId="4E62B797">
+            <wp:extent cx="5943600" cy="2672080"/>
             <wp:effectExtent l="0" t="0" r="0" b="0"/>
             <wp:docPr id="1" name="Picture 1"/>
             <wp:cNvGraphicFramePr>
@@ -1681,7 +1580,7 @@
                   <pic:spPr>
                     <a:xfrm>
                       <a:off x="0" y="0"/>
-                      <a:ext cx="5943600" cy="2826385"/>
+                      <a:ext cx="5943600" cy="2672080"/>
                     </a:xfrm>
                     <a:prstGeom prst="rect">
                       <a:avLst/>
@@ -1715,13 +1614,8 @@
         <w:t>T</w:t>
       </w:r>
       <w:r>
-        <w:t xml:space="preserve">he skewness is between -0.5 and 0.5, the data are </w:t>
-      </w:r>
-      <w:proofErr w:type="gramStart"/>
-      <w:r>
-        <w:t>fairly symmetrical</w:t>
-      </w:r>
-      <w:proofErr w:type="gramEnd"/>
+        <w:t>he skewness is between -0.5 and 0.5, the data are fairly symmetrical</w:t>
+      </w:r>
       <w:r>
         <w:t xml:space="preserve">. </w:t>
       </w:r>
@@ -1735,15 +1629,7 @@
         <w:t xml:space="preserve"> The distribution</w:t>
       </w:r>
       <w:r>
-        <w:t xml:space="preserve"> image shows that the distribution is </w:t>
-      </w:r>
-      <w:proofErr w:type="gramStart"/>
-      <w:r>
-        <w:t>fairly symmetrical</w:t>
-      </w:r>
-      <w:proofErr w:type="gramEnd"/>
-      <w:r>
-        <w:t xml:space="preserve"> and has heavy tail.</w:t>
+        <w:t xml:space="preserve"> image shows that the distribution is fairly symmetrical and has heavy tail.</w:t>
       </w:r>
     </w:p>
     <w:p/>
@@ -1826,7 +1712,10 @@
           </w:tcPr>
           <w:p>
             <w:r>
-              <w:t>406</w:t>
+              <w:t>15</w:t>
+            </w:r>
+            <w:r>
+              <w:t>5</w:t>
             </w:r>
           </w:p>
         </w:tc>
@@ -1851,7 +1740,7 @@
           </w:tcPr>
           <w:p>
             <w:r>
-              <w:t>0.011480</w:t>
+              <w:t>0.401569</w:t>
             </w:r>
           </w:p>
         </w:tc>
@@ -1876,7 +1765,7 @@
           </w:tcPr>
           <w:p>
             <w:r>
-              <w:t>0.496453</w:t>
+              <w:t>8.187216</w:t>
             </w:r>
           </w:p>
         </w:tc>
@@ -1901,7 +1790,7 @@
           </w:tcPr>
           <w:p>
             <w:r>
-              <w:t>-2.349821</w:t>
+              <w:t>-24.911243</w:t>
             </w:r>
           </w:p>
         </w:tc>
@@ -1926,7 +1815,7 @@
           </w:tcPr>
           <w:p>
             <w:r>
-              <w:t>-0.271369</w:t>
+              <w:t>-4.334213</w:t>
             </w:r>
           </w:p>
         </w:tc>
@@ -1951,7 +1840,7 @@
           </w:tcPr>
           <w:p>
             <w:r>
-              <w:t>0.035296</w:t>
+              <w:t>0.432202</w:t>
             </w:r>
           </w:p>
         </w:tc>
@@ -1976,7 +1865,7 @@
           </w:tcPr>
           <w:p>
             <w:r>
-              <w:t>0.307121</w:t>
+              <w:t>5.000366</w:t>
             </w:r>
           </w:p>
         </w:tc>
@@ -2001,7 +1890,7 @@
           </w:tcPr>
           <w:p>
             <w:r>
-              <w:t>1.566891</w:t>
+              <w:t>34.446780</w:t>
             </w:r>
           </w:p>
         </w:tc>
@@ -2026,7 +1915,7 @@
           </w:tcPr>
           <w:p>
             <w:r>
-              <w:t>-0.203338</w:t>
+              <w:t>0.073770</w:t>
             </w:r>
           </w:p>
         </w:tc>
@@ -2051,7 +1940,10 @@
           </w:tcPr>
           <w:p>
             <w:r>
-              <w:t>1.430991</w:t>
+              <w:t>1.86476</w:t>
+            </w:r>
+            <w:r>
+              <w:t>2</w:t>
             </w:r>
           </w:p>
         </w:tc>
@@ -2062,13 +1954,13 @@
       <w:r>
         <w:rPr>
           <w:noProof/>
-          <w:lang w:val="en-SG" w:eastAsia="en-SG"/>
-        </w:rPr>
+        </w:rPr>
+        <w:lastRenderedPageBreak/>
         <w:drawing>
-          <wp:inline distT="0" distB="0" distL="0" distR="0" wp14:anchorId="354ED76B" wp14:editId="6F50B7AC">
-            <wp:extent cx="5943600" cy="3020060"/>
-            <wp:effectExtent l="0" t="0" r="0" b="8890"/>
-            <wp:docPr id="5" name="Picture 5"/>
+          <wp:inline distT="0" distB="0" distL="0" distR="0" wp14:anchorId="423CBC7E" wp14:editId="158FE7CE">
+            <wp:extent cx="5943600" cy="2940685"/>
+            <wp:effectExtent l="0" t="0" r="0" b="0"/>
+            <wp:docPr id="36" name="Picture 36"/>
             <wp:cNvGraphicFramePr>
               <a:graphicFrameLocks xmlns:a="http://schemas.openxmlformats.org/drawingml/2006/main" noChangeAspect="1"/>
             </wp:cNvGraphicFramePr>
@@ -2088,7 +1980,7 @@
                   <pic:spPr>
                     <a:xfrm>
                       <a:off x="0" y="0"/>
-                      <a:ext cx="5943600" cy="3020060"/>
+                      <a:ext cx="5943600" cy="2940685"/>
                     </a:xfrm>
                     <a:prstGeom prst="rect">
                       <a:avLst/>
@@ -2118,7 +2010,25 @@
         <w:t xml:space="preserve">hypothesis </w:t>
       </w:r>
       <w:r>
-        <w:t xml:space="preserve">that the series is a pure random walk is rejected. The tests of unit roots and stationarity with ADF, KPSS, DFGLS, PP and ZA statistics are all shown </w:t>
+        <w:t xml:space="preserve">that the series is a pure random walk is rejected. The tests of unit roots and stationarity with ADF, </w:t>
+      </w:r>
+      <w:r>
+        <w:t xml:space="preserve">KPSS, </w:t>
+      </w:r>
+      <w:r>
+        <w:t>DFGLS</w:t>
+      </w:r>
+      <w:r>
+        <w:t>, Philips-Perron</w:t>
+      </w:r>
+      <w:r>
+        <w:t xml:space="preserve"> and ZA statistics show</w:t>
+      </w:r>
+      <w:r>
+        <w:t>s</w:t>
+      </w:r>
+      <w:r>
+        <w:t xml:space="preserve"> </w:t>
       </w:r>
       <w:r>
         <w:t>that the time series is</w:t>
@@ -2128,6 +2038,9 @@
       </w:r>
       <w:r>
         <w:t>stationary.</w:t>
+      </w:r>
+      <w:r>
+        <w:t xml:space="preserve"> </w:t>
       </w:r>
     </w:p>
     <w:tbl>
@@ -2274,17 +2187,8 @@
                 <w:b/>
                 <w:bCs/>
               </w:rPr>
-              <w:t>Phillips-</w:t>
-            </w:r>
-            <w:proofErr w:type="spellStart"/>
-            <w:r>
-              <w:rPr>
-                <w:b/>
-                <w:bCs/>
-              </w:rPr>
-              <w:t>Perron</w:t>
-            </w:r>
-            <w:proofErr w:type="spellEnd"/>
+              <w:t>Phillips-Perron</w:t>
+            </w:r>
           </w:p>
         </w:tc>
         <w:tc>
@@ -2301,21 +2205,12 @@
                 <w:bCs/>
               </w:rPr>
             </w:pPr>
-            <w:proofErr w:type="spellStart"/>
             <w:r>
               <w:rPr>
                 <w:b/>
                 <w:bCs/>
               </w:rPr>
-              <w:t>Zivot</w:t>
-            </w:r>
-            <w:proofErr w:type="spellEnd"/>
-            <w:r>
-              <w:rPr>
-                <w:b/>
-                <w:bCs/>
-              </w:rPr>
-              <w:t>-Andrews</w:t>
+              <w:t>Zivot-Andrews</w:t>
             </w:r>
           </w:p>
         </w:tc>
@@ -2352,20 +2247,61 @@
               <w:jc w:val="right"/>
             </w:pPr>
             <w:r>
-              <w:t>-4.532</w:t>
+              <w:t>-</w:t>
+            </w:r>
+            <w:r>
+              <w:t>2.</w:t>
+            </w:r>
+            <w:r>
+              <w:t>210</w:t>
             </w:r>
           </w:p>
         </w:tc>
         <w:tc>
           <w:tcPr>
             <w:tcW w:w="1459" w:type="dxa"/>
+          </w:tcPr>
+          <w:p>
+            <w:pPr>
+              <w:jc w:val="right"/>
+              <w:rPr>
+                <w:highlight w:val="yellow"/>
+              </w:rPr>
+            </w:pPr>
+            <w:r>
+              <w:t>-3.150</w:t>
+            </w:r>
+          </w:p>
+        </w:tc>
+        <w:tc>
+          <w:tcPr>
+            <w:tcW w:w="1336" w:type="dxa"/>
           </w:tcPr>
           <w:p>
             <w:pPr>
               <w:jc w:val="right"/>
             </w:pPr>
             <w:r>
-              <w:t>-5.584</w:t>
+              <w:t>0.0</w:t>
+            </w:r>
+            <w:r>
+              <w:t>43</w:t>
+            </w:r>
+          </w:p>
+        </w:tc>
+        <w:tc>
+          <w:tcPr>
+            <w:tcW w:w="1336" w:type="dxa"/>
+          </w:tcPr>
+          <w:p>
+            <w:pPr>
+              <w:jc w:val="right"/>
+              <w:rPr>
+                <w:highlight w:val="yellow"/>
+              </w:rPr>
+            </w:pPr>
+            <w:r>
+              <w:t>-2.665</w:t>
             </w:r>
           </w:p>
         </w:tc>
@@ -2378,7 +2314,7 @@
               <w:jc w:val="right"/>
             </w:pPr>
             <w:r>
-              <w:t>0.030</w:t>
+              <w:t>-9.049</w:t>
             </w:r>
           </w:p>
         </w:tc>
@@ -2391,33 +2327,13 @@
               <w:jc w:val="right"/>
             </w:pPr>
             <w:r>
-              <w:t>-2.145</w:t>
-            </w:r>
-          </w:p>
-        </w:tc>
-        <w:tc>
-          <w:tcPr>
-            <w:tcW w:w="1336" w:type="dxa"/>
-          </w:tcPr>
-          <w:p>
-            <w:pPr>
-              <w:jc w:val="right"/>
-            </w:pPr>
-            <w:r>
-              <w:t>-24.684</w:t>
-            </w:r>
-          </w:p>
-        </w:tc>
-        <w:tc>
-          <w:tcPr>
-            <w:tcW w:w="1336" w:type="dxa"/>
-          </w:tcPr>
-          <w:p>
-            <w:pPr>
-              <w:jc w:val="right"/>
-            </w:pPr>
-            <w:r>
-              <w:t>-5.838</w:t>
+              <w:t>-</w:t>
+            </w:r>
+            <w:r>
+              <w:t>3.</w:t>
+            </w:r>
+            <w:r>
+              <w:t>937</w:t>
             </w:r>
           </w:p>
         </w:tc>
@@ -2454,7 +2370,10 @@
               <w:jc w:val="right"/>
             </w:pPr>
             <w:r>
-              <w:t>0.000</w:t>
+              <w:t>0.0</w:t>
+            </w:r>
+            <w:r>
+              <w:t>27</w:t>
             </w:r>
           </w:p>
         </w:tc>
@@ -2467,7 +2386,10 @@
               <w:jc w:val="right"/>
             </w:pPr>
             <w:r>
-              <w:t>0.000</w:t>
+              <w:t>0.0</w:t>
+            </w:r>
+            <w:r>
+              <w:t>23</w:t>
             </w:r>
           </w:p>
         </w:tc>
@@ -2480,7 +2402,29 @@
               <w:jc w:val="right"/>
             </w:pPr>
             <w:r>
-              <w:t>0.977</w:t>
+              <w:t>0.9</w:t>
+            </w:r>
+            <w:r>
+              <w:t>16</w:t>
+            </w:r>
+          </w:p>
+        </w:tc>
+        <w:tc>
+          <w:tcPr>
+            <w:tcW w:w="1336" w:type="dxa"/>
+          </w:tcPr>
+          <w:p>
+            <w:pPr>
+              <w:jc w:val="right"/>
+              <w:rPr>
+                <w:highlight w:val="yellow"/>
+              </w:rPr>
+            </w:pPr>
+            <w:r>
+              <w:t>0.</w:t>
+            </w:r>
+            <w:r>
+              <w:t>008</w:t>
             </w:r>
           </w:p>
         </w:tc>
@@ -2493,7 +2437,7 @@
               <w:jc w:val="right"/>
             </w:pPr>
             <w:r>
-              <w:t>0.032</w:t>
+              <w:t>0.000</w:t>
             </w:r>
           </w:p>
         </w:tc>
@@ -2506,20 +2450,10 @@
               <w:jc w:val="right"/>
             </w:pPr>
             <w:r>
-              <w:t>0.000</w:t>
-            </w:r>
-          </w:p>
-        </w:tc>
-        <w:tc>
-          <w:tcPr>
-            <w:tcW w:w="1336" w:type="dxa"/>
-          </w:tcPr>
-          <w:p>
-            <w:pPr>
-              <w:jc w:val="right"/>
-            </w:pPr>
-            <w:r>
-              <w:t>0.001</w:t>
+              <w:t>0.</w:t>
+            </w:r>
+            <w:r>
+              <w:t>390</w:t>
             </w:r>
           </w:p>
         </w:tc>
@@ -2569,7 +2503,10 @@
               <w:jc w:val="right"/>
             </w:pPr>
             <w:r>
-              <w:t>15</w:t>
+              <w:t>1</w:t>
+            </w:r>
+            <w:r>
+              <w:t>0</w:t>
             </w:r>
           </w:p>
         </w:tc>
@@ -2582,7 +2519,7 @@
               <w:jc w:val="right"/>
             </w:pPr>
             <w:r>
-              <w:t>9</w:t>
+              <w:t>1</w:t>
             </w:r>
           </w:p>
         </w:tc>
@@ -2595,7 +2532,10 @@
               <w:jc w:val="right"/>
             </w:pPr>
             <w:r>
-              <w:t>15</w:t>
+              <w:t>1</w:t>
+            </w:r>
+            <w:r>
+              <w:t>0</w:t>
             </w:r>
           </w:p>
         </w:tc>
@@ -2608,7 +2548,10 @@
               <w:jc w:val="right"/>
             </w:pPr>
             <w:r>
-              <w:t>18</w:t>
+              <w:t>1</w:t>
+            </w:r>
+            <w:r>
+              <w:t>4</w:t>
             </w:r>
           </w:p>
         </w:tc>
@@ -2621,7 +2564,10 @@
               <w:jc w:val="right"/>
             </w:pPr>
             <w:r>
-              <w:t>15</w:t>
+              <w:t>1</w:t>
+            </w:r>
+            <w:r>
+              <w:t>0</w:t>
             </w:r>
           </w:p>
         </w:tc>
@@ -2668,7 +2614,10 @@
               <w:jc w:val="right"/>
             </w:pPr>
             <w:r>
-              <w:t>-3.45</w:t>
+              <w:t>-3.4</w:t>
+            </w:r>
+            <w:r>
+              <w:t>8</w:t>
             </w:r>
           </w:p>
         </w:tc>
@@ -2694,7 +2643,10 @@
               <w:jc w:val="right"/>
             </w:pPr>
             <w:r>
-              <w:t>-2.62</w:t>
+              <w:t>-2.</w:t>
+            </w:r>
+            <w:r>
+              <w:t>70</w:t>
             </w:r>
           </w:p>
         </w:tc>
@@ -2707,7 +2659,10 @@
               <w:jc w:val="right"/>
             </w:pPr>
             <w:r>
-              <w:t>-3.45</w:t>
+              <w:t>-3.4</w:t>
+            </w:r>
+            <w:r>
+              <w:t>7</w:t>
             </w:r>
           </w:p>
         </w:tc>
@@ -2767,7 +2722,10 @@
               <w:jc w:val="right"/>
             </w:pPr>
             <w:r>
-              <w:t>-2.87</w:t>
+              <w:t>-2.8</w:t>
+            </w:r>
+            <w:r>
+              <w:t>8</w:t>
             </w:r>
           </w:p>
         </w:tc>
@@ -2793,7 +2751,10 @@
               <w:jc w:val="right"/>
             </w:pPr>
             <w:r>
-              <w:t>-2.00</w:t>
+              <w:t>-2.0</w:t>
+            </w:r>
+            <w:r>
+              <w:t>8</w:t>
             </w:r>
           </w:p>
         </w:tc>
@@ -2806,7 +2767,10 @@
               <w:jc w:val="right"/>
             </w:pPr>
             <w:r>
-              <w:t>-2.87</w:t>
+              <w:t>-2.8</w:t>
+            </w:r>
+            <w:r>
+              <w:t>8</w:t>
             </w:r>
           </w:p>
         </w:tc>
@@ -2866,7 +2830,10 @@
               <w:jc w:val="right"/>
             </w:pPr>
             <w:r>
-              <w:t>-2.57</w:t>
+              <w:t>-2.5</w:t>
+            </w:r>
+            <w:r>
+              <w:t>8</w:t>
             </w:r>
           </w:p>
         </w:tc>
@@ -2892,7 +2859,10 @@
               <w:jc w:val="right"/>
             </w:pPr>
             <w:r>
-              <w:t>-1.68</w:t>
+              <w:t>-1.</w:t>
+            </w:r>
+            <w:r>
+              <w:t>77</w:t>
             </w:r>
           </w:p>
         </w:tc>
@@ -2905,7 +2875,10 @@
               <w:jc w:val="right"/>
             </w:pPr>
             <w:r>
-              <w:t>-2.57</w:t>
+              <w:t>-2.5</w:t>
+            </w:r>
+            <w:r>
+              <w:t>8</w:t>
             </w:r>
           </w:p>
         </w:tc>
@@ -2925,6 +2898,12 @@
       </w:tr>
     </w:tbl>
     <w:p/>
+    <w:p/>
+    <w:p>
+      <w:r>
+        <w:br w:type="page"/>
+      </w:r>
+    </w:p>
     <w:p>
       <w:pPr>
         <w:pStyle w:val="ListParagraph"/>
@@ -2934,6 +2913,7 @@
         </w:numPr>
       </w:pPr>
       <w:r>
+        <w:lastRenderedPageBreak/>
         <w:t>Seasonality</w:t>
       </w:r>
       <w:r>
@@ -2946,15 +2926,7 @@
         <w:t xml:space="preserve"> </w:t>
       </w:r>
       <w:r>
-        <w:t xml:space="preserve">lean </w:t>
-      </w:r>
-      <w:proofErr w:type="gramStart"/>
-      <w:r>
-        <w:t>hogs</w:t>
-      </w:r>
-      <w:proofErr w:type="gramEnd"/>
-      <w:r>
-        <w:t xml:space="preserve"> </w:t>
+        <w:t xml:space="preserve">lean hogs </w:t>
       </w:r>
       <w:r>
         <w:t>future</w:t>
@@ -2994,15 +2966,7 @@
     </w:p>
     <w:p>
       <w:r>
-        <w:t xml:space="preserve">ARIMA is an acronym for </w:t>
-      </w:r>
-      <w:proofErr w:type="spellStart"/>
-      <w:r>
-        <w:t>AutoRegressive</w:t>
-      </w:r>
-      <w:proofErr w:type="spellEnd"/>
-      <w:r>
-        <w:t xml:space="preserve"> Integrated Moving. The full model can be written as</w:t>
+        <w:t>ARIMA is an acronym for AutoRegressive Integrated Moving. The full model can be written as</w:t>
       </w:r>
     </w:p>
     <w:p>
@@ -3372,7 +3336,6 @@
     </w:p>
     <w:p>
       <w:r>
-        <w:lastRenderedPageBreak/>
         <w:t>W</w:t>
       </w:r>
       <w:r>
@@ -3418,23 +3381,7 @@
         </m:sSubSup>
       </m:oMath>
       <w:r>
-        <w:t xml:space="preserve"> is the differenced series (it may have been differenced more than </w:t>
-      </w:r>
-      <w:proofErr w:type="gramStart"/>
-      <w:r>
-        <w:t>once).</w:t>
-      </w:r>
-      <w:proofErr w:type="gramEnd"/>
-      <w:r>
-        <w:t xml:space="preserve"> The “predictors” on the </w:t>
-      </w:r>
-      <w:proofErr w:type="gramStart"/>
-      <w:r>
-        <w:t>right hand</w:t>
-      </w:r>
-      <w:proofErr w:type="gramEnd"/>
-      <w:r>
-        <w:t xml:space="preserve"> side include both lagged values of  </w:t>
+        <w:t xml:space="preserve"> is the differenced series (it may have been differenced more than once). The “predictors” on the right hand side include both lagged values of  </w:t>
       </w:r>
       <m:oMath>
         <m:sSub>
@@ -3476,7 +3423,6 @@
       <w:r>
         <w:t xml:space="preserve">an </w:t>
       </w:r>
-      <w:proofErr w:type="gramStart"/>
       <w:r>
         <w:rPr>
           <w:b/>
@@ -3484,7 +3430,6 @@
         </w:rPr>
         <w:t>ARIMA(</w:t>
       </w:r>
-      <w:proofErr w:type="gramEnd"/>
       <w:r>
         <w:rPr>
           <w:b/>
@@ -3649,15 +3594,7 @@
     </w:p>
     <w:p>
       <w:r>
-        <w:t xml:space="preserve">The seasonal part of the model consists of terms that are </w:t>
-      </w:r>
-      <w:proofErr w:type="gramStart"/>
-      <w:r>
-        <w:t>similar to</w:t>
-      </w:r>
-      <w:proofErr w:type="gramEnd"/>
-      <w:r>
-        <w:t xml:space="preserve"> the non-seasonal components of the </w:t>
+        <w:t xml:space="preserve">The seasonal part of the model consists of terms that are similar to the non-seasonal components of the </w:t>
       </w:r>
       <w:r>
         <w:t>model but</w:t>
@@ -4098,15 +4035,7 @@
     </w:p>
     <w:p>
       <w:r>
-        <w:t xml:space="preserve">The test data is monthly log return of lean </w:t>
-      </w:r>
-      <w:proofErr w:type="gramStart"/>
-      <w:r>
-        <w:t>hogs</w:t>
-      </w:r>
-      <w:proofErr w:type="gramEnd"/>
-      <w:r>
-        <w:t xml:space="preserve"> future</w:t>
+        <w:t>The test data is monthly log return of lean hogs future</w:t>
       </w:r>
       <w:r>
         <w:t>, which is stationary</w:t>
@@ -4138,18 +4067,8 @@
       <w:r>
         <w:t xml:space="preserve">generated by </w:t>
       </w:r>
-      <w:proofErr w:type="spellStart"/>
-      <w:proofErr w:type="gramStart"/>
-      <w:r>
-        <w:t>sm.tsa.seasonal</w:t>
-      </w:r>
-      <w:proofErr w:type="gramEnd"/>
-      <w:r>
-        <w:t>_decompose</w:t>
-      </w:r>
-      <w:proofErr w:type="spellEnd"/>
-      <w:r>
-        <w:t xml:space="preserve"> </w:t>
+      <w:r>
+        <w:t xml:space="preserve">sm.tsa.seasonal_decompose </w:t>
       </w:r>
       <w:r>
         <w:t>command</w:t>
@@ -4222,20 +4141,16 @@
       </w:r>
     </w:p>
     <w:p>
-      <w:pPr>
-        <w:ind w:left="360"/>
-      </w:pPr>
       <w:r>
         <w:rPr>
           <w:noProof/>
-          <w:lang w:val="en-SG" w:eastAsia="en-SG"/>
         </w:rPr>
         <w:lastRenderedPageBreak/>
         <w:drawing>
-          <wp:inline distT="0" distB="0" distL="0" distR="0" wp14:anchorId="6A0D7302" wp14:editId="38B6DE77">
-            <wp:extent cx="5738563" cy="2914650"/>
+          <wp:inline distT="0" distB="0" distL="0" distR="0" wp14:anchorId="03FF8645" wp14:editId="1B92B0E8">
+            <wp:extent cx="5943600" cy="2954020"/>
             <wp:effectExtent l="0" t="0" r="0" b="0"/>
-            <wp:docPr id="3" name="Picture 3"/>
+            <wp:docPr id="38" name="Picture 38"/>
             <wp:cNvGraphicFramePr>
               <a:graphicFrameLocks xmlns:a="http://schemas.openxmlformats.org/drawingml/2006/main" noChangeAspect="1"/>
             </wp:cNvGraphicFramePr>
@@ -4255,7 +4170,7 @@
                   <pic:spPr>
                     <a:xfrm>
                       <a:off x="0" y="0"/>
-                      <a:ext cx="5742608" cy="2916705"/>
+                      <a:ext cx="5943600" cy="2954020"/>
                     </a:xfrm>
                     <a:prstGeom prst="rect">
                       <a:avLst/>
@@ -4297,15 +4212,7 @@
         <w:t xml:space="preserve"> and PACF </w:t>
       </w:r>
       <w:r>
-        <w:t xml:space="preserve">suggests a non-seasonal </w:t>
-      </w:r>
-      <w:proofErr w:type="gramStart"/>
-      <w:r>
-        <w:t>MA(</w:t>
-      </w:r>
-      <w:proofErr w:type="gramEnd"/>
-      <w:r>
-        <w:t xml:space="preserve">1) component, and the significant spike at lag </w:t>
+        <w:t xml:space="preserve">suggests a non-seasonal MA(1) component, and the significant spike at lag </w:t>
       </w:r>
       <w:r>
         <w:t>12</w:t>
@@ -4317,15 +4224,7 @@
         <w:t xml:space="preserve"> </w:t>
       </w:r>
       <w:r>
-        <w:t xml:space="preserve">Notice that in the regular part there is decay in the AR structure, whereas in lags 12, 24, 36, a slow decay is observed in the coefficients, indicating the presence of a </w:t>
-      </w:r>
-      <w:proofErr w:type="gramStart"/>
-      <w:r>
-        <w:t>12 period</w:t>
-      </w:r>
-      <w:proofErr w:type="gramEnd"/>
-      <w:r>
-        <w:t xml:space="preserve"> seasonal component.</w:t>
+        <w:t>Notice that in the regular part there is decay in the AR structure, whereas in lags 12, 24, 36, a slow decay is observed in the coefficients, indicating the presence of a 12 period seasonal component.</w:t>
       </w:r>
       <w:r>
         <w:t xml:space="preserve"> The right figure </w:t>
@@ -4395,13 +4294,12 @@
       <w:r>
         <w:rPr>
           <w:noProof/>
-          <w:lang w:val="en-SG" w:eastAsia="en-SG"/>
         </w:rPr>
         <w:drawing>
-          <wp:inline distT="0" distB="0" distL="0" distR="0" wp14:anchorId="0CC41AD5" wp14:editId="6FCF4E03">
-            <wp:extent cx="5943600" cy="1902460"/>
-            <wp:effectExtent l="0" t="0" r="0" b="2540"/>
-            <wp:docPr id="7" name="Picture 7"/>
+          <wp:inline distT="0" distB="0" distL="0" distR="0" wp14:anchorId="345A21A2" wp14:editId="61B69AE4">
+            <wp:extent cx="5943600" cy="2680335"/>
+            <wp:effectExtent l="0" t="0" r="0" b="5715"/>
+            <wp:docPr id="37" name="Picture 37"/>
             <wp:cNvGraphicFramePr>
               <a:graphicFrameLocks xmlns:a="http://schemas.openxmlformats.org/drawingml/2006/main" noChangeAspect="1"/>
             </wp:cNvGraphicFramePr>
@@ -4421,7 +4319,7 @@
                   <pic:spPr>
                     <a:xfrm>
                       <a:off x="0" y="0"/>
-                      <a:ext cx="5943600" cy="1902460"/>
+                      <a:ext cx="5943600" cy="2680335"/>
                     </a:xfrm>
                     <a:prstGeom prst="rect">
                       <a:avLst/>
@@ -4440,20 +4338,16 @@
       </w:r>
     </w:p>
     <w:p>
-      <w:pPr>
-        <w:ind w:left="360"/>
-      </w:pPr>
       <w:r>
         <w:rPr>
           <w:noProof/>
-          <w:lang w:val="en-SG" w:eastAsia="en-SG"/>
         </w:rPr>
         <w:lastRenderedPageBreak/>
         <w:drawing>
-          <wp:inline distT="0" distB="0" distL="0" distR="0" wp14:anchorId="1A61D55B" wp14:editId="2F9000F7">
-            <wp:extent cx="5943600" cy="1699895"/>
+          <wp:inline distT="0" distB="0" distL="0" distR="0" wp14:anchorId="3C82B218" wp14:editId="6E25FC44">
+            <wp:extent cx="5943600" cy="1562735"/>
             <wp:effectExtent l="0" t="0" r="0" b="0"/>
-            <wp:docPr id="10" name="Picture 10"/>
+            <wp:docPr id="39" name="Picture 39"/>
             <wp:cNvGraphicFramePr>
               <a:graphicFrameLocks xmlns:a="http://schemas.openxmlformats.org/drawingml/2006/main" noChangeAspect="1"/>
             </wp:cNvGraphicFramePr>
@@ -4473,7 +4367,7 @@
                   <pic:spPr>
                     <a:xfrm>
                       <a:off x="0" y="0"/>
-                      <a:ext cx="5943600" cy="1699895"/>
+                      <a:ext cx="5943600" cy="1562735"/>
                     </a:xfrm>
                     <a:prstGeom prst="rect">
                       <a:avLst/>
@@ -4499,16 +4393,11 @@
       <w:r>
         <w:t xml:space="preserve"> of the model is </w:t>
       </w:r>
-      <w:proofErr w:type="gramStart"/>
       <w:r>
         <w:t>stationary</w:t>
       </w:r>
       <w:r>
-        <w:t>, but</w:t>
-      </w:r>
-      <w:proofErr w:type="gramEnd"/>
-      <w:r>
-        <w:t xml:space="preserve"> has volatility clustering effect in sub-figure 1.</w:t>
+        <w:t>, but has volatility clustering effect in sub-figure 1.</w:t>
       </w:r>
       <w:r>
         <w:t xml:space="preserve"> </w:t>
@@ -4525,13 +4414,8 @@
       <w:r>
         <w:t xml:space="preserve">is </w:t>
       </w:r>
-      <w:proofErr w:type="gramStart"/>
-      <w:r>
-        <w:t>conform</w:t>
-      </w:r>
-      <w:proofErr w:type="gramEnd"/>
-      <w:r>
-        <w:t xml:space="preserve"> to Normal distribution but has heavy tails based upon the sub-figure 2 and sub-figure 3.</w:t>
+      <w:r>
+        <w:t>conform to Normal distribution but has heavy tails based upon the sub-figure 2 and sub-figure 3.</w:t>
       </w:r>
       <w:r>
         <w:t xml:space="preserve"> </w:t>
@@ -4553,19 +4437,15 @@
       </w:r>
     </w:p>
     <w:p>
-      <w:pPr>
-        <w:ind w:left="360"/>
-      </w:pPr>
       <w:r>
         <w:rPr>
           <w:noProof/>
-          <w:lang w:val="en-SG" w:eastAsia="en-SG"/>
         </w:rPr>
         <w:drawing>
-          <wp:inline distT="0" distB="0" distL="0" distR="0" wp14:anchorId="39131F15" wp14:editId="1E44A777">
-            <wp:extent cx="5943600" cy="2897505"/>
-            <wp:effectExtent l="0" t="0" r="0" b="0"/>
-            <wp:docPr id="11" name="Picture 11"/>
+          <wp:inline distT="0" distB="0" distL="0" distR="0" wp14:anchorId="1BC38339" wp14:editId="242EBD01">
+            <wp:extent cx="5943600" cy="2817495"/>
+            <wp:effectExtent l="0" t="0" r="0" b="1905"/>
+            <wp:docPr id="40" name="Picture 40"/>
             <wp:cNvGraphicFramePr>
               <a:graphicFrameLocks xmlns:a="http://schemas.openxmlformats.org/drawingml/2006/main" noChangeAspect="1"/>
             </wp:cNvGraphicFramePr>
@@ -4585,7 +4465,7 @@
                   <pic:spPr>
                     <a:xfrm>
                       <a:off x="0" y="0"/>
-                      <a:ext cx="5943600" cy="2897505"/>
+                      <a:ext cx="5943600" cy="2817495"/>
                     </a:xfrm>
                     <a:prstGeom prst="rect">
                       <a:avLst/>
@@ -4643,13 +4523,10 @@
         <w:t xml:space="preserve"> </w:t>
       </w:r>
       <w:r>
-        <w:t xml:space="preserve">0.01, and the Root Mean Squared Error </w:t>
-      </w:r>
-      <w:r>
-        <w:t xml:space="preserve">is </w:t>
-      </w:r>
-      <w:r>
-        <w:t>0.09.</w:t>
+        <w:t>5.527201567235138</w:t>
+      </w:r>
+      <w:r>
+        <w:t>.</w:t>
       </w:r>
     </w:p>
     <w:p/>
@@ -4657,14 +4534,13 @@
       <w:r>
         <w:rPr>
           <w:noProof/>
-          <w:lang w:val="en-SG" w:eastAsia="en-SG"/>
         </w:rPr>
         <w:lastRenderedPageBreak/>
         <w:drawing>
-          <wp:inline distT="0" distB="0" distL="0" distR="0" wp14:anchorId="3B18E8CA" wp14:editId="79BBBB90">
-            <wp:extent cx="5943600" cy="1755775"/>
+          <wp:inline distT="0" distB="0" distL="0" distR="0" wp14:anchorId="69C46518" wp14:editId="395BEF29">
+            <wp:extent cx="5943600" cy="3075305"/>
             <wp:effectExtent l="0" t="0" r="0" b="0"/>
-            <wp:docPr id="14" name="Picture 14"/>
+            <wp:docPr id="41" name="Picture 41"/>
             <wp:cNvGraphicFramePr>
               <a:graphicFrameLocks xmlns:a="http://schemas.openxmlformats.org/drawingml/2006/main" noChangeAspect="1"/>
             </wp:cNvGraphicFramePr>
@@ -4684,7 +4560,7 @@
                   <pic:spPr>
                     <a:xfrm>
                       <a:off x="0" y="0"/>
-                      <a:ext cx="5943600" cy="1755775"/>
+                      <a:ext cx="5943600" cy="3075305"/>
                     </a:xfrm>
                     <a:prstGeom prst="rect">
                       <a:avLst/>
@@ -4711,16 +4587,11 @@
         <w:t>le</w:t>
       </w:r>
       <w:r>
-        <w:t xml:space="preserve">an </w:t>
-      </w:r>
-      <w:proofErr w:type="gramStart"/>
-      <w:r>
-        <w:t>hog</w:t>
+        <w:t>an hog</w:t>
       </w:r>
       <w:r>
         <w:t>s</w:t>
       </w:r>
-      <w:proofErr w:type="gramEnd"/>
       <w:r>
         <w:t xml:space="preserve"> future </w:t>
       </w:r>
@@ -4761,26 +4632,10 @@
         <w:t>influence</w:t>
       </w:r>
       <w:r>
-        <w:t xml:space="preserve"> </w:t>
-      </w:r>
-      <w:proofErr w:type="gramStart"/>
-      <w:r>
-        <w:t>to</w:t>
-      </w:r>
-      <w:proofErr w:type="gramEnd"/>
-      <w:r>
-        <w:t xml:space="preserve"> China market.</w:t>
-      </w:r>
-      <w:r>
-        <w:t xml:space="preserve"> When China decides to begin lean </w:t>
-      </w:r>
-      <w:proofErr w:type="gramStart"/>
-      <w:r>
-        <w:t>hogs</w:t>
-      </w:r>
-      <w:proofErr w:type="gramEnd"/>
-      <w:r>
-        <w:t xml:space="preserve"> future</w:t>
+        <w:t xml:space="preserve"> to China market.</w:t>
+      </w:r>
+      <w:r>
+        <w:t xml:space="preserve"> When China decides to begin lean hogs future</w:t>
       </w:r>
       <w:r>
         <w:t>,</w:t>
@@ -4982,30 +4837,145 @@
           <w:b/>
           <w:bCs/>
         </w:rPr>
-        <w:t xml:space="preserve"> lean </w:t>
-      </w:r>
-      <w:proofErr w:type="gramStart"/>
+        <w:t xml:space="preserve"> lean hog</w:t>
+      </w:r>
       <w:r>
         <w:rPr>
           <w:b/>
           <w:bCs/>
         </w:rPr>
-        <w:t>hog</w:t>
+        <w:t>s</w:t>
       </w:r>
       <w:r>
         <w:rPr>
           <w:b/>
           <w:bCs/>
         </w:rPr>
-        <w:t>s</w:t>
-      </w:r>
-      <w:proofErr w:type="gramEnd"/>
-      <w:r>
+        <w:t xml:space="preserve"> future</w:t>
+      </w:r>
+    </w:p>
+    <w:p>
+      <w:r>
+        <w:t>Financial markets data often exhibit volatility clustering, where time series show periods of high volatility and periods of low volatility.</w:t>
+      </w:r>
+      <w:r>
+        <w:t xml:space="preserve"> </w:t>
+      </w:r>
+      <w:r>
+        <w:t xml:space="preserve">When financial market meets the shock, </w:t>
+      </w:r>
+      <w:r>
+        <w:t xml:space="preserve">the market </w:t>
+      </w:r>
+      <w:r>
+        <w:t xml:space="preserve">entries the high volatility period and the market </w:t>
+      </w:r>
+      <w:r>
+        <w:t>will become less stable compared to previous market.</w:t>
+      </w:r>
+      <w:r>
+        <w:t xml:space="preserve"> </w:t>
+      </w:r>
+      <w:r>
+        <w:t>Like</w:t>
+      </w:r>
+      <w:r>
+        <w:t xml:space="preserve"> that</w:t>
+      </w:r>
+      <w:r>
+        <w:t xml:space="preserve"> the</w:t>
+      </w:r>
+      <w:r>
+        <w:t xml:space="preserve"> </w:t>
+      </w:r>
+      <w:r>
+        <w:t xml:space="preserve">object has </w:t>
+      </w:r>
+      <w:r>
+        <w:rPr>
+          <w:rFonts w:hint="eastAsia"/>
+        </w:rPr>
+        <w:t>in</w:t>
+      </w:r>
+      <w:r>
+        <w:t>er</w:t>
+      </w:r>
+      <w:r>
+        <w:t>t</w:t>
+      </w:r>
+      <w:r>
+        <w:t>ia</w:t>
+      </w:r>
+      <w:r>
+        <w:t xml:space="preserve"> in Physics,</w:t>
+      </w:r>
+      <w:r>
+        <w:t xml:space="preserve"> </w:t>
+      </w:r>
+      <w:r>
+        <w:t>in financial market the volatilities also have inertia</w:t>
+      </w:r>
+      <w:r>
+        <w:t>. T</w:t>
+      </w:r>
+      <w:r>
+        <w:t xml:space="preserve">he volatilities will </w:t>
+      </w:r>
+      <w:r>
+        <w:t xml:space="preserve">have </w:t>
+      </w:r>
+      <w:r>
+        <w:t>lag effects to future volatilities.</w:t>
+      </w:r>
+      <w:r>
+        <w:t xml:space="preserve"> </w:t>
+      </w:r>
+      <w:r>
+        <w:t>In 2019, China hogs market encounter</w:t>
+      </w:r>
+      <w:r>
+        <w:t>ed</w:t>
+      </w:r>
+      <w:r>
+        <w:t xml:space="preserve"> the </w:t>
+      </w:r>
+      <w:r>
+        <w:t>diseases, the market tend</w:t>
+      </w:r>
+      <w:r>
+        <w:t>ed</w:t>
+      </w:r>
+      <w:r>
+        <w:t xml:space="preserve"> to become more and more volatile</w:t>
+      </w:r>
+      <w:r>
+        <w:t>. The price of hogs tended to become higher than before.</w:t>
+      </w:r>
+    </w:p>
+    <w:p>
+      <w:pPr>
         <w:rPr>
           <w:b/>
           <w:bCs/>
         </w:rPr>
-        <w:t xml:space="preserve"> future</w:t>
+      </w:pPr>
+      <w:r>
+        <w:t xml:space="preserve">In previous chapter, the paper exams the ARIMA model. </w:t>
+      </w:r>
+      <w:r>
+        <w:t>However, ARIMA model does not show the volatility of the time series</w:t>
+      </w:r>
+      <w:r>
+        <w:t xml:space="preserve">. </w:t>
+      </w:r>
+      <w:r>
+        <w:t>ARMA models are used to model the conditional expectation of a process given the past, but in an ARMA model the conditional variance given the past is constant. GARCH model is a</w:t>
+      </w:r>
+      <w:r>
+        <w:t xml:space="preserve"> better time series models to model the nonconstant volatility</w:t>
+      </w:r>
+      <w:r>
+        <w:t>.</w:t>
       </w:r>
     </w:p>
     <w:p>
@@ -5015,85 +4985,23 @@
           <w:bCs/>
         </w:rPr>
       </w:pPr>
-    </w:p>
-    <w:p>
-      <w:pPr>
+      <w:r>
         <w:rPr>
           <w:b/>
           <w:bCs/>
         </w:rPr>
-      </w:pPr>
-    </w:p>
-    <w:p>
-      <w:pPr>
-        <w:rPr>
-          <w:b/>
-          <w:bCs/>
-        </w:rPr>
-      </w:pPr>
-    </w:p>
-    <w:p>
-      <w:pPr>
-        <w:rPr>
-          <w:b/>
-          <w:bCs/>
-        </w:rPr>
-      </w:pPr>
-      <w:r>
-        <w:rPr>
-          <w:b/>
-          <w:bCs/>
-        </w:rPr>
         <w:t>GARCH Model</w:t>
       </w:r>
     </w:p>
     <w:p>
       <w:r>
-        <w:t>F</w:t>
-      </w:r>
-      <w:r>
-        <w:t>inancial markets data often exhibit volatility</w:t>
-      </w:r>
-      <w:r>
-        <w:t xml:space="preserve"> </w:t>
-      </w:r>
-      <w:r>
-        <w:t>clustering, where time series show periods of high volatility and periods of low</w:t>
-      </w:r>
-      <w:r>
-        <w:t xml:space="preserve"> </w:t>
-      </w:r>
-      <w:r>
-        <w:t>volatility</w:t>
-      </w:r>
-      <w:r>
-        <w:t xml:space="preserve">. ARMA models are used to model the conditional expectation of a process given the past, but in an ARMA model the conditional variance given the past is constant. </w:t>
-      </w:r>
-      <w:r>
-        <w:t>GARCH model is a</w:t>
-      </w:r>
-      <w:r>
-        <w:t xml:space="preserve"> better time series models to model the nonconstant volatility</w:t>
-      </w:r>
-      <w:r>
-        <w:t xml:space="preserve">. </w:t>
-      </w:r>
-      <w:r>
         <w:t>GARCH model is developed on ARCH model basis.</w:t>
       </w:r>
       <w:r>
         <w:t xml:space="preserve"> </w:t>
       </w:r>
       <w:r>
-        <w:t xml:space="preserve">ARCH is an acronym meaning </w:t>
-      </w:r>
-      <w:proofErr w:type="spellStart"/>
-      <w:r>
-        <w:t>AutoRegressive</w:t>
-      </w:r>
-      <w:proofErr w:type="spellEnd"/>
-      <w:r>
-        <w:t xml:space="preserve"> Conditional Heteroscedasticity. In ARCH models the conditional variance has a structure very similar to the structure of the conditional expectation in an AR model</w:t>
+        <w:t>ARCH is an acronym meaning AutoRegressive Conditional Heteroscedasticity. In ARCH models the conditional variance has a structure very similar to the structure of the conditional expectation in an AR model</w:t>
       </w:r>
       <w:r>
         <w:t xml:space="preserve">. </w:t>
@@ -5554,23 +5462,7 @@
         <w:t xml:space="preserve"> </w:t>
       </w:r>
       <w:r>
-        <w:t>GARCH models permit a wider range of behavior</w:t>
-      </w:r>
-      <w:proofErr w:type="gramStart"/>
-      <w:r>
-        <w:t>, in particular, more</w:t>
-      </w:r>
-      <w:proofErr w:type="gramEnd"/>
-      <w:r>
-        <w:t xml:space="preserve"> persistent volatility. The </w:t>
-      </w:r>
-      <w:proofErr w:type="gramStart"/>
-      <w:r>
-        <w:t>GARCH(</w:t>
-      </w:r>
-      <w:proofErr w:type="gramEnd"/>
-      <w:r>
-        <w:t>p, q) model is</w:t>
+        <w:t>GARCH models permit a wider range of behavior, in particular, more persistent volatility. The GARCH(p, q) model is</w:t>
       </w:r>
     </w:p>
     <w:p>
@@ -5952,9 +5844,678 @@
         <w:t xml:space="preserve"> process are fed back into the present value, the conditional standard deviation can exhibit more persistent periods of high or low volatility than seen in an ARCH process.</w:t>
       </w:r>
     </w:p>
+    <w:p>
+      <w:r>
+        <w:rPr>
+          <w:rFonts w:hint="eastAsia"/>
+        </w:rPr>
+        <w:t>Test</w:t>
+      </w:r>
+    </w:p>
     <w:p/>
     <w:p/>
     <w:p/>
+    <w:p>
+      <w:r>
+        <w:rPr>
+          <w:noProof/>
+        </w:rPr>
+        <w:drawing>
+          <wp:inline distT="0" distB="0" distL="0" distR="0" wp14:anchorId="7F272090" wp14:editId="3C55C8A1">
+            <wp:extent cx="5943600" cy="2961005"/>
+            <wp:effectExtent l="0" t="0" r="0" b="0"/>
+            <wp:docPr id="6" name="Picture 6"/>
+            <wp:cNvGraphicFramePr>
+              <a:graphicFrameLocks xmlns:a="http://schemas.openxmlformats.org/drawingml/2006/main" noChangeAspect="1"/>
+            </wp:cNvGraphicFramePr>
+            <a:graphic xmlns:a="http://schemas.openxmlformats.org/drawingml/2006/main">
+              <a:graphicData uri="http://schemas.openxmlformats.org/drawingml/2006/picture">
+                <pic:pic xmlns:pic="http://schemas.openxmlformats.org/drawingml/2006/picture">
+                  <pic:nvPicPr>
+                    <pic:cNvPr id="1" name=""/>
+                    <pic:cNvPicPr/>
+                  </pic:nvPicPr>
+                  <pic:blipFill>
+                    <a:blip r:embed="rId20"/>
+                    <a:stretch>
+                      <a:fillRect/>
+                    </a:stretch>
+                  </pic:blipFill>
+                  <pic:spPr>
+                    <a:xfrm>
+                      <a:off x="0" y="0"/>
+                      <a:ext cx="5943600" cy="2961005"/>
+                    </a:xfrm>
+                    <a:prstGeom prst="rect">
+                      <a:avLst/>
+                    </a:prstGeom>
+                  </pic:spPr>
+                </pic:pic>
+              </a:graphicData>
+            </a:graphic>
+          </wp:inline>
+        </w:drawing>
+      </w:r>
+    </w:p>
+    <w:p>
+      <w:r>
+        <w:t>Lean Hogs</w:t>
+      </w:r>
+      <w:r>
+        <w:t xml:space="preserve"> futures’</w:t>
+      </w:r>
+      <w:r>
+        <w:t xml:space="preserve"> prices in the past decades showing large fluctuations especially around the year 20</w:t>
+      </w:r>
+      <w:r>
+        <w:t>14</w:t>
+      </w:r>
+      <w:r>
+        <w:t>. It can be seen that, with multiple cliff-like increases and decrease, the price remained at a relative low level. A clear evidence of significant serial auto-correlation in the original data can be seen from auto-correlation plot. The shape of the QQ and Probability plots indicate that the process is close to normality but with heavy tails.</w:t>
+      </w:r>
+    </w:p>
+    <w:p>
+      <w:r>
+        <w:rPr>
+          <w:noProof/>
+        </w:rPr>
+        <w:drawing>
+          <wp:inline distT="0" distB="0" distL="0" distR="0" wp14:anchorId="6E2DE82A" wp14:editId="12D93DAA">
+            <wp:extent cx="5943600" cy="3072130"/>
+            <wp:effectExtent l="0" t="0" r="0" b="0"/>
+            <wp:docPr id="8" name="Picture 8"/>
+            <wp:cNvGraphicFramePr>
+              <a:graphicFrameLocks xmlns:a="http://schemas.openxmlformats.org/drawingml/2006/main" noChangeAspect="1"/>
+            </wp:cNvGraphicFramePr>
+            <a:graphic xmlns:a="http://schemas.openxmlformats.org/drawingml/2006/main">
+              <a:graphicData uri="http://schemas.openxmlformats.org/drawingml/2006/picture">
+                <pic:pic xmlns:pic="http://schemas.openxmlformats.org/drawingml/2006/picture">
+                  <pic:nvPicPr>
+                    <pic:cNvPr id="1" name=""/>
+                    <pic:cNvPicPr/>
+                  </pic:nvPicPr>
+                  <pic:blipFill>
+                    <a:blip r:embed="rId21"/>
+                    <a:stretch>
+                      <a:fillRect/>
+                    </a:stretch>
+                  </pic:blipFill>
+                  <pic:spPr>
+                    <a:xfrm>
+                      <a:off x="0" y="0"/>
+                      <a:ext cx="5943600" cy="3072130"/>
+                    </a:xfrm>
+                    <a:prstGeom prst="rect">
+                      <a:avLst/>
+                    </a:prstGeom>
+                  </pic:spPr>
+                </pic:pic>
+              </a:graphicData>
+            </a:graphic>
+          </wp:inline>
+        </w:drawing>
+      </w:r>
+    </w:p>
+    <w:p>
+      <w:r>
+        <w:t xml:space="preserve">The return series plot shows periods of high and low variability. A process of random and centered about zero can be seen in the plot. Both positive and negative returns with large amplitude fluctuation </w:t>
+      </w:r>
+      <w:r>
+        <w:lastRenderedPageBreak/>
+        <w:t xml:space="preserve">increase the difficulty of risk investment and management. The mean of </w:t>
+      </w:r>
+      <w:r>
+        <w:t xml:space="preserve">monthly </w:t>
+      </w:r>
+      <w:r>
+        <w:t xml:space="preserve">returns is substantially around the zero-level horizon with apparent volatility clustering, indicating the presence of heteroscedasticity. The ACF is small, serially uncorrelated, but highly dependent. The shape of the QQ and Probability plots show no significant changes. </w:t>
+      </w:r>
+      <w:r>
+        <w:t xml:space="preserve">Lean Hogs Future </w:t>
+      </w:r>
+      <w:r>
+        <w:t xml:space="preserve">log return’s </w:t>
+      </w:r>
+      <w:r>
+        <w:t xml:space="preserve">skewness is -0.03439419995941729 and Lean Hogs Future </w:t>
+      </w:r>
+      <w:r>
+        <w:t xml:space="preserve">log return’s </w:t>
+      </w:r>
+      <w:r>
+        <w:t>kurtosis is 1.2687203219293757</w:t>
+      </w:r>
+      <w:r>
+        <w:t>.</w:t>
+      </w:r>
+    </w:p>
+    <w:p>
+      <w:r>
+        <w:t xml:space="preserve">The tests shows that the </w:t>
+      </w:r>
+      <w:r>
+        <w:t>GARCH(</w:t>
+      </w:r>
+      <w:r>
+        <w:t>1</w:t>
+      </w:r>
+      <w:r>
+        <w:rPr>
+          <w:rFonts w:hint="eastAsia"/>
+        </w:rPr>
+        <w:t>,</w:t>
+      </w:r>
+      <w:r>
+        <w:t>1</w:t>
+      </w:r>
+      <w:r>
+        <w:t xml:space="preserve">,1) is best fitted model for lean hogs futures. </w:t>
+      </w:r>
+      <w:r>
+        <w:t xml:space="preserve">After fitting our model, the model generates the standard residue’s ACF plot for reference. Apparently, the </w:t>
+      </w:r>
+      <w:r>
+        <w:t xml:space="preserve">ACF plot shows that the </w:t>
+      </w:r>
+      <w:r>
+        <w:t>correlation effect is offset by GARCH model</w:t>
+      </w:r>
+      <w:r>
+        <w:t>.</w:t>
+      </w:r>
+    </w:p>
+    <w:p>
+      <w:r>
+        <w:rPr>
+          <w:noProof/>
+        </w:rPr>
+        <w:drawing>
+          <wp:inline distT="0" distB="0" distL="0" distR="0" wp14:anchorId="4E3F3176" wp14:editId="4851445F">
+            <wp:extent cx="5943600" cy="4104640"/>
+            <wp:effectExtent l="0" t="0" r="0" b="0"/>
+            <wp:docPr id="3" name="Picture 3"/>
+            <wp:cNvGraphicFramePr>
+              <a:graphicFrameLocks xmlns:a="http://schemas.openxmlformats.org/drawingml/2006/main" noChangeAspect="1"/>
+            </wp:cNvGraphicFramePr>
+            <a:graphic xmlns:a="http://schemas.openxmlformats.org/drawingml/2006/main">
+              <a:graphicData uri="http://schemas.openxmlformats.org/drawingml/2006/picture">
+                <pic:pic xmlns:pic="http://schemas.openxmlformats.org/drawingml/2006/picture">
+                  <pic:nvPicPr>
+                    <pic:cNvPr id="1" name=""/>
+                    <pic:cNvPicPr/>
+                  </pic:nvPicPr>
+                  <pic:blipFill>
+                    <a:blip r:embed="rId22"/>
+                    <a:stretch>
+                      <a:fillRect/>
+                    </a:stretch>
+                  </pic:blipFill>
+                  <pic:spPr>
+                    <a:xfrm>
+                      <a:off x="0" y="0"/>
+                      <a:ext cx="5943600" cy="4104640"/>
+                    </a:xfrm>
+                    <a:prstGeom prst="rect">
+                      <a:avLst/>
+                    </a:prstGeom>
+                  </pic:spPr>
+                </pic:pic>
+              </a:graphicData>
+            </a:graphic>
+          </wp:inline>
+        </w:drawing>
+      </w:r>
+    </w:p>
+    <w:p/>
+    <w:p>
+      <w:r>
+        <w:rPr>
+          <w:rFonts w:hint="eastAsia"/>
+        </w:rPr>
+        <w:t>The</w:t>
+      </w:r>
+      <w:r>
+        <w:t xml:space="preserve"> squared standardized error </w:t>
+      </w:r>
+      <w:r>
+        <w:t>shows that the model does not fit perfectly.</w:t>
+      </w:r>
+      <w:r>
+        <w:t xml:space="preserve"> </w:t>
+      </w:r>
+      <w:r>
+        <w:t>some of the spikes are out of the shaded confidence zone.</w:t>
+      </w:r>
+      <w:r>
+        <w:t xml:space="preserve"> But they are lagged very far. </w:t>
+      </w:r>
+      <w:r>
+        <w:t>So we regard the fitting correctly.</w:t>
+      </w:r>
+    </w:p>
+    <w:p>
+      <w:r>
+        <w:rPr>
+          <w:noProof/>
+        </w:rPr>
+        <w:lastRenderedPageBreak/>
+        <w:drawing>
+          <wp:inline distT="0" distB="0" distL="0" distR="0" wp14:anchorId="75085902" wp14:editId="354977BD">
+            <wp:extent cx="5943600" cy="3037205"/>
+            <wp:effectExtent l="0" t="0" r="0" b="0"/>
+            <wp:docPr id="5" name="Picture 5"/>
+            <wp:cNvGraphicFramePr>
+              <a:graphicFrameLocks xmlns:a="http://schemas.openxmlformats.org/drawingml/2006/main" noChangeAspect="1"/>
+            </wp:cNvGraphicFramePr>
+            <a:graphic xmlns:a="http://schemas.openxmlformats.org/drawingml/2006/main">
+              <a:graphicData uri="http://schemas.openxmlformats.org/drawingml/2006/picture">
+                <pic:pic xmlns:pic="http://schemas.openxmlformats.org/drawingml/2006/picture">
+                  <pic:nvPicPr>
+                    <pic:cNvPr id="1" name=""/>
+                    <pic:cNvPicPr/>
+                  </pic:nvPicPr>
+                  <pic:blipFill>
+                    <a:blip r:embed="rId23"/>
+                    <a:stretch>
+                      <a:fillRect/>
+                    </a:stretch>
+                  </pic:blipFill>
+                  <pic:spPr>
+                    <a:xfrm>
+                      <a:off x="0" y="0"/>
+                      <a:ext cx="5943600" cy="3037205"/>
+                    </a:xfrm>
+                    <a:prstGeom prst="rect">
+                      <a:avLst/>
+                    </a:prstGeom>
+                  </pic:spPr>
+                </pic:pic>
+              </a:graphicData>
+            </a:graphic>
+          </wp:inline>
+        </w:drawing>
+      </w:r>
+    </w:p>
+    <w:p>
+      <w:r>
+        <w:t xml:space="preserve">The predication </w:t>
+      </w:r>
+      <w:r>
+        <w:t>results</w:t>
+      </w:r>
+      <w:r>
+        <w:t xml:space="preserve"> and </w:t>
+      </w:r>
+      <w:r>
+        <w:t>errors</w:t>
+      </w:r>
+    </w:p>
+    <w:p>
+      <w:r>
+        <w:t xml:space="preserve">After fitting the GARCH model, we use the GARCH model to predict the test data in </w:t>
+      </w:r>
+      <w:r>
+        <w:t>2004</w:t>
+      </w:r>
+      <w:r>
+        <w:t xml:space="preserve">. </w:t>
+      </w:r>
+      <w:r>
+        <w:t>As the figure shows below</w:t>
+      </w:r>
+      <w:r>
+        <w:t xml:space="preserve">, the </w:t>
+      </w:r>
+      <w:r>
+        <w:t>m</w:t>
+      </w:r>
+      <w:r>
+        <w:t>ean square error is</w:t>
+      </w:r>
+      <w:r>
+        <w:t xml:space="preserve"> </w:t>
+      </w:r>
+      <w:r>
+        <w:t>5.758610</w:t>
+      </w:r>
+      <w:r>
+        <w:t>.</w:t>
+      </w:r>
+    </w:p>
+    <w:p>
+      <w:r>
+        <w:rPr>
+          <w:noProof/>
+        </w:rPr>
+        <w:drawing>
+          <wp:inline distT="0" distB="0" distL="0" distR="0" wp14:anchorId="5AB44623" wp14:editId="3409AAB0">
+            <wp:extent cx="5943600" cy="2929890"/>
+            <wp:effectExtent l="0" t="0" r="0" b="3810"/>
+            <wp:docPr id="7" name="Picture 7"/>
+            <wp:cNvGraphicFramePr>
+              <a:graphicFrameLocks xmlns:a="http://schemas.openxmlformats.org/drawingml/2006/main" noChangeAspect="1"/>
+            </wp:cNvGraphicFramePr>
+            <a:graphic xmlns:a="http://schemas.openxmlformats.org/drawingml/2006/main">
+              <a:graphicData uri="http://schemas.openxmlformats.org/drawingml/2006/picture">
+                <pic:pic xmlns:pic="http://schemas.openxmlformats.org/drawingml/2006/picture">
+                  <pic:nvPicPr>
+                    <pic:cNvPr id="1" name=""/>
+                    <pic:cNvPicPr/>
+                  </pic:nvPicPr>
+                  <pic:blipFill>
+                    <a:blip r:embed="rId24"/>
+                    <a:stretch>
+                      <a:fillRect/>
+                    </a:stretch>
+                  </pic:blipFill>
+                  <pic:spPr>
+                    <a:xfrm>
+                      <a:off x="0" y="0"/>
+                      <a:ext cx="5943600" cy="2929890"/>
+                    </a:xfrm>
+                    <a:prstGeom prst="rect">
+                      <a:avLst/>
+                    </a:prstGeom>
+                  </pic:spPr>
+                </pic:pic>
+              </a:graphicData>
+            </a:graphic>
+          </wp:inline>
+        </w:drawing>
+      </w:r>
+    </w:p>
+    <w:p>
+      <w:r>
+        <w:t xml:space="preserve">As the </w:t>
+      </w:r>
+      <w:r>
+        <w:t xml:space="preserve">GARCH </w:t>
+      </w:r>
+      <w:r>
+        <w:t>model</w:t>
+      </w:r>
+      <w:r>
+        <w:t xml:space="preserve"> suggests</w:t>
+      </w:r>
+      <w:r>
+        <w:t xml:space="preserve">, the lean hogs future in United States shows a strong </w:t>
+      </w:r>
+      <w:r>
+        <w:t xml:space="preserve">volatility clustering </w:t>
+      </w:r>
+      <w:r>
+        <w:t>effects.</w:t>
+      </w:r>
+      <w:r>
+        <w:t xml:space="preserve"> </w:t>
+      </w:r>
+      <w:r>
+        <w:t>As a</w:t>
+      </w:r>
+      <w:r>
+        <w:t xml:space="preserve"> </w:t>
+      </w:r>
+      <w:r>
+        <w:t>counterpart in China market</w:t>
+      </w:r>
+      <w:r>
+        <w:t xml:space="preserve">, </w:t>
+      </w:r>
+      <w:r>
+        <w:t xml:space="preserve">lean hogs </w:t>
+      </w:r>
+      <w:r>
+        <w:t xml:space="preserve">futures </w:t>
+      </w:r>
+      <w:r>
+        <w:t>in China will perform the same pattern like The lean hogs futures in United states.</w:t>
+      </w:r>
+      <w:r>
+        <w:t xml:space="preserve"> </w:t>
+      </w:r>
+      <w:r>
+        <w:t xml:space="preserve">Since the market shows strong volatility clustering effects, </w:t>
+      </w:r>
+      <w:r>
+        <w:t>it gives the market and government more and more challeng</w:t>
+      </w:r>
+      <w:r>
+        <w:t>es.</w:t>
+      </w:r>
+    </w:p>
+    <w:p>
+      <w:r>
+        <w:t xml:space="preserve">For government, </w:t>
+      </w:r>
+      <w:r>
+        <w:t xml:space="preserve">when market become less stable, </w:t>
+      </w:r>
+      <w:r>
+        <w:t xml:space="preserve">they should </w:t>
+      </w:r>
+      <w:r>
+        <w:t>recommend the market become rational</w:t>
+      </w:r>
+      <w:r>
+        <w:t xml:space="preserve">. </w:t>
+      </w:r>
+      <w:r>
+        <w:t xml:space="preserve">Do not overreact to the market. </w:t>
+      </w:r>
+      <w:r>
+        <w:t>Otherwise, the market will become more and more fiercer</w:t>
+      </w:r>
+      <w:r>
+        <w:t xml:space="preserve"> </w:t>
+      </w:r>
+      <w:r>
+        <w:lastRenderedPageBreak/>
+        <w:t>th</w:t>
+      </w:r>
+      <w:r>
+        <w:t xml:space="preserve">an before. </w:t>
+      </w:r>
+      <w:r>
+        <w:t xml:space="preserve">In addition to being calm, </w:t>
+      </w:r>
+      <w:r>
+        <w:t>the government should prohibit the arbitragers from entering the market</w:t>
+      </w:r>
+      <w:r>
+        <w:t xml:space="preserve">. The arbitragers only take their profits and losses into considerations. </w:t>
+      </w:r>
+      <w:r>
+        <w:t xml:space="preserve">They will </w:t>
+      </w:r>
+      <w:r>
+        <w:t xml:space="preserve">manipulate the market </w:t>
+      </w:r>
+      <w:r>
+        <w:t xml:space="preserve">so that they will benefit from the </w:t>
+      </w:r>
+      <w:r>
+        <w:t xml:space="preserve">unstable market. </w:t>
+      </w:r>
+      <w:r>
+        <w:t xml:space="preserve">Their existence in the market will </w:t>
+      </w:r>
+      <w:r>
+        <w:t xml:space="preserve">disturb the market </w:t>
+      </w:r>
+      <w:r>
+        <w:t xml:space="preserve">and </w:t>
+      </w:r>
+      <w:r>
+        <w:t xml:space="preserve">drive the real investors out of market. </w:t>
+      </w:r>
+      <w:r>
+        <w:t xml:space="preserve">Eventually, the market becomes abnormal and </w:t>
+      </w:r>
+      <w:r>
+        <w:t>arbitragers escape the market with huge profits.</w:t>
+      </w:r>
+      <w:r>
+        <w:t xml:space="preserve"> </w:t>
+      </w:r>
+      <w:r>
+        <w:t xml:space="preserve">Thirdly, </w:t>
+      </w:r>
+      <w:r>
+        <w:t xml:space="preserve">the government should </w:t>
+      </w:r>
+      <w:r>
+        <w:t xml:space="preserve">issue </w:t>
+      </w:r>
+      <w:r>
+        <w:t xml:space="preserve">more beneficial policies to </w:t>
+      </w:r>
+      <w:r>
+        <w:t xml:space="preserve">push the market become healthier and healthier. </w:t>
+      </w:r>
+      <w:r>
+        <w:t xml:space="preserve">In China, the government </w:t>
+      </w:r>
+      <w:r>
+        <w:t xml:space="preserve">usually </w:t>
+      </w:r>
+      <w:r>
+        <w:t>g</w:t>
+      </w:r>
+      <w:r>
+        <w:t>a</w:t>
+      </w:r>
+      <w:r>
+        <w:t xml:space="preserve">ve more </w:t>
+      </w:r>
+      <w:r>
+        <w:t xml:space="preserve">tax cuts to the farmers and </w:t>
+      </w:r>
+      <w:r>
+        <w:t xml:space="preserve">industries. </w:t>
+      </w:r>
+    </w:p>
+    <w:p>
+      <w:r>
+        <w:t xml:space="preserve">For investors, </w:t>
+      </w:r>
+      <w:r>
+        <w:t xml:space="preserve">when they meet the fierce market, </w:t>
+      </w:r>
+      <w:r>
+        <w:rPr>
+          <w:rFonts w:hint="eastAsia"/>
+        </w:rPr>
+        <w:t>they</w:t>
+      </w:r>
+      <w:r>
+        <w:t xml:space="preserve"> should </w:t>
+      </w:r>
+      <w:r>
+        <w:t>stay c</w:t>
+      </w:r>
+      <w:r>
+        <w:t xml:space="preserve">alm. </w:t>
+      </w:r>
+      <w:r>
+        <w:t>In 2018, the flash crash in United States market</w:t>
+      </w:r>
+      <w:r>
+        <w:t xml:space="preserve"> </w:t>
+      </w:r>
+      <w:r>
+        <w:rPr>
+          <w:rFonts w:hint="eastAsia"/>
+        </w:rPr>
+        <w:t>was</w:t>
+      </w:r>
+      <w:r>
+        <w:t xml:space="preserve"> triggered by </w:t>
+      </w:r>
+      <w:r>
+        <w:t>the stop loss algorithm</w:t>
+      </w:r>
+      <w:r>
+        <w:t xml:space="preserve">. </w:t>
+      </w:r>
+      <w:r>
+        <w:t>Fear can crash the market</w:t>
+      </w:r>
+      <w:r>
+        <w:t xml:space="preserve">. </w:t>
+      </w:r>
+      <w:r>
+        <w:t xml:space="preserve">Highly recommend the investors be the value investors not the </w:t>
+      </w:r>
+      <w:r>
+        <w:t>arbitrage</w:t>
+      </w:r>
+      <w:r>
+        <w:t>rs</w:t>
+      </w:r>
+      <w:r>
+        <w:t>.</w:t>
+      </w:r>
+      <w:r>
+        <w:t xml:space="preserve"> </w:t>
+      </w:r>
+      <w:r>
+        <w:t xml:space="preserve">The investors should regard the lean hogs futures as the risk </w:t>
+      </w:r>
+      <w:r>
+        <w:t xml:space="preserve">hedge tool </w:t>
+      </w:r>
+      <w:r>
+        <w:t>to their real market</w:t>
+      </w:r>
+      <w:r>
+        <w:t xml:space="preserve">. </w:t>
+      </w:r>
+      <w:r>
+        <w:t xml:space="preserve">If they stay clam during the high volatility period, the market will regain the confidence and </w:t>
+      </w:r>
+      <w:r>
+        <w:t>recover as a</w:t>
+      </w:r>
+      <w:r>
+        <w:t xml:space="preserve"> stable</w:t>
+      </w:r>
+      <w:r>
+        <w:t xml:space="preserve"> one. </w:t>
+      </w:r>
+      <w:r>
+        <w:t xml:space="preserve">Secondly, </w:t>
+      </w:r>
+      <w:r>
+        <w:t xml:space="preserve">investors should </w:t>
+      </w:r>
+      <w:r>
+        <w:t>diversify their investment</w:t>
+      </w:r>
+      <w:r>
+        <w:rPr>
+          <w:rFonts w:hint="eastAsia"/>
+        </w:rPr>
+        <w:t>.</w:t>
+      </w:r>
+      <w:r>
+        <w:t xml:space="preserve"> Diversification </w:t>
+      </w:r>
+      <w:r>
+        <w:t xml:space="preserve">will </w:t>
+      </w:r>
+      <w:r>
+        <w:t xml:space="preserve">help </w:t>
+      </w:r>
+      <w:r>
+        <w:t xml:space="preserve">investors diminish various risks stemmed from single asset. </w:t>
+      </w:r>
+      <w:r>
+        <w:t xml:space="preserve">After mitigating the risks, </w:t>
+      </w:r>
+      <w:r>
+        <w:t>the portfolio will become resistant during high volatility period.</w:t>
+      </w:r>
+    </w:p>
     <w:p/>
     <w:p>
       <w:r>
@@ -5986,23 +6547,7 @@
           <w:b/>
           <w:bCs/>
         </w:rPr>
-        <w:t xml:space="preserve">AR test for lean </w:t>
-      </w:r>
-      <w:proofErr w:type="gramStart"/>
-      <w:r>
-        <w:rPr>
-          <w:b/>
-          <w:bCs/>
-        </w:rPr>
-        <w:t>hogs</w:t>
-      </w:r>
-      <w:proofErr w:type="gramEnd"/>
-      <w:r>
-        <w:rPr>
-          <w:b/>
-          <w:bCs/>
-        </w:rPr>
-        <w:t xml:space="preserve"> futures and other futures</w:t>
+        <w:t>AR test for lean hogs futures and other futures</w:t>
       </w:r>
     </w:p>
     <w:p>
@@ -6019,15 +6564,7 @@
         <w:t xml:space="preserve">time series analysis of </w:t>
       </w:r>
       <w:r>
-        <w:t xml:space="preserve">lean </w:t>
-      </w:r>
-      <w:proofErr w:type="gramStart"/>
-      <w:r>
-        <w:t>hogs</w:t>
-      </w:r>
-      <w:proofErr w:type="gramEnd"/>
-      <w:r>
-        <w:t xml:space="preserve"> future.</w:t>
+        <w:t>lean hogs future.</w:t>
       </w:r>
       <w:r>
         <w:t xml:space="preserve"> In the following parts, the paper will concentrate on the </w:t>
@@ -6184,13 +6721,8 @@
         <w:t>(</w:t>
       </w:r>
       <w:r>
-        <w:t xml:space="preserve">Chuck </w:t>
-      </w:r>
-      <w:proofErr w:type="spellStart"/>
-      <w:r>
-        <w:t>Kowalsk</w:t>
-      </w:r>
-      <w:proofErr w:type="spellEnd"/>
+        <w:t>Chuck Kowalsk</w:t>
+      </w:r>
       <w:r>
         <w:t xml:space="preserve">, </w:t>
       </w:r>
@@ -6325,15 +6857,7 @@
         <w:t xml:space="preserve">The data are from Bloomberg and they are </w:t>
       </w:r>
       <w:r>
-        <w:t xml:space="preserve">lean </w:t>
-      </w:r>
-      <w:proofErr w:type="gramStart"/>
-      <w:r>
-        <w:t>hogs</w:t>
-      </w:r>
-      <w:proofErr w:type="gramEnd"/>
-      <w:r>
-        <w:t xml:space="preserve"> futures, live cattle futures and </w:t>
+        <w:t xml:space="preserve">lean hogs futures, live cattle futures and </w:t>
       </w:r>
       <w:r>
         <w:t xml:space="preserve">corn futures. </w:t>
@@ -7304,7 +7828,399 @@
     </w:p>
     <w:p/>
     <w:p/>
+    <w:p>
+      <w:r>
+        <w:rPr>
+          <w:noProof/>
+        </w:rPr>
+        <w:lastRenderedPageBreak/>
+        <w:drawing>
+          <wp:inline distT="0" distB="0" distL="0" distR="0" wp14:anchorId="46F9157D" wp14:editId="633C51B0">
+            <wp:extent cx="5943600" cy="2652395"/>
+            <wp:effectExtent l="0" t="0" r="0" b="0"/>
+            <wp:docPr id="42" name="Picture 42"/>
+            <wp:cNvGraphicFramePr>
+              <a:graphicFrameLocks xmlns:a="http://schemas.openxmlformats.org/drawingml/2006/main" noChangeAspect="1"/>
+            </wp:cNvGraphicFramePr>
+            <a:graphic xmlns:a="http://schemas.openxmlformats.org/drawingml/2006/main">
+              <a:graphicData uri="http://schemas.openxmlformats.org/drawingml/2006/picture">
+                <pic:pic xmlns:pic="http://schemas.openxmlformats.org/drawingml/2006/picture">
+                  <pic:nvPicPr>
+                    <pic:cNvPr id="1" name=""/>
+                    <pic:cNvPicPr/>
+                  </pic:nvPicPr>
+                  <pic:blipFill>
+                    <a:blip r:embed="rId25"/>
+                    <a:stretch>
+                      <a:fillRect/>
+                    </a:stretch>
+                  </pic:blipFill>
+                  <pic:spPr>
+                    <a:xfrm>
+                      <a:off x="0" y="0"/>
+                      <a:ext cx="5943600" cy="2652395"/>
+                    </a:xfrm>
+                    <a:prstGeom prst="rect">
+                      <a:avLst/>
+                    </a:prstGeom>
+                  </pic:spPr>
+                </pic:pic>
+              </a:graphicData>
+            </a:graphic>
+          </wp:inline>
+        </w:drawing>
+      </w:r>
+    </w:p>
+    <w:p>
+      <w:r>
+        <w:t>The first subplot is the price of lean hogs futures</w:t>
+      </w:r>
+      <w:r>
+        <w:t xml:space="preserve">. The second is the price of corn futures. </w:t>
+      </w:r>
+      <w:r>
+        <w:t>The third one is the price of live cattle futures.</w:t>
+      </w:r>
+      <w:r>
+        <w:t xml:space="preserve"> </w:t>
+      </w:r>
+      <w:r>
+        <w:t xml:space="preserve">The </w:t>
+      </w:r>
+      <w:r>
+        <w:t>Augmented Dickey-Fuller Results</w:t>
+      </w:r>
+      <w:r>
+        <w:t xml:space="preserve"> </w:t>
+      </w:r>
+      <w:r>
+        <w:t>of three futures shows that the three futures are stationary.</w:t>
+      </w:r>
+    </w:p>
+    <w:p>
+      <w:r>
+        <w:t>T</w:t>
+      </w:r>
+      <w:r>
+        <w:t xml:space="preserve">he </w:t>
+      </w:r>
+      <w:r>
+        <w:t xml:space="preserve">VAR(1) model </w:t>
+      </w:r>
+      <w:r>
+        <w:t xml:space="preserve">is selected because </w:t>
+      </w:r>
+      <w:r>
+        <w:t>AIC criteria reach their minimum.</w:t>
+      </w:r>
+      <w:r>
+        <w:t xml:space="preserve"> </w:t>
+      </w:r>
+      <w:r>
+        <w:t>The lean hogs futures are negatively related to live cattle futures and positively related to corn futures.</w:t>
+      </w:r>
+    </w:p>
+    <w:p>
+      <w:pPr>
+        <w:jc w:val="center"/>
+      </w:pPr>
+      <w:r>
+        <w:rPr>
+          <w:noProof/>
+        </w:rPr>
+        <w:lastRenderedPageBreak/>
+        <w:drawing>
+          <wp:inline distT="0" distB="0" distL="0" distR="0" wp14:anchorId="01CE57F2" wp14:editId="306ABA72">
+            <wp:extent cx="5943600" cy="6441440"/>
+            <wp:effectExtent l="0" t="0" r="0" b="0"/>
+            <wp:docPr id="44" name="Picture 44"/>
+            <wp:cNvGraphicFramePr>
+              <a:graphicFrameLocks xmlns:a="http://schemas.openxmlformats.org/drawingml/2006/main" noChangeAspect="1"/>
+            </wp:cNvGraphicFramePr>
+            <a:graphic xmlns:a="http://schemas.openxmlformats.org/drawingml/2006/main">
+              <a:graphicData uri="http://schemas.openxmlformats.org/drawingml/2006/picture">
+                <pic:pic xmlns:pic="http://schemas.openxmlformats.org/drawingml/2006/picture">
+                  <pic:nvPicPr>
+                    <pic:cNvPr id="1" name=""/>
+                    <pic:cNvPicPr/>
+                  </pic:nvPicPr>
+                  <pic:blipFill>
+                    <a:blip r:embed="rId26"/>
+                    <a:stretch>
+                      <a:fillRect/>
+                    </a:stretch>
+                  </pic:blipFill>
+                  <pic:spPr>
+                    <a:xfrm>
+                      <a:off x="0" y="0"/>
+                      <a:ext cx="5943600" cy="6441440"/>
+                    </a:xfrm>
+                    <a:prstGeom prst="rect">
+                      <a:avLst/>
+                    </a:prstGeom>
+                  </pic:spPr>
+                </pic:pic>
+              </a:graphicData>
+            </a:graphic>
+          </wp:inline>
+        </w:drawing>
+      </w:r>
+    </w:p>
+    <w:p>
+      <w:r>
+        <w:t>The VARMAX class in Statsmodels allows estimation of VAR, VMA, and VARMA models (through the order argument) The VARMAX procedure is a well-established and powerful tool for analy</w:t>
+      </w:r>
+      <w:r>
+        <w:t>z</w:t>
+      </w:r>
+      <w:r>
+        <w:t>ing multivariate time series.</w:t>
+      </w:r>
+      <w:r>
+        <w:t xml:space="preserve"> After </w:t>
+      </w:r>
+      <w:r>
+        <w:t>model</w:t>
+      </w:r>
+      <w:r>
+        <w:t xml:space="preserve"> fitting</w:t>
+      </w:r>
+      <w:r>
+        <w:t>,</w:t>
+      </w:r>
+      <w:r>
+        <w:t xml:space="preserve"> </w:t>
+      </w:r>
+      <w:r>
+        <w:t>a</w:t>
+      </w:r>
+      <w:r>
+        <w:t xml:space="preserve"> common overall diagnostic is </w:t>
+      </w:r>
+      <w:r>
+        <w:t xml:space="preserve">employed in below figure. </w:t>
+      </w:r>
+      <w:r>
+        <w:t>T</w:t>
+      </w:r>
+      <w:r>
+        <w:t>he plot of the residuals obey the models assumptions.</w:t>
+      </w:r>
+      <w:r>
+        <w:t xml:space="preserve"> </w:t>
+      </w:r>
+      <w:r>
+        <w:t xml:space="preserve">The residuals conforms the </w:t>
+      </w:r>
+      <w:r>
+        <w:t>normal distribution</w:t>
+      </w:r>
+      <w:r>
+        <w:t xml:space="preserve">, free of </w:t>
+      </w:r>
+      <w:r>
+        <w:t>serial correlation</w:t>
+      </w:r>
+      <w:r>
+        <w:t xml:space="preserve"> and </w:t>
+      </w:r>
+      <w:r>
+        <w:rPr>
+          <w:color w:val="FF0000"/>
+        </w:rPr>
+        <w:t>absent of</w:t>
+      </w:r>
+      <w:r>
+        <w:rPr>
+          <w:color w:val="FF0000"/>
+        </w:rPr>
+        <w:t xml:space="preserve"> heteroscedasticity</w:t>
+      </w:r>
+      <w:r>
+        <w:t>.</w:t>
+      </w:r>
+      <w:r>
+        <w:t xml:space="preserve"> </w:t>
+      </w:r>
+      <w:r>
+        <w:t>The model fit correctly.</w:t>
+      </w:r>
+    </w:p>
     <w:p/>
+    <w:p>
+      <w:r>
+        <w:rPr>
+          <w:noProof/>
+        </w:rPr>
+        <w:lastRenderedPageBreak/>
+        <w:drawing>
+          <wp:inline distT="0" distB="0" distL="0" distR="0" wp14:anchorId="00CC31A4" wp14:editId="79D52138">
+            <wp:extent cx="5943600" cy="2968625"/>
+            <wp:effectExtent l="0" t="0" r="0" b="3175"/>
+            <wp:docPr id="43" name="Picture 43"/>
+            <wp:cNvGraphicFramePr>
+              <a:graphicFrameLocks xmlns:a="http://schemas.openxmlformats.org/drawingml/2006/main" noChangeAspect="1"/>
+            </wp:cNvGraphicFramePr>
+            <a:graphic xmlns:a="http://schemas.openxmlformats.org/drawingml/2006/main">
+              <a:graphicData uri="http://schemas.openxmlformats.org/drawingml/2006/picture">
+                <pic:pic xmlns:pic="http://schemas.openxmlformats.org/drawingml/2006/picture">
+                  <pic:nvPicPr>
+                    <pic:cNvPr id="1" name=""/>
+                    <pic:cNvPicPr/>
+                  </pic:nvPicPr>
+                  <pic:blipFill>
+                    <a:blip r:embed="rId27"/>
+                    <a:stretch>
+                      <a:fillRect/>
+                    </a:stretch>
+                  </pic:blipFill>
+                  <pic:spPr>
+                    <a:xfrm>
+                      <a:off x="0" y="0"/>
+                      <a:ext cx="5943600" cy="2968625"/>
+                    </a:xfrm>
+                    <a:prstGeom prst="rect">
+                      <a:avLst/>
+                    </a:prstGeom>
+                  </pic:spPr>
+                </pic:pic>
+              </a:graphicData>
+            </a:graphic>
+          </wp:inline>
+        </w:drawing>
+      </w:r>
+    </w:p>
+    <w:p>
+      <w:r>
+        <w:t>Predications and errors</w:t>
+      </w:r>
+    </w:p>
+    <w:p>
+      <w:r>
+        <w:t xml:space="preserve">The </w:t>
+      </w:r>
+      <w:r>
+        <w:t xml:space="preserve">Root Mean Squared Error </w:t>
+      </w:r>
+      <w:r>
+        <w:t xml:space="preserve">between predications and actuals </w:t>
+      </w:r>
+      <w:r>
+        <w:t>6.57163</w:t>
+      </w:r>
+      <w:r>
+        <w:t>6.</w:t>
+      </w:r>
+      <w:r>
+        <w:rPr>
+          <w:noProof/>
+        </w:rPr>
+        <w:drawing>
+          <wp:inline distT="0" distB="0" distL="0" distR="0" wp14:anchorId="0BE99F17" wp14:editId="51970AE9">
+            <wp:extent cx="5943600" cy="2931795"/>
+            <wp:effectExtent l="0" t="0" r="0" b="1905"/>
+            <wp:docPr id="45" name="Picture 45"/>
+            <wp:cNvGraphicFramePr>
+              <a:graphicFrameLocks xmlns:a="http://schemas.openxmlformats.org/drawingml/2006/main" noChangeAspect="1"/>
+            </wp:cNvGraphicFramePr>
+            <a:graphic xmlns:a="http://schemas.openxmlformats.org/drawingml/2006/main">
+              <a:graphicData uri="http://schemas.openxmlformats.org/drawingml/2006/picture">
+                <pic:pic xmlns:pic="http://schemas.openxmlformats.org/drawingml/2006/picture">
+                  <pic:nvPicPr>
+                    <pic:cNvPr id="1" name=""/>
+                    <pic:cNvPicPr/>
+                  </pic:nvPicPr>
+                  <pic:blipFill>
+                    <a:blip r:embed="rId28"/>
+                    <a:stretch>
+                      <a:fillRect/>
+                    </a:stretch>
+                  </pic:blipFill>
+                  <pic:spPr>
+                    <a:xfrm>
+                      <a:off x="0" y="0"/>
+                      <a:ext cx="5943600" cy="2931795"/>
+                    </a:xfrm>
+                    <a:prstGeom prst="rect">
+                      <a:avLst/>
+                    </a:prstGeom>
+                  </pic:spPr>
+                </pic:pic>
+              </a:graphicData>
+            </a:graphic>
+          </wp:inline>
+        </w:drawing>
+      </w:r>
+      <w:r>
+        <w:tab/>
+      </w:r>
+    </w:p>
+    <w:p>
+      <w:r>
+        <w:rPr>
+          <w:rFonts w:hint="eastAsia"/>
+        </w:rPr>
+        <w:t>Lesson</w:t>
+      </w:r>
+      <w:r>
+        <w:t>:</w:t>
+      </w:r>
+    </w:p>
+    <w:p>
+      <w:r>
+        <w:t xml:space="preserve">The hogs price is related to corn and </w:t>
+      </w:r>
+      <w:r>
+        <w:t xml:space="preserve">beef. </w:t>
+      </w:r>
+      <w:r>
+        <w:t xml:space="preserve">As the feeder, the increasing corn price will cause the increase of hogs. </w:t>
+      </w:r>
+      <w:r>
+        <w:t xml:space="preserve">On the contrary, the beef price increase, </w:t>
+      </w:r>
+      <w:r>
+        <w:t xml:space="preserve">the lean hogs price will be </w:t>
+      </w:r>
+      <w:r>
+        <w:t xml:space="preserve">negatively affected. </w:t>
+      </w:r>
+    </w:p>
+    <w:p>
+      <w:r>
+        <w:lastRenderedPageBreak/>
+        <w:t xml:space="preserve">Government should maintain a stable supply of feeder, such as corn and </w:t>
+      </w:r>
+      <w:r>
+        <w:t xml:space="preserve">wheat. </w:t>
+      </w:r>
+      <w:r>
+        <w:t xml:space="preserve">Stable supply of feeder will help maintain a stabilized price of pork. </w:t>
+      </w:r>
+      <w:r>
+        <w:t xml:space="preserve">The supply of substitution of pork </w:t>
+      </w:r>
+      <w:r>
+        <w:t xml:space="preserve">should also be well maintained. </w:t>
+      </w:r>
+      <w:r>
+        <w:t xml:space="preserve">The unstable substitution price will contribute to fluctuations of pork. </w:t>
+      </w:r>
+    </w:p>
+    <w:p>
+      <w:r>
+        <w:t xml:space="preserve">Investors should be careful about the </w:t>
+      </w:r>
+      <w:r>
+        <w:t xml:space="preserve">supply and price of feeder and substitution. </w:t>
+      </w:r>
+      <w:r>
+        <w:t xml:space="preserve">Investors may buy the feeders and substitutions futures or options to hedge the risks </w:t>
+      </w:r>
+      <w:r>
+        <w:t xml:space="preserve">in pork. </w:t>
+      </w:r>
+    </w:p>
     <w:p/>
     <w:p>
       <w:r>
@@ -7342,15 +8258,7 @@
         <w:t xml:space="preserve">influence of </w:t>
       </w:r>
       <w:r>
-        <w:t xml:space="preserve">lean </w:t>
-      </w:r>
-      <w:proofErr w:type="gramStart"/>
-      <w:r>
-        <w:t>hogs</w:t>
-      </w:r>
-      <w:proofErr w:type="gramEnd"/>
-      <w:r>
-        <w:t xml:space="preserve"> futures</w:t>
+        <w:t>lean hogs futures</w:t>
       </w:r>
     </w:p>
     <w:p>
@@ -7361,15 +8269,7 @@
         <w:t>analyzes</w:t>
       </w:r>
       <w:r>
-        <w:t xml:space="preserve"> the lean </w:t>
-      </w:r>
-      <w:proofErr w:type="gramStart"/>
-      <w:r>
-        <w:t>hogs</w:t>
-      </w:r>
-      <w:proofErr w:type="gramEnd"/>
-      <w:r>
-        <w:t xml:space="preserve"> futures of Chicago Mercantile Exchange and the relationship among lean hogs futures, corn and cattle.</w:t>
+        <w:t xml:space="preserve"> the lean hogs futures of Chicago Mercantile Exchange and the relationship among lean hogs futures, corn and cattle.</w:t>
       </w:r>
       <w:r>
         <w:t xml:space="preserve"> </w:t>
@@ -7438,15 +8338,7 @@
         <w:t xml:space="preserve"> </w:t>
       </w:r>
       <w:r>
-        <w:t xml:space="preserve">The lean </w:t>
-      </w:r>
-      <w:proofErr w:type="gramStart"/>
-      <w:r>
-        <w:t>hogs</w:t>
-      </w:r>
-      <w:proofErr w:type="gramEnd"/>
-      <w:r>
-        <w:t xml:space="preserve"> futures </w:t>
+        <w:t xml:space="preserve">The lean hogs futures </w:t>
       </w:r>
       <w:r>
         <w:t xml:space="preserve">in three markets </w:t>
@@ -7481,24 +8373,31 @@
         <w:t>Korean lean hog futures start from 200</w:t>
       </w:r>
       <w:r>
-        <w:t xml:space="preserve">8. Due to the short history, Bloomberg does not contain </w:t>
-      </w:r>
-      <w:proofErr w:type="gramStart"/>
-      <w:r>
-        <w:t>sufficient</w:t>
-      </w:r>
-      <w:proofErr w:type="gramEnd"/>
-      <w:r>
-        <w:t xml:space="preserve"> data for test. </w:t>
+        <w:t xml:space="preserve">8. Due to the short history, Bloomberg does not contain sufficient data for test. </w:t>
       </w:r>
       <w:r>
         <w:t>Regarding Europe Energy Exchange Lean hog futures</w:t>
       </w:r>
       <w:r>
-        <w:t>, Bloomberg provides enough data.</w:t>
-      </w:r>
-      <w:r>
-        <w:t xml:space="preserve"> However European data does not cover the period concluded in part 1. </w:t>
+        <w:t xml:space="preserve">, Bloomberg provides </w:t>
+      </w:r>
+      <w:r>
+        <w:t>scarce</w:t>
+      </w:r>
+      <w:r>
+        <w:t xml:space="preserve"> data.</w:t>
+      </w:r>
+      <w:r>
+        <w:t xml:space="preserve"> However </w:t>
+      </w:r>
+      <w:r>
+        <w:t>South K</w:t>
+      </w:r>
+      <w:r>
+        <w:t>orean</w:t>
+      </w:r>
+      <w:r>
+        <w:t xml:space="preserve"> data does not cover the period concluded in part 1. </w:t>
       </w:r>
       <w:r>
         <w:t xml:space="preserve">In order to find out the relationship among countries, this part will </w:t>
@@ -7521,6 +8420,14 @@
       <w:r>
         <w:t xml:space="preserve"> </w:t>
       </w:r>
+      <w:r>
+        <w:t>The test period is from 2016 to 2020.</w:t>
+      </w:r>
+      <w:r>
+        <w:t xml:space="preserve"> </w:t>
+      </w:r>
+    </w:p>
+    <w:p>
       <w:r>
         <w:t>Ordinary least squares (OLS) regression is a statistical method of analysis that estimates the relationship between one or more independent variables and a dependent variable; the method estimates the relationship by minimizing the sum of the squares in the difference between the observed and predicted values of the dependent variable configured as a straight line.</w:t>
       </w:r>
@@ -7532,34 +8439,487 @@
         </w:tabs>
       </w:pPr>
       <w:r>
+        <w:t xml:space="preserve">This is the CME lean hogs futures daily price and South Korea lean hogs futures daily price. </w:t>
+      </w:r>
+      <w:r>
         <w:tab/>
       </w:r>
-      <w:bookmarkStart w:id="11" w:name="_GoBack"/>
-      <w:bookmarkEnd w:id="11"/>
+    </w:p>
+    <w:p>
+      <w:r>
+        <w:rPr>
+          <w:noProof/>
+        </w:rPr>
+        <w:drawing>
+          <wp:inline distT="0" distB="0" distL="0" distR="0" wp14:anchorId="2E8180D8" wp14:editId="1964F79E">
+            <wp:extent cx="5943600" cy="2689225"/>
+            <wp:effectExtent l="0" t="0" r="0" b="0"/>
+            <wp:docPr id="29" name="Picture 29"/>
+            <wp:cNvGraphicFramePr>
+              <a:graphicFrameLocks xmlns:a="http://schemas.openxmlformats.org/drawingml/2006/main" noChangeAspect="1"/>
+            </wp:cNvGraphicFramePr>
+            <a:graphic xmlns:a="http://schemas.openxmlformats.org/drawingml/2006/main">
+              <a:graphicData uri="http://schemas.openxmlformats.org/drawingml/2006/picture">
+                <pic:pic xmlns:pic="http://schemas.openxmlformats.org/drawingml/2006/picture">
+                  <pic:nvPicPr>
+                    <pic:cNvPr id="1" name=""/>
+                    <pic:cNvPicPr/>
+                  </pic:nvPicPr>
+                  <pic:blipFill>
+                    <a:blip r:embed="rId29"/>
+                    <a:stretch>
+                      <a:fillRect/>
+                    </a:stretch>
+                  </pic:blipFill>
+                  <pic:spPr>
+                    <a:xfrm>
+                      <a:off x="0" y="0"/>
+                      <a:ext cx="5943600" cy="2689225"/>
+                    </a:xfrm>
+                    <a:prstGeom prst="rect">
+                      <a:avLst/>
+                    </a:prstGeom>
+                  </pic:spPr>
+                </pic:pic>
+              </a:graphicData>
+            </a:graphic>
+          </wp:inline>
+        </w:drawing>
+      </w:r>
+    </w:p>
+    <w:p>
+      <w:pPr>
+        <w:tabs>
+          <w:tab w:val="left" w:pos="3203"/>
+        </w:tabs>
+      </w:pPr>
+      <w:r>
+        <w:t>This is the</w:t>
+      </w:r>
+      <w:r>
+        <w:t xml:space="preserve"> 100 times</w:t>
+      </w:r>
+      <w:r>
+        <w:t xml:space="preserve"> CME lean hogs futures </w:t>
+      </w:r>
+      <w:r>
+        <w:t xml:space="preserve">monthly log return </w:t>
+      </w:r>
+      <w:r>
+        <w:t xml:space="preserve"> and </w:t>
+      </w:r>
+      <w:r>
+        <w:t xml:space="preserve">100 times </w:t>
+      </w:r>
+      <w:r>
+        <w:t xml:space="preserve">South Korea lean hogs futures </w:t>
+      </w:r>
+      <w:r>
+        <w:t>monthly log return</w:t>
+      </w:r>
+      <w:r>
+        <w:t xml:space="preserve">. </w:t>
+      </w:r>
+    </w:p>
+    <w:p>
+      <w:r>
+        <w:rPr>
+          <w:noProof/>
+        </w:rPr>
+        <w:lastRenderedPageBreak/>
+        <w:drawing>
+          <wp:inline distT="0" distB="0" distL="0" distR="0" wp14:anchorId="0701A45D" wp14:editId="22DE5593">
+            <wp:extent cx="5943600" cy="2747645"/>
+            <wp:effectExtent l="0" t="0" r="0" b="0"/>
+            <wp:docPr id="30" name="Picture 30"/>
+            <wp:cNvGraphicFramePr>
+              <a:graphicFrameLocks xmlns:a="http://schemas.openxmlformats.org/drawingml/2006/main" noChangeAspect="1"/>
+            </wp:cNvGraphicFramePr>
+            <a:graphic xmlns:a="http://schemas.openxmlformats.org/drawingml/2006/main">
+              <a:graphicData uri="http://schemas.openxmlformats.org/drawingml/2006/picture">
+                <pic:pic xmlns:pic="http://schemas.openxmlformats.org/drawingml/2006/picture">
+                  <pic:nvPicPr>
+                    <pic:cNvPr id="1" name=""/>
+                    <pic:cNvPicPr/>
+                  </pic:nvPicPr>
+                  <pic:blipFill>
+                    <a:blip r:embed="rId30"/>
+                    <a:stretch>
+                      <a:fillRect/>
+                    </a:stretch>
+                  </pic:blipFill>
+                  <pic:spPr>
+                    <a:xfrm>
+                      <a:off x="0" y="0"/>
+                      <a:ext cx="5943600" cy="2747645"/>
+                    </a:xfrm>
+                    <a:prstGeom prst="rect">
+                      <a:avLst/>
+                    </a:prstGeom>
+                  </pic:spPr>
+                </pic:pic>
+              </a:graphicData>
+            </a:graphic>
+          </wp:inline>
+        </w:drawing>
+      </w:r>
+    </w:p>
+    <w:p>
+      <w:r>
+        <w:t xml:space="preserve">The OLS regression results show that the </w:t>
+      </w:r>
+      <w:r>
+        <w:t xml:space="preserve">coefficient of variable is </w:t>
+      </w:r>
+      <w:r>
+        <w:t>0.0518 (P</w:t>
+      </w:r>
+      <w:r>
+        <w:t>ositive</w:t>
+      </w:r>
+      <w:r>
+        <w:t>)</w:t>
+      </w:r>
+      <w:r>
+        <w:t xml:space="preserve">. </w:t>
+      </w:r>
+      <w:r>
+        <w:t xml:space="preserve">CME lean hogs future is positively correlated with South Korea lean hogs future. </w:t>
+      </w:r>
+    </w:p>
+    <w:p>
+      <w:pPr>
+        <w:jc w:val="center"/>
+      </w:pPr>
+      <w:r>
+        <w:rPr>
+          <w:noProof/>
+        </w:rPr>
+        <w:drawing>
+          <wp:inline distT="0" distB="0" distL="0" distR="0" wp14:anchorId="27F75EA2" wp14:editId="1C61F8BA">
+            <wp:extent cx="5681704" cy="3333774"/>
+            <wp:effectExtent l="0" t="0" r="0" b="0"/>
+            <wp:docPr id="31" name="Picture 31"/>
+            <wp:cNvGraphicFramePr>
+              <a:graphicFrameLocks xmlns:a="http://schemas.openxmlformats.org/drawingml/2006/main" noChangeAspect="1"/>
+            </wp:cNvGraphicFramePr>
+            <a:graphic xmlns:a="http://schemas.openxmlformats.org/drawingml/2006/main">
+              <a:graphicData uri="http://schemas.openxmlformats.org/drawingml/2006/picture">
+                <pic:pic xmlns:pic="http://schemas.openxmlformats.org/drawingml/2006/picture">
+                  <pic:nvPicPr>
+                    <pic:cNvPr id="31" name="OLS_3.PNG"/>
+                    <pic:cNvPicPr/>
+                  </pic:nvPicPr>
+                  <pic:blipFill>
+                    <a:blip r:embed="rId31">
+                      <a:extLst>
+                        <a:ext uri="{28A0092B-C50C-407E-A947-70E740481C1C}">
+                          <a14:useLocalDpi xmlns:a14="http://schemas.microsoft.com/office/drawing/2010/main" val="0"/>
+                        </a:ext>
+                      </a:extLst>
+                    </a:blip>
+                    <a:stretch>
+                      <a:fillRect/>
+                    </a:stretch>
+                  </pic:blipFill>
+                  <pic:spPr>
+                    <a:xfrm>
+                      <a:off x="0" y="0"/>
+                      <a:ext cx="5681704" cy="3333774"/>
+                    </a:xfrm>
+                    <a:prstGeom prst="rect">
+                      <a:avLst/>
+                    </a:prstGeom>
+                  </pic:spPr>
+                </pic:pic>
+              </a:graphicData>
+            </a:graphic>
+          </wp:inline>
+        </w:drawing>
+      </w:r>
+    </w:p>
+    <w:p>
+      <w:r>
+        <w:t>The simulate plot is below shows that the correlation between C</w:t>
+      </w:r>
+      <w:r>
+        <w:t>ME</w:t>
+      </w:r>
+      <w:r>
+        <w:t xml:space="preserve"> lean hogs future and </w:t>
+      </w:r>
+      <w:r>
+        <w:t xml:space="preserve">South Korea lean hogs futures is not strong. </w:t>
+      </w:r>
+    </w:p>
+    <w:p>
+      <w:r>
+        <w:rPr>
+          <w:noProof/>
+        </w:rPr>
+        <w:lastRenderedPageBreak/>
+        <w:drawing>
+          <wp:inline distT="0" distB="0" distL="0" distR="0" wp14:anchorId="77897BD9" wp14:editId="6C2E64CA">
+            <wp:extent cx="5943600" cy="2881630"/>
+            <wp:effectExtent l="0" t="0" r="0" b="0"/>
+            <wp:docPr id="32" name="Picture 32"/>
+            <wp:cNvGraphicFramePr>
+              <a:graphicFrameLocks xmlns:a="http://schemas.openxmlformats.org/drawingml/2006/main" noChangeAspect="1"/>
+            </wp:cNvGraphicFramePr>
+            <a:graphic xmlns:a="http://schemas.openxmlformats.org/drawingml/2006/main">
+              <a:graphicData uri="http://schemas.openxmlformats.org/drawingml/2006/picture">
+                <pic:pic xmlns:pic="http://schemas.openxmlformats.org/drawingml/2006/picture">
+                  <pic:nvPicPr>
+                    <pic:cNvPr id="1" name=""/>
+                    <pic:cNvPicPr/>
+                  </pic:nvPicPr>
+                  <pic:blipFill>
+                    <a:blip r:embed="rId32"/>
+                    <a:stretch>
+                      <a:fillRect/>
+                    </a:stretch>
+                  </pic:blipFill>
+                  <pic:spPr>
+                    <a:xfrm>
+                      <a:off x="0" y="0"/>
+                      <a:ext cx="5943600" cy="2881630"/>
+                    </a:xfrm>
+                    <a:prstGeom prst="rect">
+                      <a:avLst/>
+                    </a:prstGeom>
+                  </pic:spPr>
+                </pic:pic>
+              </a:graphicData>
+            </a:graphic>
+          </wp:inline>
+        </w:drawing>
+      </w:r>
+    </w:p>
+    <w:p>
+      <w:r>
+        <w:t xml:space="preserve">We use the </w:t>
+      </w:r>
+      <w:r>
+        <w:t>fitted OLS</w:t>
+      </w:r>
+      <w:r>
+        <w:t xml:space="preserve"> model </w:t>
+      </w:r>
+      <w:r>
+        <w:t xml:space="preserve">and 30 days data of South Korea Lean hogs future </w:t>
+      </w:r>
+      <w:r>
+        <w:t>to predicate the 30 days results for CME lean hogs future.</w:t>
+      </w:r>
+      <w:r>
+        <w:t xml:space="preserve"> The Mean Squared Error</w:t>
+      </w:r>
+      <w:r>
+        <w:t xml:space="preserve"> between actual data and predicated data</w:t>
+      </w:r>
+      <w:r>
+        <w:t xml:space="preserve"> is 9.65 and the Root Mean Squared Error is 3.11</w:t>
+      </w:r>
+      <w:r>
+        <w:t>.</w:t>
+      </w:r>
+    </w:p>
+    <w:p>
+      <w:r>
+        <w:rPr>
+          <w:noProof/>
+        </w:rPr>
+        <w:drawing>
+          <wp:inline distT="0" distB="0" distL="0" distR="0" wp14:anchorId="4C6D06EE" wp14:editId="41F9FA75">
+            <wp:extent cx="5943600" cy="2969260"/>
+            <wp:effectExtent l="0" t="0" r="0" b="2540"/>
+            <wp:docPr id="34" name="Picture 34"/>
+            <wp:cNvGraphicFramePr>
+              <a:graphicFrameLocks xmlns:a="http://schemas.openxmlformats.org/drawingml/2006/main" noChangeAspect="1"/>
+            </wp:cNvGraphicFramePr>
+            <a:graphic xmlns:a="http://schemas.openxmlformats.org/drawingml/2006/main">
+              <a:graphicData uri="http://schemas.openxmlformats.org/drawingml/2006/picture">
+                <pic:pic xmlns:pic="http://schemas.openxmlformats.org/drawingml/2006/picture">
+                  <pic:nvPicPr>
+                    <pic:cNvPr id="1" name=""/>
+                    <pic:cNvPicPr/>
+                  </pic:nvPicPr>
+                  <pic:blipFill>
+                    <a:blip r:embed="rId33"/>
+                    <a:stretch>
+                      <a:fillRect/>
+                    </a:stretch>
+                  </pic:blipFill>
+                  <pic:spPr>
+                    <a:xfrm>
+                      <a:off x="0" y="0"/>
+                      <a:ext cx="5943600" cy="2969260"/>
+                    </a:xfrm>
+                    <a:prstGeom prst="rect">
+                      <a:avLst/>
+                    </a:prstGeom>
+                  </pic:spPr>
+                </pic:pic>
+              </a:graphicData>
+            </a:graphic>
+          </wp:inline>
+        </w:drawing>
+      </w:r>
     </w:p>
     <w:p/>
     <w:p/>
     <w:p/>
     <w:p/>
     <w:p/>
+    <w:p>
+      <w:r>
+        <w:lastRenderedPageBreak/>
+        <w:t>Lesson:</w:t>
+      </w:r>
+    </w:p>
+    <w:p>
+      <w:r>
+        <w:t>Global market ha</w:t>
+      </w:r>
+      <w:r>
+        <w:t>s</w:t>
+      </w:r>
+      <w:r>
+        <w:t xml:space="preserve"> effects </w:t>
+      </w:r>
+      <w:r>
+        <w:t>on</w:t>
+      </w:r>
+      <w:r>
+        <w:t xml:space="preserve"> </w:t>
+      </w:r>
+      <w:r>
+        <w:t xml:space="preserve">China lean hogs futures market. </w:t>
+      </w:r>
+      <w:r>
+        <w:t xml:space="preserve">Even though the </w:t>
+      </w:r>
+      <w:r>
+        <w:t>effect is not strong, it may become a butterfly effect.</w:t>
+      </w:r>
+    </w:p>
+    <w:p>
+      <w:r>
+        <w:t xml:space="preserve">Investors of China should be aware of the </w:t>
+      </w:r>
+      <w:r>
+        <w:t>fluctuation</w:t>
+      </w:r>
+      <w:r>
+        <w:t>s</w:t>
+      </w:r>
+      <w:r>
+        <w:t xml:space="preserve"> from foreign countries. </w:t>
+      </w:r>
+      <w:r>
+        <w:t xml:space="preserve">When supply in foreign countries go </w:t>
+      </w:r>
+      <w:r>
+        <w:t>low</w:t>
+      </w:r>
+      <w:r>
+        <w:t xml:space="preserve">, the supply in China will be affected as well. </w:t>
+      </w:r>
+    </w:p>
+    <w:p>
+      <w:r>
+        <w:t xml:space="preserve">The government should </w:t>
+      </w:r>
+      <w:r>
+        <w:t>schedule a reasonable e</w:t>
+      </w:r>
+      <w:r>
+        <w:t>xport and import policy</w:t>
+      </w:r>
+      <w:r>
+        <w:t xml:space="preserve"> to make sure that China market has enough supply. When the domestic supply exceeds the</w:t>
+      </w:r>
+      <w:r>
+        <w:t xml:space="preserve"> </w:t>
+      </w:r>
+      <w:r>
+        <w:t xml:space="preserve">domestic demand, the government should encourage the </w:t>
+      </w:r>
+      <w:r>
+        <w:t xml:space="preserve">pork </w:t>
+      </w:r>
+      <w:r>
+        <w:t xml:space="preserve">export and </w:t>
+      </w:r>
+      <w:r>
+        <w:t>stabilize the supply price</w:t>
+      </w:r>
+      <w:r>
+        <w:t xml:space="preserve"> to protect the proactive of suppliers.</w:t>
+      </w:r>
+      <w:r>
+        <w:t xml:space="preserve"> However, if the domestic demand supersede</w:t>
+      </w:r>
+      <w:r>
+        <w:t>s</w:t>
+      </w:r>
+      <w:r>
+        <w:t xml:space="preserve"> the domestic supply, the government should increase import from foreign market to decrease the pork price to protect consumers. </w:t>
+      </w:r>
+    </w:p>
+    <w:p>
+      <w:pPr>
+        <w:rPr>
+          <w:rFonts w:hint="eastAsia"/>
+        </w:rPr>
+      </w:pPr>
+      <w:r>
+        <w:t xml:space="preserve">The government should maintain the </w:t>
+      </w:r>
+      <w:r>
+        <w:t xml:space="preserve">pork </w:t>
+      </w:r>
+      <w:r>
+        <w:t>reserv</w:t>
+      </w:r>
+      <w:r>
+        <w:rPr>
+          <w:rFonts w:hint="eastAsia"/>
+        </w:rPr>
+        <w:t>e</w:t>
+      </w:r>
+      <w:r>
+        <w:t>.</w:t>
+      </w:r>
+      <w:r>
+        <w:t xml:space="preserve"> </w:t>
+      </w:r>
+      <w:r>
+        <w:t xml:space="preserve">If the global shortage supply of pork </w:t>
+      </w:r>
+      <w:r>
+        <w:t xml:space="preserve">occurs, the country will have no source for pork import. </w:t>
+      </w:r>
+      <w:r>
+        <w:t xml:space="preserve">In such case, the pork reserve will </w:t>
+      </w:r>
+      <w:r>
+        <w:t>decelerate the deterioration of the pork market</w:t>
+      </w:r>
+      <w:r>
+        <w:t xml:space="preserve"> and </w:t>
+      </w:r>
+      <w:r>
+        <w:t xml:space="preserve">accelerate the recovery. </w:t>
+      </w:r>
+    </w:p>
     <w:p/>
     <w:p/>
-    <w:p/>
-    <w:p/>
-    <w:p/>
-    <w:p/>
-    <w:p/>
-    <w:p/>
-    <w:p/>
-    <w:p/>
-    <w:p/>
-    <w:p/>
     <w:p>
       <w:r>
         <w:br w:type="page"/>
       </w:r>
     </w:p>
-    <w:p/>
     <w:p>
       <w:pPr>
         <w:pStyle w:val="ListParagraph"/>
@@ -7569,12 +8929,288 @@
         </w:numPr>
       </w:pPr>
       <w:r>
+        <w:lastRenderedPageBreak/>
         <w:t>Conclusion</w:t>
       </w:r>
     </w:p>
     <w:p>
       <w:r>
-        <w:t xml:space="preserve">However, it is very difficult to start the lean hog future from scratch. The first obstacle is that the future contracts is very hard to standardize. </w:t>
+        <w:t xml:space="preserve">In this paper, we use four different models to predict the lean hogs futures price. </w:t>
+      </w:r>
+      <w:r>
+        <w:rPr>
+          <w:rFonts w:hint="eastAsia"/>
+        </w:rPr>
+        <w:t>Based</w:t>
+      </w:r>
+      <w:r>
+        <w:t xml:space="preserve"> upon the mean square error, the </w:t>
+      </w:r>
+      <w:r>
+        <w:t xml:space="preserve">SARIMA model shows that it fits the actual data better. </w:t>
+      </w:r>
+      <w:r>
+        <w:t xml:space="preserve">However, these four models have their own shortcomings. </w:t>
+      </w:r>
+      <w:r>
+        <w:t xml:space="preserve">SARIMA model </w:t>
+      </w:r>
+      <w:r>
+        <w:t>does not consider the Volatility clustering effect. The GARCH model does not have ARIMA part</w:t>
+      </w:r>
+      <w:r>
+        <w:t xml:space="preserve">. The VAR model does not employ the GARCH effect as well. </w:t>
+      </w:r>
+      <w:r>
+        <w:t xml:space="preserve">The OLS does not </w:t>
+      </w:r>
+      <w:r>
+        <w:t xml:space="preserve">explain too many </w:t>
+      </w:r>
+      <w:r>
+        <w:t>data</w:t>
+      </w:r>
+      <w:r>
+        <w:t xml:space="preserve"> in the test.</w:t>
+      </w:r>
+    </w:p>
+    <w:tbl>
+      <w:tblPr>
+        <w:tblStyle w:val="TableGrid"/>
+        <w:tblW w:w="0" w:type="auto"/>
+        <w:tblLook w:val="04A0" w:firstRow="1" w:lastRow="0" w:firstColumn="1" w:lastColumn="0" w:noHBand="0" w:noVBand="1"/>
+      </w:tblPr>
+      <w:tblGrid>
+        <w:gridCol w:w="1870"/>
+        <w:gridCol w:w="1870"/>
+        <w:gridCol w:w="1870"/>
+        <w:gridCol w:w="1870"/>
+        <w:gridCol w:w="1870"/>
+      </w:tblGrid>
+      <w:tr>
+        <w:tc>
+          <w:tcPr>
+            <w:tcW w:w="1870" w:type="dxa"/>
+          </w:tcPr>
+          <w:p>
+            <w:r>
+              <w:t>Model</w:t>
+            </w:r>
+          </w:p>
+        </w:tc>
+        <w:tc>
+          <w:tcPr>
+            <w:tcW w:w="1870" w:type="dxa"/>
+          </w:tcPr>
+          <w:p>
+            <w:r>
+              <w:t>SARIMA</w:t>
+            </w:r>
+          </w:p>
+        </w:tc>
+        <w:tc>
+          <w:tcPr>
+            <w:tcW w:w="1870" w:type="dxa"/>
+          </w:tcPr>
+          <w:p>
+            <w:r>
+              <w:t>GARCH</w:t>
+            </w:r>
+          </w:p>
+        </w:tc>
+        <w:tc>
+          <w:tcPr>
+            <w:tcW w:w="1870" w:type="dxa"/>
+          </w:tcPr>
+          <w:p>
+            <w:r>
+              <w:t>VAR</w:t>
+            </w:r>
+          </w:p>
+        </w:tc>
+        <w:tc>
+          <w:tcPr>
+            <w:tcW w:w="1870" w:type="dxa"/>
+          </w:tcPr>
+          <w:p>
+            <w:r>
+              <w:t>OLS</w:t>
+            </w:r>
+          </w:p>
+        </w:tc>
+      </w:tr>
+      <w:tr>
+        <w:tc>
+          <w:tcPr>
+            <w:tcW w:w="1870" w:type="dxa"/>
+          </w:tcPr>
+          <w:p>
+            <w:r>
+              <w:t>Factors</w:t>
+            </w:r>
+          </w:p>
+        </w:tc>
+        <w:tc>
+          <w:tcPr>
+            <w:tcW w:w="1870" w:type="dxa"/>
+          </w:tcPr>
+          <w:p>
+            <w:r>
+              <w:t>CME</w:t>
+            </w:r>
+            <w:r>
+              <w:t xml:space="preserve"> hogs</w:t>
+            </w:r>
+          </w:p>
+        </w:tc>
+        <w:tc>
+          <w:tcPr>
+            <w:tcW w:w="1870" w:type="dxa"/>
+          </w:tcPr>
+          <w:p>
+            <w:r>
+              <w:t>CME</w:t>
+            </w:r>
+            <w:r>
+              <w:t xml:space="preserve"> hogs</w:t>
+            </w:r>
+          </w:p>
+        </w:tc>
+        <w:tc>
+          <w:tcPr>
+            <w:tcW w:w="1870" w:type="dxa"/>
+          </w:tcPr>
+          <w:p>
+            <w:r>
+              <w:t xml:space="preserve">CME </w:t>
+            </w:r>
+            <w:r>
+              <w:t>Hogs, corn and cattle</w:t>
+            </w:r>
+          </w:p>
+        </w:tc>
+        <w:tc>
+          <w:tcPr>
+            <w:tcW w:w="1870" w:type="dxa"/>
+          </w:tcPr>
+          <w:p>
+            <w:r>
+              <w:t>CME hogs and South Korea hogs</w:t>
+            </w:r>
+          </w:p>
+        </w:tc>
+      </w:tr>
+      <w:tr>
+        <w:tc>
+          <w:tcPr>
+            <w:tcW w:w="1870" w:type="dxa"/>
+          </w:tcPr>
+          <w:p>
+            <w:r>
+              <w:t>MSE</w:t>
+            </w:r>
+          </w:p>
+        </w:tc>
+        <w:tc>
+          <w:tcPr>
+            <w:tcW w:w="1870" w:type="dxa"/>
+          </w:tcPr>
+          <w:p>
+            <w:r>
+              <w:t>5.53</w:t>
+            </w:r>
+          </w:p>
+        </w:tc>
+        <w:tc>
+          <w:tcPr>
+            <w:tcW w:w="1870" w:type="dxa"/>
+          </w:tcPr>
+          <w:p>
+            <w:r>
+              <w:t>5.76</w:t>
+            </w:r>
+          </w:p>
+        </w:tc>
+        <w:tc>
+          <w:tcPr>
+            <w:tcW w:w="1870" w:type="dxa"/>
+          </w:tcPr>
+          <w:p>
+            <w:r>
+              <w:t>6.57</w:t>
+            </w:r>
+          </w:p>
+        </w:tc>
+        <w:tc>
+          <w:tcPr>
+            <w:tcW w:w="1870" w:type="dxa"/>
+          </w:tcPr>
+          <w:p>
+            <w:r>
+              <w:t>9.65</w:t>
+            </w:r>
+          </w:p>
+        </w:tc>
+      </w:tr>
+      <w:tr>
+        <w:tc>
+          <w:tcPr>
+            <w:tcW w:w="1870" w:type="dxa"/>
+          </w:tcPr>
+          <w:p>
+            <w:r>
+              <w:t>shortcomings</w:t>
+            </w:r>
+          </w:p>
+        </w:tc>
+        <w:tc>
+          <w:tcPr>
+            <w:tcW w:w="1870" w:type="dxa"/>
+          </w:tcPr>
+          <w:p>
+            <w:r>
+              <w:t>Do not consider GARCH effect</w:t>
+            </w:r>
+          </w:p>
+        </w:tc>
+        <w:tc>
+          <w:tcPr>
+            <w:tcW w:w="1870" w:type="dxa"/>
+          </w:tcPr>
+          <w:p>
+            <w:r>
+              <w:t xml:space="preserve">Do not have ARIMA </w:t>
+            </w:r>
+          </w:p>
+        </w:tc>
+        <w:tc>
+          <w:tcPr>
+            <w:tcW w:w="1870" w:type="dxa"/>
+          </w:tcPr>
+          <w:p>
+            <w:r>
+              <w:t>Do not consider GARCH effect</w:t>
+            </w:r>
+          </w:p>
+        </w:tc>
+        <w:tc>
+          <w:tcPr>
+            <w:tcW w:w="1870" w:type="dxa"/>
+          </w:tcPr>
+          <w:p>
+            <w:r>
+              <w:t>Linear model</w:t>
+            </w:r>
+          </w:p>
+        </w:tc>
+      </w:tr>
+    </w:tbl>
+    <w:p/>
+    <w:p>
+      <w:bookmarkStart w:id="11" w:name="_GoBack"/>
+      <w:bookmarkEnd w:id="11"/>
+      <w:r>
+        <w:t xml:space="preserve">it is very difficult to start the lean hog future from scratch. The first obstacle is that the future contracts is very hard to standardize. </w:t>
       </w:r>
       <w:r>
         <w:t>Due to the large and scattered production of pigs in China and the limitation of the trading radius brought by the regional production of pigs, there is a large difference in pig breeds and quality. It is not easy to standardize the indicators of pig breeds, weight, and thickness thing. These differences bring difficulty to the setting of the delivery grade in the contract design. In the actual delivery process after the contract is launched, how many pig products can meet the delivery standards is also unknown.</w:t>
@@ -7583,30 +9219,34 @@
         <w:t xml:space="preserve"> The second reason is the delivery difficulties. </w:t>
       </w:r>
       <w:r>
-        <w:t xml:space="preserve">As a livestock and fresh agricultural product futures, hog futures are different from the traditional storage-resistant futures varieties. In the process of physical delivery, there are often more operational obstacles and risks. For example, the storage problem of live pigs during live transportation, and the more difficult risk of pig epidemic transmission. May wish to learn from other countries. In the 1960s, the US hog futures contract was listed, and the delivery method was physical delivery. By the end of the last century, the subject matter of the contract had changed from hogs to lean ketones, and the delivery method had become cash settlement. For 30 years, pigs were the target. In addition, the German Hannover Exchange (RMX) and the Korean Exchange (KRX) also have lean hog futures listed on the exchange, and the two have adopted cash delivery since the launch. The settlement price mainly depends on the spot price. index. In fact, these obstacles exist </w:t>
-      </w:r>
-      <w:proofErr w:type="gramStart"/>
-      <w:r>
-        <w:t>more or less in</w:t>
-      </w:r>
-      <w:proofErr w:type="gramEnd"/>
-      <w:r>
-        <w:t xml:space="preserve"> other countries, but they have not affected the United States, Germany and South Korea and other countries to eventually launch pig futures. Facts have shown that the listing of pig futures on the Chicago Mercantile Exchange in February 1966 further accelerated the scale operation and industrial integration of the pig industry. Thirty years later, in the mid-1990s, 70% of the pigs in the United States were able to meet futures delivery standards. Similar results have been seen in other varieties of futures markets in China.</w:t>
-      </w:r>
-      <w:r>
-        <w:t xml:space="preserve"> </w:t>
-      </w:r>
-    </w:p>
-    <w:p/>
-    <w:p>
-      <w:r>
-        <w:t>Schulz, L. 2019, "Lean hog futures overly positive", Corn &amp; Soybean Digest (Online Exclusive)</w:t>
-      </w:r>
-      <w:proofErr w:type="gramStart"/>
-      <w:r>
-        <w:t>, .</w:t>
-      </w:r>
-      <w:proofErr w:type="gramEnd"/>
+        <w:t>As a livestock and fresh agricultural product futures, hog futures are different from the traditional storage-resistant futures varieties. In the process of physical delivery, there are often more operational obstacles and risks. For example, the storage problem of live pigs during live transportation, and the more difficult risk of pig epidemic transmission. May wish to learn from other countries. In the 1960s, the US hog futures contract was listed, and the delivery method was physical delivery. By the end of the last century, the subject matter of the contract had changed from hogs to lean ketones, and the delivery method had become cash settlement. For 30 years, pigs were the target. In addition, the German Hannover Exchange (RMX) and the Korean Exchange (KRX) also have lean hog futures listed on the exchange, and the two have adopted cash delivery since the launch. The settlement price mainly depends on the spot price. index. In fact, these obstacles exist more or less in other countries, but they have not affected the United States, Germany and South Korea and other countries to eventually launch pig futures. Facts have shown that the listing of pig futures on the Chicago Mercantile Exchange in February 1966 further accelerated the scale operation and industrial integration of the pig industry. Thirty years later, in the mid-1990s, 70% of the pigs in the United States were able to meet futures delivery standards. Similar results have been seen in other varieties of futures markets in China.</w:t>
+      </w:r>
+      <w:r>
+        <w:t xml:space="preserve"> </w:t>
+      </w:r>
+    </w:p>
+    <w:p>
+      <w:r>
+        <w:br w:type="page"/>
+      </w:r>
+    </w:p>
+    <w:p>
+      <w:pPr>
+        <w:pStyle w:val="ListParagraph"/>
+        <w:numPr>
+          <w:ilvl w:val="0"/>
+          <w:numId w:val="1"/>
+        </w:numPr>
+      </w:pPr>
+      <w:r>
+        <w:lastRenderedPageBreak/>
+        <w:t>Reference</w:t>
+      </w:r>
+    </w:p>
+    <w:p>
+      <w:r>
+        <w:t>Schulz, L. 2019, "Lean hog futures overly positive", Corn &amp; Soybean Digest (Online Exclusive), .</w:t>
+      </w:r>
     </w:p>
     <w:p/>
     <w:p/>
@@ -9089,7 +10729,7 @@
 </file>
 
 <file path=customXml/itemProps1.xml><?xml version="1.0" encoding="utf-8"?>
-<ds:datastoreItem xmlns:ds="http://schemas.openxmlformats.org/officeDocument/2006/customXml" ds:itemID="{DF9D1852-7EB5-447C-9967-EC497464E92E}">
+<ds:datastoreItem xmlns:ds="http://schemas.openxmlformats.org/officeDocument/2006/customXml" ds:itemID="{0A9DCCEC-B3AD-48FB-A986-90851247669F}">
   <ds:schemaRefs>
     <ds:schemaRef ds:uri="http://schemas.openxmlformats.org/officeDocument/2006/bibliography"/>
   </ds:schemaRefs>
